--- a/files/docs/export-credit.docx
+++ b/files/docs/export-credit.docx
@@ -4426,7 +4426,29 @@
           <w:szCs w:val="21"/>
           <w:lang w:val="en-US" w:eastAsia="pt-BR"/>
         </w:rPr>
-        <w:t>"coverageDescription"</w:t>
+        <w:t>"</w:t>
+      </w:r>
+      <w:proofErr w:type="spellStart"/>
+      <w:r>
+        <w:rPr>
+          <w:rFonts w:ascii="Consolas" w:eastAsia="Times New Roman" w:hAnsi="Consolas" w:cs="Times New Roman"/>
+          <w:color w:val="9CDCFE"/>
+          <w:sz w:val="21"/>
+          <w:szCs w:val="21"/>
+          <w:lang w:val="en-US" w:eastAsia="pt-BR"/>
+        </w:rPr>
+        <w:t>coverageDescription</w:t>
+      </w:r>
+      <w:proofErr w:type="spellEnd"/>
+      <w:r>
+        <w:rPr>
+          <w:rFonts w:ascii="Consolas" w:eastAsia="Times New Roman" w:hAnsi="Consolas" w:cs="Times New Roman"/>
+          <w:color w:val="9CDCFE"/>
+          <w:sz w:val="21"/>
+          <w:szCs w:val="21"/>
+          <w:lang w:val="en-US" w:eastAsia="pt-BR"/>
+        </w:rPr>
+        <w:t>"</w:t>
       </w:r>
       <w:r>
         <w:rPr>
@@ -4489,7 +4511,29 @@
           <w:szCs w:val="21"/>
           <w:lang w:val="en-US" w:eastAsia="pt-BR"/>
         </w:rPr>
-        <w:t>"coverageAttributes"</w:t>
+        <w:t>"</w:t>
+      </w:r>
+      <w:proofErr w:type="spellStart"/>
+      <w:r>
+        <w:rPr>
+          <w:rFonts w:ascii="Consolas" w:eastAsia="Times New Roman" w:hAnsi="Consolas" w:cs="Times New Roman"/>
+          <w:color w:val="9CDCFE"/>
+          <w:sz w:val="21"/>
+          <w:szCs w:val="21"/>
+          <w:lang w:val="en-US" w:eastAsia="pt-BR"/>
+        </w:rPr>
+        <w:t>coverageAttributes</w:t>
+      </w:r>
+      <w:proofErr w:type="spellEnd"/>
+      <w:r>
+        <w:rPr>
+          <w:rFonts w:ascii="Consolas" w:eastAsia="Times New Roman" w:hAnsi="Consolas" w:cs="Times New Roman"/>
+          <w:color w:val="9CDCFE"/>
+          <w:sz w:val="21"/>
+          <w:szCs w:val="21"/>
+          <w:lang w:val="en-US" w:eastAsia="pt-BR"/>
+        </w:rPr>
+        <w:t>"</w:t>
       </w:r>
       <w:r>
         <w:rPr>
@@ -4532,7 +4576,29 @@
           <w:szCs w:val="21"/>
           <w:lang w:val="en-US" w:eastAsia="pt-BR"/>
         </w:rPr>
-        <w:t>"maxLMI"</w:t>
+        <w:t>"</w:t>
+      </w:r>
+      <w:proofErr w:type="spellStart"/>
+      <w:r>
+        <w:rPr>
+          <w:rFonts w:ascii="Consolas" w:eastAsia="Times New Roman" w:hAnsi="Consolas" w:cs="Times New Roman"/>
+          <w:color w:val="9CDCFE"/>
+          <w:sz w:val="21"/>
+          <w:szCs w:val="21"/>
+          <w:lang w:val="en-US" w:eastAsia="pt-BR"/>
+        </w:rPr>
+        <w:t>maxLMI</w:t>
+      </w:r>
+      <w:proofErr w:type="spellEnd"/>
+      <w:r>
+        <w:rPr>
+          <w:rFonts w:ascii="Consolas" w:eastAsia="Times New Roman" w:hAnsi="Consolas" w:cs="Times New Roman"/>
+          <w:color w:val="9CDCFE"/>
+          <w:sz w:val="21"/>
+          <w:szCs w:val="21"/>
+          <w:lang w:val="en-US" w:eastAsia="pt-BR"/>
+        </w:rPr>
+        <w:t>"</w:t>
       </w:r>
       <w:r>
         <w:rPr>
@@ -4912,7 +4978,29 @@
           <w:szCs w:val="21"/>
           <w:lang w:val="en-US" w:eastAsia="pt-BR"/>
         </w:rPr>
-        <w:t>"traits"</w:t>
+        <w:t>"</w:t>
+      </w:r>
+      <w:proofErr w:type="spellStart"/>
+      <w:r>
+        <w:rPr>
+          <w:rFonts w:ascii="Consolas" w:eastAsia="Times New Roman" w:hAnsi="Consolas" w:cs="Times New Roman"/>
+          <w:color w:val="9CDCFE"/>
+          <w:sz w:val="21"/>
+          <w:szCs w:val="21"/>
+          <w:lang w:val="en-US" w:eastAsia="pt-BR"/>
+        </w:rPr>
+        <w:t>allowApartPurchase</w:t>
+      </w:r>
+      <w:proofErr w:type="spellEnd"/>
+      <w:r>
+        <w:rPr>
+          <w:rFonts w:ascii="Consolas" w:eastAsia="Times New Roman" w:hAnsi="Consolas" w:cs="Times New Roman"/>
+          <w:color w:val="9CDCFE"/>
+          <w:sz w:val="21"/>
+          <w:szCs w:val="21"/>
+          <w:lang w:val="en-US" w:eastAsia="pt-BR"/>
+        </w:rPr>
+        <w:t>"</w:t>
       </w:r>
       <w:r>
         <w:rPr>
@@ -4975,7 +5063,7 @@
           <w:szCs w:val="21"/>
           <w:lang w:val="en-US" w:eastAsia="pt-BR"/>
         </w:rPr>
-        <w:t>"validity"</w:t>
+        <w:t>"traits"</w:t>
       </w:r>
       <w:r>
         <w:rPr>
@@ -4985,7 +5073,27 @@
           <w:szCs w:val="21"/>
           <w:lang w:val="en-US" w:eastAsia="pt-BR"/>
         </w:rPr>
-        <w:t>: {</w:t>
+        <w:t xml:space="preserve">: </w:t>
+      </w:r>
+      <w:r>
+        <w:rPr>
+          <w:rFonts w:ascii="Consolas" w:eastAsia="Times New Roman" w:hAnsi="Consolas" w:cs="Times New Roman"/>
+          <w:color w:val="569CD6"/>
+          <w:sz w:val="21"/>
+          <w:szCs w:val="21"/>
+          <w:lang w:val="en-US" w:eastAsia="pt-BR"/>
+        </w:rPr>
+        <w:t>true</w:t>
+      </w:r>
+      <w:r>
+        <w:rPr>
+          <w:rFonts w:ascii="Consolas" w:eastAsia="Times New Roman" w:hAnsi="Consolas" w:cs="Times New Roman"/>
+          <w:color w:val="D4D4D4"/>
+          <w:sz w:val="21"/>
+          <w:szCs w:val="21"/>
+          <w:lang w:val="en-US" w:eastAsia="pt-BR"/>
+        </w:rPr>
+        <w:t>,</w:t>
       </w:r>
     </w:p>
     <w:p>
@@ -5008,7 +5116,7 @@
           <w:szCs w:val="21"/>
           <w:lang w:val="en-US" w:eastAsia="pt-BR"/>
         </w:rPr>
-        <w:t xml:space="preserve">                </w:t>
+        <w:t xml:space="preserve">              </w:t>
       </w:r>
       <w:r>
         <w:rPr>
@@ -5018,7 +5126,7 @@
           <w:szCs w:val="21"/>
           <w:lang w:val="en-US" w:eastAsia="pt-BR"/>
         </w:rPr>
-        <w:t>"term"</w:t>
+        <w:t>"validity"</w:t>
       </w:r>
       <w:r>
         <w:rPr>
@@ -5028,7 +5136,7 @@
           <w:szCs w:val="21"/>
           <w:lang w:val="en-US" w:eastAsia="pt-BR"/>
         </w:rPr>
-        <w:t>: [</w:t>
+        <w:t>: {</w:t>
       </w:r>
     </w:p>
     <w:p>
@@ -5051,17 +5159,27 @@
           <w:szCs w:val="21"/>
           <w:lang w:val="en-US" w:eastAsia="pt-BR"/>
         </w:rPr>
-        <w:t xml:space="preserve">                  </w:t>
-      </w:r>
-      <w:r>
-        <w:rPr>
-          <w:rFonts w:ascii="Consolas" w:eastAsia="Times New Roman" w:hAnsi="Consolas" w:cs="Times New Roman"/>
-          <w:color w:val="CE9178"/>
+        <w:t xml:space="preserve">                </w:t>
+      </w:r>
+      <w:r>
+        <w:rPr>
+          <w:rFonts w:ascii="Consolas" w:eastAsia="Times New Roman" w:hAnsi="Consolas" w:cs="Times New Roman"/>
+          <w:color w:val="9CDCFE"/>
           <w:sz w:val="21"/>
           <w:szCs w:val="21"/>
           <w:lang w:val="en-US" w:eastAsia="pt-BR"/>
         </w:rPr>
-        <w:t>"ANUAL"</w:t>
+        <w:t>"term"</w:t>
+      </w:r>
+      <w:r>
+        <w:rPr>
+          <w:rFonts w:ascii="Consolas" w:eastAsia="Times New Roman" w:hAnsi="Consolas" w:cs="Times New Roman"/>
+          <w:color w:val="D4D4D4"/>
+          <w:sz w:val="21"/>
+          <w:szCs w:val="21"/>
+          <w:lang w:val="en-US" w:eastAsia="pt-BR"/>
+        </w:rPr>
+        <w:t>: [</w:t>
       </w:r>
     </w:p>
     <w:p>
@@ -5084,7 +5202,17 @@
           <w:szCs w:val="21"/>
           <w:lang w:val="en-US" w:eastAsia="pt-BR"/>
         </w:rPr>
-        <w:t>                ],</w:t>
+        <w:t xml:space="preserve">                  </w:t>
+      </w:r>
+      <w:r>
+        <w:rPr>
+          <w:rFonts w:ascii="Consolas" w:eastAsia="Times New Roman" w:hAnsi="Consolas" w:cs="Times New Roman"/>
+          <w:color w:val="CE9178"/>
+          <w:sz w:val="21"/>
+          <w:szCs w:val="21"/>
+          <w:lang w:val="en-US" w:eastAsia="pt-BR"/>
+        </w:rPr>
+        <w:t>"ANUAL"</w:t>
       </w:r>
     </w:p>
     <w:p>
@@ -5096,48 +5224,28 @@
           <w:color w:val="D4D4D4"/>
           <w:sz w:val="21"/>
           <w:szCs w:val="21"/>
+          <w:lang w:eastAsia="pt-BR"/>
+        </w:rPr>
+      </w:pPr>
+      <w:r>
+        <w:rPr>
+          <w:rFonts w:ascii="Consolas" w:eastAsia="Times New Roman" w:hAnsi="Consolas" w:cs="Times New Roman"/>
+          <w:color w:val="D4D4D4"/>
+          <w:sz w:val="21"/>
+          <w:szCs w:val="21"/>
           <w:lang w:val="en-US" w:eastAsia="pt-BR"/>
         </w:rPr>
-      </w:pPr>
+        <w:t xml:space="preserve">                </w:t>
+      </w:r>
       <w:r>
         <w:rPr>
           <w:rFonts w:ascii="Consolas" w:eastAsia="Times New Roman" w:hAnsi="Consolas" w:cs="Times New Roman"/>
           <w:color w:val="D4D4D4"/>
           <w:sz w:val="21"/>
           <w:szCs w:val="21"/>
-          <w:lang w:val="en-US" w:eastAsia="pt-BR"/>
-        </w:rPr>
-        <w:t xml:space="preserve">                </w:t>
-      </w:r>
-      <w:r>
-        <w:rPr>
-          <w:rFonts w:ascii="Consolas" w:eastAsia="Times New Roman" w:hAnsi="Consolas" w:cs="Times New Roman"/>
-          <w:color w:val="9CDCFE"/>
-          <w:sz w:val="21"/>
-          <w:szCs w:val="21"/>
-          <w:lang w:val="en-US" w:eastAsia="pt-BR"/>
-        </w:rPr>
-        <w:t>"termOthers"</w:t>
-      </w:r>
-      <w:r>
-        <w:rPr>
-          <w:rFonts w:ascii="Consolas" w:eastAsia="Times New Roman" w:hAnsi="Consolas" w:cs="Times New Roman"/>
-          <w:color w:val="D4D4D4"/>
-          <w:sz w:val="21"/>
-          <w:szCs w:val="21"/>
-          <w:lang w:val="en-US" w:eastAsia="pt-BR"/>
-        </w:rPr>
-        <w:t xml:space="preserve">: </w:t>
-      </w:r>
-      <w:r>
-        <w:rPr>
-          <w:rFonts w:ascii="Consolas" w:eastAsia="Times New Roman" w:hAnsi="Consolas" w:cs="Times New Roman"/>
-          <w:color w:val="CE9178"/>
-          <w:sz w:val="21"/>
-          <w:szCs w:val="21"/>
-          <w:lang w:val="en-US" w:eastAsia="pt-BR"/>
-        </w:rPr>
-        <w:t>"string"</w:t>
+          <w:lang w:eastAsia="pt-BR"/>
+        </w:rPr>
+        <w:t>],</w:t>
       </w:r>
     </w:p>
     <w:p>
@@ -5149,7 +5257,7 @@
           <w:color w:val="D4D4D4"/>
           <w:sz w:val="21"/>
           <w:szCs w:val="21"/>
-          <w:lang w:val="en-US" w:eastAsia="pt-BR"/>
+          <w:lang w:eastAsia="pt-BR"/>
         </w:rPr>
       </w:pPr>
       <w:r>
@@ -5158,10 +5266,84 @@
           <w:color w:val="D4D4D4"/>
           <w:sz w:val="21"/>
           <w:szCs w:val="21"/>
-          <w:lang w:val="en-US" w:eastAsia="pt-BR"/>
+          <w:lang w:eastAsia="pt-BR"/>
         </w:rPr>
         <w:lastRenderedPageBreak/>
-        <w:t>              },</w:t>
+        <w:t xml:space="preserve">                </w:t>
+      </w:r>
+      <w:r>
+        <w:rPr>
+          <w:rFonts w:ascii="Consolas" w:eastAsia="Times New Roman" w:hAnsi="Consolas" w:cs="Times New Roman"/>
+          <w:color w:val="9CDCFE"/>
+          <w:sz w:val="21"/>
+          <w:szCs w:val="21"/>
+          <w:lang w:eastAsia="pt-BR"/>
+        </w:rPr>
+        <w:t>"</w:t>
+      </w:r>
+      <w:proofErr w:type="spellStart"/>
+      <w:r>
+        <w:rPr>
+          <w:rFonts w:ascii="Consolas" w:eastAsia="Times New Roman" w:hAnsi="Consolas" w:cs="Times New Roman"/>
+          <w:color w:val="9CDCFE"/>
+          <w:sz w:val="21"/>
+          <w:szCs w:val="21"/>
+          <w:lang w:eastAsia="pt-BR"/>
+        </w:rPr>
+        <w:t>termOthers</w:t>
+      </w:r>
+      <w:proofErr w:type="spellEnd"/>
+      <w:r>
+        <w:rPr>
+          <w:rFonts w:ascii="Consolas" w:eastAsia="Times New Roman" w:hAnsi="Consolas" w:cs="Times New Roman"/>
+          <w:color w:val="9CDCFE"/>
+          <w:sz w:val="21"/>
+          <w:szCs w:val="21"/>
+          <w:lang w:eastAsia="pt-BR"/>
+        </w:rPr>
+        <w:t>"</w:t>
+      </w:r>
+      <w:r>
+        <w:rPr>
+          <w:rFonts w:ascii="Consolas" w:eastAsia="Times New Roman" w:hAnsi="Consolas" w:cs="Times New Roman"/>
+          <w:color w:val="D4D4D4"/>
+          <w:sz w:val="21"/>
+          <w:szCs w:val="21"/>
+          <w:lang w:eastAsia="pt-BR"/>
+        </w:rPr>
+        <w:t xml:space="preserve">: </w:t>
+      </w:r>
+      <w:r>
+        <w:rPr>
+          <w:rFonts w:ascii="Consolas" w:eastAsia="Times New Roman" w:hAnsi="Consolas" w:cs="Times New Roman"/>
+          <w:color w:val="CE9178"/>
+          <w:sz w:val="21"/>
+          <w:szCs w:val="21"/>
+          <w:lang w:eastAsia="pt-BR"/>
+        </w:rPr>
+        <w:t>"</w:t>
+      </w:r>
+      <w:proofErr w:type="spellStart"/>
+      <w:r>
+        <w:rPr>
+          <w:rFonts w:ascii="Consolas" w:eastAsia="Times New Roman" w:hAnsi="Consolas" w:cs="Times New Roman"/>
+          <w:color w:val="CE9178"/>
+          <w:sz w:val="21"/>
+          <w:szCs w:val="21"/>
+          <w:lang w:eastAsia="pt-BR"/>
+        </w:rPr>
+        <w:t>string</w:t>
+      </w:r>
+      <w:proofErr w:type="spellEnd"/>
+      <w:r>
+        <w:rPr>
+          <w:rFonts w:ascii="Consolas" w:eastAsia="Times New Roman" w:hAnsi="Consolas" w:cs="Times New Roman"/>
+          <w:color w:val="CE9178"/>
+          <w:sz w:val="21"/>
+          <w:szCs w:val="21"/>
+          <w:lang w:eastAsia="pt-BR"/>
+        </w:rPr>
+        <w:t>"</w:t>
       </w:r>
     </w:p>
     <w:p>
@@ -5173,7 +5355,7 @@
           <w:color w:val="D4D4D4"/>
           <w:sz w:val="21"/>
           <w:szCs w:val="21"/>
-          <w:lang w:val="en-US" w:eastAsia="pt-BR"/>
+          <w:lang w:eastAsia="pt-BR"/>
         </w:rPr>
       </w:pPr>
       <w:r>
@@ -5182,29 +5364,9 @@
           <w:color w:val="D4D4D4"/>
           <w:sz w:val="21"/>
           <w:szCs w:val="21"/>
-          <w:lang w:val="en-US" w:eastAsia="pt-BR"/>
-        </w:rPr>
-        <w:t xml:space="preserve">              </w:t>
-      </w:r>
-      <w:r>
-        <w:rPr>
-          <w:rFonts w:ascii="Consolas" w:eastAsia="Times New Roman" w:hAnsi="Consolas" w:cs="Times New Roman"/>
-          <w:color w:val="9CDCFE"/>
-          <w:sz w:val="21"/>
-          <w:szCs w:val="21"/>
-          <w:lang w:val="en-US" w:eastAsia="pt-BR"/>
-        </w:rPr>
-        <w:t>"premiumRates"</w:t>
-      </w:r>
-      <w:r>
-        <w:rPr>
-          <w:rFonts w:ascii="Consolas" w:eastAsia="Times New Roman" w:hAnsi="Consolas" w:cs="Times New Roman"/>
-          <w:color w:val="D4D4D4"/>
-          <w:sz w:val="21"/>
-          <w:szCs w:val="21"/>
-          <w:lang w:val="en-US" w:eastAsia="pt-BR"/>
-        </w:rPr>
-        <w:t>: [</w:t>
+          <w:lang w:eastAsia="pt-BR"/>
+        </w:rPr>
+        <w:t>              },</w:t>
       </w:r>
     </w:p>
     <w:p>
@@ -5216,7 +5378,7 @@
           <w:color w:val="D4D4D4"/>
           <w:sz w:val="21"/>
           <w:szCs w:val="21"/>
-          <w:lang w:val="en-US" w:eastAsia="pt-BR"/>
+          <w:lang w:eastAsia="pt-BR"/>
         </w:rPr>
       </w:pPr>
       <w:r>
@@ -5225,19 +5387,51 @@
           <w:color w:val="D4D4D4"/>
           <w:sz w:val="21"/>
           <w:szCs w:val="21"/>
-          <w:lang w:val="en-US" w:eastAsia="pt-BR"/>
-        </w:rPr>
-        <w:t xml:space="preserve">                </w:t>
-      </w:r>
-      <w:r>
-        <w:rPr>
-          <w:rFonts w:ascii="Consolas" w:eastAsia="Times New Roman" w:hAnsi="Consolas" w:cs="Times New Roman"/>
-          <w:color w:val="CE9178"/>
-          <w:sz w:val="21"/>
-          <w:szCs w:val="21"/>
-          <w:lang w:val="en-US" w:eastAsia="pt-BR"/>
-        </w:rPr>
-        <w:t>"string"</w:t>
+          <w:lang w:eastAsia="pt-BR"/>
+        </w:rPr>
+        <w:t xml:space="preserve">              </w:t>
+      </w:r>
+      <w:r>
+        <w:rPr>
+          <w:rFonts w:ascii="Consolas" w:eastAsia="Times New Roman" w:hAnsi="Consolas" w:cs="Times New Roman"/>
+          <w:color w:val="9CDCFE"/>
+          <w:sz w:val="21"/>
+          <w:szCs w:val="21"/>
+          <w:lang w:eastAsia="pt-BR"/>
+        </w:rPr>
+        <w:t>"</w:t>
+      </w:r>
+      <w:proofErr w:type="spellStart"/>
+      <w:r>
+        <w:rPr>
+          <w:rFonts w:ascii="Consolas" w:eastAsia="Times New Roman" w:hAnsi="Consolas" w:cs="Times New Roman"/>
+          <w:color w:val="9CDCFE"/>
+          <w:sz w:val="21"/>
+          <w:szCs w:val="21"/>
+          <w:lang w:eastAsia="pt-BR"/>
+        </w:rPr>
+        <w:t>premiumRates</w:t>
+      </w:r>
+      <w:proofErr w:type="spellEnd"/>
+      <w:r>
+        <w:rPr>
+          <w:rFonts w:ascii="Consolas" w:eastAsia="Times New Roman" w:hAnsi="Consolas" w:cs="Times New Roman"/>
+          <w:color w:val="9CDCFE"/>
+          <w:sz w:val="21"/>
+          <w:szCs w:val="21"/>
+          <w:lang w:eastAsia="pt-BR"/>
+        </w:rPr>
+        <w:t>"</w:t>
+      </w:r>
+      <w:r>
+        <w:rPr>
+          <w:rFonts w:ascii="Consolas" w:eastAsia="Times New Roman" w:hAnsi="Consolas" w:cs="Times New Roman"/>
+          <w:color w:val="D4D4D4"/>
+          <w:sz w:val="21"/>
+          <w:szCs w:val="21"/>
+          <w:lang w:eastAsia="pt-BR"/>
+        </w:rPr>
+        <w:t>: [</w:t>
       </w:r>
     </w:p>
     <w:p>
@@ -5249,7 +5443,7 @@
           <w:color w:val="D4D4D4"/>
           <w:sz w:val="21"/>
           <w:szCs w:val="21"/>
-          <w:lang w:val="en-US" w:eastAsia="pt-BR"/>
+          <w:lang w:eastAsia="pt-BR"/>
         </w:rPr>
       </w:pPr>
       <w:r>
@@ -5258,9 +5452,41 @@
           <w:color w:val="D4D4D4"/>
           <w:sz w:val="21"/>
           <w:szCs w:val="21"/>
-          <w:lang w:val="en-US" w:eastAsia="pt-BR"/>
-        </w:rPr>
-        <w:t>              ],</w:t>
+          <w:lang w:eastAsia="pt-BR"/>
+        </w:rPr>
+        <w:t xml:space="preserve">                </w:t>
+      </w:r>
+      <w:r>
+        <w:rPr>
+          <w:rFonts w:ascii="Consolas" w:eastAsia="Times New Roman" w:hAnsi="Consolas" w:cs="Times New Roman"/>
+          <w:color w:val="CE9178"/>
+          <w:sz w:val="21"/>
+          <w:szCs w:val="21"/>
+          <w:lang w:eastAsia="pt-BR"/>
+        </w:rPr>
+        <w:t>"</w:t>
+      </w:r>
+      <w:proofErr w:type="spellStart"/>
+      <w:r>
+        <w:rPr>
+          <w:rFonts w:ascii="Consolas" w:eastAsia="Times New Roman" w:hAnsi="Consolas" w:cs="Times New Roman"/>
+          <w:color w:val="CE9178"/>
+          <w:sz w:val="21"/>
+          <w:szCs w:val="21"/>
+          <w:lang w:eastAsia="pt-BR"/>
+        </w:rPr>
+        <w:t>string</w:t>
+      </w:r>
+      <w:proofErr w:type="spellEnd"/>
+      <w:r>
+        <w:rPr>
+          <w:rFonts w:ascii="Consolas" w:eastAsia="Times New Roman" w:hAnsi="Consolas" w:cs="Times New Roman"/>
+          <w:color w:val="CE9178"/>
+          <w:sz w:val="21"/>
+          <w:szCs w:val="21"/>
+          <w:lang w:eastAsia="pt-BR"/>
+        </w:rPr>
+        <w:t>"</w:t>
       </w:r>
     </w:p>
     <w:p>
@@ -5281,29 +5507,19 @@
           <w:color w:val="D4D4D4"/>
           <w:sz w:val="21"/>
           <w:szCs w:val="21"/>
+          <w:lang w:eastAsia="pt-BR"/>
+        </w:rPr>
+        <w:t xml:space="preserve">              </w:t>
+      </w:r>
+      <w:r>
+        <w:rPr>
+          <w:rFonts w:ascii="Consolas" w:eastAsia="Times New Roman" w:hAnsi="Consolas" w:cs="Times New Roman"/>
+          <w:color w:val="D4D4D4"/>
+          <w:sz w:val="21"/>
+          <w:szCs w:val="21"/>
           <w:lang w:val="en-US" w:eastAsia="pt-BR"/>
         </w:rPr>
-        <w:t xml:space="preserve">              </w:t>
-      </w:r>
-      <w:r>
-        <w:rPr>
-          <w:rFonts w:ascii="Consolas" w:eastAsia="Times New Roman" w:hAnsi="Consolas" w:cs="Times New Roman"/>
-          <w:color w:val="9CDCFE"/>
-          <w:sz w:val="21"/>
-          <w:szCs w:val="21"/>
-          <w:lang w:val="en-US" w:eastAsia="pt-BR"/>
-        </w:rPr>
-        <w:t>"termsAndConditions"</w:t>
-      </w:r>
-      <w:r>
-        <w:rPr>
-          <w:rFonts w:ascii="Consolas" w:eastAsia="Times New Roman" w:hAnsi="Consolas" w:cs="Times New Roman"/>
-          <w:color w:val="D4D4D4"/>
-          <w:sz w:val="21"/>
-          <w:szCs w:val="21"/>
-          <w:lang w:val="en-US" w:eastAsia="pt-BR"/>
-        </w:rPr>
-        <w:t>: {</w:t>
+        <w:t>],</w:t>
       </w:r>
     </w:p>
     <w:p>
@@ -5326,7 +5542,7 @@
           <w:szCs w:val="21"/>
           <w:lang w:val="en-US" w:eastAsia="pt-BR"/>
         </w:rPr>
-        <w:t xml:space="preserve">                </w:t>
+        <w:t xml:space="preserve">              </w:t>
       </w:r>
       <w:r>
         <w:rPr>
@@ -5336,7 +5552,29 @@
           <w:szCs w:val="21"/>
           <w:lang w:val="en-US" w:eastAsia="pt-BR"/>
         </w:rPr>
-        <w:t>"susepProcessNumber"</w:t>
+        <w:t>"</w:t>
+      </w:r>
+      <w:proofErr w:type="spellStart"/>
+      <w:r>
+        <w:rPr>
+          <w:rFonts w:ascii="Consolas" w:eastAsia="Times New Roman" w:hAnsi="Consolas" w:cs="Times New Roman"/>
+          <w:color w:val="9CDCFE"/>
+          <w:sz w:val="21"/>
+          <w:szCs w:val="21"/>
+          <w:lang w:val="en-US" w:eastAsia="pt-BR"/>
+        </w:rPr>
+        <w:t>termsAndConditions</w:t>
+      </w:r>
+      <w:proofErr w:type="spellEnd"/>
+      <w:r>
+        <w:rPr>
+          <w:rFonts w:ascii="Consolas" w:eastAsia="Times New Roman" w:hAnsi="Consolas" w:cs="Times New Roman"/>
+          <w:color w:val="9CDCFE"/>
+          <w:sz w:val="21"/>
+          <w:szCs w:val="21"/>
+          <w:lang w:val="en-US" w:eastAsia="pt-BR"/>
+        </w:rPr>
+        <w:t>"</w:t>
       </w:r>
       <w:r>
         <w:rPr>
@@ -5346,27 +5584,7 @@
           <w:szCs w:val="21"/>
           <w:lang w:val="en-US" w:eastAsia="pt-BR"/>
         </w:rPr>
-        <w:t xml:space="preserve">: </w:t>
-      </w:r>
-      <w:r>
-        <w:rPr>
-          <w:rFonts w:ascii="Consolas" w:eastAsia="Times New Roman" w:hAnsi="Consolas" w:cs="Times New Roman"/>
-          <w:color w:val="CE9178"/>
-          <w:sz w:val="21"/>
-          <w:szCs w:val="21"/>
-          <w:lang w:val="en-US" w:eastAsia="pt-BR"/>
-        </w:rPr>
-        <w:t>"15414.622222/2222-22"</w:t>
-      </w:r>
-      <w:r>
-        <w:rPr>
-          <w:rFonts w:ascii="Consolas" w:eastAsia="Times New Roman" w:hAnsi="Consolas" w:cs="Times New Roman"/>
-          <w:color w:val="D4D4D4"/>
-          <w:sz w:val="21"/>
-          <w:szCs w:val="21"/>
-          <w:lang w:val="en-US" w:eastAsia="pt-BR"/>
-        </w:rPr>
-        <w:t>,</w:t>
+        <w:t>: {</w:t>
       </w:r>
     </w:p>
     <w:p>
@@ -5399,7 +5617,29 @@
           <w:szCs w:val="21"/>
           <w:lang w:val="en-US" w:eastAsia="pt-BR"/>
         </w:rPr>
-        <w:t>"definition"</w:t>
+        <w:t>"</w:t>
+      </w:r>
+      <w:proofErr w:type="spellStart"/>
+      <w:r>
+        <w:rPr>
+          <w:rFonts w:ascii="Consolas" w:eastAsia="Times New Roman" w:hAnsi="Consolas" w:cs="Times New Roman"/>
+          <w:color w:val="9CDCFE"/>
+          <w:sz w:val="21"/>
+          <w:szCs w:val="21"/>
+          <w:lang w:val="en-US" w:eastAsia="pt-BR"/>
+        </w:rPr>
+        <w:t>susepProcessNumber</w:t>
+      </w:r>
+      <w:proofErr w:type="spellEnd"/>
+      <w:r>
+        <w:rPr>
+          <w:rFonts w:ascii="Consolas" w:eastAsia="Times New Roman" w:hAnsi="Consolas" w:cs="Times New Roman"/>
+          <w:color w:val="9CDCFE"/>
+          <w:sz w:val="21"/>
+          <w:szCs w:val="21"/>
+          <w:lang w:val="en-US" w:eastAsia="pt-BR"/>
+        </w:rPr>
+        <w:t>"</w:t>
       </w:r>
       <w:r>
         <w:rPr>
@@ -5419,7 +5659,17 @@
           <w:szCs w:val="21"/>
           <w:lang w:val="en-US" w:eastAsia="pt-BR"/>
         </w:rPr>
-        <w:t>"https://www.seguradora.com.br/produto/tradicional/pdf/condicoes_gerais.pdf"</w:t>
+        <w:t>"15414.622222/2222-22"</w:t>
+      </w:r>
+      <w:r>
+        <w:rPr>
+          <w:rFonts w:ascii="Consolas" w:eastAsia="Times New Roman" w:hAnsi="Consolas" w:cs="Times New Roman"/>
+          <w:color w:val="D4D4D4"/>
+          <w:sz w:val="21"/>
+          <w:szCs w:val="21"/>
+          <w:lang w:val="en-US" w:eastAsia="pt-BR"/>
+        </w:rPr>
+        <w:t>,</w:t>
       </w:r>
     </w:p>
     <w:p>
@@ -5442,7 +5692,37 @@
           <w:szCs w:val="21"/>
           <w:lang w:val="en-US" w:eastAsia="pt-BR"/>
         </w:rPr>
-        <w:t>              },</w:t>
+        <w:t xml:space="preserve">                </w:t>
+      </w:r>
+      <w:r>
+        <w:rPr>
+          <w:rFonts w:ascii="Consolas" w:eastAsia="Times New Roman" w:hAnsi="Consolas" w:cs="Times New Roman"/>
+          <w:color w:val="9CDCFE"/>
+          <w:sz w:val="21"/>
+          <w:szCs w:val="21"/>
+          <w:lang w:val="en-US" w:eastAsia="pt-BR"/>
+        </w:rPr>
+        <w:t>"definition"</w:t>
+      </w:r>
+      <w:r>
+        <w:rPr>
+          <w:rFonts w:ascii="Consolas" w:eastAsia="Times New Roman" w:hAnsi="Consolas" w:cs="Times New Roman"/>
+          <w:color w:val="D4D4D4"/>
+          <w:sz w:val="21"/>
+          <w:szCs w:val="21"/>
+          <w:lang w:val="en-US" w:eastAsia="pt-BR"/>
+        </w:rPr>
+        <w:t xml:space="preserve">: </w:t>
+      </w:r>
+      <w:r>
+        <w:rPr>
+          <w:rFonts w:ascii="Consolas" w:eastAsia="Times New Roman" w:hAnsi="Consolas" w:cs="Times New Roman"/>
+          <w:color w:val="CE9178"/>
+          <w:sz w:val="21"/>
+          <w:szCs w:val="21"/>
+          <w:lang w:val="en-US" w:eastAsia="pt-BR"/>
+        </w:rPr>
+        <w:t>"https://www.seguradora.com.br/produto/tradicional/pdf/condicoes_gerais.pdf"</w:t>
       </w:r>
     </w:p>
     <w:p>
@@ -5465,27 +5745,7 @@
           <w:szCs w:val="21"/>
           <w:lang w:val="en-US" w:eastAsia="pt-BR"/>
         </w:rPr>
-        <w:t xml:space="preserve">              </w:t>
-      </w:r>
-      <w:r>
-        <w:rPr>
-          <w:rFonts w:ascii="Consolas" w:eastAsia="Times New Roman" w:hAnsi="Consolas" w:cs="Times New Roman"/>
-          <w:color w:val="9CDCFE"/>
-          <w:sz w:val="21"/>
-          <w:szCs w:val="21"/>
-          <w:lang w:val="en-US" w:eastAsia="pt-BR"/>
-        </w:rPr>
-        <w:t>"minimumRequirements"</w:t>
-      </w:r>
-      <w:r>
-        <w:rPr>
-          <w:rFonts w:ascii="Consolas" w:eastAsia="Times New Roman" w:hAnsi="Consolas" w:cs="Times New Roman"/>
-          <w:color w:val="D4D4D4"/>
-          <w:sz w:val="21"/>
-          <w:szCs w:val="21"/>
-          <w:lang w:val="en-US" w:eastAsia="pt-BR"/>
-        </w:rPr>
-        <w:t>: {</w:t>
+        <w:t>              },</w:t>
       </w:r>
     </w:p>
     <w:p>
@@ -5508,7 +5768,7 @@
           <w:szCs w:val="21"/>
           <w:lang w:val="en-US" w:eastAsia="pt-BR"/>
         </w:rPr>
-        <w:t xml:space="preserve">                </w:t>
+        <w:t xml:space="preserve">              </w:t>
       </w:r>
       <w:r>
         <w:rPr>
@@ -5518,7 +5778,29 @@
           <w:szCs w:val="21"/>
           <w:lang w:val="en-US" w:eastAsia="pt-BR"/>
         </w:rPr>
-        <w:t>"targetAudiences"</w:t>
+        <w:t>"</w:t>
+      </w:r>
+      <w:proofErr w:type="spellStart"/>
+      <w:r>
+        <w:rPr>
+          <w:rFonts w:ascii="Consolas" w:eastAsia="Times New Roman" w:hAnsi="Consolas" w:cs="Times New Roman"/>
+          <w:color w:val="9CDCFE"/>
+          <w:sz w:val="21"/>
+          <w:szCs w:val="21"/>
+          <w:lang w:val="en-US" w:eastAsia="pt-BR"/>
+        </w:rPr>
+        <w:t>minimumRequirements</w:t>
+      </w:r>
+      <w:proofErr w:type="spellEnd"/>
+      <w:r>
+        <w:rPr>
+          <w:rFonts w:ascii="Consolas" w:eastAsia="Times New Roman" w:hAnsi="Consolas" w:cs="Times New Roman"/>
+          <w:color w:val="9CDCFE"/>
+          <w:sz w:val="21"/>
+          <w:szCs w:val="21"/>
+          <w:lang w:val="en-US" w:eastAsia="pt-BR"/>
+        </w:rPr>
+        <w:t>"</w:t>
       </w:r>
       <w:r>
         <w:rPr>
@@ -5528,7 +5810,7 @@
           <w:szCs w:val="21"/>
           <w:lang w:val="en-US" w:eastAsia="pt-BR"/>
         </w:rPr>
-        <w:t>: [</w:t>
+        <w:t>: {</w:t>
       </w:r>
     </w:p>
     <w:p>
@@ -5551,7 +5833,49 @@
           <w:szCs w:val="21"/>
           <w:lang w:val="en-US" w:eastAsia="pt-BR"/>
         </w:rPr>
-        <w:t>                  [</w:t>
+        <w:t xml:space="preserve">                </w:t>
+      </w:r>
+      <w:r>
+        <w:rPr>
+          <w:rFonts w:ascii="Consolas" w:eastAsia="Times New Roman" w:hAnsi="Consolas" w:cs="Times New Roman"/>
+          <w:color w:val="9CDCFE"/>
+          <w:sz w:val="21"/>
+          <w:szCs w:val="21"/>
+          <w:lang w:val="en-US" w:eastAsia="pt-BR"/>
+        </w:rPr>
+        <w:t>"</w:t>
+      </w:r>
+      <w:proofErr w:type="spellStart"/>
+      <w:r>
+        <w:rPr>
+          <w:rFonts w:ascii="Consolas" w:eastAsia="Times New Roman" w:hAnsi="Consolas" w:cs="Times New Roman"/>
+          <w:color w:val="9CDCFE"/>
+          <w:sz w:val="21"/>
+          <w:szCs w:val="21"/>
+          <w:lang w:val="en-US" w:eastAsia="pt-BR"/>
+        </w:rPr>
+        <w:t>targetAudiences</w:t>
+      </w:r>
+      <w:proofErr w:type="spellEnd"/>
+      <w:r>
+        <w:rPr>
+          <w:rFonts w:ascii="Consolas" w:eastAsia="Times New Roman" w:hAnsi="Consolas" w:cs="Times New Roman"/>
+          <w:color w:val="9CDCFE"/>
+          <w:sz w:val="21"/>
+          <w:szCs w:val="21"/>
+          <w:lang w:val="en-US" w:eastAsia="pt-BR"/>
+        </w:rPr>
+        <w:t>"</w:t>
+      </w:r>
+      <w:r>
+        <w:rPr>
+          <w:rFonts w:ascii="Consolas" w:eastAsia="Times New Roman" w:hAnsi="Consolas" w:cs="Times New Roman"/>
+          <w:color w:val="D4D4D4"/>
+          <w:sz w:val="21"/>
+          <w:szCs w:val="21"/>
+          <w:lang w:val="en-US" w:eastAsia="pt-BR"/>
+        </w:rPr>
+        <w:t>: [</w:t>
       </w:r>
     </w:p>
     <w:p>
@@ -5574,17 +5898,7 @@
           <w:szCs w:val="21"/>
           <w:lang w:val="en-US" w:eastAsia="pt-BR"/>
         </w:rPr>
-        <w:t xml:space="preserve">                    </w:t>
-      </w:r>
-      <w:r>
-        <w:rPr>
-          <w:rFonts w:ascii="Consolas" w:eastAsia="Times New Roman" w:hAnsi="Consolas" w:cs="Times New Roman"/>
-          <w:color w:val="CE9178"/>
-          <w:sz w:val="21"/>
-          <w:szCs w:val="21"/>
-          <w:lang w:val="en-US" w:eastAsia="pt-BR"/>
-        </w:rPr>
-        <w:t>"PESSOA_NATURAL"</w:t>
+        <w:t>                  [</w:t>
       </w:r>
     </w:p>
     <w:p>
@@ -5607,7 +5921,17 @@
           <w:szCs w:val="21"/>
           <w:lang w:val="en-US" w:eastAsia="pt-BR"/>
         </w:rPr>
-        <w:t>                  ]</w:t>
+        <w:t xml:space="preserve">                    </w:t>
+      </w:r>
+      <w:r>
+        <w:rPr>
+          <w:rFonts w:ascii="Consolas" w:eastAsia="Times New Roman" w:hAnsi="Consolas" w:cs="Times New Roman"/>
+          <w:color w:val="CE9178"/>
+          <w:sz w:val="21"/>
+          <w:szCs w:val="21"/>
+          <w:lang w:val="en-US" w:eastAsia="pt-BR"/>
+        </w:rPr>
+        <w:t>"PESSOA_NATURAL"</w:t>
       </w:r>
     </w:p>
     <w:p>
@@ -5630,7 +5954,7 @@
           <w:szCs w:val="21"/>
           <w:lang w:val="en-US" w:eastAsia="pt-BR"/>
         </w:rPr>
-        <w:t>                ]</w:t>
+        <w:t>                  ]</w:t>
       </w:r>
     </w:p>
     <w:p>
@@ -5653,7 +5977,7 @@
           <w:szCs w:val="21"/>
           <w:lang w:val="en-US" w:eastAsia="pt-BR"/>
         </w:rPr>
-        <w:t>              }</w:t>
+        <w:t>                ]</w:t>
       </w:r>
     </w:p>
     <w:p>
@@ -5676,7 +6000,7 @@
           <w:szCs w:val="21"/>
           <w:lang w:val="en-US" w:eastAsia="pt-BR"/>
         </w:rPr>
-        <w:t>            }</w:t>
+        <w:t>              }</w:t>
       </w:r>
     </w:p>
     <w:p>
@@ -5699,7 +6023,7 @@
           <w:szCs w:val="21"/>
           <w:lang w:val="en-US" w:eastAsia="pt-BR"/>
         </w:rPr>
-        <w:t>          ]</w:t>
+        <w:t>            }</w:t>
       </w:r>
     </w:p>
     <w:p>
@@ -5722,7 +6046,7 @@
           <w:szCs w:val="21"/>
           <w:lang w:val="en-US" w:eastAsia="pt-BR"/>
         </w:rPr>
-        <w:t>        }</w:t>
+        <w:t>          ]</w:t>
       </w:r>
     </w:p>
     <w:p>
@@ -5745,7 +6069,7 @@
           <w:szCs w:val="21"/>
           <w:lang w:val="en-US" w:eastAsia="pt-BR"/>
         </w:rPr>
-        <w:t>      ]</w:t>
+        <w:t>        }</w:t>
       </w:r>
     </w:p>
     <w:p>
@@ -5768,7 +6092,7 @@
           <w:szCs w:val="21"/>
           <w:lang w:val="en-US" w:eastAsia="pt-BR"/>
         </w:rPr>
-        <w:t>    }</w:t>
+        <w:t>      ]</w:t>
       </w:r>
     </w:p>
     <w:p>
@@ -5791,7 +6115,7 @@
           <w:szCs w:val="21"/>
           <w:lang w:val="en-US" w:eastAsia="pt-BR"/>
         </w:rPr>
-        <w:t>  },</w:t>
+        <w:t>    }</w:t>
       </w:r>
     </w:p>
     <w:p>
@@ -5814,27 +6138,7 @@
           <w:szCs w:val="21"/>
           <w:lang w:val="en-US" w:eastAsia="pt-BR"/>
         </w:rPr>
-        <w:t xml:space="preserve">  </w:t>
-      </w:r>
-      <w:r>
-        <w:rPr>
-          <w:rFonts w:ascii="Consolas" w:eastAsia="Times New Roman" w:hAnsi="Consolas" w:cs="Times New Roman"/>
-          <w:color w:val="9CDCFE"/>
-          <w:sz w:val="21"/>
-          <w:szCs w:val="21"/>
-          <w:lang w:val="en-US" w:eastAsia="pt-BR"/>
-        </w:rPr>
-        <w:t>"links"</w:t>
-      </w:r>
-      <w:r>
-        <w:rPr>
-          <w:rFonts w:ascii="Consolas" w:eastAsia="Times New Roman" w:hAnsi="Consolas" w:cs="Times New Roman"/>
-          <w:color w:val="D4D4D4"/>
-          <w:sz w:val="21"/>
-          <w:szCs w:val="21"/>
-          <w:lang w:val="en-US" w:eastAsia="pt-BR"/>
-        </w:rPr>
-        <w:t>: {</w:t>
+        <w:t>  },</w:t>
       </w:r>
     </w:p>
     <w:p>
@@ -5857,7 +6161,7 @@
           <w:szCs w:val="21"/>
           <w:lang w:val="en-US" w:eastAsia="pt-BR"/>
         </w:rPr>
-        <w:t xml:space="preserve">    </w:t>
+        <w:t xml:space="preserve">  </w:t>
       </w:r>
       <w:r>
         <w:rPr>
@@ -5867,7 +6171,7 @@
           <w:szCs w:val="21"/>
           <w:lang w:val="en-US" w:eastAsia="pt-BR"/>
         </w:rPr>
-        <w:t>"self"</w:t>
+        <w:t>"links"</w:t>
       </w:r>
       <w:r>
         <w:rPr>
@@ -5877,27 +6181,7 @@
           <w:szCs w:val="21"/>
           <w:lang w:val="en-US" w:eastAsia="pt-BR"/>
         </w:rPr>
-        <w:t xml:space="preserve">: </w:t>
-      </w:r>
-      <w:r>
-        <w:rPr>
-          <w:rFonts w:ascii="Consolas" w:eastAsia="Times New Roman" w:hAnsi="Consolas" w:cs="Times New Roman"/>
-          <w:color w:val="CE9178"/>
-          <w:sz w:val="21"/>
-          <w:szCs w:val="21"/>
-          <w:lang w:val="en-US" w:eastAsia="pt-BR"/>
-        </w:rPr>
-        <w:t>"https://api.organizacao.com.br/open-insurance/products-services/v1"</w:t>
-      </w:r>
-      <w:r>
-        <w:rPr>
-          <w:rFonts w:ascii="Consolas" w:eastAsia="Times New Roman" w:hAnsi="Consolas" w:cs="Times New Roman"/>
-          <w:color w:val="D4D4D4"/>
-          <w:sz w:val="21"/>
-          <w:szCs w:val="21"/>
-          <w:lang w:val="en-US" w:eastAsia="pt-BR"/>
-        </w:rPr>
-        <w:t>,</w:t>
+        <w:t>: {</w:t>
       </w:r>
     </w:p>
     <w:p>
@@ -5930,7 +6214,7 @@
           <w:szCs w:val="21"/>
           <w:lang w:val="en-US" w:eastAsia="pt-BR"/>
         </w:rPr>
-        <w:t>"first"</w:t>
+        <w:t>"self"</w:t>
       </w:r>
       <w:r>
         <w:rPr>
@@ -5993,7 +6277,92 @@
           <w:szCs w:val="21"/>
           <w:lang w:val="en-US" w:eastAsia="pt-BR"/>
         </w:rPr>
-        <w:t>"prev"</w:t>
+        <w:t>"first"</w:t>
+      </w:r>
+      <w:r>
+        <w:rPr>
+          <w:rFonts w:ascii="Consolas" w:eastAsia="Times New Roman" w:hAnsi="Consolas" w:cs="Times New Roman"/>
+          <w:color w:val="D4D4D4"/>
+          <w:sz w:val="21"/>
+          <w:szCs w:val="21"/>
+          <w:lang w:val="en-US" w:eastAsia="pt-BR"/>
+        </w:rPr>
+        <w:t xml:space="preserve">: </w:t>
+      </w:r>
+      <w:r>
+        <w:rPr>
+          <w:rFonts w:ascii="Consolas" w:eastAsia="Times New Roman" w:hAnsi="Consolas" w:cs="Times New Roman"/>
+          <w:color w:val="CE9178"/>
+          <w:sz w:val="21"/>
+          <w:szCs w:val="21"/>
+          <w:lang w:val="en-US" w:eastAsia="pt-BR"/>
+        </w:rPr>
+        <w:t>"https://api.organizacao.com.br/open-insurance/products-services/v1"</w:t>
+      </w:r>
+      <w:r>
+        <w:rPr>
+          <w:rFonts w:ascii="Consolas" w:eastAsia="Times New Roman" w:hAnsi="Consolas" w:cs="Times New Roman"/>
+          <w:color w:val="D4D4D4"/>
+          <w:sz w:val="21"/>
+          <w:szCs w:val="21"/>
+          <w:lang w:val="en-US" w:eastAsia="pt-BR"/>
+        </w:rPr>
+        <w:t>,</w:t>
+      </w:r>
+    </w:p>
+    <w:p>
+      <w:pPr>
+        <w:shd w:val="clear" w:color="auto" w:fill="1E1E1E"/>
+        <w:spacing w:after="0" w:line="285" w:lineRule="atLeast"/>
+        <w:rPr>
+          <w:rFonts w:ascii="Consolas" w:eastAsia="Times New Roman" w:hAnsi="Consolas" w:cs="Times New Roman"/>
+          <w:color w:val="D4D4D4"/>
+          <w:sz w:val="21"/>
+          <w:szCs w:val="21"/>
+          <w:lang w:val="en-US" w:eastAsia="pt-BR"/>
+        </w:rPr>
+      </w:pPr>
+      <w:r>
+        <w:rPr>
+          <w:rFonts w:ascii="Consolas" w:eastAsia="Times New Roman" w:hAnsi="Consolas" w:cs="Times New Roman"/>
+          <w:color w:val="D4D4D4"/>
+          <w:sz w:val="21"/>
+          <w:szCs w:val="21"/>
+          <w:lang w:val="en-US" w:eastAsia="pt-BR"/>
+        </w:rPr>
+        <w:t xml:space="preserve">    </w:t>
+      </w:r>
+      <w:r>
+        <w:rPr>
+          <w:rFonts w:ascii="Consolas" w:eastAsia="Times New Roman" w:hAnsi="Consolas" w:cs="Times New Roman"/>
+          <w:color w:val="9CDCFE"/>
+          <w:sz w:val="21"/>
+          <w:szCs w:val="21"/>
+          <w:lang w:val="en-US" w:eastAsia="pt-BR"/>
+        </w:rPr>
+        <w:t>"</w:t>
+      </w:r>
+      <w:proofErr w:type="spellStart"/>
+      <w:r>
+        <w:rPr>
+          <w:rFonts w:ascii="Consolas" w:eastAsia="Times New Roman" w:hAnsi="Consolas" w:cs="Times New Roman"/>
+          <w:color w:val="9CDCFE"/>
+          <w:sz w:val="21"/>
+          <w:szCs w:val="21"/>
+          <w:lang w:val="en-US" w:eastAsia="pt-BR"/>
+        </w:rPr>
+        <w:t>prev</w:t>
+      </w:r>
+      <w:proofErr w:type="spellEnd"/>
+      <w:r>
+        <w:rPr>
+          <w:rFonts w:ascii="Consolas" w:eastAsia="Times New Roman" w:hAnsi="Consolas" w:cs="Times New Roman"/>
+          <w:color w:val="9CDCFE"/>
+          <w:sz w:val="21"/>
+          <w:szCs w:val="21"/>
+          <w:lang w:val="en-US" w:eastAsia="pt-BR"/>
+        </w:rPr>
+        <w:t>"</w:t>
       </w:r>
       <w:r>
         <w:rPr>
@@ -24573,12 +24942,683 @@
           </w:p>
         </w:tc>
       </w:tr>
+      <w:tr>
+        <w:tc>
+          <w:tcPr>
+            <w:tcW w:w="1413" w:type="dxa"/>
+            <w:tcBorders>
+              <w:top w:val="single" w:sz="4" w:space="0" w:color="767171"/>
+              <w:left w:val="single" w:sz="4" w:space="0" w:color="767171"/>
+              <w:bottom w:val="single" w:sz="4" w:space="0" w:color="767171"/>
+              <w:right w:val="single" w:sz="4" w:space="0" w:color="767171"/>
+            </w:tcBorders>
+          </w:tcPr>
+          <w:p>
+            <w:pPr>
+              <w:jc w:val="center"/>
+              <w:rPr>
+                <w:rFonts w:cstheme="minorHAnsi"/>
+                <w:b/>
+                <w:bCs/>
+                <w:color w:val="3B3838" w:themeColor="background2" w:themeShade="40"/>
+              </w:rPr>
+            </w:pPr>
+            <w:r>
+              <w:rPr>
+                <w:rFonts w:cstheme="minorHAnsi"/>
+                <w:b/>
+                <w:bCs/>
+                <w:color w:val="3B3838" w:themeColor="background2" w:themeShade="40"/>
+              </w:rPr>
+              <w:t>16/03/2022</w:t>
+            </w:r>
+          </w:p>
+        </w:tc>
+        <w:tc>
+          <w:tcPr>
+            <w:tcW w:w="1843" w:type="dxa"/>
+            <w:tcBorders>
+              <w:top w:val="single" w:sz="4" w:space="0" w:color="767171"/>
+              <w:left w:val="single" w:sz="4" w:space="0" w:color="767171"/>
+              <w:bottom w:val="single" w:sz="4" w:space="0" w:color="767171"/>
+              <w:right w:val="single" w:sz="4" w:space="0" w:color="767171"/>
+            </w:tcBorders>
+          </w:tcPr>
+          <w:p>
+            <w:pPr>
+              <w:jc w:val="center"/>
+              <w:rPr>
+                <w:rFonts w:cstheme="minorHAnsi"/>
+                <w:b/>
+                <w:bCs/>
+                <w:color w:val="3B3838" w:themeColor="background2" w:themeShade="40"/>
+              </w:rPr>
+            </w:pPr>
+            <w:r>
+              <w:rPr>
+                <w:rFonts w:cstheme="minorHAnsi"/>
+                <w:b/>
+                <w:bCs/>
+                <w:color w:val="3B3838" w:themeColor="background2" w:themeShade="40"/>
+              </w:rPr>
+              <w:t>4</w:t>
+            </w:r>
+          </w:p>
+        </w:tc>
+        <w:tc>
+          <w:tcPr>
+            <w:tcW w:w="3685" w:type="dxa"/>
+            <w:tcBorders>
+              <w:top w:val="single" w:sz="4" w:space="0" w:color="767171"/>
+              <w:left w:val="single" w:sz="4" w:space="0" w:color="767171"/>
+              <w:bottom w:val="single" w:sz="4" w:space="0" w:color="767171"/>
+              <w:right w:val="single" w:sz="4" w:space="0" w:color="767171"/>
+            </w:tcBorders>
+          </w:tcPr>
+          <w:p>
+            <w:pPr>
+              <w:jc w:val="center"/>
+              <w:rPr>
+                <w:rFonts w:cstheme="minorHAnsi"/>
+                <w:b/>
+                <w:bCs/>
+                <w:color w:val="3B3838" w:themeColor="background2" w:themeShade="40"/>
+              </w:rPr>
+            </w:pPr>
+            <w:r>
+              <w:rPr>
+                <w:rFonts w:cstheme="minorHAnsi"/>
+                <w:b/>
+                <w:bCs/>
+                <w:color w:val="3B3838" w:themeColor="background2" w:themeShade="40"/>
+              </w:rPr>
+              <w:t>A</w:t>
+            </w:r>
+            <w:r>
+              <w:rPr>
+                <w:rFonts w:cstheme="minorHAnsi"/>
+                <w:b/>
+                <w:bCs/>
+                <w:color w:val="3B3838" w:themeColor="background2" w:themeShade="40"/>
+              </w:rPr>
+              <w:t xml:space="preserve">lteração do </w:t>
+            </w:r>
+            <w:proofErr w:type="spellStart"/>
+            <w:r>
+              <w:rPr>
+                <w:rFonts w:cstheme="minorHAnsi"/>
+                <w:b/>
+                <w:bCs/>
+                <w:color w:val="3B3838" w:themeColor="background2" w:themeShade="40"/>
+              </w:rPr>
+              <w:t>enum</w:t>
+            </w:r>
+            <w:proofErr w:type="spellEnd"/>
+            <w:r>
+              <w:rPr>
+                <w:rFonts w:cstheme="minorHAnsi"/>
+                <w:b/>
+                <w:bCs/>
+                <w:color w:val="3B3838" w:themeColor="background2" w:themeShade="40"/>
+              </w:rPr>
+              <w:t xml:space="preserve"> e </w:t>
+            </w:r>
+            <w:proofErr w:type="spellStart"/>
+            <w:r>
+              <w:rPr>
+                <w:rFonts w:cstheme="minorHAnsi"/>
+                <w:b/>
+                <w:bCs/>
+                <w:color w:val="3B3838" w:themeColor="background2" w:themeShade="40"/>
+              </w:rPr>
+              <w:t>maxLenght</w:t>
+            </w:r>
+            <w:proofErr w:type="spellEnd"/>
+            <w:r>
+              <w:rPr>
+                <w:rFonts w:cstheme="minorHAnsi"/>
+                <w:b/>
+                <w:bCs/>
+                <w:color w:val="3B3838" w:themeColor="background2" w:themeShade="40"/>
+              </w:rPr>
+              <w:t xml:space="preserve"> de </w:t>
+            </w:r>
+            <w:proofErr w:type="spellStart"/>
+            <w:r>
+              <w:rPr>
+                <w:rFonts w:cstheme="minorHAnsi"/>
+                <w:b/>
+                <w:bCs/>
+                <w:color w:val="3B3838" w:themeColor="background2" w:themeShade="40"/>
+              </w:rPr>
+              <w:t>coverages</w:t>
+            </w:r>
+            <w:proofErr w:type="spellEnd"/>
+          </w:p>
+        </w:tc>
+        <w:tc>
+          <w:tcPr>
+            <w:tcW w:w="1553" w:type="dxa"/>
+            <w:tcBorders>
+              <w:top w:val="single" w:sz="4" w:space="0" w:color="767171"/>
+              <w:left w:val="single" w:sz="4" w:space="0" w:color="767171"/>
+              <w:bottom w:val="single" w:sz="4" w:space="0" w:color="767171"/>
+              <w:right w:val="single" w:sz="4" w:space="0" w:color="767171"/>
+            </w:tcBorders>
+          </w:tcPr>
+          <w:p>
+            <w:pPr>
+              <w:jc w:val="center"/>
+              <w:rPr>
+                <w:rFonts w:cstheme="minorHAnsi"/>
+                <w:b/>
+                <w:bCs/>
+                <w:color w:val="3B3838" w:themeColor="background2" w:themeShade="40"/>
+              </w:rPr>
+            </w:pPr>
+            <w:r>
+              <w:rPr>
+                <w:rFonts w:cstheme="minorHAnsi"/>
+                <w:b/>
+                <w:bCs/>
+                <w:color w:val="3B3838" w:themeColor="background2" w:themeShade="40"/>
+              </w:rPr>
+              <w:t>Yuri Ito</w:t>
+            </w:r>
+          </w:p>
+        </w:tc>
+      </w:tr>
+      <w:tr>
+        <w:tc>
+          <w:tcPr>
+            <w:tcW w:w="1413" w:type="dxa"/>
+            <w:tcBorders>
+              <w:top w:val="single" w:sz="4" w:space="0" w:color="767171"/>
+              <w:left w:val="single" w:sz="4" w:space="0" w:color="767171"/>
+              <w:bottom w:val="single" w:sz="4" w:space="0" w:color="767171"/>
+              <w:right w:val="single" w:sz="4" w:space="0" w:color="767171"/>
+            </w:tcBorders>
+          </w:tcPr>
+          <w:p>
+            <w:pPr>
+              <w:jc w:val="center"/>
+              <w:rPr>
+                <w:rFonts w:cstheme="minorHAnsi"/>
+                <w:color w:val="3B3838" w:themeColor="background2" w:themeShade="40"/>
+              </w:rPr>
+            </w:pPr>
+            <w:r>
+              <w:rPr>
+                <w:rFonts w:cstheme="minorHAnsi"/>
+                <w:b/>
+                <w:bCs/>
+                <w:color w:val="3B3838" w:themeColor="background2" w:themeShade="40"/>
+              </w:rPr>
+              <w:t>16/03/2022</w:t>
+            </w:r>
+          </w:p>
+        </w:tc>
+        <w:tc>
+          <w:tcPr>
+            <w:tcW w:w="1843" w:type="dxa"/>
+            <w:tcBorders>
+              <w:top w:val="single" w:sz="4" w:space="0" w:color="767171"/>
+              <w:left w:val="single" w:sz="4" w:space="0" w:color="767171"/>
+              <w:bottom w:val="single" w:sz="4" w:space="0" w:color="767171"/>
+              <w:right w:val="single" w:sz="4" w:space="0" w:color="767171"/>
+            </w:tcBorders>
+          </w:tcPr>
+          <w:p>
+            <w:pPr>
+              <w:jc w:val="center"/>
+              <w:rPr>
+                <w:rFonts w:cstheme="minorHAnsi"/>
+                <w:b/>
+                <w:bCs/>
+                <w:color w:val="3B3838" w:themeColor="background2" w:themeShade="40"/>
+              </w:rPr>
+            </w:pPr>
+            <w:r>
+              <w:rPr>
+                <w:rFonts w:cstheme="minorHAnsi"/>
+                <w:b/>
+                <w:bCs/>
+                <w:color w:val="3B3838" w:themeColor="background2" w:themeShade="40"/>
+              </w:rPr>
+              <w:t>4</w:t>
+            </w:r>
+          </w:p>
+        </w:tc>
+        <w:tc>
+          <w:tcPr>
+            <w:tcW w:w="3685" w:type="dxa"/>
+            <w:tcBorders>
+              <w:top w:val="single" w:sz="4" w:space="0" w:color="767171"/>
+              <w:left w:val="single" w:sz="4" w:space="0" w:color="767171"/>
+              <w:bottom w:val="single" w:sz="4" w:space="0" w:color="767171"/>
+              <w:right w:val="single" w:sz="4" w:space="0" w:color="767171"/>
+            </w:tcBorders>
+          </w:tcPr>
+          <w:p>
+            <w:pPr>
+              <w:jc w:val="center"/>
+              <w:rPr>
+                <w:rFonts w:cstheme="minorHAnsi"/>
+                <w:b/>
+                <w:bCs/>
+                <w:color w:val="3B3838" w:themeColor="background2" w:themeShade="40"/>
+              </w:rPr>
+            </w:pPr>
+            <w:r>
+              <w:rPr>
+                <w:rFonts w:cstheme="minorHAnsi"/>
+                <w:b/>
+                <w:bCs/>
+                <w:color w:val="3B3838" w:themeColor="background2" w:themeShade="40"/>
+              </w:rPr>
+              <w:t xml:space="preserve">Alteração da </w:t>
+            </w:r>
+            <w:r>
+              <w:rPr>
+                <w:rFonts w:cstheme="minorHAnsi"/>
+                <w:b/>
+                <w:bCs/>
+                <w:color w:val="3B3838" w:themeColor="background2" w:themeShade="40"/>
+              </w:rPr>
+              <w:t xml:space="preserve">descrição de </w:t>
+            </w:r>
+            <w:proofErr w:type="spellStart"/>
+            <w:r>
+              <w:rPr>
+                <w:rFonts w:cstheme="minorHAnsi"/>
+                <w:b/>
+                <w:bCs/>
+                <w:color w:val="3B3838" w:themeColor="background2" w:themeShade="40"/>
+              </w:rPr>
+              <w:t>coverageDescription</w:t>
+            </w:r>
+            <w:proofErr w:type="spellEnd"/>
+            <w:r>
+              <w:rPr>
+                <w:rFonts w:cstheme="minorHAnsi"/>
+                <w:b/>
+                <w:bCs/>
+                <w:color w:val="3B3838" w:themeColor="background2" w:themeShade="40"/>
+              </w:rPr>
+              <w:t xml:space="preserve">, </w:t>
+            </w:r>
+            <w:proofErr w:type="spellStart"/>
+            <w:r>
+              <w:rPr>
+                <w:rFonts w:cstheme="minorHAnsi"/>
+                <w:b/>
+                <w:bCs/>
+                <w:color w:val="3B3838" w:themeColor="background2" w:themeShade="40"/>
+              </w:rPr>
+              <w:t>traits</w:t>
+            </w:r>
+            <w:proofErr w:type="spellEnd"/>
+            <w:r>
+              <w:rPr>
+                <w:rFonts w:cstheme="minorHAnsi"/>
+                <w:b/>
+                <w:bCs/>
+                <w:color w:val="3B3838" w:themeColor="background2" w:themeShade="40"/>
+              </w:rPr>
+              <w:t xml:space="preserve">, </w:t>
+            </w:r>
+            <w:proofErr w:type="spellStart"/>
+            <w:r>
+              <w:rPr>
+                <w:rFonts w:cstheme="minorHAnsi"/>
+                <w:b/>
+                <w:bCs/>
+                <w:color w:val="3B3838" w:themeColor="background2" w:themeShade="40"/>
+              </w:rPr>
+              <w:t>maxLMI</w:t>
+            </w:r>
+            <w:proofErr w:type="spellEnd"/>
+            <w:r>
+              <w:rPr>
+                <w:rFonts w:cstheme="minorHAnsi"/>
+                <w:b/>
+                <w:bCs/>
+                <w:color w:val="3B3838" w:themeColor="background2" w:themeShade="40"/>
+              </w:rPr>
+              <w:t xml:space="preserve">, </w:t>
+            </w:r>
+            <w:proofErr w:type="spellStart"/>
+            <w:r>
+              <w:rPr>
+                <w:rFonts w:cstheme="minorHAnsi"/>
+                <w:b/>
+                <w:bCs/>
+                <w:color w:val="3B3838" w:themeColor="background2" w:themeShade="40"/>
+              </w:rPr>
+              <w:t>term</w:t>
+            </w:r>
+            <w:proofErr w:type="spellEnd"/>
+          </w:p>
+        </w:tc>
+        <w:tc>
+          <w:tcPr>
+            <w:tcW w:w="1553" w:type="dxa"/>
+            <w:tcBorders>
+              <w:top w:val="single" w:sz="4" w:space="0" w:color="767171"/>
+              <w:left w:val="single" w:sz="4" w:space="0" w:color="767171"/>
+              <w:bottom w:val="single" w:sz="4" w:space="0" w:color="767171"/>
+              <w:right w:val="single" w:sz="4" w:space="0" w:color="767171"/>
+            </w:tcBorders>
+          </w:tcPr>
+          <w:p>
+            <w:pPr>
+              <w:jc w:val="center"/>
+              <w:rPr>
+                <w:rFonts w:cstheme="minorHAnsi"/>
+                <w:color w:val="3B3838" w:themeColor="background2" w:themeShade="40"/>
+              </w:rPr>
+            </w:pPr>
+            <w:r>
+              <w:rPr>
+                <w:rFonts w:cstheme="minorHAnsi"/>
+                <w:b/>
+                <w:bCs/>
+                <w:color w:val="3B3838" w:themeColor="background2" w:themeShade="40"/>
+              </w:rPr>
+              <w:t>Yuri Ito</w:t>
+            </w:r>
+          </w:p>
+        </w:tc>
+      </w:tr>
+      <w:tr>
+        <w:tc>
+          <w:tcPr>
+            <w:tcW w:w="1413" w:type="dxa"/>
+            <w:tcBorders>
+              <w:top w:val="single" w:sz="4" w:space="0" w:color="767171"/>
+              <w:left w:val="single" w:sz="4" w:space="0" w:color="767171"/>
+              <w:bottom w:val="single" w:sz="4" w:space="0" w:color="767171"/>
+              <w:right w:val="single" w:sz="4" w:space="0" w:color="767171"/>
+            </w:tcBorders>
+          </w:tcPr>
+          <w:p>
+            <w:pPr>
+              <w:jc w:val="center"/>
+              <w:rPr>
+                <w:rFonts w:cstheme="minorHAnsi"/>
+                <w:color w:val="3B3838" w:themeColor="background2" w:themeShade="40"/>
+              </w:rPr>
+            </w:pPr>
+            <w:r>
+              <w:rPr>
+                <w:rFonts w:cstheme="minorHAnsi"/>
+                <w:b/>
+                <w:bCs/>
+                <w:color w:val="3B3838" w:themeColor="background2" w:themeShade="40"/>
+              </w:rPr>
+              <w:lastRenderedPageBreak/>
+              <w:t>16/03/2022</w:t>
+            </w:r>
+          </w:p>
+        </w:tc>
+        <w:tc>
+          <w:tcPr>
+            <w:tcW w:w="1843" w:type="dxa"/>
+            <w:tcBorders>
+              <w:top w:val="single" w:sz="4" w:space="0" w:color="767171"/>
+              <w:left w:val="single" w:sz="4" w:space="0" w:color="767171"/>
+              <w:bottom w:val="single" w:sz="4" w:space="0" w:color="767171"/>
+              <w:right w:val="single" w:sz="4" w:space="0" w:color="767171"/>
+            </w:tcBorders>
+          </w:tcPr>
+          <w:p>
+            <w:pPr>
+              <w:jc w:val="center"/>
+              <w:rPr>
+                <w:rFonts w:cstheme="minorHAnsi"/>
+                <w:b/>
+                <w:bCs/>
+                <w:color w:val="3B3838" w:themeColor="background2" w:themeShade="40"/>
+              </w:rPr>
+            </w:pPr>
+            <w:r>
+              <w:rPr>
+                <w:rFonts w:cstheme="minorHAnsi"/>
+                <w:b/>
+                <w:bCs/>
+                <w:color w:val="3B3838" w:themeColor="background2" w:themeShade="40"/>
+              </w:rPr>
+              <w:t>4/5</w:t>
+            </w:r>
+          </w:p>
+        </w:tc>
+        <w:tc>
+          <w:tcPr>
+            <w:tcW w:w="3685" w:type="dxa"/>
+            <w:tcBorders>
+              <w:top w:val="single" w:sz="4" w:space="0" w:color="767171"/>
+              <w:left w:val="single" w:sz="4" w:space="0" w:color="767171"/>
+              <w:bottom w:val="single" w:sz="4" w:space="0" w:color="767171"/>
+              <w:right w:val="single" w:sz="4" w:space="0" w:color="767171"/>
+            </w:tcBorders>
+          </w:tcPr>
+          <w:p>
+            <w:pPr>
+              <w:jc w:val="center"/>
+              <w:rPr>
+                <w:rFonts w:cstheme="minorHAnsi"/>
+                <w:b/>
+                <w:bCs/>
+                <w:color w:val="3B3838" w:themeColor="background2" w:themeShade="40"/>
+              </w:rPr>
+            </w:pPr>
+            <w:r>
+              <w:rPr>
+                <w:rFonts w:cstheme="minorHAnsi"/>
+                <w:b/>
+                <w:bCs/>
+                <w:color w:val="3B3838" w:themeColor="background2" w:themeShade="40"/>
+              </w:rPr>
+              <w:t xml:space="preserve">Alteração da </w:t>
+            </w:r>
+            <w:r>
+              <w:rPr>
+                <w:rFonts w:cstheme="minorHAnsi"/>
+                <w:b/>
+                <w:bCs/>
+                <w:color w:val="3B3838" w:themeColor="background2" w:themeShade="40"/>
+              </w:rPr>
+              <w:t xml:space="preserve">obrigatoriedade do campo product.name e </w:t>
+            </w:r>
+            <w:proofErr w:type="spellStart"/>
+            <w:r>
+              <w:rPr>
+                <w:rFonts w:cstheme="minorHAnsi"/>
+                <w:b/>
+                <w:bCs/>
+                <w:color w:val="3B3838" w:themeColor="background2" w:themeShade="40"/>
+              </w:rPr>
+              <w:t>definition</w:t>
+            </w:r>
+            <w:proofErr w:type="spellEnd"/>
+          </w:p>
+        </w:tc>
+        <w:tc>
+          <w:tcPr>
+            <w:tcW w:w="1553" w:type="dxa"/>
+            <w:tcBorders>
+              <w:top w:val="single" w:sz="4" w:space="0" w:color="767171"/>
+              <w:left w:val="single" w:sz="4" w:space="0" w:color="767171"/>
+              <w:bottom w:val="single" w:sz="4" w:space="0" w:color="767171"/>
+              <w:right w:val="single" w:sz="4" w:space="0" w:color="767171"/>
+            </w:tcBorders>
+          </w:tcPr>
+          <w:p>
+            <w:pPr>
+              <w:jc w:val="center"/>
+              <w:rPr>
+                <w:rFonts w:cstheme="minorHAnsi"/>
+                <w:color w:val="3B3838" w:themeColor="background2" w:themeShade="40"/>
+              </w:rPr>
+            </w:pPr>
+            <w:r>
+              <w:rPr>
+                <w:rFonts w:cstheme="minorHAnsi"/>
+                <w:b/>
+                <w:bCs/>
+                <w:color w:val="3B3838" w:themeColor="background2" w:themeShade="40"/>
+              </w:rPr>
+              <w:t>Yuri Ito</w:t>
+            </w:r>
+          </w:p>
+        </w:tc>
+      </w:tr>
+      <w:tr>
+        <w:tc>
+          <w:tcPr>
+            <w:tcW w:w="1413" w:type="dxa"/>
+            <w:tcBorders>
+              <w:top w:val="single" w:sz="4" w:space="0" w:color="767171"/>
+              <w:left w:val="single" w:sz="4" w:space="0" w:color="767171"/>
+              <w:bottom w:val="single" w:sz="4" w:space="0" w:color="767171"/>
+              <w:right w:val="single" w:sz="4" w:space="0" w:color="767171"/>
+            </w:tcBorders>
+          </w:tcPr>
+          <w:p>
+            <w:pPr>
+              <w:jc w:val="center"/>
+              <w:rPr>
+                <w:rFonts w:cstheme="minorHAnsi"/>
+                <w:color w:val="3B3838" w:themeColor="background2" w:themeShade="40"/>
+              </w:rPr>
+            </w:pPr>
+            <w:r>
+              <w:rPr>
+                <w:rFonts w:cstheme="minorHAnsi"/>
+                <w:b/>
+                <w:bCs/>
+                <w:color w:val="3B3838" w:themeColor="background2" w:themeShade="40"/>
+              </w:rPr>
+              <w:t>16/03/2022</w:t>
+            </w:r>
+          </w:p>
+        </w:tc>
+        <w:tc>
+          <w:tcPr>
+            <w:tcW w:w="1843" w:type="dxa"/>
+            <w:tcBorders>
+              <w:top w:val="single" w:sz="4" w:space="0" w:color="767171"/>
+              <w:left w:val="single" w:sz="4" w:space="0" w:color="767171"/>
+              <w:bottom w:val="single" w:sz="4" w:space="0" w:color="767171"/>
+              <w:right w:val="single" w:sz="4" w:space="0" w:color="767171"/>
+            </w:tcBorders>
+          </w:tcPr>
+          <w:p>
+            <w:pPr>
+              <w:jc w:val="center"/>
+              <w:rPr>
+                <w:rFonts w:cstheme="minorHAnsi"/>
+                <w:b/>
+                <w:bCs/>
+                <w:color w:val="3B3838" w:themeColor="background2" w:themeShade="40"/>
+              </w:rPr>
+            </w:pPr>
+            <w:r>
+              <w:rPr>
+                <w:rFonts w:cstheme="minorHAnsi"/>
+                <w:b/>
+                <w:bCs/>
+                <w:color w:val="3B3838" w:themeColor="background2" w:themeShade="40"/>
+              </w:rPr>
+              <w:t>4</w:t>
+            </w:r>
+          </w:p>
+        </w:tc>
+        <w:tc>
+          <w:tcPr>
+            <w:tcW w:w="3685" w:type="dxa"/>
+            <w:tcBorders>
+              <w:top w:val="single" w:sz="4" w:space="0" w:color="767171"/>
+              <w:left w:val="single" w:sz="4" w:space="0" w:color="767171"/>
+              <w:bottom w:val="single" w:sz="4" w:space="0" w:color="767171"/>
+              <w:right w:val="single" w:sz="4" w:space="0" w:color="767171"/>
+            </w:tcBorders>
+          </w:tcPr>
+          <w:p>
+            <w:pPr>
+              <w:jc w:val="center"/>
+              <w:rPr>
+                <w:rFonts w:cstheme="minorHAnsi"/>
+                <w:b/>
+                <w:bCs/>
+                <w:color w:val="3B3838" w:themeColor="background2" w:themeShade="40"/>
+              </w:rPr>
+            </w:pPr>
+            <w:r>
+              <w:rPr>
+                <w:rFonts w:cstheme="minorHAnsi"/>
+                <w:b/>
+                <w:bCs/>
+                <w:color w:val="3B3838" w:themeColor="background2" w:themeShade="40"/>
+              </w:rPr>
+              <w:t>A</w:t>
+            </w:r>
+            <w:r>
+              <w:rPr>
+                <w:rFonts w:cstheme="minorHAnsi"/>
+                <w:b/>
+                <w:bCs/>
+                <w:color w:val="3B3838" w:themeColor="background2" w:themeShade="40"/>
+              </w:rPr>
+              <w:t xml:space="preserve">dição do campo </w:t>
+            </w:r>
+            <w:proofErr w:type="spellStart"/>
+            <w:r>
+              <w:rPr>
+                <w:rFonts w:cstheme="minorHAnsi"/>
+                <w:b/>
+                <w:bCs/>
+                <w:color w:val="3B3838" w:themeColor="background2" w:themeShade="40"/>
+              </w:rPr>
+              <w:t>allowApartPurchase</w:t>
+            </w:r>
+            <w:proofErr w:type="spellEnd"/>
+          </w:p>
+        </w:tc>
+        <w:tc>
+          <w:tcPr>
+            <w:tcW w:w="1553" w:type="dxa"/>
+            <w:tcBorders>
+              <w:top w:val="single" w:sz="4" w:space="0" w:color="767171"/>
+              <w:left w:val="single" w:sz="4" w:space="0" w:color="767171"/>
+              <w:bottom w:val="single" w:sz="4" w:space="0" w:color="767171"/>
+              <w:right w:val="single" w:sz="4" w:space="0" w:color="767171"/>
+            </w:tcBorders>
+          </w:tcPr>
+          <w:p>
+            <w:pPr>
+              <w:jc w:val="center"/>
+              <w:rPr>
+                <w:rFonts w:cstheme="minorHAnsi"/>
+                <w:color w:val="3B3838" w:themeColor="background2" w:themeShade="40"/>
+              </w:rPr>
+            </w:pPr>
+            <w:r>
+              <w:rPr>
+                <w:rFonts w:cstheme="minorHAnsi"/>
+                <w:b/>
+                <w:bCs/>
+                <w:color w:val="3B3838" w:themeColor="background2" w:themeShade="40"/>
+              </w:rPr>
+              <w:t>Yuri Ito</w:t>
+            </w:r>
+          </w:p>
+        </w:tc>
+      </w:tr>
     </w:tbl>
     <w:p>
       <w:pPr>
         <w:rPr>
-          <w:b/>
-          <w:bCs/>
           <w:sz w:val="28"/>
           <w:szCs w:val="28"/>
         </w:rPr>
@@ -26366,6 +27406,22 @@
     <w:basedOn w:val="Fontepargpadro"/>
     <w:rsid w:val="008808F7"/>
   </w:style>
+  <w:style w:type="paragraph" w:styleId="NormalWeb">
+    <w:name w:val="Normal (Web)"/>
+    <w:basedOn w:val="Normal"/>
+    <w:uiPriority w:val="99"/>
+    <w:unhideWhenUsed/>
+    <w:rsid w:val="000261AA"/>
+    <w:pPr>
+      <w:spacing w:before="100" w:beforeAutospacing="1" w:after="100" w:afterAutospacing="1" w:line="240" w:lineRule="auto"/>
+    </w:pPr>
+    <w:rPr>
+      <w:rFonts w:ascii="Times New Roman" w:eastAsia="Times New Roman" w:hAnsi="Times New Roman" w:cs="Times New Roman"/>
+      <w:sz w:val="24"/>
+      <w:szCs w:val="24"/>
+      <w:lang w:eastAsia="pt-BR"/>
+    </w:rPr>
+  </w:style>
 </w:styles>
 </file>
 
@@ -26674,16 +27730,6 @@
 </file>
 
 <file path=customXml/item2.xml><?xml version="1.0" encoding="utf-8"?>
-<b:Sources xmlns:b="http://schemas.openxmlformats.org/officeDocument/2006/bibliography" xmlns="http://schemas.openxmlformats.org/officeDocument/2006/bibliography" SelectedStyle="\APASixthEditionOfficeOnline.xsl" StyleName="APA" Version="6"/>
-</file>
-
-<file path=customXml/item3.xml><?xml version="1.0" encoding="utf-8"?>
-<p:properties xmlns:p="http://schemas.microsoft.com/office/2006/metadata/properties" xmlns:xsi="http://www.w3.org/2001/XMLSchema-instance" xmlns:pc="http://schemas.microsoft.com/office/infopath/2007/PartnerControls">
-  <documentManagement/>
-</p:properties>
-</file>
-
-<file path=customXml/item4.xml><?xml version="1.0" encoding="utf-8"?>
 <ct:contentTypeSchema xmlns:ct="http://schemas.microsoft.com/office/2006/metadata/contentType" xmlns:ma="http://schemas.microsoft.com/office/2006/metadata/properties/metaAttributes" ct:_="" ma:_="" ma:contentTypeName="Document" ma:contentTypeID="0x010100B2DF2DADB7F9C440AB2EAD3EC75B8DB6" ma:contentTypeVersion="12" ma:contentTypeDescription="Create a new document." ma:contentTypeScope="" ma:versionID="33f808da130a4948ee3f59ae73b1e2ab">
   <xsd:schema xmlns:xsd="http://www.w3.org/2001/XMLSchema" xmlns:xs="http://www.w3.org/2001/XMLSchema" xmlns:p="http://schemas.microsoft.com/office/2006/metadata/properties" xmlns:ns2="e448694a-d584-4c32-8a73-b25089e2a9e7" xmlns:ns3="8104680d-40dd-43e9-8d5a-53ba965800ba" targetNamespace="http://schemas.microsoft.com/office/2006/metadata/properties" ma:root="true" ma:fieldsID="6bb43e29c7c880fe89330c466bd310d4" ns2:_="" ns3:_="">
     <xsd:import namespace="e448694a-d584-4c32-8a73-b25089e2a9e7"/>
@@ -26900,6 +27946,16 @@
 </ct:contentTypeSchema>
 </file>
 
+<file path=customXml/item3.xml><?xml version="1.0" encoding="utf-8"?>
+<p:properties xmlns:p="http://schemas.microsoft.com/office/2006/metadata/properties" xmlns:xsi="http://www.w3.org/2001/XMLSchema-instance" xmlns:pc="http://schemas.microsoft.com/office/infopath/2007/PartnerControls">
+  <documentManagement/>
+</p:properties>
+</file>
+
+<file path=customXml/item4.xml><?xml version="1.0" encoding="utf-8"?>
+<b:Sources xmlns:b="http://schemas.openxmlformats.org/officeDocument/2006/bibliography" xmlns="http://schemas.openxmlformats.org/officeDocument/2006/bibliography" SelectedStyle="\APASixthEditionOfficeOnline.xsl" StyleName="APA" Version="6"/>
+</file>
+
 <file path=customXml/itemProps1.xml><?xml version="1.0" encoding="utf-8"?>
 <ds:datastoreItem xmlns:ds="http://schemas.openxmlformats.org/officeDocument/2006/customXml" ds:itemID="{08D4D6E1-5723-459A-973B-9608892D7E3C}">
   <ds:schemaRefs>
@@ -26909,23 +27965,6 @@
 </file>
 
 <file path=customXml/itemProps2.xml><?xml version="1.0" encoding="utf-8"?>
-<ds:datastoreItem xmlns:ds="http://schemas.openxmlformats.org/officeDocument/2006/customXml" ds:itemID="{E2534282-89C5-4C8D-A9AA-AB631858CB7A}">
-  <ds:schemaRefs>
-    <ds:schemaRef ds:uri="http://schemas.openxmlformats.org/officeDocument/2006/bibliography"/>
-  </ds:schemaRefs>
-</ds:datastoreItem>
-</file>
-
-<file path=customXml/itemProps3.xml><?xml version="1.0" encoding="utf-8"?>
-<ds:datastoreItem xmlns:ds="http://schemas.openxmlformats.org/officeDocument/2006/customXml" ds:itemID="{A344E661-598C-43A9-8C22-8A1D55333ABE}">
-  <ds:schemaRefs>
-    <ds:schemaRef ds:uri="http://schemas.microsoft.com/office/2006/metadata/properties"/>
-    <ds:schemaRef ds:uri="http://schemas.microsoft.com/office/infopath/2007/PartnerControls"/>
-  </ds:schemaRefs>
-</ds:datastoreItem>
-</file>
-
-<file path=customXml/itemProps4.xml><?xml version="1.0" encoding="utf-8"?>
 <ds:datastoreItem xmlns:ds="http://schemas.openxmlformats.org/officeDocument/2006/customXml" ds:itemID="{D7336B88-EECB-4F2A-A140-F33975FDEC87}">
   <ds:schemaRefs>
     <ds:schemaRef ds:uri="http://schemas.microsoft.com/office/2006/metadata/contentType"/>
@@ -26942,4 +27981,21 @@
     <ds:schemaRef ds:uri="http://schemas.microsoft.com/internal/obd"/>
   </ds:schemaRefs>
 </ds:datastoreItem>
+</file>
+
+<file path=customXml/itemProps3.xml><?xml version="1.0" encoding="utf-8"?>
+<ds:datastoreItem xmlns:ds="http://schemas.openxmlformats.org/officeDocument/2006/customXml" ds:itemID="{A344E661-598C-43A9-8C22-8A1D55333ABE}">
+  <ds:schemaRefs>
+    <ds:schemaRef ds:uri="http://schemas.microsoft.com/office/2006/metadata/properties"/>
+    <ds:schemaRef ds:uri="http://schemas.microsoft.com/office/infopath/2007/PartnerControls"/>
+  </ds:schemaRefs>
+</ds:datastoreItem>
+</file>
+
+<file path=customXml/itemProps4.xml><?xml version="1.0" encoding="utf-8"?>
+<ds:datastoreItem xmlns:ds="http://schemas.openxmlformats.org/officeDocument/2006/customXml" ds:itemID="{E2534282-89C5-4C8D-A9AA-AB631858CB7A}">
+  <ds:schemaRefs>
+    <ds:schemaRef ds:uri="http://schemas.openxmlformats.org/officeDocument/2006/bibliography"/>
+  </ds:schemaRefs>
+</ds:datastoreItem>
 </file>
--- a/files/docs/export-credit.docx
+++ b/files/docs/export-credit.docx
@@ -169,7 +169,7 @@
       <w:sdtContent>
         <w:p>
           <w:pPr>
-            <w:pStyle w:val="CabealhodoSumrio"/>
+            <w:pStyle w:val="TOCHeading"/>
           </w:pPr>
           <w:r>
             <w:t>Sumário</w:t>
@@ -180,7 +180,7 @@
         </w:p>
         <w:p>
           <w:pPr>
-            <w:pStyle w:val="Sumrio1"/>
+            <w:pStyle w:val="TOC1"/>
             <w:tabs>
               <w:tab w:val="right" w:leader="dot" w:pos="8494"/>
             </w:tabs>
@@ -261,7 +261,7 @@
         </w:p>
         <w:p>
           <w:pPr>
-            <w:pStyle w:val="Sumrio1"/>
+            <w:pStyle w:val="TOC1"/>
             <w:tabs>
               <w:tab w:val="right" w:leader="dot" w:pos="8494"/>
             </w:tabs>
@@ -333,7 +333,7 @@
         </w:p>
         <w:p>
           <w:pPr>
-            <w:pStyle w:val="Sumrio1"/>
+            <w:pStyle w:val="TOC1"/>
             <w:tabs>
               <w:tab w:val="right" w:leader="dot" w:pos="8494"/>
             </w:tabs>
@@ -405,7 +405,7 @@
         </w:p>
         <w:p>
           <w:pPr>
-            <w:pStyle w:val="Sumrio2"/>
+            <w:pStyle w:val="TOC2"/>
             <w:tabs>
               <w:tab w:val="right" w:leader="dot" w:pos="8494"/>
             </w:tabs>
@@ -475,7 +475,7 @@
         </w:p>
         <w:p>
           <w:pPr>
-            <w:pStyle w:val="Sumrio1"/>
+            <w:pStyle w:val="TOC1"/>
             <w:tabs>
               <w:tab w:val="right" w:leader="dot" w:pos="8494"/>
             </w:tabs>
@@ -548,7 +548,7 @@
         </w:p>
         <w:p>
           <w:pPr>
-            <w:pStyle w:val="Sumrio1"/>
+            <w:pStyle w:val="TOC1"/>
             <w:tabs>
               <w:tab w:val="right" w:leader="dot" w:pos="8494"/>
             </w:tabs>
@@ -620,7 +620,7 @@
         </w:p>
         <w:p>
           <w:pPr>
-            <w:pStyle w:val="Sumrio1"/>
+            <w:pStyle w:val="TOC1"/>
             <w:tabs>
               <w:tab w:val="right" w:leader="dot" w:pos="8494"/>
             </w:tabs>
@@ -692,7 +692,7 @@
         </w:p>
         <w:p>
           <w:pPr>
-            <w:pStyle w:val="Sumrio1"/>
+            <w:pStyle w:val="TOC1"/>
             <w:tabs>
               <w:tab w:val="right" w:leader="dot" w:pos="8494"/>
             </w:tabs>
@@ -764,7 +764,7 @@
         </w:p>
         <w:p>
           <w:pPr>
-            <w:pStyle w:val="Sumrio1"/>
+            <w:pStyle w:val="TOC1"/>
             <w:tabs>
               <w:tab w:val="right" w:leader="dot" w:pos="8494"/>
             </w:tabs>
@@ -836,7 +836,7 @@
         </w:p>
         <w:p>
           <w:pPr>
-            <w:pStyle w:val="Sumrio1"/>
+            <w:pStyle w:val="TOC1"/>
             <w:tabs>
               <w:tab w:val="right" w:leader="dot" w:pos="8494"/>
             </w:tabs>
@@ -908,7 +908,7 @@
         </w:p>
         <w:p>
           <w:pPr>
-            <w:pStyle w:val="Sumrio1"/>
+            <w:pStyle w:val="TOC1"/>
             <w:tabs>
               <w:tab w:val="right" w:leader="dot" w:pos="8494"/>
             </w:tabs>
@@ -980,7 +980,7 @@
         </w:p>
         <w:p>
           <w:pPr>
-            <w:pStyle w:val="Sumrio1"/>
+            <w:pStyle w:val="TOC1"/>
             <w:tabs>
               <w:tab w:val="right" w:leader="dot" w:pos="8494"/>
             </w:tabs>
@@ -1052,7 +1052,7 @@
         </w:p>
         <w:p>
           <w:pPr>
-            <w:pStyle w:val="Sumrio1"/>
+            <w:pStyle w:val="TOC1"/>
             <w:tabs>
               <w:tab w:val="right" w:leader="dot" w:pos="8494"/>
             </w:tabs>
@@ -1267,7 +1267,7 @@
     </w:p>
     <w:p>
       <w:pPr>
-        <w:pStyle w:val="Ttulo1"/>
+        <w:pStyle w:val="Heading1"/>
         <w:rPr>
           <w:b/>
           <w:bCs/>
@@ -1300,24 +1300,11 @@
     <w:p/>
     <w:p>
       <w:r>
-        <w:t xml:space="preserve">O Open </w:t>
-      </w:r>
-      <w:proofErr w:type="spellStart"/>
-      <w:r>
-        <w:t>Insurance</w:t>
-      </w:r>
-      <w:proofErr w:type="spellEnd"/>
-      <w:r>
-        <w:t xml:space="preserve"> é um conceito que visa criar uma arquitetura aberta para que seguradoras venham a trabalhar em conjunto para melhorar os produtos entregues aos seus clientes. Para tal, </w:t>
-      </w:r>
-      <w:r>
-        <w:t xml:space="preserve">Open </w:t>
-      </w:r>
-      <w:proofErr w:type="spellStart"/>
-      <w:r>
-        <w:t>Insurance</w:t>
-      </w:r>
-      <w:proofErr w:type="spellEnd"/>
+        <w:t xml:space="preserve">O Open Insurance é um conceito que visa criar uma arquitetura aberta para que seguradoras venham a trabalhar em conjunto para melhorar os produtos entregues aos seus clientes. Para tal, </w:t>
+      </w:r>
+      <w:r>
+        <w:t>Open Insurance</w:t>
+      </w:r>
       <w:r>
         <w:t xml:space="preserve"> se vale do conceito de compartilhamento de dados de seus </w:t>
       </w:r>
@@ -1343,7 +1330,7 @@
     <w:p/>
     <w:p>
       <w:pPr>
-        <w:pStyle w:val="Ttulo1"/>
+        <w:pStyle w:val="Heading1"/>
         <w:rPr>
           <w:b/>
           <w:bCs/>
@@ -1374,13 +1361,8 @@
         <w:t xml:space="preserve"> participantes do </w:t>
       </w:r>
       <w:r>
-        <w:t xml:space="preserve">Open </w:t>
-      </w:r>
-      <w:proofErr w:type="spellStart"/>
-      <w:r>
-        <w:t>Insurance</w:t>
-      </w:r>
-      <w:proofErr w:type="spellEnd"/>
+        <w:t>Open Insurance</w:t>
+      </w:r>
       <w:r>
         <w:t xml:space="preserve">, disponibilizando ao público informações sobre </w:t>
       </w:r>
@@ -1396,23 +1378,7 @@
     </w:p>
     <w:p>
       <w:r>
-        <w:t xml:space="preserve">*Utilize </w:t>
-      </w:r>
-      <w:proofErr w:type="spellStart"/>
-      <w:r>
-        <w:t>ALT+left</w:t>
-      </w:r>
-      <w:proofErr w:type="spellEnd"/>
-      <w:r>
-        <w:t xml:space="preserve"> ou </w:t>
-      </w:r>
-      <w:proofErr w:type="spellStart"/>
-      <w:r>
-        <w:t>ALT+right</w:t>
-      </w:r>
-      <w:proofErr w:type="spellEnd"/>
-      <w:r>
-        <w:t xml:space="preserve"> para navegar entre o</w:t>
+        <w:t>*Utilize ALT+left ou ALT+right para navegar entre o</w:t>
       </w:r>
       <w:r>
         <w:t>s links</w:t>
@@ -1421,7 +1387,7 @@
     <w:p/>
     <w:p>
       <w:pPr>
-        <w:pStyle w:val="Ttulo1"/>
+        <w:pStyle w:val="Heading1"/>
         <w:rPr>
           <w:b/>
           <w:bCs/>
@@ -1447,7 +1413,7 @@
     <w:p/>
     <w:p>
       <w:pPr>
-        <w:pStyle w:val="Ttulo2"/>
+        <w:pStyle w:val="Heading2"/>
       </w:pPr>
       <w:bookmarkStart w:id="3" w:name="_Toc95461602"/>
       <w:r>
@@ -1584,7 +1550,7 @@
     </w:p>
     <w:tbl>
       <w:tblPr>
-        <w:tblStyle w:val="Tabelacomgrade"/>
+        <w:tblStyle w:val="TableGrid"/>
         <w:tblpPr w:leftFromText="141" w:rightFromText="141" w:vertAnchor="text" w:horzAnchor="margin" w:tblpY="59"/>
         <w:tblW w:w="0" w:type="auto"/>
         <w:tblLook w:val="04A0" w:firstRow="1" w:lastRow="0" w:firstColumn="1" w:lastColumn="0" w:noHBand="0" w:noVBand="1"/>
@@ -1745,7 +1711,6 @@
             </w:pPr>
             <w:hyperlink w:anchor="ResponseLifeWelfareList" w:history="1">
               <w:bookmarkStart w:id="5" w:name="ResponseLifeWelfareList2"/>
-              <w:proofErr w:type="spellStart"/>
               <w:r>
                 <w:rPr>
                   <w:rStyle w:val="Hyperlink"/>
@@ -1782,7 +1747,6 @@
                 </w:rPr>
                 <w:t>List</w:t>
               </w:r>
-              <w:proofErr w:type="spellEnd"/>
             </w:hyperlink>
           </w:p>
         </w:tc>
@@ -2248,7 +2212,6 @@
                               </w:rPr>
                               <w:t> </w:t>
                             </w:r>
-                            <w:proofErr w:type="spellStart"/>
                             <w:r>
                               <w:rPr>
                                 <w:rFonts w:ascii="Consolas" w:eastAsia="Times New Roman" w:hAnsi="Consolas" w:cs="Times New Roman"/>
@@ -2259,7 +2222,6 @@
                               </w:rPr>
                               <w:t>XMLHttpRequest</w:t>
                             </w:r>
-                            <w:proofErr w:type="spellEnd"/>
                             <w:r>
                               <w:rPr>
                                 <w:rFonts w:ascii="Consolas" w:eastAsia="Times New Roman" w:hAnsi="Consolas" w:cs="Times New Roman"/>
@@ -2283,7 +2245,6 @@
                                 <w:lang w:val="en-US" w:eastAsia="pt-BR"/>
                               </w:rPr>
                             </w:pPr>
-                            <w:proofErr w:type="spellStart"/>
                             <w:r>
                               <w:rPr>
                                 <w:rFonts w:ascii="Consolas" w:eastAsia="Times New Roman" w:hAnsi="Consolas" w:cs="Times New Roman"/>
@@ -2314,7 +2275,6 @@
                               </w:rPr>
                               <w:t>setRequestHeader</w:t>
                             </w:r>
-                            <w:proofErr w:type="spellEnd"/>
                             <w:r>
                               <w:rPr>
                                 <w:rFonts w:ascii="Consolas" w:eastAsia="Times New Roman" w:hAnsi="Consolas" w:cs="Times New Roman"/>
@@ -2378,7 +2338,6 @@
                                 <w:lang w:val="en-US" w:eastAsia="pt-BR"/>
                               </w:rPr>
                             </w:pPr>
-                            <w:proofErr w:type="spellStart"/>
                             <w:r>
                               <w:rPr>
                                 <w:rFonts w:ascii="Consolas" w:eastAsia="Times New Roman" w:hAnsi="Consolas" w:cs="Times New Roman"/>
@@ -2409,7 +2368,6 @@
                               </w:rPr>
                               <w:t>open</w:t>
                             </w:r>
-                            <w:proofErr w:type="spellEnd"/>
                             <w:r>
                               <w:rPr>
                                 <w:rFonts w:ascii="Consolas" w:eastAsia="Times New Roman" w:hAnsi="Consolas" w:cs="Times New Roman"/>
@@ -2539,7 +2497,6 @@
                                 <w:lang w:val="en-US" w:eastAsia="pt-BR"/>
                               </w:rPr>
                             </w:pPr>
-                            <w:proofErr w:type="spellStart"/>
                             <w:r>
                               <w:rPr>
                                 <w:rFonts w:ascii="Consolas" w:eastAsia="Times New Roman" w:hAnsi="Consolas" w:cs="Times New Roman"/>
@@ -2570,7 +2527,6 @@
                               </w:rPr>
                               <w:t>send</w:t>
                             </w:r>
-                            <w:proofErr w:type="spellEnd"/>
                             <w:r>
                               <w:rPr>
                                 <w:rFonts w:ascii="Consolas" w:eastAsia="Times New Roman" w:hAnsi="Consolas" w:cs="Times New Roman"/>
@@ -3380,7 +3336,6 @@
         </w:rPr>
         <w:t xml:space="preserve">xemplo de </w:t>
       </w:r>
-      <w:proofErr w:type="spellStart"/>
       <w:r>
         <w:rPr>
           <w:b/>
@@ -3388,17 +3343,7 @@
           <w:sz w:val="28"/>
           <w:szCs w:val="28"/>
         </w:rPr>
-        <w:t>request</w:t>
-      </w:r>
-      <w:proofErr w:type="spellEnd"/>
-      <w:r>
-        <w:rPr>
-          <w:b/>
-          <w:bCs/>
-          <w:sz w:val="28"/>
-          <w:szCs w:val="28"/>
-        </w:rPr>
-        <w:t>:</w:t>
+        <w:t>request:</w:t>
       </w:r>
     </w:p>
     <w:p>
@@ -3432,7 +3377,7 @@
           <w:color w:val="D4D4D4"/>
           <w:sz w:val="21"/>
           <w:szCs w:val="21"/>
-          <w:lang w:eastAsia="pt-BR"/>
+          <w:lang w:val="en-US" w:eastAsia="pt-BR"/>
         </w:rPr>
       </w:pPr>
       <w:r>
@@ -3441,7 +3386,7 @@
           <w:color w:val="D4D4D4"/>
           <w:sz w:val="21"/>
           <w:szCs w:val="21"/>
-          <w:lang w:eastAsia="pt-BR"/>
+          <w:lang w:val="en-US" w:eastAsia="pt-BR"/>
         </w:rPr>
         <w:t>{</w:t>
       </w:r>
@@ -3455,7 +3400,7 @@
           <w:color w:val="D4D4D4"/>
           <w:sz w:val="21"/>
           <w:szCs w:val="21"/>
-          <w:lang w:eastAsia="pt-BR"/>
+          <w:lang w:val="en-US" w:eastAsia="pt-BR"/>
         </w:rPr>
       </w:pPr>
       <w:r>
@@ -3464,9 +3409,9 @@
           <w:color w:val="D4D4D4"/>
           <w:sz w:val="21"/>
           <w:szCs w:val="21"/>
-          <w:lang w:eastAsia="pt-BR"/>
-        </w:rPr>
-        <w:t xml:space="preserve">  </w:t>
+          <w:lang w:val="en-US" w:eastAsia="pt-BR"/>
+        </w:rPr>
+        <w:t xml:space="preserve">    </w:t>
       </w:r>
       <w:r>
         <w:rPr>
@@ -3474,7 +3419,7 @@
           <w:color w:val="9CDCFE"/>
           <w:sz w:val="21"/>
           <w:szCs w:val="21"/>
-          <w:lang w:eastAsia="pt-BR"/>
+          <w:lang w:val="en-US" w:eastAsia="pt-BR"/>
         </w:rPr>
         <w:t>"data"</w:t>
       </w:r>
@@ -3484,7 +3429,7 @@
           <w:color w:val="D4D4D4"/>
           <w:sz w:val="21"/>
           <w:szCs w:val="21"/>
-          <w:lang w:eastAsia="pt-BR"/>
+          <w:lang w:val="en-US" w:eastAsia="pt-BR"/>
         </w:rPr>
         <w:t>: {</w:t>
       </w:r>
@@ -3498,7 +3443,7 @@
           <w:color w:val="D4D4D4"/>
           <w:sz w:val="21"/>
           <w:szCs w:val="21"/>
-          <w:lang w:eastAsia="pt-BR"/>
+          <w:lang w:val="en-US" w:eastAsia="pt-BR"/>
         </w:rPr>
       </w:pPr>
       <w:r>
@@ -3507,9 +3452,9 @@
           <w:color w:val="D4D4D4"/>
           <w:sz w:val="21"/>
           <w:szCs w:val="21"/>
-          <w:lang w:eastAsia="pt-BR"/>
-        </w:rPr>
-        <w:t xml:space="preserve">    </w:t>
+          <w:lang w:val="en-US" w:eastAsia="pt-BR"/>
+        </w:rPr>
+        <w:t xml:space="preserve">      </w:t>
       </w:r>
       <w:r>
         <w:rPr>
@@ -3517,31 +3462,9 @@
           <w:color w:val="9CDCFE"/>
           <w:sz w:val="21"/>
           <w:szCs w:val="21"/>
-          <w:lang w:eastAsia="pt-BR"/>
-        </w:rPr>
-        <w:t>"</w:t>
-      </w:r>
-      <w:proofErr w:type="spellStart"/>
-      <w:r>
-        <w:rPr>
-          <w:rFonts w:ascii="Consolas" w:eastAsia="Times New Roman" w:hAnsi="Consolas" w:cs="Times New Roman"/>
-          <w:color w:val="9CDCFE"/>
-          <w:sz w:val="21"/>
-          <w:szCs w:val="21"/>
-          <w:lang w:eastAsia="pt-BR"/>
-        </w:rPr>
-        <w:t>brand</w:t>
-      </w:r>
-      <w:proofErr w:type="spellEnd"/>
-      <w:r>
-        <w:rPr>
-          <w:rFonts w:ascii="Consolas" w:eastAsia="Times New Roman" w:hAnsi="Consolas" w:cs="Times New Roman"/>
-          <w:color w:val="9CDCFE"/>
-          <w:sz w:val="21"/>
-          <w:szCs w:val="21"/>
-          <w:lang w:eastAsia="pt-BR"/>
-        </w:rPr>
-        <w:t>"</w:t>
+          <w:lang w:val="en-US" w:eastAsia="pt-BR"/>
+        </w:rPr>
+        <w:t>"brand"</w:t>
       </w:r>
       <w:r>
         <w:rPr>
@@ -3549,7 +3472,7 @@
           <w:color w:val="D4D4D4"/>
           <w:sz w:val="21"/>
           <w:szCs w:val="21"/>
-          <w:lang w:eastAsia="pt-BR"/>
+          <w:lang w:val="en-US" w:eastAsia="pt-BR"/>
         </w:rPr>
         <w:t>: {</w:t>
       </w:r>
@@ -3563,7 +3486,7 @@
           <w:color w:val="D4D4D4"/>
           <w:sz w:val="21"/>
           <w:szCs w:val="21"/>
-          <w:lang w:eastAsia="pt-BR"/>
+          <w:lang w:val="en-US" w:eastAsia="pt-BR"/>
         </w:rPr>
       </w:pPr>
       <w:r>
@@ -3572,9 +3495,9 @@
           <w:color w:val="D4D4D4"/>
           <w:sz w:val="21"/>
           <w:szCs w:val="21"/>
-          <w:lang w:eastAsia="pt-BR"/>
-        </w:rPr>
-        <w:t xml:space="preserve">      </w:t>
+          <w:lang w:val="en-US" w:eastAsia="pt-BR"/>
+        </w:rPr>
+        <w:t xml:space="preserve">        </w:t>
       </w:r>
       <w:r>
         <w:rPr>
@@ -3582,31 +3505,9 @@
           <w:color w:val="9CDCFE"/>
           <w:sz w:val="21"/>
           <w:szCs w:val="21"/>
-          <w:lang w:eastAsia="pt-BR"/>
-        </w:rPr>
-        <w:t>"</w:t>
-      </w:r>
-      <w:proofErr w:type="spellStart"/>
-      <w:r>
-        <w:rPr>
-          <w:rFonts w:ascii="Consolas" w:eastAsia="Times New Roman" w:hAnsi="Consolas" w:cs="Times New Roman"/>
-          <w:color w:val="9CDCFE"/>
-          <w:sz w:val="21"/>
-          <w:szCs w:val="21"/>
-          <w:lang w:eastAsia="pt-BR"/>
-        </w:rPr>
-        <w:t>name</w:t>
-      </w:r>
-      <w:proofErr w:type="spellEnd"/>
-      <w:r>
-        <w:rPr>
-          <w:rFonts w:ascii="Consolas" w:eastAsia="Times New Roman" w:hAnsi="Consolas" w:cs="Times New Roman"/>
-          <w:color w:val="9CDCFE"/>
-          <w:sz w:val="21"/>
-          <w:szCs w:val="21"/>
-          <w:lang w:eastAsia="pt-BR"/>
-        </w:rPr>
-        <w:t>"</w:t>
+          <w:lang w:val="en-US" w:eastAsia="pt-BR"/>
+        </w:rPr>
+        <w:t>"name"</w:t>
       </w:r>
       <w:r>
         <w:rPr>
@@ -3614,7 +3515,7 @@
           <w:color w:val="D4D4D4"/>
           <w:sz w:val="21"/>
           <w:szCs w:val="21"/>
-          <w:lang w:eastAsia="pt-BR"/>
+          <w:lang w:val="en-US" w:eastAsia="pt-BR"/>
         </w:rPr>
         <w:t xml:space="preserve">: </w:t>
       </w:r>
@@ -3624,31 +3525,9 @@
           <w:color w:val="CE9178"/>
           <w:sz w:val="21"/>
           <w:szCs w:val="21"/>
-          <w:lang w:eastAsia="pt-BR"/>
-        </w:rPr>
-        <w:t xml:space="preserve">"ACME </w:t>
-      </w:r>
-      <w:proofErr w:type="spellStart"/>
-      <w:r>
-        <w:rPr>
-          <w:rFonts w:ascii="Consolas" w:eastAsia="Times New Roman" w:hAnsi="Consolas" w:cs="Times New Roman"/>
-          <w:color w:val="CE9178"/>
-          <w:sz w:val="21"/>
-          <w:szCs w:val="21"/>
-          <w:lang w:eastAsia="pt-BR"/>
-        </w:rPr>
-        <w:t>Group</w:t>
-      </w:r>
-      <w:proofErr w:type="spellEnd"/>
-      <w:r>
-        <w:rPr>
-          <w:rFonts w:ascii="Consolas" w:eastAsia="Times New Roman" w:hAnsi="Consolas" w:cs="Times New Roman"/>
-          <w:color w:val="CE9178"/>
-          <w:sz w:val="21"/>
-          <w:szCs w:val="21"/>
-          <w:lang w:eastAsia="pt-BR"/>
-        </w:rPr>
-        <w:t xml:space="preserve"> Seguros"</w:t>
+          <w:lang w:val="en-US" w:eastAsia="pt-BR"/>
+        </w:rPr>
+        <w:t>"ACME Group Seguros"</w:t>
       </w:r>
       <w:r>
         <w:rPr>
@@ -3656,7 +3535,7 @@
           <w:color w:val="D4D4D4"/>
           <w:sz w:val="21"/>
           <w:szCs w:val="21"/>
-          <w:lang w:eastAsia="pt-BR"/>
+          <w:lang w:val="en-US" w:eastAsia="pt-BR"/>
         </w:rPr>
         <w:t>,</w:t>
       </w:r>
@@ -3670,7 +3549,7 @@
           <w:color w:val="D4D4D4"/>
           <w:sz w:val="21"/>
           <w:szCs w:val="21"/>
-          <w:lang w:eastAsia="pt-BR"/>
+          <w:lang w:val="en-US" w:eastAsia="pt-BR"/>
         </w:rPr>
       </w:pPr>
       <w:r>
@@ -3679,9 +3558,9 @@
           <w:color w:val="D4D4D4"/>
           <w:sz w:val="21"/>
           <w:szCs w:val="21"/>
-          <w:lang w:eastAsia="pt-BR"/>
-        </w:rPr>
-        <w:t xml:space="preserve">      </w:t>
+          <w:lang w:val="en-US" w:eastAsia="pt-BR"/>
+        </w:rPr>
+        <w:t xml:space="preserve">        </w:t>
       </w:r>
       <w:r>
         <w:rPr>
@@ -3689,31 +3568,9 @@
           <w:color w:val="9CDCFE"/>
           <w:sz w:val="21"/>
           <w:szCs w:val="21"/>
-          <w:lang w:eastAsia="pt-BR"/>
-        </w:rPr>
-        <w:t>"</w:t>
-      </w:r>
-      <w:proofErr w:type="spellStart"/>
-      <w:r>
-        <w:rPr>
-          <w:rFonts w:ascii="Consolas" w:eastAsia="Times New Roman" w:hAnsi="Consolas" w:cs="Times New Roman"/>
-          <w:color w:val="9CDCFE"/>
-          <w:sz w:val="21"/>
-          <w:szCs w:val="21"/>
-          <w:lang w:eastAsia="pt-BR"/>
-        </w:rPr>
-        <w:t>companies</w:t>
-      </w:r>
-      <w:proofErr w:type="spellEnd"/>
-      <w:r>
-        <w:rPr>
-          <w:rFonts w:ascii="Consolas" w:eastAsia="Times New Roman" w:hAnsi="Consolas" w:cs="Times New Roman"/>
-          <w:color w:val="9CDCFE"/>
-          <w:sz w:val="21"/>
-          <w:szCs w:val="21"/>
-          <w:lang w:eastAsia="pt-BR"/>
-        </w:rPr>
-        <w:t>"</w:t>
+          <w:lang w:val="en-US" w:eastAsia="pt-BR"/>
+        </w:rPr>
+        <w:t>"companies"</w:t>
       </w:r>
       <w:r>
         <w:rPr>
@@ -3721,7 +3578,7 @@
           <w:color w:val="D4D4D4"/>
           <w:sz w:val="21"/>
           <w:szCs w:val="21"/>
-          <w:lang w:eastAsia="pt-BR"/>
+          <w:lang w:val="en-US" w:eastAsia="pt-BR"/>
         </w:rPr>
         <w:t>: [</w:t>
       </w:r>
@@ -3735,7 +3592,7 @@
           <w:color w:val="D4D4D4"/>
           <w:sz w:val="21"/>
           <w:szCs w:val="21"/>
-          <w:lang w:eastAsia="pt-BR"/>
+          <w:lang w:val="en-US" w:eastAsia="pt-BR"/>
         </w:rPr>
       </w:pPr>
       <w:r>
@@ -3744,9 +3601,9 @@
           <w:color w:val="D4D4D4"/>
           <w:sz w:val="21"/>
           <w:szCs w:val="21"/>
-          <w:lang w:eastAsia="pt-BR"/>
-        </w:rPr>
-        <w:t>        {</w:t>
+          <w:lang w:val="en-US" w:eastAsia="pt-BR"/>
+        </w:rPr>
+        <w:t>          {</w:t>
       </w:r>
     </w:p>
     <w:p>
@@ -3758,7 +3615,7 @@
           <w:color w:val="D4D4D4"/>
           <w:sz w:val="21"/>
           <w:szCs w:val="21"/>
-          <w:lang w:eastAsia="pt-BR"/>
+          <w:lang w:val="en-US" w:eastAsia="pt-BR"/>
         </w:rPr>
       </w:pPr>
       <w:r>
@@ -3767,9 +3624,9 @@
           <w:color w:val="D4D4D4"/>
           <w:sz w:val="21"/>
           <w:szCs w:val="21"/>
-          <w:lang w:eastAsia="pt-BR"/>
-        </w:rPr>
-        <w:t xml:space="preserve">          </w:t>
+          <w:lang w:val="en-US" w:eastAsia="pt-BR"/>
+        </w:rPr>
+        <w:t xml:space="preserve">            </w:t>
       </w:r>
       <w:r>
         <w:rPr>
@@ -3777,31 +3634,9 @@
           <w:color w:val="9CDCFE"/>
           <w:sz w:val="21"/>
           <w:szCs w:val="21"/>
-          <w:lang w:eastAsia="pt-BR"/>
-        </w:rPr>
-        <w:t>"</w:t>
-      </w:r>
-      <w:proofErr w:type="spellStart"/>
-      <w:r>
-        <w:rPr>
-          <w:rFonts w:ascii="Consolas" w:eastAsia="Times New Roman" w:hAnsi="Consolas" w:cs="Times New Roman"/>
-          <w:color w:val="9CDCFE"/>
-          <w:sz w:val="21"/>
-          <w:szCs w:val="21"/>
-          <w:lang w:eastAsia="pt-BR"/>
-        </w:rPr>
-        <w:t>name</w:t>
-      </w:r>
-      <w:proofErr w:type="spellEnd"/>
-      <w:r>
-        <w:rPr>
-          <w:rFonts w:ascii="Consolas" w:eastAsia="Times New Roman" w:hAnsi="Consolas" w:cs="Times New Roman"/>
-          <w:color w:val="9CDCFE"/>
-          <w:sz w:val="21"/>
-          <w:szCs w:val="21"/>
-          <w:lang w:eastAsia="pt-BR"/>
-        </w:rPr>
-        <w:t>"</w:t>
+          <w:lang w:val="en-US" w:eastAsia="pt-BR"/>
+        </w:rPr>
+        <w:t>"name"</w:t>
       </w:r>
       <w:r>
         <w:rPr>
@@ -3809,7 +3644,7 @@
           <w:color w:val="D4D4D4"/>
           <w:sz w:val="21"/>
           <w:szCs w:val="21"/>
-          <w:lang w:eastAsia="pt-BR"/>
+          <w:lang w:val="en-US" w:eastAsia="pt-BR"/>
         </w:rPr>
         <w:t xml:space="preserve">: </w:t>
       </w:r>
@@ -3819,7 +3654,7 @@
           <w:color w:val="CE9178"/>
           <w:sz w:val="21"/>
           <w:szCs w:val="21"/>
-          <w:lang w:eastAsia="pt-BR"/>
+          <w:lang w:val="en-US" w:eastAsia="pt-BR"/>
         </w:rPr>
         <w:t>"ACME Seguros"</w:t>
       </w:r>
@@ -3829,7 +3664,7 @@
           <w:color w:val="D4D4D4"/>
           <w:sz w:val="21"/>
           <w:szCs w:val="21"/>
-          <w:lang w:eastAsia="pt-BR"/>
+          <w:lang w:val="en-US" w:eastAsia="pt-BR"/>
         </w:rPr>
         <w:t>,</w:t>
       </w:r>
@@ -3843,7 +3678,7 @@
           <w:color w:val="D4D4D4"/>
           <w:sz w:val="21"/>
           <w:szCs w:val="21"/>
-          <w:lang w:eastAsia="pt-BR"/>
+          <w:lang w:val="en-US" w:eastAsia="pt-BR"/>
         </w:rPr>
       </w:pPr>
       <w:r>
@@ -3852,9 +3687,9 @@
           <w:color w:val="D4D4D4"/>
           <w:sz w:val="21"/>
           <w:szCs w:val="21"/>
-          <w:lang w:eastAsia="pt-BR"/>
-        </w:rPr>
-        <w:t xml:space="preserve">          </w:t>
+          <w:lang w:val="en-US" w:eastAsia="pt-BR"/>
+        </w:rPr>
+        <w:t xml:space="preserve">            </w:t>
       </w:r>
       <w:r>
         <w:rPr>
@@ -3862,31 +3697,9 @@
           <w:color w:val="9CDCFE"/>
           <w:sz w:val="21"/>
           <w:szCs w:val="21"/>
-          <w:lang w:eastAsia="pt-BR"/>
-        </w:rPr>
-        <w:t>"</w:t>
-      </w:r>
-      <w:proofErr w:type="spellStart"/>
-      <w:r>
-        <w:rPr>
-          <w:rFonts w:ascii="Consolas" w:eastAsia="Times New Roman" w:hAnsi="Consolas" w:cs="Times New Roman"/>
-          <w:color w:val="9CDCFE"/>
-          <w:sz w:val="21"/>
-          <w:szCs w:val="21"/>
-          <w:lang w:eastAsia="pt-BR"/>
-        </w:rPr>
-        <w:t>cnpjNumber</w:t>
-      </w:r>
-      <w:proofErr w:type="spellEnd"/>
-      <w:r>
-        <w:rPr>
-          <w:rFonts w:ascii="Consolas" w:eastAsia="Times New Roman" w:hAnsi="Consolas" w:cs="Times New Roman"/>
-          <w:color w:val="9CDCFE"/>
-          <w:sz w:val="21"/>
-          <w:szCs w:val="21"/>
-          <w:lang w:eastAsia="pt-BR"/>
-        </w:rPr>
-        <w:t>"</w:t>
+          <w:lang w:val="en-US" w:eastAsia="pt-BR"/>
+        </w:rPr>
+        <w:t>"cnpjNumber"</w:t>
       </w:r>
       <w:r>
         <w:rPr>
@@ -3894,7 +3707,7 @@
           <w:color w:val="D4D4D4"/>
           <w:sz w:val="21"/>
           <w:szCs w:val="21"/>
-          <w:lang w:eastAsia="pt-BR"/>
+          <w:lang w:val="en-US" w:eastAsia="pt-BR"/>
         </w:rPr>
         <w:t xml:space="preserve">: </w:t>
       </w:r>
@@ -3904,7 +3717,7 @@
           <w:color w:val="CE9178"/>
           <w:sz w:val="21"/>
           <w:szCs w:val="21"/>
-          <w:lang w:eastAsia="pt-BR"/>
+          <w:lang w:val="en-US" w:eastAsia="pt-BR"/>
         </w:rPr>
         <w:t>"12345678901234"</w:t>
       </w:r>
@@ -3914,7 +3727,7 @@
           <w:color w:val="D4D4D4"/>
           <w:sz w:val="21"/>
           <w:szCs w:val="21"/>
-          <w:lang w:eastAsia="pt-BR"/>
+          <w:lang w:val="en-US" w:eastAsia="pt-BR"/>
         </w:rPr>
         <w:t>,</w:t>
       </w:r>
@@ -3937,41 +3750,19 @@
           <w:color w:val="D4D4D4"/>
           <w:sz w:val="21"/>
           <w:szCs w:val="21"/>
+          <w:lang w:val="en-US" w:eastAsia="pt-BR"/>
+        </w:rPr>
+        <w:t xml:space="preserve">            </w:t>
+      </w:r>
+      <w:r>
+        <w:rPr>
+          <w:rFonts w:ascii="Consolas" w:eastAsia="Times New Roman" w:hAnsi="Consolas" w:cs="Times New Roman"/>
+          <w:color w:val="9CDCFE"/>
+          <w:sz w:val="21"/>
+          <w:szCs w:val="21"/>
           <w:lang w:eastAsia="pt-BR"/>
         </w:rPr>
-        <w:t xml:space="preserve">          </w:t>
-      </w:r>
-      <w:r>
-        <w:rPr>
-          <w:rFonts w:ascii="Consolas" w:eastAsia="Times New Roman" w:hAnsi="Consolas" w:cs="Times New Roman"/>
-          <w:color w:val="9CDCFE"/>
-          <w:sz w:val="21"/>
-          <w:szCs w:val="21"/>
-          <w:lang w:eastAsia="pt-BR"/>
-        </w:rPr>
-        <w:t>"</w:t>
-      </w:r>
-      <w:proofErr w:type="spellStart"/>
-      <w:r>
-        <w:rPr>
-          <w:rFonts w:ascii="Consolas" w:eastAsia="Times New Roman" w:hAnsi="Consolas" w:cs="Times New Roman"/>
-          <w:color w:val="9CDCFE"/>
-          <w:sz w:val="21"/>
-          <w:szCs w:val="21"/>
-          <w:lang w:eastAsia="pt-BR"/>
-        </w:rPr>
-        <w:t>products</w:t>
-      </w:r>
-      <w:proofErr w:type="spellEnd"/>
-      <w:r>
-        <w:rPr>
-          <w:rFonts w:ascii="Consolas" w:eastAsia="Times New Roman" w:hAnsi="Consolas" w:cs="Times New Roman"/>
-          <w:color w:val="9CDCFE"/>
-          <w:sz w:val="21"/>
-          <w:szCs w:val="21"/>
-          <w:lang w:eastAsia="pt-BR"/>
-        </w:rPr>
-        <w:t>"</w:t>
+        <w:t>"products"</w:t>
       </w:r>
       <w:r>
         <w:rPr>
@@ -4004,7 +3795,7 @@
           <w:szCs w:val="21"/>
           <w:lang w:eastAsia="pt-BR"/>
         </w:rPr>
-        <w:t>            {</w:t>
+        <w:t>              {</w:t>
       </w:r>
     </w:p>
     <w:p>
@@ -4027,7 +3818,7 @@
           <w:szCs w:val="21"/>
           <w:lang w:eastAsia="pt-BR"/>
         </w:rPr>
-        <w:t xml:space="preserve">              </w:t>
+        <w:t xml:space="preserve">                </w:t>
       </w:r>
       <w:r>
         <w:rPr>
@@ -4037,29 +3828,7 @@
           <w:szCs w:val="21"/>
           <w:lang w:eastAsia="pt-BR"/>
         </w:rPr>
-        <w:t>"</w:t>
-      </w:r>
-      <w:proofErr w:type="spellStart"/>
-      <w:r>
-        <w:rPr>
-          <w:rFonts w:ascii="Consolas" w:eastAsia="Times New Roman" w:hAnsi="Consolas" w:cs="Times New Roman"/>
-          <w:color w:val="9CDCFE"/>
-          <w:sz w:val="21"/>
-          <w:szCs w:val="21"/>
-          <w:lang w:eastAsia="pt-BR"/>
-        </w:rPr>
-        <w:t>name</w:t>
-      </w:r>
-      <w:proofErr w:type="spellEnd"/>
-      <w:r>
-        <w:rPr>
-          <w:rFonts w:ascii="Consolas" w:eastAsia="Times New Roman" w:hAnsi="Consolas" w:cs="Times New Roman"/>
-          <w:color w:val="9CDCFE"/>
-          <w:sz w:val="21"/>
-          <w:szCs w:val="21"/>
-          <w:lang w:eastAsia="pt-BR"/>
-        </w:rPr>
-        <w:t>"</w:t>
+        <w:t>"name"</w:t>
       </w:r>
       <w:r>
         <w:rPr>
@@ -4112,7 +3881,7 @@
           <w:szCs w:val="21"/>
           <w:lang w:eastAsia="pt-BR"/>
         </w:rPr>
-        <w:t xml:space="preserve">              </w:t>
+        <w:t xml:space="preserve">                </w:t>
       </w:r>
       <w:r>
         <w:rPr>
@@ -4122,29 +3891,7 @@
           <w:szCs w:val="21"/>
           <w:lang w:eastAsia="pt-BR"/>
         </w:rPr>
-        <w:t>"</w:t>
-      </w:r>
-      <w:proofErr w:type="spellStart"/>
-      <w:r>
-        <w:rPr>
-          <w:rFonts w:ascii="Consolas" w:eastAsia="Times New Roman" w:hAnsi="Consolas" w:cs="Times New Roman"/>
-          <w:color w:val="9CDCFE"/>
-          <w:sz w:val="21"/>
-          <w:szCs w:val="21"/>
-          <w:lang w:eastAsia="pt-BR"/>
-        </w:rPr>
-        <w:t>code</w:t>
-      </w:r>
-      <w:proofErr w:type="spellEnd"/>
-      <w:r>
-        <w:rPr>
-          <w:rFonts w:ascii="Consolas" w:eastAsia="Times New Roman" w:hAnsi="Consolas" w:cs="Times New Roman"/>
-          <w:color w:val="9CDCFE"/>
-          <w:sz w:val="21"/>
-          <w:szCs w:val="21"/>
-          <w:lang w:eastAsia="pt-BR"/>
-        </w:rPr>
-        <w:t>"</w:t>
+        <w:t>"code"</w:t>
       </w:r>
       <w:r>
         <w:rPr>
@@ -4197,7 +3944,7 @@
           <w:szCs w:val="21"/>
           <w:lang w:eastAsia="pt-BR"/>
         </w:rPr>
-        <w:t xml:space="preserve">              </w:t>
+        <w:t xml:space="preserve">                </w:t>
       </w:r>
       <w:r>
         <w:rPr>
@@ -4207,29 +3954,7 @@
           <w:szCs w:val="21"/>
           <w:lang w:eastAsia="pt-BR"/>
         </w:rPr>
-        <w:t>"</w:t>
-      </w:r>
-      <w:proofErr w:type="spellStart"/>
-      <w:r>
-        <w:rPr>
-          <w:rFonts w:ascii="Consolas" w:eastAsia="Times New Roman" w:hAnsi="Consolas" w:cs="Times New Roman"/>
-          <w:color w:val="9CDCFE"/>
-          <w:sz w:val="21"/>
-          <w:szCs w:val="21"/>
-          <w:lang w:eastAsia="pt-BR"/>
-        </w:rPr>
-        <w:t>coverages</w:t>
-      </w:r>
-      <w:proofErr w:type="spellEnd"/>
-      <w:r>
-        <w:rPr>
-          <w:rFonts w:ascii="Consolas" w:eastAsia="Times New Roman" w:hAnsi="Consolas" w:cs="Times New Roman"/>
-          <w:color w:val="9CDCFE"/>
-          <w:sz w:val="21"/>
-          <w:szCs w:val="21"/>
-          <w:lang w:eastAsia="pt-BR"/>
-        </w:rPr>
-        <w:t>"</w:t>
+        <w:t>"coverages"</w:t>
       </w:r>
       <w:r>
         <w:rPr>
@@ -4262,7 +3987,7 @@
           <w:szCs w:val="21"/>
           <w:lang w:eastAsia="pt-BR"/>
         </w:rPr>
-        <w:t>                {</w:t>
+        <w:t>                  {</w:t>
       </w:r>
     </w:p>
     <w:p>
@@ -4285,7 +4010,7 @@
           <w:szCs w:val="21"/>
           <w:lang w:eastAsia="pt-BR"/>
         </w:rPr>
-        <w:t xml:space="preserve">                  </w:t>
+        <w:t xml:space="preserve">                    </w:t>
       </w:r>
       <w:r>
         <w:rPr>
@@ -4295,29 +4020,27 @@
           <w:szCs w:val="21"/>
           <w:lang w:eastAsia="pt-BR"/>
         </w:rPr>
-        <w:t>"</w:t>
-      </w:r>
-      <w:proofErr w:type="spellStart"/>
-      <w:r>
-        <w:rPr>
-          <w:rFonts w:ascii="Consolas" w:eastAsia="Times New Roman" w:hAnsi="Consolas" w:cs="Times New Roman"/>
-          <w:color w:val="9CDCFE"/>
+        <w:t>"coverage"</w:t>
+      </w:r>
+      <w:r>
+        <w:rPr>
+          <w:rFonts w:ascii="Consolas" w:eastAsia="Times New Roman" w:hAnsi="Consolas" w:cs="Times New Roman"/>
+          <w:color w:val="D4D4D4"/>
           <w:sz w:val="21"/>
           <w:szCs w:val="21"/>
           <w:lang w:eastAsia="pt-BR"/>
         </w:rPr>
-        <w:t>coverage</w:t>
-      </w:r>
-      <w:proofErr w:type="spellEnd"/>
-      <w:r>
-        <w:rPr>
-          <w:rFonts w:ascii="Consolas" w:eastAsia="Times New Roman" w:hAnsi="Consolas" w:cs="Times New Roman"/>
-          <w:color w:val="9CDCFE"/>
+        <w:t xml:space="preserve">: </w:t>
+      </w:r>
+      <w:r>
+        <w:rPr>
+          <w:rFonts w:ascii="Consolas" w:eastAsia="Times New Roman" w:hAnsi="Consolas" w:cs="Times New Roman"/>
+          <w:color w:val="CE9178"/>
           <w:sz w:val="21"/>
           <w:szCs w:val="21"/>
           <w:lang w:eastAsia="pt-BR"/>
         </w:rPr>
-        <w:t>"</w:t>
+        <w:t>"COBERTURAS_DETALHAMENTO_CONDICOES_ESPECIAIS_E_PARTICULARES"</w:t>
       </w:r>
       <w:r>
         <w:rPr>
@@ -4327,7 +4050,7 @@
           <w:szCs w:val="21"/>
           <w:lang w:eastAsia="pt-BR"/>
         </w:rPr>
-        <w:t>: [</w:t>
+        <w:t>,</w:t>
       </w:r>
     </w:p>
     <w:p>
@@ -4339,18 +4062,38 @@
           <w:color w:val="D4D4D4"/>
           <w:sz w:val="21"/>
           <w:szCs w:val="21"/>
+          <w:lang w:val="en-US" w:eastAsia="pt-BR"/>
+        </w:rPr>
+      </w:pPr>
+      <w:r>
+        <w:rPr>
+          <w:rFonts w:ascii="Consolas" w:eastAsia="Times New Roman" w:hAnsi="Consolas" w:cs="Times New Roman"/>
+          <w:color w:val="D4D4D4"/>
+          <w:sz w:val="21"/>
+          <w:szCs w:val="21"/>
           <w:lang w:eastAsia="pt-BR"/>
         </w:rPr>
-      </w:pPr>
+        <w:t xml:space="preserve">                    </w:t>
+      </w:r>
+      <w:r>
+        <w:rPr>
+          <w:rFonts w:ascii="Consolas" w:eastAsia="Times New Roman" w:hAnsi="Consolas" w:cs="Times New Roman"/>
+          <w:color w:val="9CDCFE"/>
+          <w:sz w:val="21"/>
+          <w:szCs w:val="21"/>
+          <w:lang w:val="en-US" w:eastAsia="pt-BR"/>
+        </w:rPr>
+        <w:t>"coverageDescription"</w:t>
+      </w:r>
       <w:r>
         <w:rPr>
           <w:rFonts w:ascii="Consolas" w:eastAsia="Times New Roman" w:hAnsi="Consolas" w:cs="Times New Roman"/>
           <w:color w:val="D4D4D4"/>
           <w:sz w:val="21"/>
           <w:szCs w:val="21"/>
-          <w:lang w:eastAsia="pt-BR"/>
-        </w:rPr>
-        <w:t xml:space="preserve">                    </w:t>
+          <w:lang w:val="en-US" w:eastAsia="pt-BR"/>
+        </w:rPr>
+        <w:t xml:space="preserve">: </w:t>
       </w:r>
       <w:r>
         <w:rPr>
@@ -4358,9 +4101,19 @@
           <w:color w:val="CE9178"/>
           <w:sz w:val="21"/>
           <w:szCs w:val="21"/>
-          <w:lang w:eastAsia="pt-BR"/>
-        </w:rPr>
-        <w:t>"COBERTURAS_DETALHAMENTO_CONDICOES_ESPECIAIS_E_PARTICULARES"</w:t>
+          <w:lang w:val="en-US" w:eastAsia="pt-BR"/>
+        </w:rPr>
+        <w:t>"string"</w:t>
+      </w:r>
+      <w:r>
+        <w:rPr>
+          <w:rFonts w:ascii="Consolas" w:eastAsia="Times New Roman" w:hAnsi="Consolas" w:cs="Times New Roman"/>
+          <w:color w:val="D4D4D4"/>
+          <w:sz w:val="21"/>
+          <w:szCs w:val="21"/>
+          <w:lang w:val="en-US" w:eastAsia="pt-BR"/>
+        </w:rPr>
+        <w:t>,</w:t>
       </w:r>
     </w:p>
     <w:p>
@@ -4381,9 +4134,19 @@
           <w:color w:val="D4D4D4"/>
           <w:sz w:val="21"/>
           <w:szCs w:val="21"/>
-          <w:lang w:eastAsia="pt-BR"/>
-        </w:rPr>
-        <w:t xml:space="preserve">                  </w:t>
+          <w:lang w:val="en-US" w:eastAsia="pt-BR"/>
+        </w:rPr>
+        <w:t xml:space="preserve">                    </w:t>
+      </w:r>
+      <w:r>
+        <w:rPr>
+          <w:rFonts w:ascii="Consolas" w:eastAsia="Times New Roman" w:hAnsi="Consolas" w:cs="Times New Roman"/>
+          <w:color w:val="9CDCFE"/>
+          <w:sz w:val="21"/>
+          <w:szCs w:val="21"/>
+          <w:lang w:val="en-US" w:eastAsia="pt-BR"/>
+        </w:rPr>
+        <w:t>"coverageAttributes"</w:t>
       </w:r>
       <w:r>
         <w:rPr>
@@ -4393,7 +4156,7 @@
           <w:szCs w:val="21"/>
           <w:lang w:val="en-US" w:eastAsia="pt-BR"/>
         </w:rPr>
-        <w:t>],</w:t>
+        <w:t>: {</w:t>
       </w:r>
     </w:p>
     <w:p>
@@ -4416,7 +4179,7 @@
           <w:szCs w:val="21"/>
           <w:lang w:val="en-US" w:eastAsia="pt-BR"/>
         </w:rPr>
-        <w:t xml:space="preserve">                  </w:t>
+        <w:t xml:space="preserve">                      </w:t>
       </w:r>
       <w:r>
         <w:rPr>
@@ -4426,59 +4189,17 @@
           <w:szCs w:val="21"/>
           <w:lang w:val="en-US" w:eastAsia="pt-BR"/>
         </w:rPr>
-        <w:t>"</w:t>
-      </w:r>
-      <w:proofErr w:type="spellStart"/>
-      <w:r>
-        <w:rPr>
-          <w:rFonts w:ascii="Consolas" w:eastAsia="Times New Roman" w:hAnsi="Consolas" w:cs="Times New Roman"/>
-          <w:color w:val="9CDCFE"/>
+        <w:t>"maxLMI"</w:t>
+      </w:r>
+      <w:r>
+        <w:rPr>
+          <w:rFonts w:ascii="Consolas" w:eastAsia="Times New Roman" w:hAnsi="Consolas" w:cs="Times New Roman"/>
+          <w:color w:val="D4D4D4"/>
           <w:sz w:val="21"/>
           <w:szCs w:val="21"/>
           <w:lang w:val="en-US" w:eastAsia="pt-BR"/>
         </w:rPr>
-        <w:t>coverageDescription</w:t>
-      </w:r>
-      <w:proofErr w:type="spellEnd"/>
-      <w:r>
-        <w:rPr>
-          <w:rFonts w:ascii="Consolas" w:eastAsia="Times New Roman" w:hAnsi="Consolas" w:cs="Times New Roman"/>
-          <w:color w:val="9CDCFE"/>
-          <w:sz w:val="21"/>
-          <w:szCs w:val="21"/>
-          <w:lang w:val="en-US" w:eastAsia="pt-BR"/>
-        </w:rPr>
-        <w:t>"</w:t>
-      </w:r>
-      <w:r>
-        <w:rPr>
-          <w:rFonts w:ascii="Consolas" w:eastAsia="Times New Roman" w:hAnsi="Consolas" w:cs="Times New Roman"/>
-          <w:color w:val="D4D4D4"/>
-          <w:sz w:val="21"/>
-          <w:szCs w:val="21"/>
-          <w:lang w:val="en-US" w:eastAsia="pt-BR"/>
-        </w:rPr>
-        <w:t xml:space="preserve">: </w:t>
-      </w:r>
-      <w:r>
-        <w:rPr>
-          <w:rFonts w:ascii="Consolas" w:eastAsia="Times New Roman" w:hAnsi="Consolas" w:cs="Times New Roman"/>
-          <w:color w:val="CE9178"/>
-          <w:sz w:val="21"/>
-          <w:szCs w:val="21"/>
-          <w:lang w:val="en-US" w:eastAsia="pt-BR"/>
-        </w:rPr>
-        <w:t>"string"</w:t>
-      </w:r>
-      <w:r>
-        <w:rPr>
-          <w:rFonts w:ascii="Consolas" w:eastAsia="Times New Roman" w:hAnsi="Consolas" w:cs="Times New Roman"/>
-          <w:color w:val="D4D4D4"/>
-          <w:sz w:val="21"/>
-          <w:szCs w:val="21"/>
-          <w:lang w:val="en-US" w:eastAsia="pt-BR"/>
-        </w:rPr>
-        <w:t>,</w:t>
+        <w:t>: {</w:t>
       </w:r>
     </w:p>
     <w:p>
@@ -4501,7 +4222,7 @@
           <w:szCs w:val="21"/>
           <w:lang w:val="en-US" w:eastAsia="pt-BR"/>
         </w:rPr>
-        <w:t xml:space="preserve">                  </w:t>
+        <w:t xml:space="preserve">                        </w:t>
       </w:r>
       <w:r>
         <w:rPr>
@@ -4511,29 +4232,27 @@
           <w:szCs w:val="21"/>
           <w:lang w:val="en-US" w:eastAsia="pt-BR"/>
         </w:rPr>
-        <w:t>"</w:t>
-      </w:r>
-      <w:proofErr w:type="spellStart"/>
-      <w:r>
-        <w:rPr>
-          <w:rFonts w:ascii="Consolas" w:eastAsia="Times New Roman" w:hAnsi="Consolas" w:cs="Times New Roman"/>
-          <w:color w:val="9CDCFE"/>
+        <w:t>"amount"</w:t>
+      </w:r>
+      <w:r>
+        <w:rPr>
+          <w:rFonts w:ascii="Consolas" w:eastAsia="Times New Roman" w:hAnsi="Consolas" w:cs="Times New Roman"/>
+          <w:color w:val="D4D4D4"/>
           <w:sz w:val="21"/>
           <w:szCs w:val="21"/>
           <w:lang w:val="en-US" w:eastAsia="pt-BR"/>
         </w:rPr>
-        <w:t>coverageAttributes</w:t>
-      </w:r>
-      <w:proofErr w:type="spellEnd"/>
-      <w:r>
-        <w:rPr>
-          <w:rFonts w:ascii="Consolas" w:eastAsia="Times New Roman" w:hAnsi="Consolas" w:cs="Times New Roman"/>
-          <w:color w:val="9CDCFE"/>
+        <w:t xml:space="preserve">: </w:t>
+      </w:r>
+      <w:r>
+        <w:rPr>
+          <w:rFonts w:ascii="Consolas" w:eastAsia="Times New Roman" w:hAnsi="Consolas" w:cs="Times New Roman"/>
+          <w:color w:val="B5CEA8"/>
           <w:sz w:val="21"/>
           <w:szCs w:val="21"/>
           <w:lang w:val="en-US" w:eastAsia="pt-BR"/>
         </w:rPr>
-        <w:t>"</w:t>
+        <w:t>0</w:t>
       </w:r>
       <w:r>
         <w:rPr>
@@ -4543,7 +4262,7 @@
           <w:szCs w:val="21"/>
           <w:lang w:val="en-US" w:eastAsia="pt-BR"/>
         </w:rPr>
-        <w:t>: {</w:t>
+        <w:t>,</w:t>
       </w:r>
     </w:p>
     <w:p>
@@ -4566,7 +4285,7 @@
           <w:szCs w:val="21"/>
           <w:lang w:val="en-US" w:eastAsia="pt-BR"/>
         </w:rPr>
-        <w:t xml:space="preserve">                    </w:t>
+        <w:t xml:space="preserve">                        </w:t>
       </w:r>
       <w:r>
         <w:rPr>
@@ -4576,29 +4295,7 @@
           <w:szCs w:val="21"/>
           <w:lang w:val="en-US" w:eastAsia="pt-BR"/>
         </w:rPr>
-        <w:t>"</w:t>
-      </w:r>
-      <w:proofErr w:type="spellStart"/>
-      <w:r>
-        <w:rPr>
-          <w:rFonts w:ascii="Consolas" w:eastAsia="Times New Roman" w:hAnsi="Consolas" w:cs="Times New Roman"/>
-          <w:color w:val="9CDCFE"/>
-          <w:sz w:val="21"/>
-          <w:szCs w:val="21"/>
-          <w:lang w:val="en-US" w:eastAsia="pt-BR"/>
-        </w:rPr>
-        <w:t>maxLMI</w:t>
-      </w:r>
-      <w:proofErr w:type="spellEnd"/>
-      <w:r>
-        <w:rPr>
-          <w:rFonts w:ascii="Consolas" w:eastAsia="Times New Roman" w:hAnsi="Consolas" w:cs="Times New Roman"/>
-          <w:color w:val="9CDCFE"/>
-          <w:sz w:val="21"/>
-          <w:szCs w:val="21"/>
-          <w:lang w:val="en-US" w:eastAsia="pt-BR"/>
-        </w:rPr>
-        <w:t>"</w:t>
+        <w:t>"unit"</w:t>
       </w:r>
       <w:r>
         <w:rPr>
@@ -4631,7 +4328,7 @@
           <w:szCs w:val="21"/>
           <w:lang w:val="en-US" w:eastAsia="pt-BR"/>
         </w:rPr>
-        <w:t xml:space="preserve">                      </w:t>
+        <w:t xml:space="preserve">                          </w:t>
       </w:r>
       <w:r>
         <w:rPr>
@@ -4641,7 +4338,7 @@
           <w:szCs w:val="21"/>
           <w:lang w:val="en-US" w:eastAsia="pt-BR"/>
         </w:rPr>
-        <w:t>"amount"</w:t>
+        <w:t>"code"</w:t>
       </w:r>
       <w:r>
         <w:rPr>
@@ -4656,12 +4353,12 @@
       <w:r>
         <w:rPr>
           <w:rFonts w:ascii="Consolas" w:eastAsia="Times New Roman" w:hAnsi="Consolas" w:cs="Times New Roman"/>
-          <w:color w:val="B5CEA8"/>
+          <w:color w:val="CE9178"/>
           <w:sz w:val="21"/>
           <w:szCs w:val="21"/>
           <w:lang w:val="en-US" w:eastAsia="pt-BR"/>
         </w:rPr>
-        <w:t>0</w:t>
+        <w:t>"R$"</w:t>
       </w:r>
       <w:r>
         <w:rPr>
@@ -4694,7 +4391,7 @@
           <w:szCs w:val="21"/>
           <w:lang w:val="en-US" w:eastAsia="pt-BR"/>
         </w:rPr>
-        <w:t xml:space="preserve">                      </w:t>
+        <w:t xml:space="preserve">                          </w:t>
       </w:r>
       <w:r>
         <w:rPr>
@@ -4704,7 +4401,7 @@
           <w:szCs w:val="21"/>
           <w:lang w:val="en-US" w:eastAsia="pt-BR"/>
         </w:rPr>
-        <w:t>"unit"</w:t>
+        <w:t>"description"</w:t>
       </w:r>
       <w:r>
         <w:rPr>
@@ -4714,7 +4411,17 @@
           <w:szCs w:val="21"/>
           <w:lang w:val="en-US" w:eastAsia="pt-BR"/>
         </w:rPr>
-        <w:t>: {</w:t>
+        <w:t xml:space="preserve">: </w:t>
+      </w:r>
+      <w:r>
+        <w:rPr>
+          <w:rFonts w:ascii="Consolas" w:eastAsia="Times New Roman" w:hAnsi="Consolas" w:cs="Times New Roman"/>
+          <w:color w:val="CE9178"/>
+          <w:sz w:val="21"/>
+          <w:szCs w:val="21"/>
+          <w:lang w:val="en-US" w:eastAsia="pt-BR"/>
+        </w:rPr>
+        <w:t>"REAL"</w:t>
       </w:r>
     </w:p>
     <w:p>
@@ -4737,47 +4444,7 @@
           <w:szCs w:val="21"/>
           <w:lang w:val="en-US" w:eastAsia="pt-BR"/>
         </w:rPr>
-        <w:t xml:space="preserve">                        </w:t>
-      </w:r>
-      <w:r>
-        <w:rPr>
-          <w:rFonts w:ascii="Consolas" w:eastAsia="Times New Roman" w:hAnsi="Consolas" w:cs="Times New Roman"/>
-          <w:color w:val="9CDCFE"/>
-          <w:sz w:val="21"/>
-          <w:szCs w:val="21"/>
-          <w:lang w:val="en-US" w:eastAsia="pt-BR"/>
-        </w:rPr>
-        <w:t>"code"</w:t>
-      </w:r>
-      <w:r>
-        <w:rPr>
-          <w:rFonts w:ascii="Consolas" w:eastAsia="Times New Roman" w:hAnsi="Consolas" w:cs="Times New Roman"/>
-          <w:color w:val="D4D4D4"/>
-          <w:sz w:val="21"/>
-          <w:szCs w:val="21"/>
-          <w:lang w:val="en-US" w:eastAsia="pt-BR"/>
-        </w:rPr>
-        <w:t xml:space="preserve">: </w:t>
-      </w:r>
-      <w:r>
-        <w:rPr>
-          <w:rFonts w:ascii="Consolas" w:eastAsia="Times New Roman" w:hAnsi="Consolas" w:cs="Times New Roman"/>
-          <w:color w:val="CE9178"/>
-          <w:sz w:val="21"/>
-          <w:szCs w:val="21"/>
-          <w:lang w:val="en-US" w:eastAsia="pt-BR"/>
-        </w:rPr>
-        <w:t>"R$"</w:t>
-      </w:r>
-      <w:r>
-        <w:rPr>
-          <w:rFonts w:ascii="Consolas" w:eastAsia="Times New Roman" w:hAnsi="Consolas" w:cs="Times New Roman"/>
-          <w:color w:val="D4D4D4"/>
-          <w:sz w:val="21"/>
-          <w:szCs w:val="21"/>
-          <w:lang w:val="en-US" w:eastAsia="pt-BR"/>
-        </w:rPr>
-        <w:t>,</w:t>
+        <w:t>                        }</w:t>
       </w:r>
     </w:p>
     <w:p>
@@ -4800,37 +4467,7 @@
           <w:szCs w:val="21"/>
           <w:lang w:val="en-US" w:eastAsia="pt-BR"/>
         </w:rPr>
-        <w:t xml:space="preserve">                        </w:t>
-      </w:r>
-      <w:r>
-        <w:rPr>
-          <w:rFonts w:ascii="Consolas" w:eastAsia="Times New Roman" w:hAnsi="Consolas" w:cs="Times New Roman"/>
-          <w:color w:val="9CDCFE"/>
-          <w:sz w:val="21"/>
-          <w:szCs w:val="21"/>
-          <w:lang w:val="en-US" w:eastAsia="pt-BR"/>
-        </w:rPr>
-        <w:t>"description"</w:t>
-      </w:r>
-      <w:r>
-        <w:rPr>
-          <w:rFonts w:ascii="Consolas" w:eastAsia="Times New Roman" w:hAnsi="Consolas" w:cs="Times New Roman"/>
-          <w:color w:val="D4D4D4"/>
-          <w:sz w:val="21"/>
-          <w:szCs w:val="21"/>
-          <w:lang w:val="en-US" w:eastAsia="pt-BR"/>
-        </w:rPr>
-        <w:t xml:space="preserve">: </w:t>
-      </w:r>
-      <w:r>
-        <w:rPr>
-          <w:rFonts w:ascii="Consolas" w:eastAsia="Times New Roman" w:hAnsi="Consolas" w:cs="Times New Roman"/>
-          <w:color w:val="CE9178"/>
-          <w:sz w:val="21"/>
-          <w:szCs w:val="21"/>
-          <w:lang w:val="en-US" w:eastAsia="pt-BR"/>
-        </w:rPr>
-        <w:t>"REAL"</w:t>
+        <w:t>                      }</w:t>
       </w:r>
     </w:p>
     <w:p>
@@ -4853,30 +4490,61 @@
           <w:szCs w:val="21"/>
           <w:lang w:val="en-US" w:eastAsia="pt-BR"/>
         </w:rPr>
-        <w:t>                      }</w:t>
+        <w:t>                    }</w:t>
+      </w:r>
+      <w:r>
+        <w:rPr>
+          <w:rFonts w:ascii="Consolas" w:eastAsia="Times New Roman" w:hAnsi="Consolas" w:cs="Times New Roman"/>
+          <w:color w:val="D4D4D4"/>
+          <w:sz w:val="21"/>
+          <w:szCs w:val="21"/>
+          <w:lang w:val="en-US" w:eastAsia="pt-BR"/>
+        </w:rPr>
+        <w:t>,</w:t>
       </w:r>
     </w:p>
     <w:p>
       <w:pPr>
         <w:shd w:val="clear" w:color="auto" w:fill="1E1E1E"/>
-        <w:spacing w:after="0" w:line="285" w:lineRule="atLeast"/>
+        <w:spacing w:line="285" w:lineRule="atLeast"/>
+        <w:ind w:firstLine="708"/>
         <w:rPr>
           <w:rFonts w:ascii="Consolas" w:eastAsia="Times New Roman" w:hAnsi="Consolas" w:cs="Times New Roman"/>
           <w:color w:val="D4D4D4"/>
           <w:sz w:val="21"/>
           <w:szCs w:val="21"/>
-          <w:lang w:val="en-US" w:eastAsia="pt-BR"/>
-        </w:rPr>
-      </w:pPr>
+          <w:lang w:eastAsia="pt-BR"/>
+        </w:rPr>
+      </w:pPr>
+      <w:r>
+        <w:rPr>
+          <w:rFonts w:ascii="Consolas" w:eastAsia="Times New Roman" w:hAnsi="Consolas" w:cs="Times New Roman"/>
+          <w:color w:val="9CDCFE"/>
+          <w:sz w:val="21"/>
+          <w:szCs w:val="21"/>
+          <w:lang w:eastAsia="pt-BR"/>
+        </w:rPr>
+        <w:t xml:space="preserve">              "allowApartPurchase"</w:t>
+      </w:r>
       <w:r>
         <w:rPr>
           <w:rFonts w:ascii="Consolas" w:eastAsia="Times New Roman" w:hAnsi="Consolas" w:cs="Times New Roman"/>
           <w:color w:val="D4D4D4"/>
           <w:sz w:val="21"/>
           <w:szCs w:val="21"/>
-          <w:lang w:val="en-US" w:eastAsia="pt-BR"/>
-        </w:rPr>
-        <w:t>                    }</w:t>
+          <w:lang w:eastAsia="pt-BR"/>
+        </w:rPr>
+        <w:t xml:space="preserve">: </w:t>
+      </w:r>
+      <w:r>
+        <w:rPr>
+          <w:rFonts w:ascii="Consolas" w:eastAsia="Times New Roman" w:hAnsi="Consolas" w:cs="Times New Roman"/>
+          <w:color w:val="569CD6"/>
+          <w:sz w:val="21"/>
+          <w:szCs w:val="21"/>
+          <w:lang w:eastAsia="pt-BR"/>
+        </w:rPr>
+        <w:t>true</w:t>
       </w:r>
     </w:p>
     <w:p>
@@ -4922,7 +4590,7 @@
           <w:szCs w:val="21"/>
           <w:lang w:val="en-US" w:eastAsia="pt-BR"/>
         </w:rPr>
-        <w:t>                }</w:t>
+        <w:t>                ],</w:t>
       </w:r>
     </w:p>
     <w:p>
@@ -4945,7 +4613,47 @@
           <w:szCs w:val="21"/>
           <w:lang w:val="en-US" w:eastAsia="pt-BR"/>
         </w:rPr>
-        <w:t>              ],</w:t>
+        <w:t xml:space="preserve">                </w:t>
+      </w:r>
+      <w:r>
+        <w:rPr>
+          <w:rFonts w:ascii="Consolas" w:eastAsia="Times New Roman" w:hAnsi="Consolas" w:cs="Times New Roman"/>
+          <w:color w:val="9CDCFE"/>
+          <w:sz w:val="21"/>
+          <w:szCs w:val="21"/>
+          <w:lang w:val="en-US" w:eastAsia="pt-BR"/>
+        </w:rPr>
+        <w:t>"traits"</w:t>
+      </w:r>
+      <w:r>
+        <w:rPr>
+          <w:rFonts w:ascii="Consolas" w:eastAsia="Times New Roman" w:hAnsi="Consolas" w:cs="Times New Roman"/>
+          <w:color w:val="D4D4D4"/>
+          <w:sz w:val="21"/>
+          <w:szCs w:val="21"/>
+          <w:lang w:val="en-US" w:eastAsia="pt-BR"/>
+        </w:rPr>
+        <w:t xml:space="preserve">: </w:t>
+      </w:r>
+      <w:r>
+        <w:rPr>
+          <w:rFonts w:ascii="Consolas" w:eastAsia="Times New Roman" w:hAnsi="Consolas" w:cs="Times New Roman"/>
+          <w:color w:val="569CD6"/>
+          <w:sz w:val="21"/>
+          <w:szCs w:val="21"/>
+          <w:lang w:val="en-US" w:eastAsia="pt-BR"/>
+        </w:rPr>
+        <w:t>true</w:t>
+      </w:r>
+      <w:r>
+        <w:rPr>
+          <w:rFonts w:ascii="Consolas" w:eastAsia="Times New Roman" w:hAnsi="Consolas" w:cs="Times New Roman"/>
+          <w:color w:val="D4D4D4"/>
+          <w:sz w:val="21"/>
+          <w:szCs w:val="21"/>
+          <w:lang w:val="en-US" w:eastAsia="pt-BR"/>
+        </w:rPr>
+        <w:t>,</w:t>
       </w:r>
     </w:p>
     <w:p>
@@ -4968,7 +4676,7 @@
           <w:szCs w:val="21"/>
           <w:lang w:val="en-US" w:eastAsia="pt-BR"/>
         </w:rPr>
-        <w:t xml:space="preserve">              </w:t>
+        <w:t xml:space="preserve">                </w:t>
       </w:r>
       <w:r>
         <w:rPr>
@@ -4978,59 +4686,27 @@
           <w:szCs w:val="21"/>
           <w:lang w:val="en-US" w:eastAsia="pt-BR"/>
         </w:rPr>
-        <w:t>"</w:t>
-      </w:r>
-      <w:proofErr w:type="spellStart"/>
-      <w:r>
-        <w:rPr>
-          <w:rFonts w:ascii="Consolas" w:eastAsia="Times New Roman" w:hAnsi="Consolas" w:cs="Times New Roman"/>
-          <w:color w:val="9CDCFE"/>
+        <w:t>"validity"</w:t>
+      </w:r>
+      <w:r>
+        <w:rPr>
+          <w:rFonts w:ascii="Consolas" w:eastAsia="Times New Roman" w:hAnsi="Consolas" w:cs="Times New Roman"/>
+          <w:color w:val="D4D4D4"/>
           <w:sz w:val="21"/>
           <w:szCs w:val="21"/>
           <w:lang w:val="en-US" w:eastAsia="pt-BR"/>
         </w:rPr>
-        <w:t>allowApartPurchase</w:t>
-      </w:r>
-      <w:proofErr w:type="spellEnd"/>
-      <w:r>
-        <w:rPr>
-          <w:rFonts w:ascii="Consolas" w:eastAsia="Times New Roman" w:hAnsi="Consolas" w:cs="Times New Roman"/>
-          <w:color w:val="9CDCFE"/>
+        <w:t xml:space="preserve">: </w:t>
+      </w:r>
+      <w:r>
+        <w:rPr>
+          <w:rFonts w:ascii="Consolas" w:eastAsia="Times New Roman" w:hAnsi="Consolas" w:cs="Times New Roman"/>
+          <w:color w:val="D4D4D4"/>
           <w:sz w:val="21"/>
           <w:szCs w:val="21"/>
           <w:lang w:val="en-US" w:eastAsia="pt-BR"/>
         </w:rPr>
-        <w:t>"</w:t>
-      </w:r>
-      <w:r>
-        <w:rPr>
-          <w:rFonts w:ascii="Consolas" w:eastAsia="Times New Roman" w:hAnsi="Consolas" w:cs="Times New Roman"/>
-          <w:color w:val="D4D4D4"/>
-          <w:sz w:val="21"/>
-          <w:szCs w:val="21"/>
-          <w:lang w:val="en-US" w:eastAsia="pt-BR"/>
-        </w:rPr>
-        <w:t xml:space="preserve">: </w:t>
-      </w:r>
-      <w:r>
-        <w:rPr>
-          <w:rFonts w:ascii="Consolas" w:eastAsia="Times New Roman" w:hAnsi="Consolas" w:cs="Times New Roman"/>
-          <w:color w:val="569CD6"/>
-          <w:sz w:val="21"/>
-          <w:szCs w:val="21"/>
-          <w:lang w:val="en-US" w:eastAsia="pt-BR"/>
-        </w:rPr>
-        <w:t>true</w:t>
-      </w:r>
-      <w:r>
-        <w:rPr>
-          <w:rFonts w:ascii="Consolas" w:eastAsia="Times New Roman" w:hAnsi="Consolas" w:cs="Times New Roman"/>
-          <w:color w:val="D4D4D4"/>
-          <w:sz w:val="21"/>
-          <w:szCs w:val="21"/>
-          <w:lang w:val="en-US" w:eastAsia="pt-BR"/>
-        </w:rPr>
-        <w:t>,</w:t>
+        <w:t>[</w:t>
       </w:r>
     </w:p>
     <w:p>
@@ -5053,47 +4729,18 @@
           <w:szCs w:val="21"/>
           <w:lang w:val="en-US" w:eastAsia="pt-BR"/>
         </w:rPr>
-        <w:t xml:space="preserve">              </w:t>
-      </w:r>
-      <w:r>
-        <w:rPr>
-          <w:rFonts w:ascii="Consolas" w:eastAsia="Times New Roman" w:hAnsi="Consolas" w:cs="Times New Roman"/>
-          <w:color w:val="9CDCFE"/>
+        <w:t xml:space="preserve">                </w:t>
+      </w:r>
+      <w:r>
+        <w:rPr>
+          <w:rFonts w:ascii="Consolas" w:eastAsia="Times New Roman" w:hAnsi="Consolas" w:cs="Times New Roman"/>
+          <w:color w:val="D4D4D4"/>
           <w:sz w:val="21"/>
           <w:szCs w:val="21"/>
           <w:lang w:val="en-US" w:eastAsia="pt-BR"/>
         </w:rPr>
-        <w:t>"traits"</w:t>
-      </w:r>
-      <w:r>
-        <w:rPr>
-          <w:rFonts w:ascii="Consolas" w:eastAsia="Times New Roman" w:hAnsi="Consolas" w:cs="Times New Roman"/>
-          <w:color w:val="D4D4D4"/>
-          <w:sz w:val="21"/>
-          <w:szCs w:val="21"/>
-          <w:lang w:val="en-US" w:eastAsia="pt-BR"/>
-        </w:rPr>
-        <w:t xml:space="preserve">: </w:t>
-      </w:r>
-      <w:r>
-        <w:rPr>
-          <w:rFonts w:ascii="Consolas" w:eastAsia="Times New Roman" w:hAnsi="Consolas" w:cs="Times New Roman"/>
-          <w:color w:val="569CD6"/>
-          <w:sz w:val="21"/>
-          <w:szCs w:val="21"/>
-          <w:lang w:val="en-US" w:eastAsia="pt-BR"/>
-        </w:rPr>
-        <w:t>true</w:t>
-      </w:r>
-      <w:r>
-        <w:rPr>
-          <w:rFonts w:ascii="Consolas" w:eastAsia="Times New Roman" w:hAnsi="Consolas" w:cs="Times New Roman"/>
-          <w:color w:val="D4D4D4"/>
-          <w:sz w:val="21"/>
-          <w:szCs w:val="21"/>
-          <w:lang w:val="en-US" w:eastAsia="pt-BR"/>
-        </w:rPr>
-        <w:t>,</w:t>
+        <w:tab/>
+        <w:t>{</w:t>
       </w:r>
     </w:p>
     <w:p>
@@ -5116,7 +4763,7 @@
           <w:szCs w:val="21"/>
           <w:lang w:val="en-US" w:eastAsia="pt-BR"/>
         </w:rPr>
-        <w:t xml:space="preserve">              </w:t>
+        <w:t xml:space="preserve">                  </w:t>
       </w:r>
       <w:r>
         <w:rPr>
@@ -5126,7 +4773,7 @@
           <w:szCs w:val="21"/>
           <w:lang w:val="en-US" w:eastAsia="pt-BR"/>
         </w:rPr>
-        <w:t>"validity"</w:t>
+        <w:t>"term"</w:t>
       </w:r>
       <w:r>
         <w:rPr>
@@ -5136,7 +4783,7 @@
           <w:szCs w:val="21"/>
           <w:lang w:val="en-US" w:eastAsia="pt-BR"/>
         </w:rPr>
-        <w:t>: {</w:t>
+        <w:t>: [</w:t>
       </w:r>
     </w:p>
     <w:p>
@@ -5159,27 +4806,17 @@
           <w:szCs w:val="21"/>
           <w:lang w:val="en-US" w:eastAsia="pt-BR"/>
         </w:rPr>
-        <w:t xml:space="preserve">                </w:t>
-      </w:r>
-      <w:r>
-        <w:rPr>
-          <w:rFonts w:ascii="Consolas" w:eastAsia="Times New Roman" w:hAnsi="Consolas" w:cs="Times New Roman"/>
-          <w:color w:val="9CDCFE"/>
+        <w:t xml:space="preserve">                    </w:t>
+      </w:r>
+      <w:r>
+        <w:rPr>
+          <w:rFonts w:ascii="Consolas" w:eastAsia="Times New Roman" w:hAnsi="Consolas" w:cs="Times New Roman"/>
+          <w:color w:val="CE9178"/>
           <w:sz w:val="21"/>
           <w:szCs w:val="21"/>
           <w:lang w:val="en-US" w:eastAsia="pt-BR"/>
         </w:rPr>
-        <w:t>"term"</w:t>
-      </w:r>
-      <w:r>
-        <w:rPr>
-          <w:rFonts w:ascii="Consolas" w:eastAsia="Times New Roman" w:hAnsi="Consolas" w:cs="Times New Roman"/>
-          <w:color w:val="D4D4D4"/>
-          <w:sz w:val="21"/>
-          <w:szCs w:val="21"/>
-          <w:lang w:val="en-US" w:eastAsia="pt-BR"/>
-        </w:rPr>
-        <w:t>: [</w:t>
+        <w:t>"ANUAL"</w:t>
       </w:r>
     </w:p>
     <w:p>
@@ -5202,17 +4839,7 @@
           <w:szCs w:val="21"/>
           <w:lang w:val="en-US" w:eastAsia="pt-BR"/>
         </w:rPr>
-        <w:t xml:space="preserve">                  </w:t>
-      </w:r>
-      <w:r>
-        <w:rPr>
-          <w:rFonts w:ascii="Consolas" w:eastAsia="Times New Roman" w:hAnsi="Consolas" w:cs="Times New Roman"/>
-          <w:color w:val="CE9178"/>
-          <w:sz w:val="21"/>
-          <w:szCs w:val="21"/>
-          <w:lang w:val="en-US" w:eastAsia="pt-BR"/>
-        </w:rPr>
-        <w:t>"ANUAL"</w:t>
+        <w:t>                  ],</w:t>
       </w:r>
     </w:p>
     <w:p>
@@ -5224,7 +4851,7 @@
           <w:color w:val="D4D4D4"/>
           <w:sz w:val="21"/>
           <w:szCs w:val="21"/>
-          <w:lang w:eastAsia="pt-BR"/>
+          <w:lang w:val="en-US" w:eastAsia="pt-BR"/>
         </w:rPr>
       </w:pPr>
       <w:r>
@@ -5235,7 +4862,18 @@
           <w:szCs w:val="21"/>
           <w:lang w:val="en-US" w:eastAsia="pt-BR"/>
         </w:rPr>
-        <w:t xml:space="preserve">                </w:t>
+        <w:lastRenderedPageBreak/>
+        <w:t xml:space="preserve">                  </w:t>
+      </w:r>
+      <w:r>
+        <w:rPr>
+          <w:rFonts w:ascii="Consolas" w:eastAsia="Times New Roman" w:hAnsi="Consolas" w:cs="Times New Roman"/>
+          <w:color w:val="9CDCFE"/>
+          <w:sz w:val="21"/>
+          <w:szCs w:val="21"/>
+          <w:lang w:val="en-US" w:eastAsia="pt-BR"/>
+        </w:rPr>
+        <w:t>"termOthers"</w:t>
       </w:r>
       <w:r>
         <w:rPr>
@@ -5243,9 +4881,19 @@
           <w:color w:val="D4D4D4"/>
           <w:sz w:val="21"/>
           <w:szCs w:val="21"/>
-          <w:lang w:eastAsia="pt-BR"/>
-        </w:rPr>
-        <w:t>],</w:t>
+          <w:lang w:val="en-US" w:eastAsia="pt-BR"/>
+        </w:rPr>
+        <w:t xml:space="preserve">: </w:t>
+      </w:r>
+      <w:r>
+        <w:rPr>
+          <w:rFonts w:ascii="Consolas" w:eastAsia="Times New Roman" w:hAnsi="Consolas" w:cs="Times New Roman"/>
+          <w:color w:val="CE9178"/>
+          <w:sz w:val="21"/>
+          <w:szCs w:val="21"/>
+          <w:lang w:val="en-US" w:eastAsia="pt-BR"/>
+        </w:rPr>
+        <w:t>"string"</w:t>
       </w:r>
     </w:p>
     <w:p>
@@ -5257,7 +4905,7 @@
           <w:color w:val="D4D4D4"/>
           <w:sz w:val="21"/>
           <w:szCs w:val="21"/>
-          <w:lang w:eastAsia="pt-BR"/>
+          <w:lang w:val="en-US" w:eastAsia="pt-BR"/>
         </w:rPr>
       </w:pPr>
       <w:r>
@@ -5266,84 +4914,20 @@
           <w:color w:val="D4D4D4"/>
           <w:sz w:val="21"/>
           <w:szCs w:val="21"/>
-          <w:lang w:eastAsia="pt-BR"/>
-        </w:rPr>
-        <w:lastRenderedPageBreak/>
+          <w:lang w:val="en-US" w:eastAsia="pt-BR"/>
+        </w:rPr>
         <w:t xml:space="preserve">                </w:t>
       </w:r>
       <w:r>
         <w:rPr>
           <w:rFonts w:ascii="Consolas" w:eastAsia="Times New Roman" w:hAnsi="Consolas" w:cs="Times New Roman"/>
-          <w:color w:val="9CDCFE"/>
-          <w:sz w:val="21"/>
-          <w:szCs w:val="21"/>
-          <w:lang w:eastAsia="pt-BR"/>
-        </w:rPr>
-        <w:t>"</w:t>
-      </w:r>
-      <w:proofErr w:type="spellStart"/>
-      <w:r>
-        <w:rPr>
-          <w:rFonts w:ascii="Consolas" w:eastAsia="Times New Roman" w:hAnsi="Consolas" w:cs="Times New Roman"/>
-          <w:color w:val="9CDCFE"/>
-          <w:sz w:val="21"/>
-          <w:szCs w:val="21"/>
-          <w:lang w:eastAsia="pt-BR"/>
-        </w:rPr>
-        <w:t>termOthers</w:t>
-      </w:r>
-      <w:proofErr w:type="spellEnd"/>
-      <w:r>
-        <w:rPr>
-          <w:rFonts w:ascii="Consolas" w:eastAsia="Times New Roman" w:hAnsi="Consolas" w:cs="Times New Roman"/>
-          <w:color w:val="9CDCFE"/>
-          <w:sz w:val="21"/>
-          <w:szCs w:val="21"/>
-          <w:lang w:eastAsia="pt-BR"/>
-        </w:rPr>
-        <w:t>"</w:t>
-      </w:r>
-      <w:r>
-        <w:rPr>
-          <w:rFonts w:ascii="Consolas" w:eastAsia="Times New Roman" w:hAnsi="Consolas" w:cs="Times New Roman"/>
           <w:color w:val="D4D4D4"/>
           <w:sz w:val="21"/>
           <w:szCs w:val="21"/>
-          <w:lang w:eastAsia="pt-BR"/>
-        </w:rPr>
-        <w:t xml:space="preserve">: </w:t>
-      </w:r>
-      <w:r>
-        <w:rPr>
-          <w:rFonts w:ascii="Consolas" w:eastAsia="Times New Roman" w:hAnsi="Consolas" w:cs="Times New Roman"/>
-          <w:color w:val="CE9178"/>
-          <w:sz w:val="21"/>
-          <w:szCs w:val="21"/>
-          <w:lang w:eastAsia="pt-BR"/>
-        </w:rPr>
-        <w:t>"</w:t>
-      </w:r>
-      <w:proofErr w:type="spellStart"/>
-      <w:r>
-        <w:rPr>
-          <w:rFonts w:ascii="Consolas" w:eastAsia="Times New Roman" w:hAnsi="Consolas" w:cs="Times New Roman"/>
-          <w:color w:val="CE9178"/>
-          <w:sz w:val="21"/>
-          <w:szCs w:val="21"/>
-          <w:lang w:eastAsia="pt-BR"/>
-        </w:rPr>
-        <w:t>string</w:t>
-      </w:r>
-      <w:proofErr w:type="spellEnd"/>
-      <w:r>
-        <w:rPr>
-          <w:rFonts w:ascii="Consolas" w:eastAsia="Times New Roman" w:hAnsi="Consolas" w:cs="Times New Roman"/>
-          <w:color w:val="CE9178"/>
-          <w:sz w:val="21"/>
-          <w:szCs w:val="21"/>
-          <w:lang w:eastAsia="pt-BR"/>
-        </w:rPr>
-        <w:t>"</w:t>
+          <w:lang w:val="en-US" w:eastAsia="pt-BR"/>
+        </w:rPr>
+        <w:tab/>
+        <w:t>}</w:t>
       </w:r>
     </w:p>
     <w:p>
@@ -5355,7 +4939,7 @@
           <w:color w:val="D4D4D4"/>
           <w:sz w:val="21"/>
           <w:szCs w:val="21"/>
-          <w:lang w:eastAsia="pt-BR"/>
+          <w:lang w:val="en-US" w:eastAsia="pt-BR"/>
         </w:rPr>
       </w:pPr>
       <w:r>
@@ -5364,9 +4948,19 @@
           <w:color w:val="D4D4D4"/>
           <w:sz w:val="21"/>
           <w:szCs w:val="21"/>
-          <w:lang w:eastAsia="pt-BR"/>
-        </w:rPr>
-        <w:t>              },</w:t>
+          <w:lang w:val="en-US" w:eastAsia="pt-BR"/>
+        </w:rPr>
+        <w:t>                ]</w:t>
+      </w:r>
+      <w:r>
+        <w:rPr>
+          <w:rFonts w:ascii="Consolas" w:eastAsia="Times New Roman" w:hAnsi="Consolas" w:cs="Times New Roman"/>
+          <w:color w:val="D4D4D4"/>
+          <w:sz w:val="21"/>
+          <w:szCs w:val="21"/>
+          <w:lang w:val="en-US" w:eastAsia="pt-BR"/>
+        </w:rPr>
+        <w:t>,</w:t>
       </w:r>
     </w:p>
     <w:p>
@@ -5378,7 +4972,7 @@
           <w:color w:val="D4D4D4"/>
           <w:sz w:val="21"/>
           <w:szCs w:val="21"/>
-          <w:lang w:eastAsia="pt-BR"/>
+          <w:lang w:val="en-US" w:eastAsia="pt-BR"/>
         </w:rPr>
       </w:pPr>
       <w:r>
@@ -5387,9 +4981,19 @@
           <w:color w:val="D4D4D4"/>
           <w:sz w:val="21"/>
           <w:szCs w:val="21"/>
-          <w:lang w:eastAsia="pt-BR"/>
-        </w:rPr>
-        <w:t xml:space="preserve">              </w:t>
+          <w:lang w:val="en-US" w:eastAsia="pt-BR"/>
+        </w:rPr>
+        <w:t xml:space="preserve"> </w:t>
+      </w:r>
+      <w:r>
+        <w:rPr>
+          <w:rFonts w:ascii="Consolas" w:eastAsia="Times New Roman" w:hAnsi="Consolas" w:cs="Times New Roman"/>
+          <w:color w:val="D4D4D4"/>
+          <w:sz w:val="21"/>
+          <w:szCs w:val="21"/>
+          <w:lang w:val="en-US" w:eastAsia="pt-BR"/>
+        </w:rPr>
+        <w:t xml:space="preserve">               </w:t>
       </w:r>
       <w:r>
         <w:rPr>
@@ -5397,31 +5001,9 @@
           <w:color w:val="9CDCFE"/>
           <w:sz w:val="21"/>
           <w:szCs w:val="21"/>
-          <w:lang w:eastAsia="pt-BR"/>
-        </w:rPr>
-        <w:t>"</w:t>
-      </w:r>
-      <w:proofErr w:type="spellStart"/>
-      <w:r>
-        <w:rPr>
-          <w:rFonts w:ascii="Consolas" w:eastAsia="Times New Roman" w:hAnsi="Consolas" w:cs="Times New Roman"/>
-          <w:color w:val="9CDCFE"/>
-          <w:sz w:val="21"/>
-          <w:szCs w:val="21"/>
-          <w:lang w:eastAsia="pt-BR"/>
-        </w:rPr>
-        <w:t>premiumRates</w:t>
-      </w:r>
-      <w:proofErr w:type="spellEnd"/>
-      <w:r>
-        <w:rPr>
-          <w:rFonts w:ascii="Consolas" w:eastAsia="Times New Roman" w:hAnsi="Consolas" w:cs="Times New Roman"/>
-          <w:color w:val="9CDCFE"/>
-          <w:sz w:val="21"/>
-          <w:szCs w:val="21"/>
-          <w:lang w:eastAsia="pt-BR"/>
-        </w:rPr>
-        <w:t>"</w:t>
+          <w:lang w:val="en-US" w:eastAsia="pt-BR"/>
+        </w:rPr>
+        <w:t>"premiumRates"</w:t>
       </w:r>
       <w:r>
         <w:rPr>
@@ -5429,7 +5011,7 @@
           <w:color w:val="D4D4D4"/>
           <w:sz w:val="21"/>
           <w:szCs w:val="21"/>
-          <w:lang w:eastAsia="pt-BR"/>
+          <w:lang w:val="en-US" w:eastAsia="pt-BR"/>
         </w:rPr>
         <w:t>: [</w:t>
       </w:r>
@@ -5443,7 +5025,7 @@
           <w:color w:val="D4D4D4"/>
           <w:sz w:val="21"/>
           <w:szCs w:val="21"/>
-          <w:lang w:eastAsia="pt-BR"/>
+          <w:lang w:val="en-US" w:eastAsia="pt-BR"/>
         </w:rPr>
       </w:pPr>
       <w:r>
@@ -5452,9 +5034,9 @@
           <w:color w:val="D4D4D4"/>
           <w:sz w:val="21"/>
           <w:szCs w:val="21"/>
-          <w:lang w:eastAsia="pt-BR"/>
-        </w:rPr>
-        <w:t xml:space="preserve">                </w:t>
+          <w:lang w:val="en-US" w:eastAsia="pt-BR"/>
+        </w:rPr>
+        <w:t xml:space="preserve">                  </w:t>
       </w:r>
       <w:r>
         <w:rPr>
@@ -5462,31 +5044,9 @@
           <w:color w:val="CE9178"/>
           <w:sz w:val="21"/>
           <w:szCs w:val="21"/>
-          <w:lang w:eastAsia="pt-BR"/>
-        </w:rPr>
-        <w:t>"</w:t>
-      </w:r>
-      <w:proofErr w:type="spellStart"/>
-      <w:r>
-        <w:rPr>
-          <w:rFonts w:ascii="Consolas" w:eastAsia="Times New Roman" w:hAnsi="Consolas" w:cs="Times New Roman"/>
-          <w:color w:val="CE9178"/>
-          <w:sz w:val="21"/>
-          <w:szCs w:val="21"/>
-          <w:lang w:eastAsia="pt-BR"/>
-        </w:rPr>
-        <w:t>string</w:t>
-      </w:r>
-      <w:proofErr w:type="spellEnd"/>
-      <w:r>
-        <w:rPr>
-          <w:rFonts w:ascii="Consolas" w:eastAsia="Times New Roman" w:hAnsi="Consolas" w:cs="Times New Roman"/>
-          <w:color w:val="CE9178"/>
-          <w:sz w:val="21"/>
-          <w:szCs w:val="21"/>
-          <w:lang w:eastAsia="pt-BR"/>
-        </w:rPr>
-        <w:t>"</w:t>
+          <w:lang w:val="en-US" w:eastAsia="pt-BR"/>
+        </w:rPr>
+        <w:t>"string"</w:t>
       </w:r>
     </w:p>
     <w:p>
@@ -5507,19 +5067,9 @@
           <w:color w:val="D4D4D4"/>
           <w:sz w:val="21"/>
           <w:szCs w:val="21"/>
-          <w:lang w:eastAsia="pt-BR"/>
-        </w:rPr>
-        <w:t xml:space="preserve">              </w:t>
-      </w:r>
-      <w:r>
-        <w:rPr>
-          <w:rFonts w:ascii="Consolas" w:eastAsia="Times New Roman" w:hAnsi="Consolas" w:cs="Times New Roman"/>
-          <w:color w:val="D4D4D4"/>
-          <w:sz w:val="21"/>
-          <w:szCs w:val="21"/>
           <w:lang w:val="en-US" w:eastAsia="pt-BR"/>
         </w:rPr>
-        <w:t>],</w:t>
+        <w:t>                ],</w:t>
       </w:r>
     </w:p>
     <w:p>
@@ -5542,7 +5092,7 @@
           <w:szCs w:val="21"/>
           <w:lang w:val="en-US" w:eastAsia="pt-BR"/>
         </w:rPr>
-        <w:t xml:space="preserve">              </w:t>
+        <w:t xml:space="preserve">                </w:t>
       </w:r>
       <w:r>
         <w:rPr>
@@ -5552,29 +5102,7 @@
           <w:szCs w:val="21"/>
           <w:lang w:val="en-US" w:eastAsia="pt-BR"/>
         </w:rPr>
-        <w:t>"</w:t>
-      </w:r>
-      <w:proofErr w:type="spellStart"/>
-      <w:r>
-        <w:rPr>
-          <w:rFonts w:ascii="Consolas" w:eastAsia="Times New Roman" w:hAnsi="Consolas" w:cs="Times New Roman"/>
-          <w:color w:val="9CDCFE"/>
-          <w:sz w:val="21"/>
-          <w:szCs w:val="21"/>
-          <w:lang w:val="en-US" w:eastAsia="pt-BR"/>
-        </w:rPr>
-        <w:t>termsAndConditions</w:t>
-      </w:r>
-      <w:proofErr w:type="spellEnd"/>
-      <w:r>
-        <w:rPr>
-          <w:rFonts w:ascii="Consolas" w:eastAsia="Times New Roman" w:hAnsi="Consolas" w:cs="Times New Roman"/>
-          <w:color w:val="9CDCFE"/>
-          <w:sz w:val="21"/>
-          <w:szCs w:val="21"/>
-          <w:lang w:val="en-US" w:eastAsia="pt-BR"/>
-        </w:rPr>
-        <w:t>"</w:t>
+        <w:t>"termsAndConditions"</w:t>
       </w:r>
       <w:r>
         <w:rPr>
@@ -5607,7 +5135,7 @@
           <w:szCs w:val="21"/>
           <w:lang w:val="en-US" w:eastAsia="pt-BR"/>
         </w:rPr>
-        <w:t xml:space="preserve">                </w:t>
+        <w:t xml:space="preserve">                  </w:t>
       </w:r>
       <w:r>
         <w:rPr>
@@ -5617,29 +5145,7 @@
           <w:szCs w:val="21"/>
           <w:lang w:val="en-US" w:eastAsia="pt-BR"/>
         </w:rPr>
-        <w:t>"</w:t>
-      </w:r>
-      <w:proofErr w:type="spellStart"/>
-      <w:r>
-        <w:rPr>
-          <w:rFonts w:ascii="Consolas" w:eastAsia="Times New Roman" w:hAnsi="Consolas" w:cs="Times New Roman"/>
-          <w:color w:val="9CDCFE"/>
-          <w:sz w:val="21"/>
-          <w:szCs w:val="21"/>
-          <w:lang w:val="en-US" w:eastAsia="pt-BR"/>
-        </w:rPr>
-        <w:t>susepProcessNumber</w:t>
-      </w:r>
-      <w:proofErr w:type="spellEnd"/>
-      <w:r>
-        <w:rPr>
-          <w:rFonts w:ascii="Consolas" w:eastAsia="Times New Roman" w:hAnsi="Consolas" w:cs="Times New Roman"/>
-          <w:color w:val="9CDCFE"/>
-          <w:sz w:val="21"/>
-          <w:szCs w:val="21"/>
-          <w:lang w:val="en-US" w:eastAsia="pt-BR"/>
-        </w:rPr>
-        <w:t>"</w:t>
+        <w:t>"susepProcessNumber"</w:t>
       </w:r>
       <w:r>
         <w:rPr>
@@ -5692,7 +5198,7 @@
           <w:szCs w:val="21"/>
           <w:lang w:val="en-US" w:eastAsia="pt-BR"/>
         </w:rPr>
-        <w:t xml:space="preserve">                </w:t>
+        <w:t xml:space="preserve">                  </w:t>
       </w:r>
       <w:r>
         <w:rPr>
@@ -5745,7 +5251,7 @@
           <w:szCs w:val="21"/>
           <w:lang w:val="en-US" w:eastAsia="pt-BR"/>
         </w:rPr>
-        <w:t>              },</w:t>
+        <w:t>                },</w:t>
       </w:r>
     </w:p>
     <w:p>
@@ -5768,7 +5274,7 @@
           <w:szCs w:val="21"/>
           <w:lang w:val="en-US" w:eastAsia="pt-BR"/>
         </w:rPr>
-        <w:t xml:space="preserve">              </w:t>
+        <w:t xml:space="preserve">                </w:t>
       </w:r>
       <w:r>
         <w:rPr>
@@ -5778,29 +5284,7 @@
           <w:szCs w:val="21"/>
           <w:lang w:val="en-US" w:eastAsia="pt-BR"/>
         </w:rPr>
-        <w:t>"</w:t>
-      </w:r>
-      <w:proofErr w:type="spellStart"/>
-      <w:r>
-        <w:rPr>
-          <w:rFonts w:ascii="Consolas" w:eastAsia="Times New Roman" w:hAnsi="Consolas" w:cs="Times New Roman"/>
-          <w:color w:val="9CDCFE"/>
-          <w:sz w:val="21"/>
-          <w:szCs w:val="21"/>
-          <w:lang w:val="en-US" w:eastAsia="pt-BR"/>
-        </w:rPr>
-        <w:t>minimumRequirements</w:t>
-      </w:r>
-      <w:proofErr w:type="spellEnd"/>
-      <w:r>
-        <w:rPr>
-          <w:rFonts w:ascii="Consolas" w:eastAsia="Times New Roman" w:hAnsi="Consolas" w:cs="Times New Roman"/>
-          <w:color w:val="9CDCFE"/>
-          <w:sz w:val="21"/>
-          <w:szCs w:val="21"/>
-          <w:lang w:val="en-US" w:eastAsia="pt-BR"/>
-        </w:rPr>
-        <w:t>"</w:t>
+        <w:t>"minimumRequirements"</w:t>
       </w:r>
       <w:r>
         <w:rPr>
@@ -5833,7 +5317,7 @@
           <w:szCs w:val="21"/>
           <w:lang w:val="en-US" w:eastAsia="pt-BR"/>
         </w:rPr>
-        <w:t xml:space="preserve">                </w:t>
+        <w:t xml:space="preserve">                  </w:t>
       </w:r>
       <w:r>
         <w:rPr>
@@ -5843,29 +5327,7 @@
           <w:szCs w:val="21"/>
           <w:lang w:val="en-US" w:eastAsia="pt-BR"/>
         </w:rPr>
-        <w:t>"</w:t>
-      </w:r>
-      <w:proofErr w:type="spellStart"/>
-      <w:r>
-        <w:rPr>
-          <w:rFonts w:ascii="Consolas" w:eastAsia="Times New Roman" w:hAnsi="Consolas" w:cs="Times New Roman"/>
-          <w:color w:val="9CDCFE"/>
-          <w:sz w:val="21"/>
-          <w:szCs w:val="21"/>
-          <w:lang w:val="en-US" w:eastAsia="pt-BR"/>
-        </w:rPr>
-        <w:t>targetAudiences</w:t>
-      </w:r>
-      <w:proofErr w:type="spellEnd"/>
-      <w:r>
-        <w:rPr>
-          <w:rFonts w:ascii="Consolas" w:eastAsia="Times New Roman" w:hAnsi="Consolas" w:cs="Times New Roman"/>
-          <w:color w:val="9CDCFE"/>
-          <w:sz w:val="21"/>
-          <w:szCs w:val="21"/>
-          <w:lang w:val="en-US" w:eastAsia="pt-BR"/>
-        </w:rPr>
-        <w:t>"</w:t>
+        <w:t>"targetAudiences"</w:t>
       </w:r>
       <w:r>
         <w:rPr>
@@ -5898,7 +5360,7 @@
           <w:szCs w:val="21"/>
           <w:lang w:val="en-US" w:eastAsia="pt-BR"/>
         </w:rPr>
-        <w:t>                  [</w:t>
+        <w:t>                    [</w:t>
       </w:r>
     </w:p>
     <w:p>
@@ -5921,7 +5383,7 @@
           <w:szCs w:val="21"/>
           <w:lang w:val="en-US" w:eastAsia="pt-BR"/>
         </w:rPr>
-        <w:t xml:space="preserve">                    </w:t>
+        <w:t xml:space="preserve">                      </w:t>
       </w:r>
       <w:r>
         <w:rPr>
@@ -5954,7 +5416,7 @@
           <w:szCs w:val="21"/>
           <w:lang w:val="en-US" w:eastAsia="pt-BR"/>
         </w:rPr>
-        <w:t>                  ]</w:t>
+        <w:t>                    ]</w:t>
       </w:r>
     </w:p>
     <w:p>
@@ -5977,7 +5439,7 @@
           <w:szCs w:val="21"/>
           <w:lang w:val="en-US" w:eastAsia="pt-BR"/>
         </w:rPr>
-        <w:t>                ]</w:t>
+        <w:t>                  ]</w:t>
       </w:r>
     </w:p>
     <w:p>
@@ -6000,7 +5462,7 @@
           <w:szCs w:val="21"/>
           <w:lang w:val="en-US" w:eastAsia="pt-BR"/>
         </w:rPr>
-        <w:t>              }</w:t>
+        <w:t>                }</w:t>
       </w:r>
     </w:p>
     <w:p>
@@ -6023,7 +5485,7 @@
           <w:szCs w:val="21"/>
           <w:lang w:val="en-US" w:eastAsia="pt-BR"/>
         </w:rPr>
-        <w:t>            }</w:t>
+        <w:t>              }</w:t>
       </w:r>
     </w:p>
     <w:p>
@@ -6046,7 +5508,7 @@
           <w:szCs w:val="21"/>
           <w:lang w:val="en-US" w:eastAsia="pt-BR"/>
         </w:rPr>
-        <w:t>          ]</w:t>
+        <w:t>            ]</w:t>
       </w:r>
     </w:p>
     <w:p>
@@ -6069,7 +5531,7 @@
           <w:szCs w:val="21"/>
           <w:lang w:val="en-US" w:eastAsia="pt-BR"/>
         </w:rPr>
-        <w:t>        }</w:t>
+        <w:t>          }</w:t>
       </w:r>
     </w:p>
     <w:p>
@@ -6092,7 +5554,7 @@
           <w:szCs w:val="21"/>
           <w:lang w:val="en-US" w:eastAsia="pt-BR"/>
         </w:rPr>
-        <w:t>      ]</w:t>
+        <w:t>        ]</w:t>
       </w:r>
     </w:p>
     <w:p>
@@ -6115,7 +5577,7 @@
           <w:szCs w:val="21"/>
           <w:lang w:val="en-US" w:eastAsia="pt-BR"/>
         </w:rPr>
-        <w:t>    }</w:t>
+        <w:t>      }</w:t>
       </w:r>
     </w:p>
     <w:p>
@@ -6138,7 +5600,7 @@
           <w:szCs w:val="21"/>
           <w:lang w:val="en-US" w:eastAsia="pt-BR"/>
         </w:rPr>
-        <w:t>  },</w:t>
+        <w:t>    },</w:t>
       </w:r>
     </w:p>
     <w:p>
@@ -6161,7 +5623,7 @@
           <w:szCs w:val="21"/>
           <w:lang w:val="en-US" w:eastAsia="pt-BR"/>
         </w:rPr>
-        <w:t xml:space="preserve">  </w:t>
+        <w:t xml:space="preserve">    </w:t>
       </w:r>
       <w:r>
         <w:rPr>
@@ -6204,7 +5666,7 @@
           <w:szCs w:val="21"/>
           <w:lang w:val="en-US" w:eastAsia="pt-BR"/>
         </w:rPr>
-        <w:t xml:space="preserve">    </w:t>
+        <w:t xml:space="preserve">      </w:t>
       </w:r>
       <w:r>
         <w:rPr>
@@ -6267,7 +5729,7 @@
           <w:szCs w:val="21"/>
           <w:lang w:val="en-US" w:eastAsia="pt-BR"/>
         </w:rPr>
-        <w:t xml:space="preserve">    </w:t>
+        <w:t xml:space="preserve">      </w:t>
       </w:r>
       <w:r>
         <w:rPr>
@@ -6330,7 +5792,7 @@
           <w:szCs w:val="21"/>
           <w:lang w:val="en-US" w:eastAsia="pt-BR"/>
         </w:rPr>
-        <w:t xml:space="preserve">    </w:t>
+        <w:t xml:space="preserve">      </w:t>
       </w:r>
       <w:r>
         <w:rPr>
@@ -6340,29 +5802,7 @@
           <w:szCs w:val="21"/>
           <w:lang w:val="en-US" w:eastAsia="pt-BR"/>
         </w:rPr>
-        <w:t>"</w:t>
-      </w:r>
-      <w:proofErr w:type="spellStart"/>
-      <w:r>
-        <w:rPr>
-          <w:rFonts w:ascii="Consolas" w:eastAsia="Times New Roman" w:hAnsi="Consolas" w:cs="Times New Roman"/>
-          <w:color w:val="9CDCFE"/>
-          <w:sz w:val="21"/>
-          <w:szCs w:val="21"/>
-          <w:lang w:val="en-US" w:eastAsia="pt-BR"/>
-        </w:rPr>
-        <w:t>prev</w:t>
-      </w:r>
-      <w:proofErr w:type="spellEnd"/>
-      <w:r>
-        <w:rPr>
-          <w:rFonts w:ascii="Consolas" w:eastAsia="Times New Roman" w:hAnsi="Consolas" w:cs="Times New Roman"/>
-          <w:color w:val="9CDCFE"/>
-          <w:sz w:val="21"/>
-          <w:szCs w:val="21"/>
-          <w:lang w:val="en-US" w:eastAsia="pt-BR"/>
-        </w:rPr>
-        <w:t>"</w:t>
+        <w:t>"prev"</w:t>
       </w:r>
       <w:r>
         <w:rPr>
@@ -6415,7 +5855,7 @@
           <w:szCs w:val="21"/>
           <w:lang w:val="en-US" w:eastAsia="pt-BR"/>
         </w:rPr>
-        <w:t xml:space="preserve">    </w:t>
+        <w:t xml:space="preserve">      </w:t>
       </w:r>
       <w:r>
         <w:rPr>
@@ -6478,7 +5918,7 @@
           <w:szCs w:val="21"/>
           <w:lang w:val="en-US" w:eastAsia="pt-BR"/>
         </w:rPr>
-        <w:t xml:space="preserve">    </w:t>
+        <w:t xml:space="preserve">      </w:t>
       </w:r>
       <w:r>
         <w:rPr>
@@ -6531,7 +5971,7 @@
           <w:szCs w:val="21"/>
           <w:lang w:val="en-US" w:eastAsia="pt-BR"/>
         </w:rPr>
-        <w:t xml:space="preserve">  </w:t>
+        <w:t xml:space="preserve">    </w:t>
       </w:r>
       <w:r>
         <w:rPr>
@@ -6564,7 +6004,7 @@
           <w:szCs w:val="21"/>
           <w:lang w:eastAsia="pt-BR"/>
         </w:rPr>
-        <w:t xml:space="preserve">  </w:t>
+        <w:t xml:space="preserve">    </w:t>
       </w:r>
       <w:r>
         <w:rPr>
@@ -6607,7 +6047,7 @@
           <w:szCs w:val="21"/>
           <w:lang w:eastAsia="pt-BR"/>
         </w:rPr>
-        <w:t xml:space="preserve">    </w:t>
+        <w:t xml:space="preserve">      </w:t>
       </w:r>
       <w:r>
         <w:rPr>
@@ -6617,29 +6057,7 @@
           <w:szCs w:val="21"/>
           <w:lang w:eastAsia="pt-BR"/>
         </w:rPr>
-        <w:t>"</w:t>
-      </w:r>
-      <w:proofErr w:type="spellStart"/>
-      <w:r>
-        <w:rPr>
-          <w:rFonts w:ascii="Consolas" w:eastAsia="Times New Roman" w:hAnsi="Consolas" w:cs="Times New Roman"/>
-          <w:color w:val="9CDCFE"/>
-          <w:sz w:val="21"/>
-          <w:szCs w:val="21"/>
-          <w:lang w:eastAsia="pt-BR"/>
-        </w:rPr>
-        <w:t>totalRecords</w:t>
-      </w:r>
-      <w:proofErr w:type="spellEnd"/>
-      <w:r>
-        <w:rPr>
-          <w:rFonts w:ascii="Consolas" w:eastAsia="Times New Roman" w:hAnsi="Consolas" w:cs="Times New Roman"/>
-          <w:color w:val="9CDCFE"/>
-          <w:sz w:val="21"/>
-          <w:szCs w:val="21"/>
-          <w:lang w:eastAsia="pt-BR"/>
-        </w:rPr>
-        <w:t>"</w:t>
+        <w:t>"totalRecords"</w:t>
       </w:r>
       <w:r>
         <w:rPr>
@@ -6692,7 +6110,7 @@
           <w:szCs w:val="21"/>
           <w:lang w:eastAsia="pt-BR"/>
         </w:rPr>
-        <w:t xml:space="preserve">    </w:t>
+        <w:t xml:space="preserve">      </w:t>
       </w:r>
       <w:r>
         <w:rPr>
@@ -6702,29 +6120,7 @@
           <w:szCs w:val="21"/>
           <w:lang w:eastAsia="pt-BR"/>
         </w:rPr>
-        <w:t>"</w:t>
-      </w:r>
-      <w:proofErr w:type="spellStart"/>
-      <w:r>
-        <w:rPr>
-          <w:rFonts w:ascii="Consolas" w:eastAsia="Times New Roman" w:hAnsi="Consolas" w:cs="Times New Roman"/>
-          <w:color w:val="9CDCFE"/>
-          <w:sz w:val="21"/>
-          <w:szCs w:val="21"/>
-          <w:lang w:eastAsia="pt-BR"/>
-        </w:rPr>
-        <w:t>totalPages</w:t>
-      </w:r>
-      <w:proofErr w:type="spellEnd"/>
-      <w:r>
-        <w:rPr>
-          <w:rFonts w:ascii="Consolas" w:eastAsia="Times New Roman" w:hAnsi="Consolas" w:cs="Times New Roman"/>
-          <w:color w:val="9CDCFE"/>
-          <w:sz w:val="21"/>
-          <w:szCs w:val="21"/>
-          <w:lang w:eastAsia="pt-BR"/>
-        </w:rPr>
-        <w:t>"</w:t>
+        <w:t>"totalPages"</w:t>
       </w:r>
       <w:r>
         <w:rPr>
@@ -6767,7 +6163,7 @@
           <w:szCs w:val="21"/>
           <w:lang w:eastAsia="pt-BR"/>
         </w:rPr>
-        <w:t>  }</w:t>
+        <w:t>    }</w:t>
       </w:r>
     </w:p>
     <w:p>
@@ -6790,7 +6186,7 @@
           <w:szCs w:val="21"/>
           <w:lang w:eastAsia="pt-BR"/>
         </w:rPr>
-        <w:t>}</w:t>
+        <w:t>  }</w:t>
       </w:r>
     </w:p>
     <w:p>
@@ -6847,7 +6243,7 @@
     </w:p>
     <w:p>
       <w:pPr>
-        <w:pStyle w:val="Ttulo1"/>
+        <w:pStyle w:val="Heading1"/>
         <w:rPr>
           <w:b/>
           <w:bCs/>
@@ -6861,7 +6257,6 @@
           <w:bCs/>
           <w:lang w:val="en-US"/>
         </w:rPr>
-        <w:lastRenderedPageBreak/>
         <w:t>Schemas</w:t>
       </w:r>
       <w:bookmarkEnd w:id="6"/>
@@ -6912,7 +6307,6 @@
         </w:rPr>
         <w:fldChar w:fldCharType="separate"/>
       </w:r>
-      <w:proofErr w:type="spellStart"/>
       <w:r>
         <w:rPr>
           <w:rStyle w:val="Hyperlink"/>
@@ -6969,7 +6363,6 @@
         </w:rPr>
         <w:t>List</w:t>
       </w:r>
-      <w:proofErr w:type="spellEnd"/>
       <w:r>
         <w:rPr>
           <w:b/>
@@ -7190,7 +6583,6 @@
                 <w:lang w:eastAsia="pt-BR"/>
               </w:rPr>
             </w:pPr>
-            <w:proofErr w:type="spellStart"/>
             <w:r>
               <w:rPr>
                 <w:rFonts w:ascii="Calibri" w:eastAsia="Times New Roman" w:hAnsi="Calibri" w:cs="Calibri"/>
@@ -7199,7 +6591,6 @@
               </w:rPr>
               <w:t>brand</w:t>
             </w:r>
-            <w:proofErr w:type="spellEnd"/>
           </w:p>
         </w:tc>
         <w:tc>
@@ -7220,7 +6611,6 @@
               <w:spacing w:after="0" w:line="240" w:lineRule="auto"/>
             </w:pPr>
             <w:hyperlink w:anchor="LifePensionIdentification" w:history="1">
-              <w:proofErr w:type="spellStart"/>
               <w:r>
                 <w:rPr>
                   <w:rStyle w:val="Hyperlink"/>
@@ -7259,7 +6649,6 @@
                 </w:rPr>
                 <w:t>Brand</w:t>
               </w:r>
-              <w:proofErr w:type="spellEnd"/>
             </w:hyperlink>
           </w:p>
         </w:tc>
@@ -7361,7 +6750,6 @@
                 <w:lang w:eastAsia="pt-BR"/>
               </w:rPr>
             </w:pPr>
-            <w:proofErr w:type="spellStart"/>
             <w:r>
               <w:rPr>
                 <w:rFonts w:ascii="Calibri" w:eastAsia="Times New Roman" w:hAnsi="Calibri" w:cs="Calibri"/>
@@ -7370,7 +6758,6 @@
               </w:rPr>
               <w:t>company</w:t>
             </w:r>
-            <w:proofErr w:type="spellEnd"/>
           </w:p>
         </w:tc>
         <w:tc>
@@ -7391,7 +6778,6 @@
               <w:spacing w:after="0" w:line="240" w:lineRule="auto"/>
             </w:pPr>
             <w:hyperlink w:anchor="LifePensionIdentification" w:history="1">
-              <w:proofErr w:type="spellStart"/>
               <w:r>
                 <w:rPr>
                   <w:rStyle w:val="Hyperlink"/>
@@ -7430,7 +6816,6 @@
                 </w:rPr>
                 <w:t>Company</w:t>
               </w:r>
-              <w:proofErr w:type="spellEnd"/>
             </w:hyperlink>
           </w:p>
         </w:tc>
@@ -7524,7 +6909,6 @@
                 <w:lang w:eastAsia="pt-BR"/>
               </w:rPr>
             </w:pPr>
-            <w:proofErr w:type="spellStart"/>
             <w:r>
               <w:rPr>
                 <w:rFonts w:ascii="Calibri" w:eastAsia="Times New Roman" w:hAnsi="Calibri" w:cs="Calibri"/>
@@ -7541,7 +6925,6 @@
               </w:rPr>
               <w:t>s</w:t>
             </w:r>
-            <w:proofErr w:type="spellEnd"/>
           </w:p>
         </w:tc>
         <w:tc>
@@ -7562,7 +6945,6 @@
               <w:spacing w:after="0" w:line="240" w:lineRule="auto"/>
             </w:pPr>
             <w:hyperlink w:anchor="LifePensionProduct" w:history="1">
-              <w:proofErr w:type="spellStart"/>
               <w:r>
                 <w:rPr>
                   <w:rStyle w:val="Hyperlink"/>
@@ -7593,7 +6975,6 @@
                 </w:rPr>
                 <w:t>Product</w:t>
               </w:r>
-              <w:proofErr w:type="spellEnd"/>
             </w:hyperlink>
           </w:p>
         </w:tc>
@@ -7733,7 +7114,6 @@
             <w:r>
               <w:fldChar w:fldCharType="separate"/>
             </w:r>
-            <w:proofErr w:type="spellStart"/>
             <w:r>
               <w:rPr>
                 <w:rStyle w:val="Hyperlink"/>
@@ -7742,7 +7122,6 @@
               </w:rPr>
               <w:t>LinksPaginated</w:t>
             </w:r>
-            <w:proofErr w:type="spellEnd"/>
             <w:r>
               <w:rPr>
                 <w:rStyle w:val="Hyperlink"/>
@@ -7901,7 +7280,6 @@
             <w:r>
               <w:fldChar w:fldCharType="separate"/>
             </w:r>
-            <w:proofErr w:type="spellStart"/>
             <w:r>
               <w:rPr>
                 <w:rStyle w:val="Hyperlink"/>
@@ -7910,7 +7288,6 @@
               </w:rPr>
               <w:t>MetaPaginated</w:t>
             </w:r>
-            <w:proofErr w:type="spellEnd"/>
             <w:r>
               <w:rPr>
                 <w:rStyle w:val="Hyperlink"/>
@@ -8012,7 +7389,6 @@
         <w:br/>
       </w:r>
       <w:hyperlink w:anchor="LinksPaginated2" w:history="1">
-        <w:proofErr w:type="spellStart"/>
         <w:r>
           <w:rPr>
             <w:rStyle w:val="Hyperlink"/>
@@ -8023,7 +7399,6 @@
           </w:rPr>
           <w:t>LinksPaginated</w:t>
         </w:r>
-        <w:proofErr w:type="spellEnd"/>
       </w:hyperlink>
     </w:p>
     <w:tbl>
@@ -8183,7 +7558,6 @@
                 <w:lang w:eastAsia="pt-BR"/>
               </w:rPr>
             </w:pPr>
-            <w:proofErr w:type="spellStart"/>
             <w:r>
               <w:rPr>
                 <w:rFonts w:ascii="Calibri" w:eastAsia="Times New Roman" w:hAnsi="Calibri" w:cs="Calibri"/>
@@ -8194,7 +7568,6 @@
               </w:rPr>
               <w:t>Mandatoriedade</w:t>
             </w:r>
-            <w:proofErr w:type="spellEnd"/>
           </w:p>
         </w:tc>
         <w:tc>
@@ -8295,7 +7668,6 @@
                 <w:lang w:eastAsia="pt-BR"/>
               </w:rPr>
             </w:pPr>
-            <w:proofErr w:type="spellStart"/>
             <w:r>
               <w:rPr>
                 <w:rFonts w:ascii="Calibri" w:eastAsia="Times New Roman" w:hAnsi="Calibri" w:cs="Calibri"/>
@@ -8304,7 +7676,6 @@
               </w:rPr>
               <w:t>URIString</w:t>
             </w:r>
-            <w:proofErr w:type="spellEnd"/>
           </w:p>
         </w:tc>
         <w:tc>
@@ -8434,7 +7805,6 @@
                 <w:lang w:eastAsia="pt-BR"/>
               </w:rPr>
             </w:pPr>
-            <w:proofErr w:type="spellStart"/>
             <w:r>
               <w:rPr>
                 <w:rFonts w:ascii="Calibri" w:eastAsia="Times New Roman" w:hAnsi="Calibri" w:cs="Calibri"/>
@@ -8443,7 +7813,6 @@
               </w:rPr>
               <w:t>first</w:t>
             </w:r>
-            <w:proofErr w:type="spellEnd"/>
           </w:p>
         </w:tc>
         <w:tc>
@@ -8469,7 +7838,6 @@
                 <w:lang w:eastAsia="pt-BR"/>
               </w:rPr>
             </w:pPr>
-            <w:proofErr w:type="spellStart"/>
             <w:r>
               <w:rPr>
                 <w:rFonts w:ascii="Calibri" w:eastAsia="Times New Roman" w:hAnsi="Calibri" w:cs="Calibri"/>
@@ -8478,7 +7846,6 @@
               </w:rPr>
               <w:t>URIString</w:t>
             </w:r>
-            <w:proofErr w:type="spellEnd"/>
           </w:p>
         </w:tc>
         <w:tc>
@@ -8608,7 +7975,6 @@
                 <w:lang w:eastAsia="pt-BR"/>
               </w:rPr>
             </w:pPr>
-            <w:proofErr w:type="spellStart"/>
             <w:r>
               <w:rPr>
                 <w:rFonts w:ascii="Calibri" w:eastAsia="Times New Roman" w:hAnsi="Calibri" w:cs="Calibri"/>
@@ -8617,7 +7983,6 @@
               </w:rPr>
               <w:t>prev</w:t>
             </w:r>
-            <w:proofErr w:type="spellEnd"/>
           </w:p>
         </w:tc>
         <w:tc>
@@ -8643,7 +8008,6 @@
                 <w:lang w:eastAsia="pt-BR"/>
               </w:rPr>
             </w:pPr>
-            <w:proofErr w:type="spellStart"/>
             <w:r>
               <w:rPr>
                 <w:rFonts w:ascii="Calibri" w:eastAsia="Times New Roman" w:hAnsi="Calibri" w:cs="Calibri"/>
@@ -8652,7 +8016,6 @@
               </w:rPr>
               <w:t>URIString</w:t>
             </w:r>
-            <w:proofErr w:type="spellEnd"/>
           </w:p>
         </w:tc>
         <w:tc>
@@ -8782,7 +8145,6 @@
                 <w:lang w:eastAsia="pt-BR"/>
               </w:rPr>
             </w:pPr>
-            <w:proofErr w:type="spellStart"/>
             <w:r>
               <w:rPr>
                 <w:rFonts w:ascii="Calibri" w:eastAsia="Times New Roman" w:hAnsi="Calibri" w:cs="Calibri"/>
@@ -8791,7 +8153,6 @@
               </w:rPr>
               <w:t>next</w:t>
             </w:r>
-            <w:proofErr w:type="spellEnd"/>
           </w:p>
         </w:tc>
         <w:tc>
@@ -8817,7 +8178,6 @@
                 <w:lang w:eastAsia="pt-BR"/>
               </w:rPr>
             </w:pPr>
-            <w:proofErr w:type="spellStart"/>
             <w:r>
               <w:rPr>
                 <w:rFonts w:ascii="Calibri" w:eastAsia="Times New Roman" w:hAnsi="Calibri" w:cs="Calibri"/>
@@ -8826,7 +8186,6 @@
               </w:rPr>
               <w:t>URIString</w:t>
             </w:r>
-            <w:proofErr w:type="spellEnd"/>
           </w:p>
         </w:tc>
         <w:tc>
@@ -8956,7 +8315,6 @@
                 <w:lang w:eastAsia="pt-BR"/>
               </w:rPr>
             </w:pPr>
-            <w:proofErr w:type="spellStart"/>
             <w:r>
               <w:rPr>
                 <w:rFonts w:ascii="Calibri" w:eastAsia="Times New Roman" w:hAnsi="Calibri" w:cs="Calibri"/>
@@ -8965,7 +8323,6 @@
               </w:rPr>
               <w:t>last</w:t>
             </w:r>
-            <w:proofErr w:type="spellEnd"/>
           </w:p>
         </w:tc>
         <w:tc>
@@ -8991,7 +8348,6 @@
                 <w:lang w:eastAsia="pt-BR"/>
               </w:rPr>
             </w:pPr>
-            <w:proofErr w:type="spellStart"/>
             <w:r>
               <w:rPr>
                 <w:rFonts w:ascii="Calibri" w:eastAsia="Times New Roman" w:hAnsi="Calibri" w:cs="Calibri"/>
@@ -9000,7 +8356,6 @@
               </w:rPr>
               <w:t>URIString</w:t>
             </w:r>
-            <w:proofErr w:type="spellEnd"/>
           </w:p>
         </w:tc>
         <w:tc>
@@ -9151,7 +8506,6 @@
         </w:rPr>
         <w:fldChar w:fldCharType="separate"/>
       </w:r>
-      <w:proofErr w:type="spellStart"/>
       <w:r>
         <w:rPr>
           <w:rStyle w:val="Hyperlink"/>
@@ -9163,7 +8517,6 @@
         <w:t>MetaPaginated</w:t>
       </w:r>
       <w:bookmarkEnd w:id="11"/>
-      <w:proofErr w:type="spellEnd"/>
       <w:r>
         <w:rPr>
           <w:b/>
@@ -9330,7 +8683,6 @@
                 <w:lang w:eastAsia="pt-BR"/>
               </w:rPr>
             </w:pPr>
-            <w:proofErr w:type="spellStart"/>
             <w:r>
               <w:rPr>
                 <w:rFonts w:ascii="Calibri" w:eastAsia="Times New Roman" w:hAnsi="Calibri" w:cs="Calibri"/>
@@ -9341,7 +8693,6 @@
               </w:rPr>
               <w:t>Mandatoriedade</w:t>
             </w:r>
-            <w:proofErr w:type="spellEnd"/>
           </w:p>
         </w:tc>
         <w:tc>
@@ -9409,7 +8760,6 @@
                 <w:lang w:eastAsia="pt-BR"/>
               </w:rPr>
             </w:pPr>
-            <w:proofErr w:type="spellStart"/>
             <w:r>
               <w:rPr>
                 <w:rFonts w:ascii="Calibri" w:eastAsia="Times New Roman" w:hAnsi="Calibri" w:cs="Calibri"/>
@@ -9418,7 +8768,6 @@
               </w:rPr>
               <w:t>totalRecords</w:t>
             </w:r>
-            <w:proofErr w:type="spellEnd"/>
           </w:p>
         </w:tc>
         <w:tc>
@@ -9444,7 +8793,6 @@
                 <w:lang w:eastAsia="pt-BR"/>
               </w:rPr>
             </w:pPr>
-            <w:proofErr w:type="spellStart"/>
             <w:r>
               <w:rPr>
                 <w:rFonts w:ascii="Calibri" w:eastAsia="Times New Roman" w:hAnsi="Calibri" w:cs="Calibri"/>
@@ -9453,7 +8801,6 @@
               </w:rPr>
               <w:t>integer</w:t>
             </w:r>
-            <w:proofErr w:type="spellEnd"/>
           </w:p>
         </w:tc>
         <w:tc>
@@ -9583,7 +8930,6 @@
                 <w:lang w:eastAsia="pt-BR"/>
               </w:rPr>
             </w:pPr>
-            <w:proofErr w:type="spellStart"/>
             <w:r>
               <w:rPr>
                 <w:rFonts w:ascii="Calibri" w:eastAsia="Times New Roman" w:hAnsi="Calibri" w:cs="Calibri"/>
@@ -9592,7 +8938,6 @@
               </w:rPr>
               <w:t>totalPages</w:t>
             </w:r>
-            <w:proofErr w:type="spellEnd"/>
           </w:p>
         </w:tc>
         <w:tc>
@@ -9618,7 +8963,6 @@
                 <w:lang w:eastAsia="pt-BR"/>
               </w:rPr>
             </w:pPr>
-            <w:proofErr w:type="spellStart"/>
             <w:r>
               <w:rPr>
                 <w:rFonts w:ascii="Calibri" w:eastAsia="Times New Roman" w:hAnsi="Calibri" w:cs="Calibri"/>
@@ -9627,7 +8971,6 @@
               </w:rPr>
               <w:t>integer</w:t>
             </w:r>
-            <w:proofErr w:type="spellEnd"/>
           </w:p>
         </w:tc>
         <w:tc>
@@ -9803,7 +9146,7 @@
     </w:p>
     <w:p>
       <w:pPr>
-        <w:pStyle w:val="Ttulo1"/>
+        <w:pStyle w:val="Heading1"/>
         <w:rPr>
           <w:b/>
           <w:bCs/>
@@ -10038,7 +9381,6 @@
                 <w:lang w:eastAsia="pt-BR"/>
               </w:rPr>
             </w:pPr>
-            <w:proofErr w:type="spellStart"/>
             <w:r>
               <w:rPr>
                 <w:rFonts w:ascii="Calibri" w:eastAsia="Times New Roman" w:hAnsi="Calibri" w:cs="Calibri"/>
@@ -10047,7 +9389,6 @@
               </w:rPr>
               <w:t>Content-Type</w:t>
             </w:r>
-            <w:proofErr w:type="spellEnd"/>
           </w:p>
         </w:tc>
         <w:tc>
@@ -10077,61 +9418,7 @@
                 <w:color w:val="000000"/>
                 <w:lang w:eastAsia="pt-BR"/>
               </w:rPr>
-              <w:t xml:space="preserve">Representa o formato do </w:t>
-            </w:r>
-            <w:proofErr w:type="spellStart"/>
-            <w:r>
-              <w:rPr>
-                <w:rFonts w:ascii="Calibri" w:eastAsia="Times New Roman" w:hAnsi="Calibri" w:cs="Calibri"/>
-                <w:color w:val="000000"/>
-                <w:lang w:eastAsia="pt-BR"/>
-              </w:rPr>
-              <w:t>payload</w:t>
-            </w:r>
-            <w:proofErr w:type="spellEnd"/>
-            <w:r>
-              <w:rPr>
-                <w:rFonts w:ascii="Calibri" w:eastAsia="Times New Roman" w:hAnsi="Calibri" w:cs="Calibri"/>
-                <w:color w:val="000000"/>
-                <w:lang w:eastAsia="pt-BR"/>
-              </w:rPr>
-              <w:t xml:space="preserve"> de requisição, por padrão/default definido como </w:t>
-            </w:r>
-            <w:proofErr w:type="spellStart"/>
-            <w:r>
-              <w:rPr>
-                <w:rFonts w:ascii="Calibri" w:eastAsia="Times New Roman" w:hAnsi="Calibri" w:cs="Calibri"/>
-                <w:color w:val="000000"/>
-                <w:lang w:eastAsia="pt-BR"/>
-              </w:rPr>
-              <w:t>application</w:t>
-            </w:r>
-            <w:proofErr w:type="spellEnd"/>
-            <w:r>
-              <w:rPr>
-                <w:rFonts w:ascii="Calibri" w:eastAsia="Times New Roman" w:hAnsi="Calibri" w:cs="Calibri"/>
-                <w:color w:val="000000"/>
-                <w:lang w:eastAsia="pt-BR"/>
-              </w:rPr>
-              <w:t>/</w:t>
-            </w:r>
-            <w:proofErr w:type="spellStart"/>
-            <w:r>
-              <w:rPr>
-                <w:rFonts w:ascii="Calibri" w:eastAsia="Times New Roman" w:hAnsi="Calibri" w:cs="Calibri"/>
-                <w:color w:val="000000"/>
-                <w:lang w:eastAsia="pt-BR"/>
-              </w:rPr>
-              <w:t>json;charset</w:t>
-            </w:r>
-            <w:proofErr w:type="spellEnd"/>
-            <w:r>
-              <w:rPr>
-                <w:rFonts w:ascii="Calibri" w:eastAsia="Times New Roman" w:hAnsi="Calibri" w:cs="Calibri"/>
-                <w:color w:val="000000"/>
-                <w:lang w:eastAsia="pt-BR"/>
-              </w:rPr>
-              <w:t xml:space="preserve"> UTF-8. Obrigatório para chamadas PUT e POST. Os transmissores poderão implementar tratamento para outros padrões, sendo obrigatório apenas o suporte ao padrão.</w:t>
+              <w:t>Representa o formato do payload de requisição, por padrão/default definido como application/json;charset UTF-8. Obrigatório para chamadas PUT e POST. Os transmissores poderão implementar tratamento para outros padrões, sendo obrigatório apenas o suporte ao padrão.</w:t>
             </w:r>
           </w:p>
         </w:tc>
@@ -10192,7 +9479,6 @@
                 <w:lang w:eastAsia="pt-BR"/>
               </w:rPr>
             </w:pPr>
-            <w:proofErr w:type="spellStart"/>
             <w:r>
               <w:rPr>
                 <w:rFonts w:ascii="Calibri" w:eastAsia="Times New Roman" w:hAnsi="Calibri" w:cs="Calibri"/>
@@ -10201,7 +9487,6 @@
               </w:rPr>
               <w:t>Accept</w:t>
             </w:r>
-            <w:proofErr w:type="spellEnd"/>
           </w:p>
         </w:tc>
         <w:tc>
@@ -10231,115 +9516,7 @@
                 <w:color w:val="000000"/>
                 <w:lang w:eastAsia="pt-BR"/>
               </w:rPr>
-              <w:t>Especifica o tipo de resposta. Se especificado, deve ser definido como </w:t>
-            </w:r>
-            <w:proofErr w:type="spellStart"/>
-            <w:r>
-              <w:rPr>
-                <w:rFonts w:ascii="Calibri" w:eastAsia="Times New Roman" w:hAnsi="Calibri" w:cs="Calibri"/>
-                <w:color w:val="000000"/>
-                <w:lang w:eastAsia="pt-BR"/>
-              </w:rPr>
-              <w:t>application</w:t>
-            </w:r>
-            <w:proofErr w:type="spellEnd"/>
-            <w:r>
-              <w:rPr>
-                <w:rFonts w:ascii="Calibri" w:eastAsia="Times New Roman" w:hAnsi="Calibri" w:cs="Calibri"/>
-                <w:color w:val="000000"/>
-                <w:lang w:eastAsia="pt-BR"/>
-              </w:rPr>
-              <w:t>/</w:t>
-            </w:r>
-            <w:proofErr w:type="spellStart"/>
-            <w:r>
-              <w:rPr>
-                <w:rFonts w:ascii="Calibri" w:eastAsia="Times New Roman" w:hAnsi="Calibri" w:cs="Calibri"/>
-                <w:color w:val="000000"/>
-                <w:lang w:eastAsia="pt-BR"/>
-              </w:rPr>
-              <w:t>json</w:t>
-            </w:r>
-            <w:proofErr w:type="spellEnd"/>
-            <w:r>
-              <w:rPr>
-                <w:rFonts w:ascii="Calibri" w:eastAsia="Times New Roman" w:hAnsi="Calibri" w:cs="Calibri"/>
-                <w:color w:val="000000"/>
-                <w:lang w:eastAsia="pt-BR"/>
-              </w:rPr>
-              <w:t>, a menos que o </w:t>
-            </w:r>
-            <w:proofErr w:type="spellStart"/>
-            <w:r>
-              <w:rPr>
-                <w:rFonts w:ascii="Calibri" w:eastAsia="Times New Roman" w:hAnsi="Calibri" w:cs="Calibri"/>
-                <w:color w:val="000000"/>
-                <w:lang w:eastAsia="pt-BR"/>
-              </w:rPr>
-              <w:t>endpoint</w:t>
-            </w:r>
-            <w:proofErr w:type="spellEnd"/>
-            <w:r>
-              <w:rPr>
-                <w:rFonts w:ascii="Calibri" w:eastAsia="Times New Roman" w:hAnsi="Calibri" w:cs="Calibri"/>
-                <w:color w:val="000000"/>
-                <w:lang w:eastAsia="pt-BR"/>
-              </w:rPr>
-              <w:t> explicitamente suporte outro formato. Se for definido um valor não suportado pelo </w:t>
-            </w:r>
-            <w:proofErr w:type="spellStart"/>
-            <w:r>
-              <w:rPr>
-                <w:rFonts w:ascii="Calibri" w:eastAsia="Times New Roman" w:hAnsi="Calibri" w:cs="Calibri"/>
-                <w:color w:val="000000"/>
-                <w:lang w:eastAsia="pt-BR"/>
-              </w:rPr>
-              <w:t>endpoint</w:t>
-            </w:r>
-            <w:proofErr w:type="spellEnd"/>
-            <w:r>
-              <w:rPr>
-                <w:rFonts w:ascii="Calibri" w:eastAsia="Times New Roman" w:hAnsi="Calibri" w:cs="Calibri"/>
-                <w:color w:val="000000"/>
-                <w:lang w:eastAsia="pt-BR"/>
-              </w:rPr>
-              <w:t>, será retornado o código HTTP 406. Se não especificado, o padrão será </w:t>
-            </w:r>
-            <w:proofErr w:type="spellStart"/>
-            <w:r>
-              <w:rPr>
-                <w:rFonts w:ascii="Calibri" w:eastAsia="Times New Roman" w:hAnsi="Calibri" w:cs="Calibri"/>
-                <w:color w:val="000000"/>
-                <w:lang w:eastAsia="pt-BR"/>
-              </w:rPr>
-              <w:t>application</w:t>
-            </w:r>
-            <w:proofErr w:type="spellEnd"/>
-            <w:r>
-              <w:rPr>
-                <w:rFonts w:ascii="Calibri" w:eastAsia="Times New Roman" w:hAnsi="Calibri" w:cs="Calibri"/>
-                <w:color w:val="000000"/>
-                <w:lang w:eastAsia="pt-BR"/>
-              </w:rPr>
-              <w:t>/</w:t>
-            </w:r>
-            <w:proofErr w:type="spellStart"/>
-            <w:r>
-              <w:rPr>
-                <w:rFonts w:ascii="Calibri" w:eastAsia="Times New Roman" w:hAnsi="Calibri" w:cs="Calibri"/>
-                <w:color w:val="000000"/>
-                <w:lang w:eastAsia="pt-BR"/>
-              </w:rPr>
-              <w:t>json</w:t>
-            </w:r>
-            <w:proofErr w:type="spellEnd"/>
-            <w:r>
-              <w:rPr>
-                <w:rFonts w:ascii="Calibri" w:eastAsia="Times New Roman" w:hAnsi="Calibri" w:cs="Calibri"/>
-                <w:color w:val="000000"/>
-                <w:lang w:eastAsia="pt-BR"/>
-              </w:rPr>
-              <w:t>.</w:t>
+              <w:t>Especifica o tipo de resposta. Se especificado, deve ser definido como application/json, a menos que o endpoint explicitamente suporte outro formato. Se for definido um valor não suportado pelo endpoint, será retornado o código HTTP 406. Se não especificado, o padrão será application/json.</w:t>
             </w:r>
           </w:p>
         </w:tc>
@@ -10400,7 +9577,6 @@
                 <w:lang w:eastAsia="pt-BR"/>
               </w:rPr>
             </w:pPr>
-            <w:proofErr w:type="spellStart"/>
             <w:r>
               <w:rPr>
                 <w:rFonts w:ascii="Calibri" w:eastAsia="Times New Roman" w:hAnsi="Calibri" w:cs="Calibri"/>
@@ -10409,7 +9585,6 @@
               </w:rPr>
               <w:t>Accept-Encoding</w:t>
             </w:r>
-            <w:proofErr w:type="spellEnd"/>
           </w:p>
         </w:tc>
         <w:tc>
@@ -10439,43 +9614,7 @@
                 <w:color w:val="000000"/>
                 <w:lang w:eastAsia="pt-BR"/>
               </w:rPr>
-              <w:t xml:space="preserve">Especifica os tipos de </w:t>
-            </w:r>
-            <w:proofErr w:type="spellStart"/>
-            <w:r>
-              <w:rPr>
-                <w:rFonts w:ascii="Calibri" w:eastAsia="Times New Roman" w:hAnsi="Calibri" w:cs="Calibri"/>
-                <w:color w:val="000000"/>
-                <w:lang w:eastAsia="pt-BR"/>
-              </w:rPr>
-              <w:t>encoding</w:t>
-            </w:r>
-            <w:proofErr w:type="spellEnd"/>
-            <w:r>
-              <w:rPr>
-                <w:rFonts w:ascii="Calibri" w:eastAsia="Times New Roman" w:hAnsi="Calibri" w:cs="Calibri"/>
-                <w:color w:val="000000"/>
-                <w:lang w:eastAsia="pt-BR"/>
-              </w:rPr>
-              <w:t xml:space="preserve">(geralmente algoritmo de compressão) que são suportados pelo cliente, com previsão de suporte ao </w:t>
-            </w:r>
-            <w:proofErr w:type="spellStart"/>
-            <w:r>
-              <w:rPr>
-                <w:rFonts w:ascii="Calibri" w:eastAsia="Times New Roman" w:hAnsi="Calibri" w:cs="Calibri"/>
-                <w:color w:val="000000"/>
-                <w:lang w:eastAsia="pt-BR"/>
-              </w:rPr>
-              <w:t>gzip</w:t>
-            </w:r>
-            <w:proofErr w:type="spellEnd"/>
-            <w:r>
-              <w:rPr>
-                <w:rFonts w:ascii="Calibri" w:eastAsia="Times New Roman" w:hAnsi="Calibri" w:cs="Calibri"/>
-                <w:color w:val="000000"/>
-                <w:lang w:eastAsia="pt-BR"/>
-              </w:rPr>
-              <w:t xml:space="preserve"> por parte dos transmissores, sendo que o padrão é a transmissão dos dados não compactados e esta orientação aplica-se aos Dados Abertos.</w:t>
+              <w:t>Especifica os tipos de encoding(geralmente algoritmo de compressão) que são suportados pelo cliente, com previsão de suporte ao gzip por parte dos transmissores, sendo que o padrão é a transmissão dos dados não compactados e esta orientação aplica-se aos Dados Abertos.</w:t>
             </w:r>
           </w:p>
         </w:tc>
@@ -10536,7 +9675,6 @@
                 <w:lang w:eastAsia="pt-BR"/>
               </w:rPr>
             </w:pPr>
-            <w:proofErr w:type="spellStart"/>
             <w:r>
               <w:rPr>
                 <w:rFonts w:ascii="Calibri" w:eastAsia="Times New Roman" w:hAnsi="Calibri" w:cs="Calibri"/>
@@ -10545,7 +9683,6 @@
               </w:rPr>
               <w:t>If-Modified-Since</w:t>
             </w:r>
-            <w:proofErr w:type="spellEnd"/>
           </w:p>
         </w:tc>
         <w:tc>
@@ -10575,25 +9712,7 @@
                 <w:color w:val="000000"/>
                 <w:lang w:eastAsia="pt-BR"/>
               </w:rPr>
-              <w:t>Condiciona o resultado da requisição para que o recurso só seja enviado caso tenha sido atualizado após a data fornecida. Utiliza o padrão da RFC 7232, sessão 3.3: </w:t>
-            </w:r>
-            <w:proofErr w:type="spellStart"/>
-            <w:r>
-              <w:rPr>
-                <w:rFonts w:ascii="Calibri" w:eastAsia="Times New Roman" w:hAnsi="Calibri" w:cs="Calibri"/>
-                <w:color w:val="000000"/>
-                <w:lang w:eastAsia="pt-BR"/>
-              </w:rPr>
-              <w:t>If-Modified-Since</w:t>
-            </w:r>
-            <w:proofErr w:type="spellEnd"/>
-            <w:r>
-              <w:rPr>
-                <w:rFonts w:ascii="Calibri" w:eastAsia="Times New Roman" w:hAnsi="Calibri" w:cs="Calibri"/>
-                <w:color w:val="000000"/>
-                <w:lang w:eastAsia="pt-BR"/>
-              </w:rPr>
-              <w:t> do protocolo HTTP.</w:t>
+              <w:t>Condiciona o resultado da requisição para que o recurso só seja enviado caso tenha sido atualizado após a data fornecida. Utiliza o padrão da RFC 7232, sessão 3.3: If-Modified-Since do protocolo HTTP.</w:t>
             </w:r>
           </w:p>
         </w:tc>
@@ -10660,43 +9779,7 @@
                 <w:color w:val="000000"/>
                 <w:lang w:eastAsia="pt-BR"/>
               </w:rPr>
-              <w:t>x-</w:t>
-            </w:r>
-            <w:proofErr w:type="spellStart"/>
-            <w:r>
-              <w:rPr>
-                <w:rFonts w:ascii="Calibri" w:eastAsia="Times New Roman" w:hAnsi="Calibri" w:cs="Calibri"/>
-                <w:color w:val="000000"/>
-                <w:lang w:eastAsia="pt-BR"/>
-              </w:rPr>
-              <w:t>fapi</w:t>
-            </w:r>
-            <w:proofErr w:type="spellEnd"/>
-            <w:r>
-              <w:rPr>
-                <w:rFonts w:ascii="Calibri" w:eastAsia="Times New Roman" w:hAnsi="Calibri" w:cs="Calibri"/>
-                <w:color w:val="000000"/>
-                <w:lang w:eastAsia="pt-BR"/>
-              </w:rPr>
-              <w:t>-</w:t>
-            </w:r>
-            <w:proofErr w:type="spellStart"/>
-            <w:r>
-              <w:rPr>
-                <w:rFonts w:ascii="Calibri" w:eastAsia="Times New Roman" w:hAnsi="Calibri" w:cs="Calibri"/>
-                <w:color w:val="000000"/>
-                <w:lang w:eastAsia="pt-BR"/>
-              </w:rPr>
-              <w:t>auth</w:t>
-            </w:r>
-            <w:proofErr w:type="spellEnd"/>
-            <w:r>
-              <w:rPr>
-                <w:rFonts w:ascii="Calibri" w:eastAsia="Times New Roman" w:hAnsi="Calibri" w:cs="Calibri"/>
-                <w:color w:val="000000"/>
-                <w:lang w:eastAsia="pt-BR"/>
-              </w:rPr>
-              <w:t>-date</w:t>
+              <w:t>x-fapi-auth-date</w:t>
             </w:r>
           </w:p>
         </w:tc>
@@ -10727,25 +9810,7 @@
                 <w:color w:val="000000"/>
                 <w:lang w:eastAsia="pt-BR"/>
               </w:rPr>
-              <w:t xml:space="preserve">Data em que o usuário </w:t>
-            </w:r>
-            <w:proofErr w:type="spellStart"/>
-            <w:r>
-              <w:rPr>
-                <w:rFonts w:ascii="Calibri" w:eastAsia="Times New Roman" w:hAnsi="Calibri" w:cs="Calibri"/>
-                <w:color w:val="000000"/>
-                <w:lang w:eastAsia="pt-BR"/>
-              </w:rPr>
-              <w:t>logou</w:t>
-            </w:r>
-            <w:proofErr w:type="spellEnd"/>
-            <w:r>
-              <w:rPr>
-                <w:rFonts w:ascii="Calibri" w:eastAsia="Times New Roman" w:hAnsi="Calibri" w:cs="Calibri"/>
-                <w:color w:val="000000"/>
-                <w:lang w:eastAsia="pt-BR"/>
-              </w:rPr>
-              <w:t xml:space="preserve"> pela última vez com o receptor</w:t>
+              <w:t>Data em que o usuário logou pela última vez com o receptor</w:t>
             </w:r>
           </w:p>
         </w:tc>
@@ -10812,43 +9877,7 @@
                 <w:color w:val="000000"/>
                 <w:lang w:val="en-US" w:eastAsia="pt-BR"/>
               </w:rPr>
-              <w:t>x-</w:t>
-            </w:r>
-            <w:proofErr w:type="spellStart"/>
-            <w:r>
-              <w:rPr>
-                <w:rFonts w:ascii="Calibri" w:eastAsia="Times New Roman" w:hAnsi="Calibri" w:cs="Calibri"/>
-                <w:color w:val="000000"/>
-                <w:lang w:val="en-US" w:eastAsia="pt-BR"/>
-              </w:rPr>
-              <w:t>fapi</w:t>
-            </w:r>
-            <w:proofErr w:type="spellEnd"/>
-            <w:r>
-              <w:rPr>
-                <w:rFonts w:ascii="Calibri" w:eastAsia="Times New Roman" w:hAnsi="Calibri" w:cs="Calibri"/>
-                <w:color w:val="000000"/>
-                <w:lang w:val="en-US" w:eastAsia="pt-BR"/>
-              </w:rPr>
-              <w:t>-customer-</w:t>
-            </w:r>
-            <w:proofErr w:type="spellStart"/>
-            <w:r>
-              <w:rPr>
-                <w:rFonts w:ascii="Calibri" w:eastAsia="Times New Roman" w:hAnsi="Calibri" w:cs="Calibri"/>
-                <w:color w:val="000000"/>
-                <w:lang w:val="en-US" w:eastAsia="pt-BR"/>
-              </w:rPr>
-              <w:t>ip</w:t>
-            </w:r>
-            <w:proofErr w:type="spellEnd"/>
-            <w:r>
-              <w:rPr>
-                <w:rFonts w:ascii="Calibri" w:eastAsia="Times New Roman" w:hAnsi="Calibri" w:cs="Calibri"/>
-                <w:color w:val="000000"/>
-                <w:lang w:val="en-US" w:eastAsia="pt-BR"/>
-              </w:rPr>
-              <w:t>-address</w:t>
+              <w:t>x-fapi-customer-ip-address</w:t>
             </w:r>
           </w:p>
         </w:tc>
@@ -10946,43 +9975,7 @@
                 <w:color w:val="000000"/>
                 <w:lang w:eastAsia="pt-BR"/>
               </w:rPr>
-              <w:t>x-</w:t>
-            </w:r>
-            <w:proofErr w:type="spellStart"/>
-            <w:r>
-              <w:rPr>
-                <w:rFonts w:ascii="Calibri" w:eastAsia="Times New Roman" w:hAnsi="Calibri" w:cs="Calibri"/>
-                <w:color w:val="000000"/>
-                <w:lang w:eastAsia="pt-BR"/>
-              </w:rPr>
-              <w:t>fapi</w:t>
-            </w:r>
-            <w:proofErr w:type="spellEnd"/>
-            <w:r>
-              <w:rPr>
-                <w:rFonts w:ascii="Calibri" w:eastAsia="Times New Roman" w:hAnsi="Calibri" w:cs="Calibri"/>
-                <w:color w:val="000000"/>
-                <w:lang w:eastAsia="pt-BR"/>
-              </w:rPr>
-              <w:t>-</w:t>
-            </w:r>
-            <w:proofErr w:type="spellStart"/>
-            <w:r>
-              <w:rPr>
-                <w:rFonts w:ascii="Calibri" w:eastAsia="Times New Roman" w:hAnsi="Calibri" w:cs="Calibri"/>
-                <w:color w:val="000000"/>
-                <w:lang w:eastAsia="pt-BR"/>
-              </w:rPr>
-              <w:t>interaction</w:t>
-            </w:r>
-            <w:proofErr w:type="spellEnd"/>
-            <w:r>
-              <w:rPr>
-                <w:rFonts w:ascii="Calibri" w:eastAsia="Times New Roman" w:hAnsi="Calibri" w:cs="Calibri"/>
-                <w:color w:val="000000"/>
-                <w:lang w:eastAsia="pt-BR"/>
-              </w:rPr>
-              <w:t>-id</w:t>
+              <w:t>x-fapi-interaction-id</w:t>
             </w:r>
           </w:p>
         </w:tc>
@@ -11074,7 +10067,6 @@
                 <w:lang w:eastAsia="pt-BR"/>
               </w:rPr>
             </w:pPr>
-            <w:proofErr w:type="spellStart"/>
             <w:r>
               <w:rPr>
                 <w:rFonts w:ascii="Calibri" w:eastAsia="Times New Roman" w:hAnsi="Calibri" w:cs="Calibri"/>
@@ -11083,7 +10075,6 @@
               </w:rPr>
               <w:t>Authorization</w:t>
             </w:r>
-            <w:proofErr w:type="spellEnd"/>
           </w:p>
         </w:tc>
         <w:tc>
@@ -11129,25 +10120,7 @@
                 <w:color w:val="000000"/>
                 <w:lang w:eastAsia="pt-BR"/>
               </w:rPr>
-              <w:t xml:space="preserve">Não obrigatório para APIs </w:t>
-            </w:r>
-            <w:proofErr w:type="spellStart"/>
-            <w:r>
-              <w:rPr>
-                <w:rFonts w:ascii="Calibri" w:eastAsia="Times New Roman" w:hAnsi="Calibri" w:cs="Calibri"/>
-                <w:color w:val="000000"/>
-                <w:lang w:eastAsia="pt-BR"/>
-              </w:rPr>
-              <w:t>publicas</w:t>
-            </w:r>
-            <w:proofErr w:type="spellEnd"/>
-            <w:r>
-              <w:rPr>
-                <w:rFonts w:ascii="Calibri" w:eastAsia="Times New Roman" w:hAnsi="Calibri" w:cs="Calibri"/>
-                <w:color w:val="000000"/>
-                <w:lang w:eastAsia="pt-BR"/>
-              </w:rPr>
-              <w:t>.</w:t>
+              <w:t>Não obrigatório para APIs publicas.</w:t>
             </w:r>
           </w:p>
         </w:tc>
@@ -11214,36 +10187,8 @@
                 <w:color w:val="000000"/>
                 <w:lang w:eastAsia="pt-BR"/>
               </w:rPr>
-              <w:t>x-</w:t>
-            </w:r>
-            <w:proofErr w:type="spellStart"/>
-            <w:r>
-              <w:rPr>
-                <w:rFonts w:ascii="Calibri" w:eastAsia="Times New Roman" w:hAnsi="Calibri" w:cs="Calibri"/>
-                <w:color w:val="000000"/>
-                <w:lang w:eastAsia="pt-BR"/>
-              </w:rPr>
-              <w:t>idempotency</w:t>
-            </w:r>
-            <w:proofErr w:type="spellEnd"/>
-            <w:r>
-              <w:rPr>
-                <w:rFonts w:ascii="Calibri" w:eastAsia="Times New Roman" w:hAnsi="Calibri" w:cs="Calibri"/>
-                <w:color w:val="000000"/>
-                <w:lang w:eastAsia="pt-BR"/>
-              </w:rPr>
-              <w:t>-</w:t>
-            </w:r>
-            <w:proofErr w:type="spellStart"/>
-            <w:r>
-              <w:rPr>
-                <w:rFonts w:ascii="Calibri" w:eastAsia="Times New Roman" w:hAnsi="Calibri" w:cs="Calibri"/>
-                <w:color w:val="000000"/>
-                <w:lang w:eastAsia="pt-BR"/>
-              </w:rPr>
-              <w:t>key</w:t>
-            </w:r>
-            <w:proofErr w:type="spellEnd"/>
+              <w:t>x-idempotency-key</w:t>
+            </w:r>
           </w:p>
         </w:tc>
         <w:tc>
@@ -11273,18 +10218,8 @@
                 <w:color w:val="000000"/>
                 <w:lang w:eastAsia="pt-BR"/>
               </w:rPr>
-              <w:t xml:space="preserve">Cabeçalho HTTP personalizado. Identificador de solicitação exclusivo para suportar a </w:t>
-            </w:r>
-            <w:proofErr w:type="spellStart"/>
-            <w:r>
-              <w:rPr>
-                <w:rFonts w:ascii="Calibri" w:eastAsia="Times New Roman" w:hAnsi="Calibri" w:cs="Calibri"/>
-                <w:color w:val="000000"/>
-                <w:lang w:eastAsia="pt-BR"/>
-              </w:rPr>
-              <w:t>idempotência</w:t>
-            </w:r>
-            <w:proofErr w:type="spellEnd"/>
+              <w:t>Cabeçalho HTTP personalizado. Identificador de solicitação exclusivo para suportar a idempotência</w:t>
+            </w:r>
           </w:p>
         </w:tc>
         <w:tc>
@@ -11350,36 +10285,8 @@
                 <w:color w:val="000000"/>
                 <w:lang w:eastAsia="pt-BR"/>
               </w:rPr>
-              <w:t>x-</w:t>
-            </w:r>
-            <w:proofErr w:type="spellStart"/>
-            <w:r>
-              <w:rPr>
-                <w:rFonts w:ascii="Calibri" w:eastAsia="Times New Roman" w:hAnsi="Calibri" w:cs="Calibri"/>
-                <w:color w:val="000000"/>
-                <w:lang w:eastAsia="pt-BR"/>
-              </w:rPr>
-              <w:t>jws</w:t>
-            </w:r>
-            <w:proofErr w:type="spellEnd"/>
-            <w:r>
-              <w:rPr>
-                <w:rFonts w:ascii="Calibri" w:eastAsia="Times New Roman" w:hAnsi="Calibri" w:cs="Calibri"/>
-                <w:color w:val="000000"/>
-                <w:lang w:eastAsia="pt-BR"/>
-              </w:rPr>
-              <w:t>-</w:t>
-            </w:r>
-            <w:proofErr w:type="spellStart"/>
-            <w:r>
-              <w:rPr>
-                <w:rFonts w:ascii="Calibri" w:eastAsia="Times New Roman" w:hAnsi="Calibri" w:cs="Calibri"/>
-                <w:color w:val="000000"/>
-                <w:lang w:eastAsia="pt-BR"/>
-              </w:rPr>
-              <w:t>signature</w:t>
-            </w:r>
-            <w:proofErr w:type="spellEnd"/>
+              <w:t>x-jws-signature</w:t>
+            </w:r>
           </w:p>
         </w:tc>
         <w:tc>
@@ -11409,18 +10316,8 @@
                 <w:color w:val="000000"/>
                 <w:lang w:eastAsia="pt-BR"/>
               </w:rPr>
-              <w:t xml:space="preserve">Cabeçalho contendo uma assinatura JWS separada do corpo do </w:t>
-            </w:r>
-            <w:proofErr w:type="spellStart"/>
-            <w:r>
-              <w:rPr>
-                <w:rFonts w:ascii="Calibri" w:eastAsia="Times New Roman" w:hAnsi="Calibri" w:cs="Calibri"/>
-                <w:color w:val="000000"/>
-                <w:lang w:eastAsia="pt-BR"/>
-              </w:rPr>
-              <w:t>payload</w:t>
-            </w:r>
-            <w:proofErr w:type="spellEnd"/>
+              <w:t>Cabeçalho contendo uma assinatura JWS separada do corpo do payload</w:t>
+            </w:r>
           </w:p>
         </w:tc>
         <w:tc>
@@ -11486,36 +10383,8 @@
                 <w:color w:val="000000"/>
                 <w:lang w:eastAsia="pt-BR"/>
               </w:rPr>
-              <w:t>x-</w:t>
-            </w:r>
-            <w:proofErr w:type="spellStart"/>
-            <w:r>
-              <w:rPr>
-                <w:rFonts w:ascii="Calibri" w:eastAsia="Times New Roman" w:hAnsi="Calibri" w:cs="Calibri"/>
-                <w:color w:val="000000"/>
-                <w:lang w:eastAsia="pt-BR"/>
-              </w:rPr>
-              <w:t>customer</w:t>
-            </w:r>
-            <w:proofErr w:type="spellEnd"/>
-            <w:r>
-              <w:rPr>
-                <w:rFonts w:ascii="Calibri" w:eastAsia="Times New Roman" w:hAnsi="Calibri" w:cs="Calibri"/>
-                <w:color w:val="000000"/>
-                <w:lang w:eastAsia="pt-BR"/>
-              </w:rPr>
-              <w:t>-</w:t>
-            </w:r>
-            <w:proofErr w:type="spellStart"/>
-            <w:r>
-              <w:rPr>
-                <w:rFonts w:ascii="Calibri" w:eastAsia="Times New Roman" w:hAnsi="Calibri" w:cs="Calibri"/>
-                <w:color w:val="000000"/>
-                <w:lang w:eastAsia="pt-BR"/>
-              </w:rPr>
-              <w:t>user-agent</w:t>
-            </w:r>
-            <w:proofErr w:type="spellEnd"/>
+              <w:t>x-customer-user-agent</w:t>
+            </w:r>
           </w:p>
         </w:tc>
         <w:tc>
@@ -11545,43 +10414,7 @@
                 <w:color w:val="000000"/>
                 <w:lang w:eastAsia="pt-BR"/>
               </w:rPr>
-              <w:t xml:space="preserve">Indica o </w:t>
-            </w:r>
-            <w:proofErr w:type="spellStart"/>
-            <w:r>
-              <w:rPr>
-                <w:rFonts w:ascii="Calibri" w:eastAsia="Times New Roman" w:hAnsi="Calibri" w:cs="Calibri"/>
-                <w:color w:val="000000"/>
-                <w:lang w:eastAsia="pt-BR"/>
-              </w:rPr>
-              <w:t>user</w:t>
-            </w:r>
-            <w:proofErr w:type="spellEnd"/>
-            <w:r>
-              <w:rPr>
-                <w:rFonts w:ascii="Calibri" w:eastAsia="Times New Roman" w:hAnsi="Calibri" w:cs="Calibri"/>
-                <w:color w:val="000000"/>
-                <w:lang w:eastAsia="pt-BR"/>
-              </w:rPr>
-              <w:t xml:space="preserve"> </w:t>
-            </w:r>
-            <w:proofErr w:type="spellStart"/>
-            <w:r>
-              <w:rPr>
-                <w:rFonts w:ascii="Calibri" w:eastAsia="Times New Roman" w:hAnsi="Calibri" w:cs="Calibri"/>
-                <w:color w:val="000000"/>
-                <w:lang w:eastAsia="pt-BR"/>
-              </w:rPr>
-              <w:t>agent</w:t>
-            </w:r>
-            <w:proofErr w:type="spellEnd"/>
-            <w:r>
-              <w:rPr>
-                <w:rFonts w:ascii="Calibri" w:eastAsia="Times New Roman" w:hAnsi="Calibri" w:cs="Calibri"/>
-                <w:color w:val="000000"/>
-                <w:lang w:eastAsia="pt-BR"/>
-              </w:rPr>
-              <w:t xml:space="preserve"> que o usuário utiliza</w:t>
+              <w:t>Indica o user agent que o usuário utiliza</w:t>
             </w:r>
           </w:p>
         </w:tc>
@@ -11865,7 +10698,6 @@
                 <w:lang w:eastAsia="pt-BR"/>
               </w:rPr>
             </w:pPr>
-            <w:proofErr w:type="spellStart"/>
             <w:r>
               <w:rPr>
                 <w:rFonts w:ascii="Calibri" w:eastAsia="Times New Roman" w:hAnsi="Calibri" w:cs="Calibri"/>
@@ -11874,7 +10706,6 @@
               </w:rPr>
               <w:t>Content-Encoding</w:t>
             </w:r>
-            <w:proofErr w:type="spellEnd"/>
           </w:p>
         </w:tc>
         <w:tc>
@@ -11904,25 +10735,7 @@
                 <w:color w:val="000000"/>
                 <w:lang w:eastAsia="pt-BR"/>
               </w:rPr>
-              <w:t>Cabeçalho que indica o tipo de </w:t>
-            </w:r>
-            <w:proofErr w:type="spellStart"/>
-            <w:r>
-              <w:rPr>
-                <w:rFonts w:ascii="Calibri" w:eastAsia="Times New Roman" w:hAnsi="Calibri" w:cs="Calibri"/>
-                <w:color w:val="000000"/>
-                <w:lang w:eastAsia="pt-BR"/>
-              </w:rPr>
-              <w:t>encoding</w:t>
-            </w:r>
-            <w:proofErr w:type="spellEnd"/>
-            <w:r>
-              <w:rPr>
-                <w:rFonts w:ascii="Calibri" w:eastAsia="Times New Roman" w:hAnsi="Calibri" w:cs="Calibri"/>
-                <w:color w:val="000000"/>
-                <w:lang w:eastAsia="pt-BR"/>
-              </w:rPr>
-              <w:t> (geralmente algoritmo de compressão) que foi utilizado para envio da resposta.</w:t>
+              <w:t>Cabeçalho que indica o tipo de encoding (geralmente algoritmo de compressão) que foi utilizado para envio da resposta.</w:t>
             </w:r>
           </w:p>
         </w:tc>
@@ -11983,7 +10796,6 @@
                 <w:lang w:eastAsia="pt-BR"/>
               </w:rPr>
             </w:pPr>
-            <w:proofErr w:type="spellStart"/>
             <w:r>
               <w:rPr>
                 <w:rFonts w:ascii="Calibri" w:eastAsia="Times New Roman" w:hAnsi="Calibri" w:cs="Calibri"/>
@@ -11992,7 +10804,6 @@
               </w:rPr>
               <w:t>Content-Type</w:t>
             </w:r>
-            <w:proofErr w:type="spellEnd"/>
           </w:p>
         </w:tc>
         <w:tc>
@@ -12022,115 +10833,7 @@
                 <w:color w:val="000000"/>
                 <w:lang w:eastAsia="pt-BR"/>
               </w:rPr>
-              <w:t>Representa o formato do </w:t>
-            </w:r>
-            <w:proofErr w:type="spellStart"/>
-            <w:r>
-              <w:rPr>
-                <w:rFonts w:ascii="Calibri" w:eastAsia="Times New Roman" w:hAnsi="Calibri" w:cs="Calibri"/>
-                <w:color w:val="000000"/>
-                <w:lang w:eastAsia="pt-BR"/>
-              </w:rPr>
-              <w:t>payload</w:t>
-            </w:r>
-            <w:proofErr w:type="spellEnd"/>
-            <w:r>
-              <w:rPr>
-                <w:rFonts w:ascii="Calibri" w:eastAsia="Times New Roman" w:hAnsi="Calibri" w:cs="Calibri"/>
-                <w:color w:val="000000"/>
-                <w:lang w:eastAsia="pt-BR"/>
-              </w:rPr>
-              <w:t> de resposta. Deverá ser </w:t>
-            </w:r>
-            <w:proofErr w:type="spellStart"/>
-            <w:r>
-              <w:rPr>
-                <w:rFonts w:ascii="Calibri" w:eastAsia="Times New Roman" w:hAnsi="Calibri" w:cs="Calibri"/>
-                <w:color w:val="000000"/>
-                <w:lang w:eastAsia="pt-BR"/>
-              </w:rPr>
-              <w:t>application</w:t>
-            </w:r>
-            <w:proofErr w:type="spellEnd"/>
-            <w:r>
-              <w:rPr>
-                <w:rFonts w:ascii="Calibri" w:eastAsia="Times New Roman" w:hAnsi="Calibri" w:cs="Calibri"/>
-                <w:color w:val="000000"/>
-                <w:lang w:eastAsia="pt-BR"/>
-              </w:rPr>
-              <w:t>/</w:t>
-            </w:r>
-            <w:proofErr w:type="spellStart"/>
-            <w:r>
-              <w:rPr>
-                <w:rFonts w:ascii="Calibri" w:eastAsia="Times New Roman" w:hAnsi="Calibri" w:cs="Calibri"/>
-                <w:color w:val="000000"/>
-                <w:lang w:eastAsia="pt-BR"/>
-              </w:rPr>
-              <w:t>json</w:t>
-            </w:r>
-            <w:proofErr w:type="spellEnd"/>
-            <w:r>
-              <w:rPr>
-                <w:rFonts w:ascii="Calibri" w:eastAsia="Times New Roman" w:hAnsi="Calibri" w:cs="Calibri"/>
-                <w:color w:val="000000"/>
-                <w:lang w:eastAsia="pt-BR"/>
-              </w:rPr>
-              <w:t> a menos que o </w:t>
-            </w:r>
-            <w:proofErr w:type="spellStart"/>
-            <w:r>
-              <w:rPr>
-                <w:rFonts w:ascii="Calibri" w:eastAsia="Times New Roman" w:hAnsi="Calibri" w:cs="Calibri"/>
-                <w:color w:val="000000"/>
-                <w:lang w:eastAsia="pt-BR"/>
-              </w:rPr>
-              <w:t>endpoint</w:t>
-            </w:r>
-            <w:proofErr w:type="spellEnd"/>
-            <w:r>
-              <w:rPr>
-                <w:rFonts w:ascii="Calibri" w:eastAsia="Times New Roman" w:hAnsi="Calibri" w:cs="Calibri"/>
-                <w:color w:val="000000"/>
-                <w:lang w:eastAsia="pt-BR"/>
-              </w:rPr>
-              <w:t xml:space="preserve"> requisitado suporte </w:t>
-            </w:r>
-            <w:proofErr w:type="gramStart"/>
-            <w:r>
-              <w:rPr>
-                <w:rFonts w:ascii="Calibri" w:eastAsia="Times New Roman" w:hAnsi="Calibri" w:cs="Calibri"/>
-                <w:color w:val="000000"/>
-                <w:lang w:eastAsia="pt-BR"/>
-              </w:rPr>
-              <w:t>outro formato e este formato tenha</w:t>
-            </w:r>
-            <w:proofErr w:type="gramEnd"/>
-            <w:r>
-              <w:rPr>
-                <w:rFonts w:ascii="Calibri" w:eastAsia="Times New Roman" w:hAnsi="Calibri" w:cs="Calibri"/>
-                <w:color w:val="000000"/>
-                <w:lang w:eastAsia="pt-BR"/>
-              </w:rPr>
-              <w:t xml:space="preserve"> sido solicitado através do cabeçalho </w:t>
-            </w:r>
-            <w:proofErr w:type="spellStart"/>
-            <w:r>
-              <w:rPr>
-                <w:rFonts w:ascii="Calibri" w:eastAsia="Times New Roman" w:hAnsi="Calibri" w:cs="Calibri"/>
-                <w:color w:val="000000"/>
-                <w:lang w:eastAsia="pt-BR"/>
-              </w:rPr>
-              <w:t>Accept</w:t>
-            </w:r>
-            <w:proofErr w:type="spellEnd"/>
-            <w:r>
-              <w:rPr>
-                <w:rFonts w:ascii="Calibri" w:eastAsia="Times New Roman" w:hAnsi="Calibri" w:cs="Calibri"/>
-                <w:color w:val="000000"/>
-                <w:lang w:eastAsia="pt-BR"/>
-              </w:rPr>
-              <w:t> no momento da requisição.</w:t>
+              <w:t>Representa o formato do payload de resposta. Deverá ser application/json a menos que o endpoint requisitado suporte outro formato e este formato tenha sido solicitado através do cabeçalho Accept no momento da requisição.</w:t>
             </w:r>
           </w:p>
         </w:tc>
@@ -12305,7 +11008,6 @@
                 <w:lang w:eastAsia="pt-BR"/>
               </w:rPr>
             </w:pPr>
-            <w:proofErr w:type="spellStart"/>
             <w:r>
               <w:rPr>
                 <w:rFonts w:ascii="Calibri" w:eastAsia="Times New Roman" w:hAnsi="Calibri" w:cs="Calibri"/>
@@ -12314,7 +11016,6 @@
               </w:rPr>
               <w:t>Retry-After</w:t>
             </w:r>
-            <w:proofErr w:type="spellEnd"/>
           </w:p>
         </w:tc>
         <w:tc>
@@ -12344,36 +11045,8 @@
                 <w:color w:val="000000"/>
                 <w:lang w:eastAsia="pt-BR"/>
               </w:rPr>
-              <w:t xml:space="preserve">Cabeçalho que indica o tempo (em segundos) que o cliente deverá aguardar para realizar uma nova tentativa de chamada. Este cabeçalho deverá estar presente quando o código HTTP de retorno for 429 Too </w:t>
-            </w:r>
-            <w:proofErr w:type="spellStart"/>
-            <w:r>
-              <w:rPr>
-                <w:rFonts w:ascii="Calibri" w:eastAsia="Times New Roman" w:hAnsi="Calibri" w:cs="Calibri"/>
-                <w:color w:val="000000"/>
-                <w:lang w:eastAsia="pt-BR"/>
-              </w:rPr>
-              <w:t>many</w:t>
-            </w:r>
-            <w:proofErr w:type="spellEnd"/>
-            <w:r>
-              <w:rPr>
-                <w:rFonts w:ascii="Calibri" w:eastAsia="Times New Roman" w:hAnsi="Calibri" w:cs="Calibri"/>
-                <w:color w:val="000000"/>
-                <w:lang w:eastAsia="pt-BR"/>
-              </w:rPr>
-              <w:t xml:space="preserve"> </w:t>
-            </w:r>
-            <w:proofErr w:type="spellStart"/>
-            <w:r>
-              <w:rPr>
-                <w:rFonts w:ascii="Calibri" w:eastAsia="Times New Roman" w:hAnsi="Calibri" w:cs="Calibri"/>
-                <w:color w:val="000000"/>
-                <w:lang w:eastAsia="pt-BR"/>
-              </w:rPr>
-              <w:t>requests</w:t>
-            </w:r>
-            <w:proofErr w:type="spellEnd"/>
+              <w:t>Cabeçalho que indica o tempo (em segundos) que o cliente deverá aguardar para realizar uma nova tentativa de chamada. Este cabeçalho deverá estar presente quando o código HTTP de retorno for 429 Too many requests</w:t>
+            </w:r>
           </w:p>
         </w:tc>
         <w:tc>
@@ -12433,7 +11106,6 @@
                 <w:lang w:eastAsia="pt-BR"/>
               </w:rPr>
             </w:pPr>
-            <w:proofErr w:type="spellStart"/>
             <w:r>
               <w:rPr>
                 <w:rFonts w:ascii="Calibri" w:eastAsia="Times New Roman" w:hAnsi="Calibri" w:cs="Calibri"/>
@@ -12442,7 +11114,6 @@
               </w:rPr>
               <w:t>Last-Modified</w:t>
             </w:r>
-            <w:proofErr w:type="spellEnd"/>
           </w:p>
         </w:tc>
         <w:tc>
@@ -12472,25 +11143,7 @@
                 <w:color w:val="000000"/>
                 <w:lang w:eastAsia="pt-BR"/>
               </w:rPr>
-              <w:t>Informa a data e hora em que o recurso foi modificado pela última vez. Utiliza o padrão da RFC 7232, sessão 2.2: </w:t>
-            </w:r>
-            <w:proofErr w:type="spellStart"/>
-            <w:r>
-              <w:rPr>
-                <w:rFonts w:ascii="Calibri" w:eastAsia="Times New Roman" w:hAnsi="Calibri" w:cs="Calibri"/>
-                <w:color w:val="000000"/>
-                <w:lang w:eastAsia="pt-BR"/>
-              </w:rPr>
-              <w:t>Last-Modified</w:t>
-            </w:r>
-            <w:proofErr w:type="spellEnd"/>
-            <w:r>
-              <w:rPr>
-                <w:rFonts w:ascii="Calibri" w:eastAsia="Times New Roman" w:hAnsi="Calibri" w:cs="Calibri"/>
-                <w:color w:val="000000"/>
-                <w:lang w:eastAsia="pt-BR"/>
-              </w:rPr>
-              <w:t> do protocolo HTTP.</w:t>
+              <w:t>Informa a data e hora em que o recurso foi modificado pela última vez. Utiliza o padrão da RFC 7232, sessão 2.2: Last-Modified do protocolo HTTP.</w:t>
             </w:r>
           </w:p>
         </w:tc>
@@ -12557,36 +11210,8 @@
                 <w:color w:val="000000"/>
                 <w:lang w:eastAsia="pt-BR"/>
               </w:rPr>
-              <w:t>x-</w:t>
-            </w:r>
-            <w:proofErr w:type="spellStart"/>
-            <w:r>
-              <w:rPr>
-                <w:rFonts w:ascii="Calibri" w:eastAsia="Times New Roman" w:hAnsi="Calibri" w:cs="Calibri"/>
-                <w:color w:val="000000"/>
-                <w:lang w:eastAsia="pt-BR"/>
-              </w:rPr>
-              <w:t>jws</w:t>
-            </w:r>
-            <w:proofErr w:type="spellEnd"/>
-            <w:r>
-              <w:rPr>
-                <w:rFonts w:ascii="Calibri" w:eastAsia="Times New Roman" w:hAnsi="Calibri" w:cs="Calibri"/>
-                <w:color w:val="000000"/>
-                <w:lang w:eastAsia="pt-BR"/>
-              </w:rPr>
-              <w:t>-</w:t>
-            </w:r>
-            <w:proofErr w:type="spellStart"/>
-            <w:r>
-              <w:rPr>
-                <w:rFonts w:ascii="Calibri" w:eastAsia="Times New Roman" w:hAnsi="Calibri" w:cs="Calibri"/>
-                <w:color w:val="000000"/>
-                <w:lang w:eastAsia="pt-BR"/>
-              </w:rPr>
-              <w:t>signature</w:t>
-            </w:r>
-            <w:proofErr w:type="spellEnd"/>
+              <w:t>x-jws-signature</w:t>
+            </w:r>
           </w:p>
         </w:tc>
         <w:tc>
@@ -12616,18 +11241,8 @@
                 <w:color w:val="000000"/>
                 <w:lang w:eastAsia="pt-BR"/>
               </w:rPr>
-              <w:t xml:space="preserve">Cabeçalho contendo uma assinatura JWS separada do corpo do </w:t>
-            </w:r>
-            <w:proofErr w:type="spellStart"/>
-            <w:r>
-              <w:rPr>
-                <w:rFonts w:ascii="Calibri" w:eastAsia="Times New Roman" w:hAnsi="Calibri" w:cs="Calibri"/>
-                <w:color w:val="000000"/>
-                <w:lang w:eastAsia="pt-BR"/>
-              </w:rPr>
-              <w:t>payload</w:t>
-            </w:r>
-            <w:proofErr w:type="spellEnd"/>
+              <w:t>Cabeçalho contendo uma assinatura JWS separada do corpo do payload</w:t>
+            </w:r>
             <w:r>
               <w:rPr>
                 <w:rFonts w:ascii="Calibri" w:eastAsia="Times New Roman" w:hAnsi="Calibri" w:cs="Calibri"/>
@@ -12701,43 +11316,7 @@
                 <w:color w:val="000000"/>
                 <w:lang w:eastAsia="pt-BR"/>
               </w:rPr>
-              <w:t>x-</w:t>
-            </w:r>
-            <w:proofErr w:type="spellStart"/>
-            <w:r>
-              <w:rPr>
-                <w:rFonts w:ascii="Calibri" w:eastAsia="Times New Roman" w:hAnsi="Calibri" w:cs="Calibri"/>
-                <w:color w:val="000000"/>
-                <w:lang w:eastAsia="pt-BR"/>
-              </w:rPr>
-              <w:t>fapi</w:t>
-            </w:r>
-            <w:proofErr w:type="spellEnd"/>
-            <w:r>
-              <w:rPr>
-                <w:rFonts w:ascii="Calibri" w:eastAsia="Times New Roman" w:hAnsi="Calibri" w:cs="Calibri"/>
-                <w:color w:val="000000"/>
-                <w:lang w:eastAsia="pt-BR"/>
-              </w:rPr>
-              <w:t>-</w:t>
-            </w:r>
-            <w:proofErr w:type="spellStart"/>
-            <w:r>
-              <w:rPr>
-                <w:rFonts w:ascii="Calibri" w:eastAsia="Times New Roman" w:hAnsi="Calibri" w:cs="Calibri"/>
-                <w:color w:val="000000"/>
-                <w:lang w:eastAsia="pt-BR"/>
-              </w:rPr>
-              <w:t>interaction</w:t>
-            </w:r>
-            <w:proofErr w:type="spellEnd"/>
-            <w:r>
-              <w:rPr>
-                <w:rFonts w:ascii="Calibri" w:eastAsia="Times New Roman" w:hAnsi="Calibri" w:cs="Calibri"/>
-                <w:color w:val="000000"/>
-                <w:lang w:eastAsia="pt-BR"/>
-              </w:rPr>
-              <w:t>-id</w:t>
+              <w:t>x-fapi-interaction-id</w:t>
             </w:r>
           </w:p>
         </w:tc>
@@ -12835,18 +11414,8 @@
                 <w:color w:val="000000"/>
                 <w:lang w:eastAsia="pt-BR"/>
               </w:rPr>
-              <w:t>x-rate-</w:t>
-            </w:r>
-            <w:proofErr w:type="spellStart"/>
-            <w:r>
-              <w:rPr>
-                <w:rFonts w:ascii="Calibri" w:eastAsia="Times New Roman" w:hAnsi="Calibri" w:cs="Calibri"/>
-                <w:color w:val="000000"/>
-                <w:lang w:eastAsia="pt-BR"/>
-              </w:rPr>
-              <w:t>limit</w:t>
-            </w:r>
-            <w:proofErr w:type="spellEnd"/>
+              <w:t>x-rate-limit</w:t>
+            </w:r>
           </w:p>
         </w:tc>
         <w:tc>
@@ -12943,36 +11512,8 @@
                 <w:color w:val="000000"/>
                 <w:lang w:eastAsia="pt-BR"/>
               </w:rPr>
-              <w:t>x-rate-</w:t>
-            </w:r>
-            <w:proofErr w:type="spellStart"/>
-            <w:r>
-              <w:rPr>
-                <w:rFonts w:ascii="Calibri" w:eastAsia="Times New Roman" w:hAnsi="Calibri" w:cs="Calibri"/>
-                <w:color w:val="000000"/>
-                <w:lang w:eastAsia="pt-BR"/>
-              </w:rPr>
-              <w:t>limit</w:t>
-            </w:r>
-            <w:proofErr w:type="spellEnd"/>
-            <w:r>
-              <w:rPr>
-                <w:rFonts w:ascii="Calibri" w:eastAsia="Times New Roman" w:hAnsi="Calibri" w:cs="Calibri"/>
-                <w:color w:val="000000"/>
-                <w:lang w:eastAsia="pt-BR"/>
-              </w:rPr>
-              <w:t>-</w:t>
-            </w:r>
-            <w:proofErr w:type="spellStart"/>
-            <w:r>
-              <w:rPr>
-                <w:rFonts w:ascii="Calibri" w:eastAsia="Times New Roman" w:hAnsi="Calibri" w:cs="Calibri"/>
-                <w:color w:val="000000"/>
-                <w:lang w:eastAsia="pt-BR"/>
-              </w:rPr>
-              <w:t>remaining</w:t>
-            </w:r>
-            <w:proofErr w:type="spellEnd"/>
+              <w:t>x-rate-limit-remaining</w:t>
+            </w:r>
           </w:p>
         </w:tc>
         <w:tc>
@@ -13069,25 +11610,7 @@
                 <w:color w:val="000000"/>
                 <w:lang w:eastAsia="pt-BR"/>
               </w:rPr>
-              <w:t>x-rate-</w:t>
-            </w:r>
-            <w:proofErr w:type="spellStart"/>
-            <w:r>
-              <w:rPr>
-                <w:rFonts w:ascii="Calibri" w:eastAsia="Times New Roman" w:hAnsi="Calibri" w:cs="Calibri"/>
-                <w:color w:val="000000"/>
-                <w:lang w:eastAsia="pt-BR"/>
-              </w:rPr>
-              <w:t>limit</w:t>
-            </w:r>
-            <w:proofErr w:type="spellEnd"/>
-            <w:r>
-              <w:rPr>
-                <w:rFonts w:ascii="Calibri" w:eastAsia="Times New Roman" w:hAnsi="Calibri" w:cs="Calibri"/>
-                <w:color w:val="000000"/>
-                <w:lang w:eastAsia="pt-BR"/>
-              </w:rPr>
-              <w:t>-time</w:t>
+              <w:t>x-rate-limit-time</w:t>
             </w:r>
           </w:p>
         </w:tc>
@@ -13174,7 +11697,6 @@
           <w:szCs w:val="28"/>
         </w:rPr>
       </w:pPr>
-      <w:proofErr w:type="spellStart"/>
       <w:r>
         <w:rPr>
           <w:b/>
@@ -13193,7 +11715,6 @@
         </w:rPr>
         <w:t>rrors</w:t>
       </w:r>
-      <w:proofErr w:type="spellEnd"/>
     </w:p>
     <w:tbl>
       <w:tblPr>
@@ -13355,7 +11876,6 @@
                 <w:lang w:eastAsia="pt-BR"/>
               </w:rPr>
             </w:pPr>
-            <w:proofErr w:type="spellStart"/>
             <w:r>
               <w:rPr>
                 <w:rFonts w:ascii="Calibri" w:eastAsia="Times New Roman" w:hAnsi="Calibri" w:cs="Calibri"/>
@@ -13366,7 +11886,6 @@
               </w:rPr>
               <w:t>code</w:t>
             </w:r>
-            <w:proofErr w:type="spellEnd"/>
           </w:p>
         </w:tc>
         <w:tc>
@@ -13393,7 +11912,6 @@
                 <w:lang w:eastAsia="pt-BR"/>
               </w:rPr>
             </w:pPr>
-            <w:proofErr w:type="spellStart"/>
             <w:r>
               <w:rPr>
                 <w:rFonts w:ascii="Calibri" w:eastAsia="Times New Roman" w:hAnsi="Calibri" w:cs="Calibri"/>
@@ -13404,7 +11922,6 @@
               </w:rPr>
               <w:t>String</w:t>
             </w:r>
-            <w:proofErr w:type="spellEnd"/>
           </w:p>
         </w:tc>
         <w:tc>
@@ -13439,29 +11956,7 @@
                 <w:szCs w:val="18"/>
                 <w:lang w:eastAsia="pt-BR"/>
               </w:rPr>
-              <w:t xml:space="preserve">Código específico do </w:t>
-            </w:r>
-            <w:proofErr w:type="spellStart"/>
-            <w:r>
-              <w:rPr>
-                <w:rFonts w:ascii="Calibri" w:eastAsia="Times New Roman" w:hAnsi="Calibri" w:cs="Calibri"/>
-                <w:color w:val="000000"/>
-                <w:sz w:val="18"/>
-                <w:szCs w:val="18"/>
-                <w:lang w:eastAsia="pt-BR"/>
-              </w:rPr>
-              <w:t>endpoint</w:t>
-            </w:r>
-            <w:proofErr w:type="spellEnd"/>
-            <w:r>
-              <w:rPr>
-                <w:rFonts w:ascii="Calibri" w:eastAsia="Times New Roman" w:hAnsi="Calibri" w:cs="Calibri"/>
-                <w:color w:val="000000"/>
-                <w:sz w:val="18"/>
-                <w:szCs w:val="18"/>
-                <w:lang w:eastAsia="pt-BR"/>
-              </w:rPr>
-              <w:t>.</w:t>
+              <w:t>Código específico do endpoint.</w:t>
             </w:r>
           </w:p>
         </w:tc>
@@ -13495,7 +11990,6 @@
                 <w:lang w:eastAsia="pt-BR"/>
               </w:rPr>
             </w:pPr>
-            <w:proofErr w:type="spellStart"/>
             <w:r>
               <w:rPr>
                 <w:rFonts w:ascii="Calibri" w:eastAsia="Times New Roman" w:hAnsi="Calibri" w:cs="Calibri"/>
@@ -13506,7 +12000,6 @@
               </w:rPr>
               <w:t>title</w:t>
             </w:r>
-            <w:proofErr w:type="spellEnd"/>
           </w:p>
         </w:tc>
         <w:tc>
@@ -13533,7 +12026,6 @@
                 <w:lang w:eastAsia="pt-BR"/>
               </w:rPr>
             </w:pPr>
-            <w:proofErr w:type="spellStart"/>
             <w:r>
               <w:rPr>
                 <w:rFonts w:ascii="Calibri" w:eastAsia="Times New Roman" w:hAnsi="Calibri" w:cs="Calibri"/>
@@ -13544,7 +12036,6 @@
               </w:rPr>
               <w:t>String</w:t>
             </w:r>
-            <w:proofErr w:type="spellEnd"/>
           </w:p>
         </w:tc>
         <w:tc>
@@ -13613,7 +12104,6 @@
                 <w:lang w:eastAsia="pt-BR"/>
               </w:rPr>
             </w:pPr>
-            <w:proofErr w:type="spellStart"/>
             <w:r>
               <w:rPr>
                 <w:rFonts w:ascii="Calibri" w:eastAsia="Times New Roman" w:hAnsi="Calibri" w:cs="Calibri"/>
@@ -13625,7 +12115,6 @@
               <w:lastRenderedPageBreak/>
               <w:t>detail</w:t>
             </w:r>
-            <w:proofErr w:type="spellEnd"/>
           </w:p>
         </w:tc>
         <w:tc>
@@ -13652,7 +12141,6 @@
                 <w:lang w:eastAsia="pt-BR"/>
               </w:rPr>
             </w:pPr>
-            <w:proofErr w:type="spellStart"/>
             <w:r>
               <w:rPr>
                 <w:rFonts w:ascii="Calibri" w:eastAsia="Times New Roman" w:hAnsi="Calibri" w:cs="Calibri"/>
@@ -13663,7 +12151,6 @@
               </w:rPr>
               <w:t>String</w:t>
             </w:r>
-            <w:proofErr w:type="spellEnd"/>
           </w:p>
         </w:tc>
         <w:tc>
@@ -13752,7 +12239,6 @@
                 <w:lang w:eastAsia="pt-BR"/>
               </w:rPr>
             </w:pPr>
-            <w:proofErr w:type="spellStart"/>
             <w:r>
               <w:rPr>
                 <w:rFonts w:ascii="Calibri" w:eastAsia="Times New Roman" w:hAnsi="Calibri" w:cs="Calibri"/>
@@ -13763,7 +12249,6 @@
               </w:rPr>
               <w:t>requestDateTime</w:t>
             </w:r>
-            <w:proofErr w:type="spellEnd"/>
           </w:p>
         </w:tc>
         <w:tc>
@@ -13790,7 +12275,6 @@
                 <w:lang w:eastAsia="pt-BR"/>
               </w:rPr>
             </w:pPr>
-            <w:proofErr w:type="spellStart"/>
             <w:r>
               <w:rPr>
                 <w:rFonts w:ascii="Calibri" w:eastAsia="Times New Roman" w:hAnsi="Calibri" w:cs="Calibri"/>
@@ -13801,7 +12285,6 @@
               </w:rPr>
               <w:t>String</w:t>
             </w:r>
-            <w:proofErr w:type="spellEnd"/>
           </w:p>
         </w:tc>
         <w:tc>
@@ -13854,7 +12337,7 @@
     </w:p>
     <w:p>
       <w:pPr>
-        <w:pStyle w:val="Ttulo1"/>
+        <w:pStyle w:val="Heading1"/>
         <w:rPr>
           <w:b/>
           <w:bCs/>
@@ -13887,15 +12370,7 @@
     <w:p/>
     <w:p>
       <w:r>
-        <w:t xml:space="preserve">Como padrão é adota padrão Lower </w:t>
-      </w:r>
-      <w:proofErr w:type="spellStart"/>
-      <w:r>
-        <w:t>Camel</w:t>
-      </w:r>
-      <w:proofErr w:type="spellEnd"/>
-      <w:r>
-        <w:t xml:space="preserve"> Case. Além de seguir o padrão para evitar redund</w:t>
+        <w:t>Como padrão é adota padrão Lower Camel Case. Além de seguir o padrão para evitar redund</w:t>
       </w:r>
       <w:r>
         <w:t>â</w:t>
@@ -13912,33 +12387,17 @@
     </w:p>
     <w:p>
       <w:r>
-        <w:t>“</w:t>
-      </w:r>
-      <w:proofErr w:type="spellStart"/>
-      <w:r>
-        <w:t>userEmailAddress</w:t>
-      </w:r>
-      <w:proofErr w:type="spellEnd"/>
-      <w:r>
-        <w:t>”</w:t>
+        <w:t>“userEmailAddress”</w:t>
       </w:r>
     </w:p>
     <w:p>
       <w:r>
-        <w:t>“</w:t>
-      </w:r>
-      <w:proofErr w:type="spellStart"/>
-      <w:r>
-        <w:t>userTelephoneNumber</w:t>
-      </w:r>
-      <w:proofErr w:type="spellEnd"/>
-      <w:r>
-        <w:t>”</w:t>
+        <w:t>“userTelephoneNumber”</w:t>
       </w:r>
     </w:p>
     <w:p>
       <w:pPr>
-        <w:pStyle w:val="Ttulo1"/>
+        <w:pStyle w:val="Heading1"/>
         <w:rPr>
           <w:b/>
           <w:bCs/>
@@ -14308,54 +12767,8 @@
                 <w:color w:val="000000"/>
                 <w:lang w:eastAsia="pt-BR"/>
               </w:rPr>
-              <w:t xml:space="preserve">: No caso de POST ou DELETE retornar 405 </w:t>
-            </w:r>
-            <w:proofErr w:type="spellStart"/>
-            <w:r>
-              <w:rPr>
-                <w:rFonts w:ascii="Calibri" w:eastAsia="Times New Roman" w:hAnsi="Calibri" w:cs="Calibri"/>
-                <w:color w:val="000000"/>
-                <w:lang w:eastAsia="pt-BR"/>
-              </w:rPr>
-              <w:t>Method</w:t>
-            </w:r>
-            <w:proofErr w:type="spellEnd"/>
-            <w:r>
-              <w:rPr>
-                <w:rFonts w:ascii="Calibri" w:eastAsia="Times New Roman" w:hAnsi="Calibri" w:cs="Calibri"/>
-                <w:color w:val="000000"/>
-                <w:lang w:eastAsia="pt-BR"/>
-              </w:rPr>
-              <w:t xml:space="preserve"> </w:t>
-            </w:r>
-            <w:proofErr w:type="spellStart"/>
-            <w:r>
-              <w:rPr>
-                <w:rFonts w:ascii="Calibri" w:eastAsia="Times New Roman" w:hAnsi="Calibri" w:cs="Calibri"/>
-                <w:color w:val="000000"/>
-                <w:lang w:eastAsia="pt-BR"/>
-              </w:rPr>
-              <w:t>Not</w:t>
-            </w:r>
-            <w:proofErr w:type="spellEnd"/>
-            <w:r>
-              <w:rPr>
-                <w:rFonts w:ascii="Calibri" w:eastAsia="Times New Roman" w:hAnsi="Calibri" w:cs="Calibri"/>
-                <w:color w:val="000000"/>
-                <w:lang w:eastAsia="pt-BR"/>
-              </w:rPr>
-              <w:t xml:space="preserve"> </w:t>
-            </w:r>
-            <w:proofErr w:type="spellStart"/>
-            <w:r>
-              <w:rPr>
-                <w:rFonts w:ascii="Calibri" w:eastAsia="Times New Roman" w:hAnsi="Calibri" w:cs="Calibri"/>
-                <w:color w:val="000000"/>
-                <w:lang w:eastAsia="pt-BR"/>
-              </w:rPr>
-              <w:t>Allowed</w:t>
-            </w:r>
-            <w:proofErr w:type="spellEnd"/>
+              <w:t>: No caso de POST ou DELETE retornar 405 Method Not Allowed</w:t>
+            </w:r>
           </w:p>
         </w:tc>
         <w:tc>
@@ -14514,25 +12927,7 @@
                 <w:color w:val="000000"/>
                 <w:lang w:eastAsia="pt-BR"/>
               </w:rPr>
-              <w:t xml:space="preserve">201 </w:t>
-            </w:r>
-            <w:proofErr w:type="spellStart"/>
-            <w:r>
-              <w:rPr>
-                <w:rFonts w:ascii="Calibri" w:eastAsia="Times New Roman" w:hAnsi="Calibri" w:cs="Calibri"/>
-                <w:color w:val="000000"/>
-                <w:lang w:eastAsia="pt-BR"/>
-              </w:rPr>
-              <w:t>Created</w:t>
-            </w:r>
-            <w:proofErr w:type="spellEnd"/>
-            <w:r>
-              <w:rPr>
-                <w:rFonts w:ascii="Calibri" w:eastAsia="Times New Roman" w:hAnsi="Calibri" w:cs="Calibri"/>
-                <w:color w:val="000000"/>
-                <w:lang w:eastAsia="pt-BR"/>
-              </w:rPr>
-              <w:t>.</w:t>
+              <w:t>201 Created.</w:t>
             </w:r>
           </w:p>
         </w:tc>
@@ -14723,25 +13118,7 @@
                 <w:color w:val="000000"/>
                 <w:lang w:eastAsia="pt-BR"/>
               </w:rPr>
-              <w:t xml:space="preserve">204 No </w:t>
-            </w:r>
-            <w:proofErr w:type="spellStart"/>
-            <w:r>
-              <w:rPr>
-                <w:rFonts w:ascii="Calibri" w:eastAsia="Times New Roman" w:hAnsi="Calibri" w:cs="Calibri"/>
-                <w:color w:val="000000"/>
-                <w:lang w:eastAsia="pt-BR"/>
-              </w:rPr>
-              <w:t>Content</w:t>
-            </w:r>
-            <w:proofErr w:type="spellEnd"/>
-            <w:r>
-              <w:rPr>
-                <w:rFonts w:ascii="Calibri" w:eastAsia="Times New Roman" w:hAnsi="Calibri" w:cs="Calibri"/>
-                <w:color w:val="000000"/>
-                <w:lang w:eastAsia="pt-BR"/>
-              </w:rPr>
-              <w:t>.</w:t>
+              <w:t>204 No Content.</w:t>
             </w:r>
           </w:p>
         </w:tc>
@@ -14932,36 +13309,8 @@
                 <w:color w:val="000000"/>
                 <w:lang w:eastAsia="pt-BR"/>
               </w:rPr>
-              <w:t xml:space="preserve">304 </w:t>
-            </w:r>
-            <w:proofErr w:type="spellStart"/>
-            <w:r>
-              <w:rPr>
-                <w:rFonts w:ascii="Calibri" w:eastAsia="Times New Roman" w:hAnsi="Calibri" w:cs="Calibri"/>
-                <w:color w:val="000000"/>
-                <w:lang w:eastAsia="pt-BR"/>
-              </w:rPr>
-              <w:t>Not</w:t>
-            </w:r>
-            <w:proofErr w:type="spellEnd"/>
-            <w:r>
-              <w:rPr>
-                <w:rFonts w:ascii="Calibri" w:eastAsia="Times New Roman" w:hAnsi="Calibri" w:cs="Calibri"/>
-                <w:color w:val="000000"/>
-                <w:lang w:eastAsia="pt-BR"/>
-              </w:rPr>
-              <w:t xml:space="preserve"> </w:t>
-            </w:r>
-            <w:proofErr w:type="spellStart"/>
-            <w:r>
-              <w:rPr>
-                <w:rFonts w:ascii="Calibri" w:eastAsia="Times New Roman" w:hAnsi="Calibri" w:cs="Calibri"/>
-                <w:color w:val="000000"/>
-                <w:lang w:eastAsia="pt-BR"/>
-              </w:rPr>
-              <w:t>Modified</w:t>
-            </w:r>
-            <w:proofErr w:type="spellEnd"/>
+              <w:t>304 Not Modified</w:t>
+            </w:r>
           </w:p>
         </w:tc>
         <w:tc>
@@ -15120,25 +13469,7 @@
                 <w:color w:val="000000"/>
                 <w:lang w:eastAsia="pt-BR"/>
               </w:rPr>
-              <w:t>A requisição foi malformada, omitindo atributos obrigatórios, seja no </w:t>
-            </w:r>
-            <w:proofErr w:type="spellStart"/>
-            <w:r>
-              <w:rPr>
-                <w:rFonts w:ascii="Calibri" w:eastAsia="Times New Roman" w:hAnsi="Calibri" w:cs="Calibri"/>
-                <w:color w:val="000000"/>
-                <w:lang w:eastAsia="pt-BR"/>
-              </w:rPr>
-              <w:t>payload</w:t>
-            </w:r>
-            <w:proofErr w:type="spellEnd"/>
-            <w:r>
-              <w:rPr>
-                <w:rFonts w:ascii="Calibri" w:eastAsia="Times New Roman" w:hAnsi="Calibri" w:cs="Calibri"/>
-                <w:color w:val="000000"/>
-                <w:lang w:eastAsia="pt-BR"/>
-              </w:rPr>
-              <w:t> ou através de atributos na URL.</w:t>
+              <w:t>A requisição foi malformada, omitindo atributos obrigatórios, seja no payload ou através de atributos na URL.</w:t>
             </w:r>
           </w:p>
         </w:tc>
@@ -15169,43 +13500,7 @@
                 <w:color w:val="000000"/>
                 <w:lang w:eastAsia="pt-BR"/>
               </w:rPr>
-              <w:t xml:space="preserve">400 </w:t>
-            </w:r>
-            <w:proofErr w:type="spellStart"/>
-            <w:r>
-              <w:rPr>
-                <w:rFonts w:ascii="Calibri" w:eastAsia="Times New Roman" w:hAnsi="Calibri" w:cs="Calibri"/>
-                <w:color w:val="000000"/>
-                <w:lang w:eastAsia="pt-BR"/>
-              </w:rPr>
-              <w:t>Bad</w:t>
-            </w:r>
-            <w:proofErr w:type="spellEnd"/>
-            <w:r>
-              <w:rPr>
-                <w:rFonts w:ascii="Calibri" w:eastAsia="Times New Roman" w:hAnsi="Calibri" w:cs="Calibri"/>
-                <w:color w:val="000000"/>
-                <w:lang w:eastAsia="pt-BR"/>
-              </w:rPr>
-              <w:t xml:space="preserve"> </w:t>
-            </w:r>
-            <w:proofErr w:type="spellStart"/>
-            <w:r>
-              <w:rPr>
-                <w:rFonts w:ascii="Calibri" w:eastAsia="Times New Roman" w:hAnsi="Calibri" w:cs="Calibri"/>
-                <w:color w:val="000000"/>
-                <w:lang w:eastAsia="pt-BR"/>
-              </w:rPr>
-              <w:t>Request</w:t>
-            </w:r>
-            <w:proofErr w:type="spellEnd"/>
-            <w:r>
-              <w:rPr>
-                <w:rFonts w:ascii="Calibri" w:eastAsia="Times New Roman" w:hAnsi="Calibri" w:cs="Calibri"/>
-                <w:color w:val="000000"/>
-                <w:lang w:eastAsia="pt-BR"/>
-              </w:rPr>
-              <w:t>.</w:t>
+              <w:t>400 Bad Request.</w:t>
             </w:r>
           </w:p>
         </w:tc>
@@ -15396,25 +13691,7 @@
                 <w:color w:val="000000"/>
                 <w:lang w:eastAsia="pt-BR"/>
               </w:rPr>
-              <w:t xml:space="preserve">401 </w:t>
-            </w:r>
-            <w:proofErr w:type="spellStart"/>
-            <w:r>
-              <w:rPr>
-                <w:rFonts w:ascii="Calibri" w:eastAsia="Times New Roman" w:hAnsi="Calibri" w:cs="Calibri"/>
-                <w:color w:val="000000"/>
-                <w:lang w:eastAsia="pt-BR"/>
-              </w:rPr>
-              <w:t>Unauthorized</w:t>
-            </w:r>
-            <w:proofErr w:type="spellEnd"/>
-            <w:r>
-              <w:rPr>
-                <w:rFonts w:ascii="Calibri" w:eastAsia="Times New Roman" w:hAnsi="Calibri" w:cs="Calibri"/>
-                <w:color w:val="000000"/>
-                <w:lang w:eastAsia="pt-BR"/>
-              </w:rPr>
-              <w:t>.</w:t>
+              <w:t>401 Unauthorized.</w:t>
             </w:r>
           </w:p>
         </w:tc>
@@ -15606,25 +13883,7 @@
                 <w:color w:val="000000"/>
                 <w:lang w:eastAsia="pt-BR"/>
               </w:rPr>
-              <w:t xml:space="preserve">403 </w:t>
-            </w:r>
-            <w:proofErr w:type="spellStart"/>
-            <w:r>
-              <w:rPr>
-                <w:rFonts w:ascii="Calibri" w:eastAsia="Times New Roman" w:hAnsi="Calibri" w:cs="Calibri"/>
-                <w:color w:val="000000"/>
-                <w:lang w:eastAsia="pt-BR"/>
-              </w:rPr>
-              <w:t>Forbidden</w:t>
-            </w:r>
-            <w:proofErr w:type="spellEnd"/>
-            <w:r>
-              <w:rPr>
-                <w:rFonts w:ascii="Calibri" w:eastAsia="Times New Roman" w:hAnsi="Calibri" w:cs="Calibri"/>
-                <w:color w:val="000000"/>
-                <w:lang w:eastAsia="pt-BR"/>
-              </w:rPr>
-              <w:t>.</w:t>
+              <w:t>403 Forbidden.</w:t>
             </w:r>
           </w:p>
         </w:tc>
@@ -15655,25 +13914,7 @@
                 <w:color w:val="000000"/>
                 <w:lang w:eastAsia="pt-BR"/>
               </w:rPr>
-              <w:t xml:space="preserve">A operação foi recusada devido </w:t>
-            </w:r>
-            <w:proofErr w:type="spellStart"/>
-            <w:r>
-              <w:rPr>
-                <w:rFonts w:ascii="Calibri" w:eastAsia="Times New Roman" w:hAnsi="Calibri" w:cs="Calibri"/>
-                <w:color w:val="000000"/>
-                <w:lang w:eastAsia="pt-BR"/>
-              </w:rPr>
-              <w:t>a</w:t>
-            </w:r>
-            <w:proofErr w:type="spellEnd"/>
-            <w:r>
-              <w:rPr>
-                <w:rFonts w:ascii="Calibri" w:eastAsia="Times New Roman" w:hAnsi="Calibri" w:cs="Calibri"/>
-                <w:color w:val="000000"/>
-                <w:lang w:eastAsia="pt-BR"/>
-              </w:rPr>
-              <w:t xml:space="preserve"> falta de permissão para execução.</w:t>
+              <w:t>A operação foi recusada devido a falta de permissão para execução.</w:t>
             </w:r>
           </w:p>
         </w:tc>
@@ -15833,43 +14074,7 @@
                 <w:color w:val="000000"/>
                 <w:lang w:eastAsia="pt-BR"/>
               </w:rPr>
-              <w:t xml:space="preserve">404 </w:t>
-            </w:r>
-            <w:proofErr w:type="spellStart"/>
-            <w:r>
-              <w:rPr>
-                <w:rFonts w:ascii="Calibri" w:eastAsia="Times New Roman" w:hAnsi="Calibri" w:cs="Calibri"/>
-                <w:color w:val="000000"/>
-                <w:lang w:eastAsia="pt-BR"/>
-              </w:rPr>
-              <w:t>Not</w:t>
-            </w:r>
-            <w:proofErr w:type="spellEnd"/>
-            <w:r>
-              <w:rPr>
-                <w:rFonts w:ascii="Calibri" w:eastAsia="Times New Roman" w:hAnsi="Calibri" w:cs="Calibri"/>
-                <w:color w:val="000000"/>
-                <w:lang w:eastAsia="pt-BR"/>
-              </w:rPr>
-              <w:t xml:space="preserve"> </w:t>
-            </w:r>
-            <w:proofErr w:type="spellStart"/>
-            <w:r>
-              <w:rPr>
-                <w:rFonts w:ascii="Calibri" w:eastAsia="Times New Roman" w:hAnsi="Calibri" w:cs="Calibri"/>
-                <w:color w:val="000000"/>
-                <w:lang w:eastAsia="pt-BR"/>
-              </w:rPr>
-              <w:t>Found</w:t>
-            </w:r>
-            <w:proofErr w:type="spellEnd"/>
-            <w:r>
-              <w:rPr>
-                <w:rFonts w:ascii="Calibri" w:eastAsia="Times New Roman" w:hAnsi="Calibri" w:cs="Calibri"/>
-                <w:color w:val="000000"/>
-                <w:lang w:eastAsia="pt-BR"/>
-              </w:rPr>
-              <w:t>.</w:t>
+              <w:t>404 Not Found.</w:t>
             </w:r>
           </w:p>
         </w:tc>
@@ -16060,61 +14265,7 @@
                 <w:color w:val="000000"/>
                 <w:lang w:eastAsia="pt-BR"/>
               </w:rPr>
-              <w:t xml:space="preserve">405 </w:t>
-            </w:r>
-            <w:proofErr w:type="spellStart"/>
-            <w:r>
-              <w:rPr>
-                <w:rFonts w:ascii="Calibri" w:eastAsia="Times New Roman" w:hAnsi="Calibri" w:cs="Calibri"/>
-                <w:color w:val="000000"/>
-                <w:lang w:eastAsia="pt-BR"/>
-              </w:rPr>
-              <w:t>Method</w:t>
-            </w:r>
-            <w:proofErr w:type="spellEnd"/>
-            <w:r>
-              <w:rPr>
-                <w:rFonts w:ascii="Calibri" w:eastAsia="Times New Roman" w:hAnsi="Calibri" w:cs="Calibri"/>
-                <w:color w:val="000000"/>
-                <w:lang w:eastAsia="pt-BR"/>
-              </w:rPr>
-              <w:t xml:space="preserve"> </w:t>
-            </w:r>
-            <w:proofErr w:type="spellStart"/>
-            <w:r>
-              <w:rPr>
-                <w:rFonts w:ascii="Calibri" w:eastAsia="Times New Roman" w:hAnsi="Calibri" w:cs="Calibri"/>
-                <w:color w:val="000000"/>
-                <w:lang w:eastAsia="pt-BR"/>
-              </w:rPr>
-              <w:t>Not</w:t>
-            </w:r>
-            <w:proofErr w:type="spellEnd"/>
-            <w:r>
-              <w:rPr>
-                <w:rFonts w:ascii="Calibri" w:eastAsia="Times New Roman" w:hAnsi="Calibri" w:cs="Calibri"/>
-                <w:color w:val="000000"/>
-                <w:lang w:eastAsia="pt-BR"/>
-              </w:rPr>
-              <w:t xml:space="preserve"> </w:t>
-            </w:r>
-            <w:proofErr w:type="spellStart"/>
-            <w:r>
-              <w:rPr>
-                <w:rFonts w:ascii="Calibri" w:eastAsia="Times New Roman" w:hAnsi="Calibri" w:cs="Calibri"/>
-                <w:color w:val="000000"/>
-                <w:lang w:eastAsia="pt-BR"/>
-              </w:rPr>
-              <w:t>Allowed</w:t>
-            </w:r>
-            <w:proofErr w:type="spellEnd"/>
-            <w:r>
-              <w:rPr>
-                <w:rFonts w:ascii="Calibri" w:eastAsia="Times New Roman" w:hAnsi="Calibri" w:cs="Calibri"/>
-                <w:color w:val="000000"/>
-                <w:lang w:eastAsia="pt-BR"/>
-              </w:rPr>
-              <w:t>.</w:t>
+              <w:t>405 Method Not Allowed.</w:t>
             </w:r>
           </w:p>
         </w:tc>
@@ -16274,25 +14425,7 @@
                 <w:color w:val="000000"/>
                 <w:lang w:eastAsia="pt-BR"/>
               </w:rPr>
-              <w:t xml:space="preserve">A solicitação continha um cabeçalho </w:t>
-            </w:r>
-            <w:proofErr w:type="spellStart"/>
-            <w:r>
-              <w:rPr>
-                <w:rFonts w:ascii="Calibri" w:eastAsia="Times New Roman" w:hAnsi="Calibri" w:cs="Calibri"/>
-                <w:color w:val="000000"/>
-                <w:lang w:eastAsia="pt-BR"/>
-              </w:rPr>
-              <w:t>Accept</w:t>
-            </w:r>
-            <w:proofErr w:type="spellEnd"/>
-            <w:r>
-              <w:rPr>
-                <w:rFonts w:ascii="Calibri" w:eastAsia="Times New Roman" w:hAnsi="Calibri" w:cs="Calibri"/>
-                <w:color w:val="000000"/>
-                <w:lang w:eastAsia="pt-BR"/>
-              </w:rPr>
-              <w:t xml:space="preserve"> diferente dos tipos de mídia permitidos ou um conjunto de caracteres diferente de UTF-8.</w:t>
+              <w:t>A solicitação continha um cabeçalho Accept diferente dos tipos de mídia permitidos ou um conjunto de caracteres diferente de UTF-8.</w:t>
             </w:r>
           </w:p>
         </w:tc>
@@ -16323,43 +14456,7 @@
                 <w:color w:val="000000"/>
                 <w:lang w:eastAsia="pt-BR"/>
               </w:rPr>
-              <w:t xml:space="preserve">406 </w:t>
-            </w:r>
-            <w:proofErr w:type="spellStart"/>
-            <w:r>
-              <w:rPr>
-                <w:rFonts w:ascii="Calibri" w:eastAsia="Times New Roman" w:hAnsi="Calibri" w:cs="Calibri"/>
-                <w:color w:val="000000"/>
-                <w:lang w:eastAsia="pt-BR"/>
-              </w:rPr>
-              <w:t>Not</w:t>
-            </w:r>
-            <w:proofErr w:type="spellEnd"/>
-            <w:r>
-              <w:rPr>
-                <w:rFonts w:ascii="Calibri" w:eastAsia="Times New Roman" w:hAnsi="Calibri" w:cs="Calibri"/>
-                <w:color w:val="000000"/>
-                <w:lang w:eastAsia="pt-BR"/>
-              </w:rPr>
-              <w:t xml:space="preserve"> </w:t>
-            </w:r>
-            <w:proofErr w:type="spellStart"/>
-            <w:r>
-              <w:rPr>
-                <w:rFonts w:ascii="Calibri" w:eastAsia="Times New Roman" w:hAnsi="Calibri" w:cs="Calibri"/>
-                <w:color w:val="000000"/>
-                <w:lang w:eastAsia="pt-BR"/>
-              </w:rPr>
-              <w:t>Acceptable</w:t>
-            </w:r>
-            <w:proofErr w:type="spellEnd"/>
-            <w:r>
-              <w:rPr>
-                <w:rFonts w:ascii="Calibri" w:eastAsia="Times New Roman" w:hAnsi="Calibri" w:cs="Calibri"/>
-                <w:color w:val="000000"/>
-                <w:lang w:eastAsia="pt-BR"/>
-              </w:rPr>
-              <w:t>.</w:t>
+              <w:t>406 Not Acceptable.</w:t>
             </w:r>
           </w:p>
         </w:tc>
@@ -16710,43 +14807,7 @@
                 <w:color w:val="000000"/>
                 <w:lang w:eastAsia="pt-BR"/>
               </w:rPr>
-              <w:t xml:space="preserve">A operação foi recusada porque o </w:t>
-            </w:r>
-            <w:proofErr w:type="spellStart"/>
-            <w:r>
-              <w:rPr>
-                <w:rFonts w:ascii="Calibri" w:eastAsia="Times New Roman" w:hAnsi="Calibri" w:cs="Calibri"/>
-                <w:color w:val="000000"/>
-                <w:lang w:eastAsia="pt-BR"/>
-              </w:rPr>
-              <w:t>payload</w:t>
-            </w:r>
-            <w:proofErr w:type="spellEnd"/>
-            <w:r>
-              <w:rPr>
-                <w:rFonts w:ascii="Calibri" w:eastAsia="Times New Roman" w:hAnsi="Calibri" w:cs="Calibri"/>
-                <w:color w:val="000000"/>
-                <w:lang w:eastAsia="pt-BR"/>
-              </w:rPr>
-              <w:t xml:space="preserve"> está em um formato não suportado pelo </w:t>
-            </w:r>
-            <w:proofErr w:type="spellStart"/>
-            <w:r>
-              <w:rPr>
-                <w:rFonts w:ascii="Calibri" w:eastAsia="Times New Roman" w:hAnsi="Calibri" w:cs="Calibri"/>
-                <w:color w:val="000000"/>
-                <w:lang w:eastAsia="pt-BR"/>
-              </w:rPr>
-              <w:t>endpoint</w:t>
-            </w:r>
-            <w:proofErr w:type="spellEnd"/>
-            <w:r>
-              <w:rPr>
-                <w:rFonts w:ascii="Calibri" w:eastAsia="Times New Roman" w:hAnsi="Calibri" w:cs="Calibri"/>
-                <w:color w:val="000000"/>
-                <w:lang w:eastAsia="pt-BR"/>
-              </w:rPr>
-              <w:t>.</w:t>
+              <w:t>A operação foi recusada porque o payload está em um formato não suportado pelo endpoint.</w:t>
             </w:r>
           </w:p>
         </w:tc>
@@ -16777,43 +14838,7 @@
                 <w:color w:val="000000"/>
                 <w:lang w:eastAsia="pt-BR"/>
               </w:rPr>
-              <w:t xml:space="preserve">415 </w:t>
-            </w:r>
-            <w:proofErr w:type="spellStart"/>
-            <w:r>
-              <w:rPr>
-                <w:rFonts w:ascii="Calibri" w:eastAsia="Times New Roman" w:hAnsi="Calibri" w:cs="Calibri"/>
-                <w:color w:val="000000"/>
-                <w:lang w:eastAsia="pt-BR"/>
-              </w:rPr>
-              <w:t>Unsupported</w:t>
-            </w:r>
-            <w:proofErr w:type="spellEnd"/>
-            <w:r>
-              <w:rPr>
-                <w:rFonts w:ascii="Calibri" w:eastAsia="Times New Roman" w:hAnsi="Calibri" w:cs="Calibri"/>
-                <w:color w:val="000000"/>
-                <w:lang w:eastAsia="pt-BR"/>
-              </w:rPr>
-              <w:t xml:space="preserve"> Media </w:t>
-            </w:r>
-            <w:proofErr w:type="spellStart"/>
-            <w:r>
-              <w:rPr>
-                <w:rFonts w:ascii="Calibri" w:eastAsia="Times New Roman" w:hAnsi="Calibri" w:cs="Calibri"/>
-                <w:color w:val="000000"/>
-                <w:lang w:eastAsia="pt-BR"/>
-              </w:rPr>
-              <w:t>Type</w:t>
-            </w:r>
-            <w:proofErr w:type="spellEnd"/>
-            <w:r>
-              <w:rPr>
-                <w:rFonts w:ascii="Calibri" w:eastAsia="Times New Roman" w:hAnsi="Calibri" w:cs="Calibri"/>
-                <w:color w:val="000000"/>
-                <w:lang w:eastAsia="pt-BR"/>
-              </w:rPr>
-              <w:t>.</w:t>
+              <w:t>415 Unsupported Media Type.</w:t>
             </w:r>
           </w:p>
         </w:tc>
@@ -17004,43 +15029,7 @@
                 <w:color w:val="000000"/>
                 <w:lang w:eastAsia="pt-BR"/>
               </w:rPr>
-              <w:t xml:space="preserve">422 </w:t>
-            </w:r>
-            <w:proofErr w:type="spellStart"/>
-            <w:r>
-              <w:rPr>
-                <w:rFonts w:ascii="Calibri" w:eastAsia="Times New Roman" w:hAnsi="Calibri" w:cs="Calibri"/>
-                <w:color w:val="000000"/>
-                <w:lang w:eastAsia="pt-BR"/>
-              </w:rPr>
-              <w:t>Unprocessable</w:t>
-            </w:r>
-            <w:proofErr w:type="spellEnd"/>
-            <w:r>
-              <w:rPr>
-                <w:rFonts w:ascii="Calibri" w:eastAsia="Times New Roman" w:hAnsi="Calibri" w:cs="Calibri"/>
-                <w:color w:val="000000"/>
-                <w:lang w:eastAsia="pt-BR"/>
-              </w:rPr>
-              <w:t xml:space="preserve"> </w:t>
-            </w:r>
-            <w:proofErr w:type="spellStart"/>
-            <w:r>
-              <w:rPr>
-                <w:rFonts w:ascii="Calibri" w:eastAsia="Times New Roman" w:hAnsi="Calibri" w:cs="Calibri"/>
-                <w:color w:val="000000"/>
-                <w:lang w:eastAsia="pt-BR"/>
-              </w:rPr>
-              <w:t>Entity</w:t>
-            </w:r>
-            <w:proofErr w:type="spellEnd"/>
-            <w:r>
-              <w:rPr>
-                <w:rFonts w:ascii="Calibri" w:eastAsia="Times New Roman" w:hAnsi="Calibri" w:cs="Calibri"/>
-                <w:color w:val="000000"/>
-                <w:lang w:eastAsia="pt-BR"/>
-              </w:rPr>
-              <w:t>.</w:t>
+              <w:t>422 Unprocessable Entity.</w:t>
             </w:r>
           </w:p>
         </w:tc>
@@ -17071,43 +15060,7 @@
                 <w:color w:val="000000"/>
                 <w:lang w:eastAsia="pt-BR"/>
               </w:rPr>
-              <w:t>Se aplicável ao </w:t>
-            </w:r>
-            <w:proofErr w:type="spellStart"/>
-            <w:r>
-              <w:rPr>
-                <w:rFonts w:ascii="Calibri" w:eastAsia="Times New Roman" w:hAnsi="Calibri" w:cs="Calibri"/>
-                <w:color w:val="000000"/>
-                <w:lang w:eastAsia="pt-BR"/>
-              </w:rPr>
-              <w:t>endpoint</w:t>
-            </w:r>
-            <w:proofErr w:type="spellEnd"/>
-            <w:r>
-              <w:rPr>
-                <w:rFonts w:ascii="Calibri" w:eastAsia="Times New Roman" w:hAnsi="Calibri" w:cs="Calibri"/>
-                <w:color w:val="000000"/>
-                <w:lang w:eastAsia="pt-BR"/>
-              </w:rPr>
-              <w:t>, espera-se que esse erro resulte em um </w:t>
-            </w:r>
-            <w:proofErr w:type="spellStart"/>
-            <w:r>
-              <w:rPr>
-                <w:rFonts w:ascii="Calibri" w:eastAsia="Times New Roman" w:hAnsi="Calibri" w:cs="Calibri"/>
-                <w:color w:val="000000"/>
-                <w:lang w:eastAsia="pt-BR"/>
-              </w:rPr>
-              <w:t>payload</w:t>
-            </w:r>
-            <w:proofErr w:type="spellEnd"/>
-            <w:r>
-              <w:rPr>
-                <w:rFonts w:ascii="Calibri" w:eastAsia="Times New Roman" w:hAnsi="Calibri" w:cs="Calibri"/>
-                <w:color w:val="000000"/>
-                <w:lang w:eastAsia="pt-BR"/>
-              </w:rPr>
-              <w:t> de erro.</w:t>
+              <w:t>Se aplicável ao endpoint, espera-se que esse erro resulte em um payload de erro.</w:t>
             </w:r>
           </w:p>
         </w:tc>
@@ -17267,43 +15220,7 @@
                 <w:color w:val="000000"/>
                 <w:lang w:eastAsia="pt-BR"/>
               </w:rPr>
-              <w:t xml:space="preserve">429 Too </w:t>
-            </w:r>
-            <w:proofErr w:type="spellStart"/>
-            <w:r>
-              <w:rPr>
-                <w:rFonts w:ascii="Calibri" w:eastAsia="Times New Roman" w:hAnsi="Calibri" w:cs="Calibri"/>
-                <w:color w:val="000000"/>
-                <w:lang w:eastAsia="pt-BR"/>
-              </w:rPr>
-              <w:t>Many</w:t>
-            </w:r>
-            <w:proofErr w:type="spellEnd"/>
-            <w:r>
-              <w:rPr>
-                <w:rFonts w:ascii="Calibri" w:eastAsia="Times New Roman" w:hAnsi="Calibri" w:cs="Calibri"/>
-                <w:color w:val="000000"/>
-                <w:lang w:eastAsia="pt-BR"/>
-              </w:rPr>
-              <w:t xml:space="preserve"> </w:t>
-            </w:r>
-            <w:proofErr w:type="spellStart"/>
-            <w:r>
-              <w:rPr>
-                <w:rFonts w:ascii="Calibri" w:eastAsia="Times New Roman" w:hAnsi="Calibri" w:cs="Calibri"/>
-                <w:color w:val="000000"/>
-                <w:lang w:eastAsia="pt-BR"/>
-              </w:rPr>
-              <w:t>Requests</w:t>
-            </w:r>
-            <w:proofErr w:type="spellEnd"/>
-            <w:r>
-              <w:rPr>
-                <w:rFonts w:ascii="Calibri" w:eastAsia="Times New Roman" w:hAnsi="Calibri" w:cs="Calibri"/>
-                <w:color w:val="000000"/>
-                <w:lang w:eastAsia="pt-BR"/>
-              </w:rPr>
-              <w:t>.</w:t>
+              <w:t>429 Too Many Requests.</w:t>
             </w:r>
           </w:p>
         </w:tc>
@@ -17455,25 +15372,7 @@
                 <w:color w:val="000000"/>
                 <w:lang w:eastAsia="pt-BR"/>
               </w:rPr>
-              <w:t xml:space="preserve">Ocorreu um erro no gateway da API ou no </w:t>
-            </w:r>
-            <w:proofErr w:type="spellStart"/>
-            <w:r>
-              <w:rPr>
-                <w:rFonts w:ascii="Calibri" w:eastAsia="Times New Roman" w:hAnsi="Calibri" w:cs="Calibri"/>
-                <w:color w:val="000000"/>
-                <w:lang w:eastAsia="pt-BR"/>
-              </w:rPr>
-              <w:t>microsserviço</w:t>
-            </w:r>
-            <w:proofErr w:type="spellEnd"/>
-            <w:r>
-              <w:rPr>
-                <w:rFonts w:ascii="Calibri" w:eastAsia="Times New Roman" w:hAnsi="Calibri" w:cs="Calibri"/>
-                <w:color w:val="000000"/>
-                <w:lang w:eastAsia="pt-BR"/>
-              </w:rPr>
-              <w:t>.</w:t>
+              <w:t>Ocorreu um erro no gateway da API ou no microsserviço.</w:t>
             </w:r>
           </w:p>
         </w:tc>
@@ -17504,43 +15403,7 @@
                 <w:color w:val="000000"/>
                 <w:lang w:eastAsia="pt-BR"/>
               </w:rPr>
-              <w:t xml:space="preserve">500 </w:t>
-            </w:r>
-            <w:proofErr w:type="spellStart"/>
-            <w:r>
-              <w:rPr>
-                <w:rFonts w:ascii="Calibri" w:eastAsia="Times New Roman" w:hAnsi="Calibri" w:cs="Calibri"/>
-                <w:color w:val="000000"/>
-                <w:lang w:eastAsia="pt-BR"/>
-              </w:rPr>
-              <w:t>Internal</w:t>
-            </w:r>
-            <w:proofErr w:type="spellEnd"/>
-            <w:r>
-              <w:rPr>
-                <w:rFonts w:ascii="Calibri" w:eastAsia="Times New Roman" w:hAnsi="Calibri" w:cs="Calibri"/>
-                <w:color w:val="000000"/>
-                <w:lang w:eastAsia="pt-BR"/>
-              </w:rPr>
-              <w:t xml:space="preserve"> Server </w:t>
-            </w:r>
-            <w:proofErr w:type="spellStart"/>
-            <w:r>
-              <w:rPr>
-                <w:rFonts w:ascii="Calibri" w:eastAsia="Times New Roman" w:hAnsi="Calibri" w:cs="Calibri"/>
-                <w:color w:val="000000"/>
-                <w:lang w:eastAsia="pt-BR"/>
-              </w:rPr>
-              <w:t>Error</w:t>
-            </w:r>
-            <w:proofErr w:type="spellEnd"/>
-            <w:r>
-              <w:rPr>
-                <w:rFonts w:ascii="Calibri" w:eastAsia="Times New Roman" w:hAnsi="Calibri" w:cs="Calibri"/>
-                <w:color w:val="000000"/>
-                <w:lang w:eastAsia="pt-BR"/>
-              </w:rPr>
-              <w:t>.</w:t>
+              <w:t>500 Internal Server Error.</w:t>
             </w:r>
           </w:p>
         </w:tc>
@@ -17731,25 +15594,7 @@
                 <w:color w:val="000000"/>
                 <w:lang w:eastAsia="pt-BR"/>
               </w:rPr>
-              <w:t xml:space="preserve">503 Service </w:t>
-            </w:r>
-            <w:proofErr w:type="spellStart"/>
-            <w:r>
-              <w:rPr>
-                <w:rFonts w:ascii="Calibri" w:eastAsia="Times New Roman" w:hAnsi="Calibri" w:cs="Calibri"/>
-                <w:color w:val="000000"/>
-                <w:lang w:eastAsia="pt-BR"/>
-              </w:rPr>
-              <w:t>Unavailable</w:t>
-            </w:r>
-            <w:proofErr w:type="spellEnd"/>
-            <w:r>
-              <w:rPr>
-                <w:rFonts w:ascii="Calibri" w:eastAsia="Times New Roman" w:hAnsi="Calibri" w:cs="Calibri"/>
-                <w:color w:val="000000"/>
-                <w:lang w:eastAsia="pt-BR"/>
-              </w:rPr>
-              <w:t>.</w:t>
+              <w:t>503 Service Unavailable.</w:t>
             </w:r>
           </w:p>
         </w:tc>
@@ -17971,43 +15816,7 @@
                 <w:color w:val="000000"/>
                 <w:lang w:eastAsia="pt-BR"/>
               </w:rPr>
-              <w:t>Retornado se ocorreu um tempo limite, mas um reenvio da solicitação original é viável (caso contrário, use 500 </w:t>
-            </w:r>
-            <w:proofErr w:type="spellStart"/>
-            <w:r>
-              <w:rPr>
-                <w:rFonts w:ascii="Calibri" w:eastAsia="Times New Roman" w:hAnsi="Calibri" w:cs="Calibri"/>
-                <w:color w:val="000000"/>
-                <w:lang w:eastAsia="pt-BR"/>
-              </w:rPr>
-              <w:t>Internal</w:t>
-            </w:r>
-            <w:proofErr w:type="spellEnd"/>
-            <w:r>
-              <w:rPr>
-                <w:rFonts w:ascii="Calibri" w:eastAsia="Times New Roman" w:hAnsi="Calibri" w:cs="Calibri"/>
-                <w:color w:val="000000"/>
-                <w:lang w:eastAsia="pt-BR"/>
-              </w:rPr>
-              <w:t xml:space="preserve"> Server </w:t>
-            </w:r>
-            <w:proofErr w:type="spellStart"/>
-            <w:r>
-              <w:rPr>
-                <w:rFonts w:ascii="Calibri" w:eastAsia="Times New Roman" w:hAnsi="Calibri" w:cs="Calibri"/>
-                <w:color w:val="000000"/>
-                <w:lang w:eastAsia="pt-BR"/>
-              </w:rPr>
-              <w:t>Error</w:t>
-            </w:r>
-            <w:proofErr w:type="spellEnd"/>
-            <w:r>
-              <w:rPr>
-                <w:rFonts w:ascii="Calibri" w:eastAsia="Times New Roman" w:hAnsi="Calibri" w:cs="Calibri"/>
-                <w:color w:val="000000"/>
-                <w:lang w:eastAsia="pt-BR"/>
-              </w:rPr>
-              <w:t>).</w:t>
+              <w:t>Retornado se ocorreu um tempo limite, mas um reenvio da solicitação original é viável (caso contrário, use 500 Internal Server Error).</w:t>
             </w:r>
           </w:p>
         </w:tc>
@@ -18118,7 +15927,7 @@
     </w:p>
     <w:p>
       <w:pPr>
-        <w:pStyle w:val="Ttulo1"/>
+        <w:pStyle w:val="Heading1"/>
         <w:rPr>
           <w:b/>
           <w:bCs/>
@@ -18308,7 +16117,6 @@
                 <w:lang w:eastAsia="pt-BR"/>
               </w:rPr>
             </w:pPr>
-            <w:proofErr w:type="spellStart"/>
             <w:r>
               <w:rPr>
                 <w:rFonts w:ascii="Calibri" w:eastAsia="Times New Roman" w:hAnsi="Calibri" w:cs="Calibri"/>
@@ -18317,7 +16125,6 @@
               </w:rPr>
               <w:t>AmountString</w:t>
             </w:r>
-            <w:proofErr w:type="spellEnd"/>
           </w:p>
         </w:tc>
         <w:tc>
@@ -18347,25 +16154,7 @@
                 <w:color w:val="000000"/>
                 <w:lang w:eastAsia="pt-BR"/>
               </w:rPr>
-              <w:t>- Uma </w:t>
-            </w:r>
-            <w:proofErr w:type="spellStart"/>
-            <w:r>
-              <w:rPr>
-                <w:rFonts w:ascii="Calibri" w:eastAsia="Times New Roman" w:hAnsi="Calibri" w:cs="Calibri"/>
-                <w:color w:val="000000"/>
-                <w:lang w:eastAsia="pt-BR"/>
-              </w:rPr>
-              <w:t>string</w:t>
-            </w:r>
-            <w:proofErr w:type="spellEnd"/>
-            <w:r>
-              <w:rPr>
-                <w:rFonts w:ascii="Calibri" w:eastAsia="Times New Roman" w:hAnsi="Calibri" w:cs="Calibri"/>
-                <w:color w:val="000000"/>
-                <w:lang w:eastAsia="pt-BR"/>
-              </w:rPr>
-              <w:t> que representa um valor monetário.</w:t>
+              <w:t>- Uma string que representa um valor monetário.</w:t>
             </w:r>
           </w:p>
         </w:tc>
@@ -18825,25 +16614,7 @@
                 <w:color w:val="000000"/>
                 <w:lang w:eastAsia="pt-BR"/>
               </w:rPr>
-              <w:t xml:space="preserve">- Sem formatação adicional. </w:t>
-            </w:r>
-            <w:proofErr w:type="spellStart"/>
-            <w:r>
-              <w:rPr>
-                <w:rFonts w:ascii="Calibri" w:eastAsia="Times New Roman" w:hAnsi="Calibri" w:cs="Calibri"/>
-                <w:color w:val="000000"/>
-                <w:lang w:eastAsia="pt-BR"/>
-              </w:rPr>
-              <w:t>Ex</w:t>
-            </w:r>
-            <w:proofErr w:type="spellEnd"/>
-            <w:r>
-              <w:rPr>
-                <w:rFonts w:ascii="Calibri" w:eastAsia="Times New Roman" w:hAnsi="Calibri" w:cs="Calibri"/>
-                <w:color w:val="000000"/>
-                <w:lang w:eastAsia="pt-BR"/>
-              </w:rPr>
-              <w:t>: Separador de milhar.</w:t>
+              <w:t>- Sem formatação adicional. Ex: Separador de milhar.</w:t>
             </w:r>
           </w:p>
         </w:tc>
@@ -18905,7 +16676,6 @@
                 <w:lang w:eastAsia="pt-BR"/>
               </w:rPr>
             </w:pPr>
-            <w:proofErr w:type="spellStart"/>
             <w:r>
               <w:rPr>
                 <w:rFonts w:ascii="Calibri" w:eastAsia="Times New Roman" w:hAnsi="Calibri" w:cs="Calibri"/>
@@ -18914,7 +16684,6 @@
               </w:rPr>
               <w:t>Boolean</w:t>
             </w:r>
-            <w:proofErr w:type="spellEnd"/>
           </w:p>
         </w:tc>
         <w:tc>
@@ -19093,7 +16862,6 @@
                 <w:lang w:eastAsia="pt-BR"/>
               </w:rPr>
             </w:pPr>
-            <w:proofErr w:type="spellStart"/>
             <w:r>
               <w:rPr>
                 <w:rFonts w:ascii="Calibri" w:eastAsia="Times New Roman" w:hAnsi="Calibri" w:cs="Calibri"/>
@@ -19102,7 +16870,6 @@
               </w:rPr>
               <w:t>CurrencyString</w:t>
             </w:r>
-            <w:proofErr w:type="spellEnd"/>
           </w:p>
         </w:tc>
         <w:tc>
@@ -19133,25 +16900,7 @@
                 <w:color w:val="000000"/>
                 <w:lang w:eastAsia="pt-BR"/>
               </w:rPr>
-              <w:t>- Uma </w:t>
-            </w:r>
-            <w:proofErr w:type="spellStart"/>
-            <w:r>
-              <w:rPr>
-                <w:rFonts w:ascii="Calibri" w:eastAsia="Times New Roman" w:hAnsi="Calibri" w:cs="Calibri"/>
-                <w:color w:val="000000"/>
-                <w:lang w:eastAsia="pt-BR"/>
-              </w:rPr>
-              <w:t>string</w:t>
-            </w:r>
-            <w:proofErr w:type="spellEnd"/>
-            <w:r>
-              <w:rPr>
-                <w:rFonts w:ascii="Calibri" w:eastAsia="Times New Roman" w:hAnsi="Calibri" w:cs="Calibri"/>
-                <w:color w:val="000000"/>
-                <w:lang w:eastAsia="pt-BR"/>
-              </w:rPr>
-              <w:t> que representa a abreviação da moeda conforme especificação ISO-4217.</w:t>
+              <w:t>- Uma string que representa a abreviação da moeda conforme especificação ISO-4217.</w:t>
             </w:r>
           </w:p>
         </w:tc>
@@ -19384,7 +17133,6 @@
                 <w:lang w:eastAsia="pt-BR"/>
               </w:rPr>
             </w:pPr>
-            <w:proofErr w:type="spellStart"/>
             <w:r>
               <w:rPr>
                 <w:rFonts w:ascii="Calibri" w:eastAsia="Times New Roman" w:hAnsi="Calibri" w:cs="Calibri"/>
@@ -19393,7 +17141,6 @@
               </w:rPr>
               <w:t>DateTimeString</w:t>
             </w:r>
-            <w:proofErr w:type="spellEnd"/>
           </w:p>
         </w:tc>
         <w:tc>
@@ -19423,61 +17170,7 @@
                 <w:color w:val="000000"/>
                 <w:lang w:eastAsia="pt-BR"/>
               </w:rPr>
-              <w:t>- Uma </w:t>
-            </w:r>
-            <w:proofErr w:type="spellStart"/>
-            <w:r>
-              <w:rPr>
-                <w:rFonts w:ascii="Calibri" w:eastAsia="Times New Roman" w:hAnsi="Calibri" w:cs="Calibri"/>
-                <w:color w:val="000000"/>
-                <w:lang w:eastAsia="pt-BR"/>
-              </w:rPr>
-              <w:t>string</w:t>
-            </w:r>
-            <w:proofErr w:type="spellEnd"/>
-            <w:r>
-              <w:rPr>
-                <w:rFonts w:ascii="Calibri" w:eastAsia="Times New Roman" w:hAnsi="Calibri" w:cs="Calibri"/>
-                <w:color w:val="000000"/>
-                <w:lang w:eastAsia="pt-BR"/>
-              </w:rPr>
-              <w:t xml:space="preserve"> com data e hora conforme especificação RFC-3339, sempre com a utilização de </w:t>
-            </w:r>
-            <w:proofErr w:type="spellStart"/>
-            <w:r>
-              <w:rPr>
-                <w:rFonts w:ascii="Calibri" w:eastAsia="Times New Roman" w:hAnsi="Calibri" w:cs="Calibri"/>
-                <w:color w:val="000000"/>
-                <w:lang w:eastAsia="pt-BR"/>
-              </w:rPr>
-              <w:t>timezone</w:t>
-            </w:r>
-            <w:proofErr w:type="spellEnd"/>
-            <w:r>
-              <w:rPr>
-                <w:rFonts w:ascii="Calibri" w:eastAsia="Times New Roman" w:hAnsi="Calibri" w:cs="Calibri"/>
-                <w:color w:val="000000"/>
-                <w:lang w:eastAsia="pt-BR"/>
-              </w:rPr>
-              <w:t xml:space="preserve"> UTC(UTC time </w:t>
-            </w:r>
-            <w:proofErr w:type="spellStart"/>
-            <w:r>
-              <w:rPr>
-                <w:rFonts w:ascii="Calibri" w:eastAsia="Times New Roman" w:hAnsi="Calibri" w:cs="Calibri"/>
-                <w:color w:val="000000"/>
-                <w:lang w:eastAsia="pt-BR"/>
-              </w:rPr>
-              <w:t>format</w:t>
-            </w:r>
-            <w:proofErr w:type="spellEnd"/>
-            <w:r>
-              <w:rPr>
-                <w:rFonts w:ascii="Calibri" w:eastAsia="Times New Roman" w:hAnsi="Calibri" w:cs="Calibri"/>
-                <w:color w:val="000000"/>
-                <w:lang w:eastAsia="pt-BR"/>
-              </w:rPr>
-              <w:t>).</w:t>
+              <w:t>- Uma string com data e hora conforme especificação RFC-3339, sempre com a utilização de timezone UTC(UTC time format).</w:t>
             </w:r>
           </w:p>
         </w:tc>
@@ -19539,7 +17232,6 @@
                 <w:lang w:eastAsia="pt-BR"/>
               </w:rPr>
             </w:pPr>
-            <w:proofErr w:type="spellStart"/>
             <w:r>
               <w:rPr>
                 <w:rFonts w:ascii="Calibri" w:eastAsia="Times New Roman" w:hAnsi="Calibri" w:cs="Calibri"/>
@@ -19548,7 +17240,6 @@
               </w:rPr>
               <w:t>DurationString</w:t>
             </w:r>
-            <w:proofErr w:type="spellEnd"/>
           </w:p>
         </w:tc>
         <w:tc>
@@ -19579,25 +17270,7 @@
                 <w:color w:val="000000"/>
                 <w:lang w:eastAsia="pt-BR"/>
               </w:rPr>
-              <w:t>- Uma </w:t>
-            </w:r>
-            <w:proofErr w:type="spellStart"/>
-            <w:r>
-              <w:rPr>
-                <w:rFonts w:ascii="Calibri" w:eastAsia="Times New Roman" w:hAnsi="Calibri" w:cs="Calibri"/>
-                <w:color w:val="000000"/>
-                <w:lang w:eastAsia="pt-BR"/>
-              </w:rPr>
-              <w:t>string</w:t>
-            </w:r>
-            <w:proofErr w:type="spellEnd"/>
-            <w:r>
-              <w:rPr>
-                <w:rFonts w:ascii="Calibri" w:eastAsia="Times New Roman" w:hAnsi="Calibri" w:cs="Calibri"/>
-                <w:color w:val="000000"/>
-                <w:lang w:eastAsia="pt-BR"/>
-              </w:rPr>
-              <w:t> que representa um período de duração conforme especificação ISO-8601.</w:t>
+              <w:t>- Uma string que representa um período de duração conforme especificação ISO-8601.</w:t>
             </w:r>
           </w:p>
         </w:tc>
@@ -19745,7 +17418,6 @@
                 <w:lang w:eastAsia="pt-BR"/>
               </w:rPr>
             </w:pPr>
-            <w:proofErr w:type="spellStart"/>
             <w:r>
               <w:rPr>
                 <w:rFonts w:ascii="Calibri" w:eastAsia="Times New Roman" w:hAnsi="Calibri" w:cs="Calibri"/>
@@ -19754,7 +17426,6 @@
               </w:rPr>
               <w:t>Enum</w:t>
             </w:r>
-            <w:proofErr w:type="spellEnd"/>
           </w:p>
         </w:tc>
         <w:tc>
@@ -19784,25 +17455,7 @@
                 <w:color w:val="000000"/>
                 <w:lang w:eastAsia="pt-BR"/>
               </w:rPr>
-              <w:t>- Uma </w:t>
-            </w:r>
-            <w:proofErr w:type="spellStart"/>
-            <w:r>
-              <w:rPr>
-                <w:rFonts w:ascii="Calibri" w:eastAsia="Times New Roman" w:hAnsi="Calibri" w:cs="Calibri"/>
-                <w:color w:val="000000"/>
-                <w:lang w:eastAsia="pt-BR"/>
-              </w:rPr>
-              <w:t>string</w:t>
-            </w:r>
-            <w:proofErr w:type="spellEnd"/>
-            <w:r>
-              <w:rPr>
-                <w:rFonts w:ascii="Calibri" w:eastAsia="Times New Roman" w:hAnsi="Calibri" w:cs="Calibri"/>
-                <w:color w:val="000000"/>
-                <w:lang w:eastAsia="pt-BR"/>
-              </w:rPr>
-              <w:t> que representa um domínio de valores</w:t>
+              <w:t>- Uma string que representa um domínio de valores</w:t>
             </w:r>
           </w:p>
         </w:tc>
@@ -20323,7 +17976,6 @@
                 <w:lang w:eastAsia="pt-BR"/>
               </w:rPr>
             </w:pPr>
-            <w:proofErr w:type="spellStart"/>
             <w:r>
               <w:rPr>
                 <w:rFonts w:ascii="Calibri" w:eastAsia="Times New Roman" w:hAnsi="Calibri" w:cs="Calibri"/>
@@ -20332,7 +17984,6 @@
               </w:rPr>
               <w:t>Integer</w:t>
             </w:r>
-            <w:proofErr w:type="spellEnd"/>
           </w:p>
         </w:tc>
         <w:tc>
@@ -20432,7 +18083,6 @@
                 <w:lang w:eastAsia="pt-BR"/>
               </w:rPr>
             </w:pPr>
-            <w:proofErr w:type="spellStart"/>
             <w:r>
               <w:rPr>
                 <w:rFonts w:ascii="Calibri" w:eastAsia="Times New Roman" w:hAnsi="Calibri" w:cs="Calibri"/>
@@ -20441,7 +18091,6 @@
               </w:rPr>
               <w:t>RateString</w:t>
             </w:r>
-            <w:proofErr w:type="spellEnd"/>
           </w:p>
         </w:tc>
         <w:tc>
@@ -20471,25 +18120,7 @@
                 <w:color w:val="000000"/>
                 <w:lang w:eastAsia="pt-BR"/>
               </w:rPr>
-              <w:t xml:space="preserve">- Uma </w:t>
-            </w:r>
-            <w:proofErr w:type="spellStart"/>
-            <w:r>
-              <w:rPr>
-                <w:rFonts w:ascii="Calibri" w:eastAsia="Times New Roman" w:hAnsi="Calibri" w:cs="Calibri"/>
-                <w:color w:val="000000"/>
-                <w:lang w:eastAsia="pt-BR"/>
-              </w:rPr>
-              <w:t>string</w:t>
-            </w:r>
-            <w:proofErr w:type="spellEnd"/>
-            <w:r>
-              <w:rPr>
-                <w:rFonts w:ascii="Calibri" w:eastAsia="Times New Roman" w:hAnsi="Calibri" w:cs="Calibri"/>
-                <w:color w:val="000000"/>
-                <w:lang w:eastAsia="pt-BR"/>
-              </w:rPr>
-              <w:t xml:space="preserve"> que representa um valor percentual, tendo como referência que 100% é igual ao valor 1.</w:t>
+              <w:t>- Uma string que representa um valor percentual, tendo como referência que 100% é igual ao valor 1.</w:t>
             </w:r>
           </w:p>
         </w:tc>
@@ -20765,25 +18396,7 @@
                 <w:color w:val="000000"/>
                 <w:lang w:eastAsia="pt-BR"/>
               </w:rPr>
-              <w:t xml:space="preserve">- Sem formatação adicional. </w:t>
-            </w:r>
-            <w:proofErr w:type="spellStart"/>
-            <w:r>
-              <w:rPr>
-                <w:rFonts w:ascii="Calibri" w:eastAsia="Times New Roman" w:hAnsi="Calibri" w:cs="Calibri"/>
-                <w:color w:val="000000"/>
-                <w:lang w:eastAsia="pt-BR"/>
-              </w:rPr>
-              <w:t>Ex</w:t>
-            </w:r>
-            <w:proofErr w:type="spellEnd"/>
-            <w:r>
-              <w:rPr>
-                <w:rFonts w:ascii="Calibri" w:eastAsia="Times New Roman" w:hAnsi="Calibri" w:cs="Calibri"/>
-                <w:color w:val="000000"/>
-                <w:lang w:eastAsia="pt-BR"/>
-              </w:rPr>
-              <w:t>: Separador de milhar.</w:t>
+              <w:t>- Sem formatação adicional. Ex: Separador de milhar.</w:t>
             </w:r>
           </w:p>
         </w:tc>
@@ -20844,7 +18457,6 @@
                 <w:lang w:eastAsia="pt-BR"/>
               </w:rPr>
             </w:pPr>
-            <w:proofErr w:type="spellStart"/>
             <w:r>
               <w:rPr>
                 <w:rFonts w:ascii="Calibri" w:eastAsia="Times New Roman" w:hAnsi="Calibri" w:cs="Calibri"/>
@@ -20853,7 +18465,6 @@
               </w:rPr>
               <w:t>String</w:t>
             </w:r>
-            <w:proofErr w:type="spellEnd"/>
           </w:p>
         </w:tc>
         <w:tc>
@@ -20914,25 +18525,7 @@
                 <w:color w:val="000000"/>
                 <w:lang w:eastAsia="pt-BR"/>
               </w:rPr>
-              <w:t>"Uma </w:t>
-            </w:r>
-            <w:proofErr w:type="spellStart"/>
-            <w:r>
-              <w:rPr>
-                <w:rFonts w:ascii="Calibri" w:eastAsia="Times New Roman" w:hAnsi="Calibri" w:cs="Calibri"/>
-                <w:color w:val="000000"/>
-                <w:lang w:eastAsia="pt-BR"/>
-              </w:rPr>
-              <w:t>string</w:t>
-            </w:r>
-            <w:proofErr w:type="spellEnd"/>
-            <w:r>
-              <w:rPr>
-                <w:rFonts w:ascii="Calibri" w:eastAsia="Times New Roman" w:hAnsi="Calibri" w:cs="Calibri"/>
-                <w:color w:val="000000"/>
-                <w:lang w:eastAsia="pt-BR"/>
-              </w:rPr>
-              <w:t> qualquer."</w:t>
+              <w:t>"Uma string qualquer."</w:t>
             </w:r>
           </w:p>
         </w:tc>
@@ -20962,7 +18555,6 @@
                 <w:lang w:eastAsia="pt-BR"/>
               </w:rPr>
             </w:pPr>
-            <w:proofErr w:type="spellStart"/>
             <w:r>
               <w:rPr>
                 <w:rFonts w:ascii="Calibri" w:eastAsia="Times New Roman" w:hAnsi="Calibri" w:cs="Calibri"/>
@@ -20971,7 +18563,6 @@
               </w:rPr>
               <w:t>TimeString</w:t>
             </w:r>
-            <w:proofErr w:type="spellEnd"/>
           </w:p>
         </w:tc>
         <w:tc>
@@ -21001,61 +18592,7 @@
                 <w:color w:val="000000"/>
                 <w:lang w:eastAsia="pt-BR"/>
               </w:rPr>
-              <w:t>- Uma </w:t>
-            </w:r>
-            <w:proofErr w:type="spellStart"/>
-            <w:r>
-              <w:rPr>
-                <w:rFonts w:ascii="Calibri" w:eastAsia="Times New Roman" w:hAnsi="Calibri" w:cs="Calibri"/>
-                <w:color w:val="000000"/>
-                <w:lang w:eastAsia="pt-BR"/>
-              </w:rPr>
-              <w:t>string</w:t>
-            </w:r>
-            <w:proofErr w:type="spellEnd"/>
-            <w:r>
-              <w:rPr>
-                <w:rFonts w:ascii="Calibri" w:eastAsia="Times New Roman" w:hAnsi="Calibri" w:cs="Calibri"/>
-                <w:color w:val="000000"/>
-                <w:lang w:eastAsia="pt-BR"/>
-              </w:rPr>
-              <w:t xml:space="preserve"> que representa a hora conforme especificação RFC-3339,sempre com a utilização de </w:t>
-            </w:r>
-            <w:proofErr w:type="spellStart"/>
-            <w:r>
-              <w:rPr>
-                <w:rFonts w:ascii="Calibri" w:eastAsia="Times New Roman" w:hAnsi="Calibri" w:cs="Calibri"/>
-                <w:color w:val="000000"/>
-                <w:lang w:eastAsia="pt-BR"/>
-              </w:rPr>
-              <w:t>timezone</w:t>
-            </w:r>
-            <w:proofErr w:type="spellEnd"/>
-            <w:r>
-              <w:rPr>
-                <w:rFonts w:ascii="Calibri" w:eastAsia="Times New Roman" w:hAnsi="Calibri" w:cs="Calibri"/>
-                <w:color w:val="000000"/>
-                <w:lang w:eastAsia="pt-BR"/>
-              </w:rPr>
-              <w:t xml:space="preserve"> UTC(UTC time </w:t>
-            </w:r>
-            <w:proofErr w:type="spellStart"/>
-            <w:r>
-              <w:rPr>
-                <w:rFonts w:ascii="Calibri" w:eastAsia="Times New Roman" w:hAnsi="Calibri" w:cs="Calibri"/>
-                <w:color w:val="000000"/>
-                <w:lang w:eastAsia="pt-BR"/>
-              </w:rPr>
-              <w:t>format</w:t>
-            </w:r>
-            <w:proofErr w:type="spellEnd"/>
-            <w:r>
-              <w:rPr>
-                <w:rFonts w:ascii="Calibri" w:eastAsia="Times New Roman" w:hAnsi="Calibri" w:cs="Calibri"/>
-                <w:color w:val="000000"/>
-                <w:lang w:eastAsia="pt-BR"/>
-              </w:rPr>
-              <w:t>).</w:t>
+              <w:t>- Uma string que representa a hora conforme especificação RFC-3339,sempre com a utilização de timezone UTC(UTC time format).</w:t>
             </w:r>
           </w:p>
         </w:tc>
@@ -21116,7 +18653,6 @@
                 <w:lang w:eastAsia="pt-BR"/>
               </w:rPr>
             </w:pPr>
-            <w:proofErr w:type="spellStart"/>
             <w:r>
               <w:rPr>
                 <w:rFonts w:ascii="Calibri" w:eastAsia="Times New Roman" w:hAnsi="Calibri" w:cs="Calibri"/>
@@ -21125,7 +18661,6 @@
               </w:rPr>
               <w:t>URIString</w:t>
             </w:r>
-            <w:proofErr w:type="spellEnd"/>
           </w:p>
         </w:tc>
         <w:tc>
@@ -21155,25 +18690,7 @@
                 <w:color w:val="000000"/>
                 <w:lang w:eastAsia="pt-BR"/>
               </w:rPr>
-              <w:t>- Uma </w:t>
-            </w:r>
-            <w:proofErr w:type="spellStart"/>
-            <w:r>
-              <w:rPr>
-                <w:rFonts w:ascii="Calibri" w:eastAsia="Times New Roman" w:hAnsi="Calibri" w:cs="Calibri"/>
-                <w:color w:val="000000"/>
-                <w:lang w:eastAsia="pt-BR"/>
-              </w:rPr>
-              <w:t>string</w:t>
-            </w:r>
-            <w:proofErr w:type="spellEnd"/>
-            <w:r>
-              <w:rPr>
-                <w:rFonts w:ascii="Calibri" w:eastAsia="Times New Roman" w:hAnsi="Calibri" w:cs="Calibri"/>
-                <w:color w:val="000000"/>
-                <w:lang w:eastAsia="pt-BR"/>
-              </w:rPr>
-              <w:t> que representa URI válida.</w:t>
+              <w:t>- Uma string que representa URI válida.</w:t>
             </w:r>
           </w:p>
         </w:tc>
@@ -21234,7 +18751,6 @@
                 <w:lang w:eastAsia="pt-BR"/>
               </w:rPr>
             </w:pPr>
-            <w:proofErr w:type="spellStart"/>
             <w:r>
               <w:rPr>
                 <w:rFonts w:ascii="Calibri" w:eastAsia="Times New Roman" w:hAnsi="Calibri" w:cs="Calibri"/>
@@ -21243,7 +18759,6 @@
               </w:rPr>
               <w:t>CountryCode</w:t>
             </w:r>
-            <w:proofErr w:type="spellEnd"/>
           </w:p>
         </w:tc>
         <w:tc>
@@ -21273,25 +18788,7 @@
                 <w:color w:val="000000"/>
                 <w:lang w:eastAsia="pt-BR"/>
               </w:rPr>
-              <w:t xml:space="preserve">- Código do </w:t>
-            </w:r>
-            <w:proofErr w:type="gramStart"/>
-            <w:r>
-              <w:rPr>
-                <w:rFonts w:ascii="Calibri" w:eastAsia="Times New Roman" w:hAnsi="Calibri" w:cs="Calibri"/>
-                <w:color w:val="000000"/>
-                <w:lang w:eastAsia="pt-BR"/>
-              </w:rPr>
-              <w:t>pais</w:t>
-            </w:r>
-            <w:proofErr w:type="gramEnd"/>
-            <w:r>
-              <w:rPr>
-                <w:rFonts w:ascii="Calibri" w:eastAsia="Times New Roman" w:hAnsi="Calibri" w:cs="Calibri"/>
-                <w:color w:val="000000"/>
-                <w:lang w:eastAsia="pt-BR"/>
-              </w:rPr>
-              <w:t xml:space="preserve"> de acordo com o código “alpha3” do ISO-3166.</w:t>
+              <w:t>- Código do pais de acordo com o código “alpha3” do ISO-3166.</w:t>
             </w:r>
           </w:p>
         </w:tc>
@@ -21352,7 +18849,6 @@
                 <w:lang w:eastAsia="pt-BR"/>
               </w:rPr>
             </w:pPr>
-            <w:proofErr w:type="spellStart"/>
             <w:r>
               <w:rPr>
                 <w:rFonts w:ascii="Calibri" w:eastAsia="Times New Roman" w:hAnsi="Calibri" w:cs="Calibri"/>
@@ -21361,7 +18857,6 @@
               </w:rPr>
               <w:t>IbgeCode</w:t>
             </w:r>
-            <w:proofErr w:type="spellEnd"/>
           </w:p>
         </w:tc>
         <w:tc>
@@ -21452,7 +18947,6 @@
                 <w:lang w:eastAsia="pt-BR"/>
               </w:rPr>
             </w:pPr>
-            <w:proofErr w:type="spellStart"/>
             <w:r>
               <w:rPr>
                 <w:rFonts w:ascii="Calibri" w:eastAsia="Times New Roman" w:hAnsi="Calibri" w:cs="Calibri"/>
@@ -21461,7 +18955,6 @@
               </w:rPr>
               <w:t>DateString</w:t>
             </w:r>
-            <w:proofErr w:type="spellEnd"/>
           </w:p>
         </w:tc>
         <w:tc>
@@ -21491,25 +18984,7 @@
                 <w:color w:val="000000"/>
                 <w:lang w:eastAsia="pt-BR"/>
               </w:rPr>
-              <w:t xml:space="preserve">- Uma </w:t>
-            </w:r>
-            <w:proofErr w:type="spellStart"/>
-            <w:r>
-              <w:rPr>
-                <w:rFonts w:ascii="Calibri" w:eastAsia="Times New Roman" w:hAnsi="Calibri" w:cs="Calibri"/>
-                <w:color w:val="000000"/>
-                <w:lang w:eastAsia="pt-BR"/>
-              </w:rPr>
-              <w:t>string</w:t>
-            </w:r>
-            <w:proofErr w:type="spellEnd"/>
-            <w:r>
-              <w:rPr>
-                <w:rFonts w:ascii="Calibri" w:eastAsia="Times New Roman" w:hAnsi="Calibri" w:cs="Calibri"/>
-                <w:color w:val="000000"/>
-                <w:lang w:eastAsia="pt-BR"/>
-              </w:rPr>
-              <w:t xml:space="preserve"> com data conforme especificação RFC-3339</w:t>
+              <w:t>- Uma string com data conforme especificação RFC-3339</w:t>
             </w:r>
           </w:p>
         </w:tc>
@@ -21568,7 +19043,7 @@
     </w:p>
     <w:p>
       <w:pPr>
-        <w:pStyle w:val="Ttulo1"/>
+        <w:pStyle w:val="Heading1"/>
         <w:rPr>
           <w:b/>
           <w:bCs/>
@@ -21753,7 +19228,6 @@
                 <w:lang w:eastAsia="pt-BR"/>
               </w:rPr>
             </w:pPr>
-            <w:proofErr w:type="spellStart"/>
             <w:r>
               <w:rPr>
                 <w:rFonts w:ascii="Calibri" w:eastAsia="Times New Roman" w:hAnsi="Calibri" w:cs="Calibri"/>
@@ -21762,7 +19236,6 @@
               </w:rPr>
               <w:t>page</w:t>
             </w:r>
-            <w:proofErr w:type="spellEnd"/>
           </w:p>
         </w:tc>
         <w:tc>
@@ -21859,7 +19332,6 @@
                 <w:lang w:eastAsia="pt-BR"/>
               </w:rPr>
             </w:pPr>
-            <w:proofErr w:type="spellStart"/>
             <w:r>
               <w:rPr>
                 <w:rFonts w:ascii="Calibri" w:eastAsia="Times New Roman" w:hAnsi="Calibri" w:cs="Calibri"/>
@@ -21868,7 +19340,6 @@
               </w:rPr>
               <w:t>page-size</w:t>
             </w:r>
-            <w:proofErr w:type="spellEnd"/>
           </w:p>
         </w:tc>
         <w:tc>
@@ -21991,23 +19462,7 @@
           <w:highlight w:val="lightGray"/>
           <w:lang w:val="en-US"/>
         </w:rPr>
-        <w:t>GET {</w:t>
-      </w:r>
-      <w:proofErr w:type="spellStart"/>
-      <w:r>
-        <w:rPr>
-          <w:highlight w:val="lightGray"/>
-          <w:lang w:val="en-US"/>
-        </w:rPr>
-        <w:t>uri</w:t>
-      </w:r>
-      <w:proofErr w:type="spellEnd"/>
-      <w:r>
-        <w:rPr>
-          <w:highlight w:val="lightGray"/>
-          <w:lang w:val="en-US"/>
-        </w:rPr>
-        <w:t>}?</w:t>
+        <w:t>GET {uri}?</w:t>
       </w:r>
       <w:r>
         <w:rPr>
@@ -22115,33 +19570,8 @@
           <w:i/>
           <w:iCs/>
         </w:rPr>
-        <w:t xml:space="preserve">422 </w:t>
-      </w:r>
-      <w:proofErr w:type="spellStart"/>
-      <w:r>
-        <w:rPr>
-          <w:i/>
-          <w:iCs/>
-        </w:rPr>
-        <w:t>Unprocessable</w:t>
-      </w:r>
-      <w:proofErr w:type="spellEnd"/>
-      <w:r>
-        <w:rPr>
-          <w:i/>
-          <w:iCs/>
-        </w:rPr>
-        <w:t xml:space="preserve"> </w:t>
-      </w:r>
-      <w:proofErr w:type="spellStart"/>
-      <w:r>
-        <w:rPr>
-          <w:i/>
-          <w:iCs/>
-        </w:rPr>
-        <w:t>Entity</w:t>
-      </w:r>
-      <w:proofErr w:type="spellEnd"/>
+        <w:t>422 Unprocessable Entity</w:t>
+      </w:r>
       <w:r>
         <w:t>.</w:t>
       </w:r>
@@ -22168,7 +19598,7 @@
     </w:p>
     <w:p>
       <w:pPr>
-        <w:pStyle w:val="Ttulo1"/>
+        <w:pStyle w:val="Heading1"/>
         <w:rPr>
           <w:b/>
           <w:bCs/>
@@ -22214,23 +19644,7 @@
     <w:p/>
     <w:p>
       <w:r>
-        <w:t xml:space="preserve">A disponibilidade é checada no </w:t>
-      </w:r>
-      <w:proofErr w:type="spellStart"/>
-      <w:r>
-        <w:t>endpoint</w:t>
-      </w:r>
-      <w:proofErr w:type="spellEnd"/>
-      <w:r>
-        <w:t xml:space="preserve"> GET /</w:t>
-      </w:r>
-      <w:proofErr w:type="spellStart"/>
-      <w:r>
-        <w:t>discovery</w:t>
-      </w:r>
-      <w:proofErr w:type="spellEnd"/>
-      <w:r>
-        <w:t>/status, conforme</w:t>
+        <w:t>A disponibilidade é checada no endpoint GET /discovery/status, conforme</w:t>
       </w:r>
       <w:r>
         <w:t xml:space="preserve"> foi</w:t>
@@ -22247,17 +19661,8 @@
         <w:t>ç</w:t>
       </w:r>
       <w:r>
-        <w:t xml:space="preserve">ão a cada 30 segundos com </w:t>
-      </w:r>
-      <w:proofErr w:type="spellStart"/>
-      <w:r>
-        <w:t>timout</w:t>
-      </w:r>
-      <w:proofErr w:type="spellEnd"/>
-      <w:r>
-        <w:t xml:space="preserve"> de 1s. Serão considerados como </w:t>
-      </w:r>
-      <w:proofErr w:type="spellStart"/>
+        <w:t xml:space="preserve">ão a cada 30 segundos com timout de 1s. Serão considerados como </w:t>
+      </w:r>
       <w:r>
         <w:rPr>
           <w:i/>
@@ -22266,15 +19671,12 @@
         </w:rPr>
         <w:t>uptime</w:t>
       </w:r>
-      <w:proofErr w:type="spellEnd"/>
       <w:r>
         <w:t xml:space="preserve"> se o retorno for “OKAY” e </w:t>
       </w:r>
-      <w:proofErr w:type="spellStart"/>
       <w:r>
         <w:t>Downtime</w:t>
       </w:r>
-      <w:proofErr w:type="spellEnd"/>
       <w:r>
         <w:t xml:space="preserve"> para </w:t>
       </w:r>
@@ -22287,7 +19689,7 @@
     </w:p>
     <w:p>
       <w:pPr>
-        <w:pStyle w:val="PargrafodaLista"/>
+        <w:pStyle w:val="ListParagraph"/>
         <w:numPr>
           <w:ilvl w:val="0"/>
           <w:numId w:val="2"/>
@@ -22299,7 +19701,7 @@
     </w:p>
     <w:p>
       <w:pPr>
-        <w:pStyle w:val="PargrafodaLista"/>
+        <w:pStyle w:val="ListParagraph"/>
         <w:numPr>
           <w:ilvl w:val="0"/>
           <w:numId w:val="2"/>
@@ -22311,7 +19713,7 @@
     </w:p>
     <w:p>
       <w:pPr>
-        <w:pStyle w:val="PargrafodaLista"/>
+        <w:pStyle w:val="ListParagraph"/>
         <w:numPr>
           <w:ilvl w:val="0"/>
           <w:numId w:val="3"/>
@@ -22326,7 +19728,7 @@
     </w:p>
     <w:p>
       <w:pPr>
-        <w:pStyle w:val="PargrafodaLista"/>
+        <w:pStyle w:val="ListParagraph"/>
         <w:numPr>
           <w:ilvl w:val="0"/>
           <w:numId w:val="3"/>
@@ -22338,13 +19740,13 @@
     </w:p>
     <w:p>
       <w:pPr>
-        <w:pStyle w:val="PargrafodaLista"/>
+        <w:pStyle w:val="ListParagraph"/>
         <w:ind w:left="765"/>
       </w:pPr>
     </w:p>
     <w:p>
       <w:pPr>
-        <w:pStyle w:val="PargrafodaLista"/>
+        <w:pStyle w:val="ListParagraph"/>
         <w:numPr>
           <w:ilvl w:val="0"/>
           <w:numId w:val="2"/>
@@ -22356,7 +19758,7 @@
     </w:p>
     <w:p>
       <w:pPr>
-        <w:pStyle w:val="PargrafodaLista"/>
+        <w:pStyle w:val="ListParagraph"/>
         <w:numPr>
           <w:ilvl w:val="0"/>
           <w:numId w:val="4"/>
@@ -22368,7 +19770,7 @@
     </w:p>
     <w:p>
       <w:pPr>
-        <w:pStyle w:val="PargrafodaLista"/>
+        <w:pStyle w:val="ListParagraph"/>
         <w:numPr>
           <w:ilvl w:val="0"/>
           <w:numId w:val="4"/>
@@ -22380,42 +19782,26 @@
     </w:p>
     <w:p>
       <w:pPr>
-        <w:pStyle w:val="PargrafodaLista"/>
+        <w:pStyle w:val="ListParagraph"/>
         <w:numPr>
           <w:ilvl w:val="0"/>
           <w:numId w:val="4"/>
         </w:numPr>
       </w:pPr>
       <w:r>
-        <w:t xml:space="preserve">O contador de </w:t>
-      </w:r>
-      <w:proofErr w:type="spellStart"/>
-      <w:r>
-        <w:t>downtime</w:t>
-      </w:r>
-      <w:proofErr w:type="spellEnd"/>
-      <w:r>
-        <w:t xml:space="preserve"> é iniciado com 30 segundos acrescidos;</w:t>
+        <w:t>O contador de downtime é iniciado com 30 segundos acrescidos;</w:t>
       </w:r>
     </w:p>
     <w:p>
       <w:pPr>
-        <w:pStyle w:val="PargrafodaLista"/>
+        <w:pStyle w:val="ListParagraph"/>
         <w:numPr>
           <w:ilvl w:val="0"/>
           <w:numId w:val="4"/>
         </w:numPr>
       </w:pPr>
       <w:r>
-        <w:t xml:space="preserve">Cada nova requisição adicionará 30 segundos a mais ao contador de </w:t>
-      </w:r>
-      <w:proofErr w:type="spellStart"/>
-      <w:r>
-        <w:t>downtime</w:t>
-      </w:r>
-      <w:proofErr w:type="spellEnd"/>
-      <w:r>
-        <w:t>, até que uma requisição retorne OK.</w:t>
+        <w:t>Cada nova requisição adicionará 30 segundos a mais ao contador de downtime, até que uma requisição retorne OK.</w:t>
       </w:r>
     </w:p>
     <w:p>
@@ -22428,16 +19814,8 @@
         <w:rPr>
           <w:u w:val="single"/>
         </w:rPr>
-        <w:t xml:space="preserve">Regras para cálculo do </w:t>
-      </w:r>
-      <w:proofErr w:type="spellStart"/>
-      <w:r>
-        <w:rPr>
-          <w:u w:val="single"/>
-        </w:rPr>
-        <w:t>downtime</w:t>
-      </w:r>
-      <w:proofErr w:type="spellEnd"/>
+        <w:t>Regras para cálculo do downtime</w:t>
+      </w:r>
     </w:p>
     <w:p>
       <w:pPr>
@@ -22448,7 +19826,7 @@
     </w:p>
     <w:p>
       <w:pPr>
-        <w:pStyle w:val="PargrafodaLista"/>
+        <w:pStyle w:val="ListParagraph"/>
         <w:numPr>
           <w:ilvl w:val="0"/>
           <w:numId w:val="2"/>
@@ -22458,34 +19836,18 @@
         </w:rPr>
       </w:pPr>
       <w:r>
-        <w:t xml:space="preserve">O </w:t>
-      </w:r>
-      <w:proofErr w:type="spellStart"/>
-      <w:r>
-        <w:t>downtime</w:t>
-      </w:r>
-      <w:proofErr w:type="spellEnd"/>
-      <w:r>
-        <w:t xml:space="preserve"> se refere período de indisponibilidade dentro de 24h, come</w:t>
+        <w:t>O downtime se refere período de indisponibilidade dentro de 24h, come</w:t>
       </w:r>
       <w:r>
         <w:t>ç</w:t>
       </w:r>
       <w:r>
-        <w:t xml:space="preserve">ando e terminando à meia-noite. Sendo contabilizado qualquer </w:t>
-      </w:r>
-      <w:proofErr w:type="spellStart"/>
-      <w:r>
-        <w:t>endpoint</w:t>
-      </w:r>
-      <w:proofErr w:type="spellEnd"/>
-      <w:r>
-        <w:t xml:space="preserve"> indisponível.</w:t>
+        <w:t>ando e terminando à meia-noite. Sendo contabilizado qualquer endpoint indisponível.</w:t>
       </w:r>
     </w:p>
     <w:p>
       <w:pPr>
-        <w:pStyle w:val="PargrafodaLista"/>
+        <w:pStyle w:val="ListParagraph"/>
         <w:numPr>
           <w:ilvl w:val="0"/>
           <w:numId w:val="2"/>
@@ -22495,15 +19857,7 @@
         </w:rPr>
       </w:pPr>
       <w:r>
-        <w:t xml:space="preserve">O </w:t>
-      </w:r>
-      <w:proofErr w:type="spellStart"/>
-      <w:r>
-        <w:t>downtime</w:t>
-      </w:r>
-      <w:proofErr w:type="spellEnd"/>
-      <w:r>
-        <w:t xml:space="preserve"> é contabilizado com o total de segundos simult</w:t>
+        <w:t>O downtime é contabilizado com o total de segundos simult</w:t>
       </w:r>
       <w:r>
         <w:t>â</w:t>
@@ -22520,7 +19874,7 @@
     </w:p>
     <w:p>
       <w:pPr>
-        <w:pStyle w:val="PargrafodaLista"/>
+        <w:pStyle w:val="ListParagraph"/>
         <w:numPr>
           <w:ilvl w:val="0"/>
           <w:numId w:val="2"/>
@@ -22530,20 +19884,12 @@
         </w:rPr>
       </w:pPr>
       <w:r>
-        <w:t xml:space="preserve">A porcentagem de </w:t>
-      </w:r>
-      <w:proofErr w:type="spellStart"/>
-      <w:r>
-        <w:t>downtime</w:t>
-      </w:r>
-      <w:proofErr w:type="spellEnd"/>
-      <w:r>
-        <w:t xml:space="preserve"> é calculada dividindo a total de segundos contabilizados de indisponibilidade dividido por 86.400 (24 horas em segundos). </w:t>
+        <w:t xml:space="preserve">A porcentagem de downtime é calculada dividindo a total de segundos contabilizados de indisponibilidade dividido por 86.400 (24 horas em segundos). </w:t>
       </w:r>
     </w:p>
     <w:p>
       <w:pPr>
-        <w:pStyle w:val="PargrafodaLista"/>
+        <w:pStyle w:val="ListParagraph"/>
         <w:numPr>
           <w:ilvl w:val="0"/>
           <w:numId w:val="2"/>
@@ -22558,7 +19904,7 @@
     </w:p>
     <w:p>
       <w:pPr>
-        <w:pStyle w:val="PargrafodaLista"/>
+        <w:pStyle w:val="ListParagraph"/>
         <w:numPr>
           <w:ilvl w:val="0"/>
           <w:numId w:val="2"/>
@@ -22568,32 +19914,24 @@
         </w:rPr>
       </w:pPr>
       <w:r>
-        <w:t xml:space="preserve">Erros </w:t>
-      </w:r>
-      <w:proofErr w:type="gramStart"/>
-      <w:r>
-        <w:t>das família</w:t>
-      </w:r>
-      <w:proofErr w:type="gramEnd"/>
-      <w:r>
-        <w:t xml:space="preserve"> de erro 5xx http são contabilizados como indisponibilidades por serem considerados erros do servidor de APIs.</w:t>
+        <w:t>Erros das família de erro 5xx http são contabilizados como indisponibilidades por serem considerados erros do servidor de APIs.</w:t>
       </w:r>
     </w:p>
     <w:p>
       <w:pPr>
-        <w:pStyle w:val="PargrafodaLista"/>
+        <w:pStyle w:val="ListParagraph"/>
         <w:ind w:left="765"/>
       </w:pPr>
     </w:p>
     <w:p>
       <w:pPr>
-        <w:pStyle w:val="PargrafodaLista"/>
+        <w:pStyle w:val="ListParagraph"/>
         <w:ind w:left="765"/>
       </w:pPr>
     </w:p>
     <w:p>
       <w:pPr>
-        <w:pStyle w:val="PargrafodaLista"/>
+        <w:pStyle w:val="ListParagraph"/>
         <w:ind w:left="765"/>
         <w:rPr>
           <w:u w:val="single"/>
@@ -22602,7 +19940,7 @@
     </w:p>
     <w:p>
       <w:pPr>
-        <w:pStyle w:val="PargrafodaLista"/>
+        <w:pStyle w:val="ListParagraph"/>
         <w:ind w:left="765"/>
         <w:rPr>
           <w:b/>
@@ -22624,37 +19962,19 @@
           <w:bCs/>
           <w:u w:val="single"/>
         </w:rPr>
-        <w:t xml:space="preserve"> como </w:t>
-      </w:r>
-      <w:proofErr w:type="spellStart"/>
-      <w:r>
-        <w:rPr>
-          <w:b/>
-          <w:bCs/>
-          <w:u w:val="single"/>
-        </w:rPr>
-        <w:t>downtime</w:t>
-      </w:r>
-      <w:proofErr w:type="spellEnd"/>
+        <w:t xml:space="preserve"> como downtime</w:t>
+      </w:r>
     </w:p>
     <w:p>
       <w:pPr>
-        <w:pStyle w:val="PargrafodaLista"/>
+        <w:pStyle w:val="ListParagraph"/>
         <w:numPr>
           <w:ilvl w:val="0"/>
           <w:numId w:val="2"/>
         </w:numPr>
       </w:pPr>
       <w:r>
-        <w:t xml:space="preserve">Erros da família de erro 4xx http não contabilizados, por se normalmente se </w:t>
-      </w:r>
-      <w:proofErr w:type="gramStart"/>
-      <w:r>
-        <w:t>tratarem</w:t>
-      </w:r>
-      <w:proofErr w:type="gramEnd"/>
-      <w:r>
-        <w:t xml:space="preserve"> de falhas dos receptores.</w:t>
+        <w:t>Erros da família de erro 4xx http não contabilizados, por se normalmente se tratarem de falhas dos receptores.</w:t>
       </w:r>
       <w:r>
         <w:t xml:space="preserve"> </w:t>
@@ -22662,7 +19982,7 @@
     </w:p>
     <w:p>
       <w:pPr>
-        <w:pStyle w:val="PargrafodaLista"/>
+        <w:pStyle w:val="ListParagraph"/>
         <w:numPr>
           <w:ilvl w:val="0"/>
           <w:numId w:val="2"/>
@@ -22686,7 +20006,7 @@
     </w:p>
     <w:p>
       <w:pPr>
-        <w:pStyle w:val="PargrafodaLista"/>
+        <w:pStyle w:val="ListParagraph"/>
         <w:numPr>
           <w:ilvl w:val="0"/>
           <w:numId w:val="2"/>
@@ -22710,7 +20030,7 @@
     </w:p>
     <w:p>
       <w:pPr>
-        <w:pStyle w:val="PargrafodaLista"/>
+        <w:pStyle w:val="ListParagraph"/>
         <w:ind w:left="765"/>
       </w:pPr>
     </w:p>
@@ -22737,15 +20057,7 @@
     </w:p>
     <w:p>
       <w:r>
-        <w:t xml:space="preserve">A desempenho será medido em </w:t>
-      </w:r>
-      <w:proofErr w:type="spellStart"/>
-      <w:r>
-        <w:t>milisegundos</w:t>
-      </w:r>
-      <w:proofErr w:type="spellEnd"/>
-      <w:r>
-        <w:t>, sendo mensurado desde o recebimento da solicita</w:t>
+        <w:t>A desempenho será medido em milisegundos, sendo mensurado desde o recebimento da solicita</w:t>
       </w:r>
       <w:r>
         <w:t>ç</w:t>
@@ -22767,75 +20079,43 @@
     </w:p>
     <w:p>
       <w:pPr>
-        <w:pStyle w:val="PargrafodaLista"/>
+        <w:pStyle w:val="ListParagraph"/>
         <w:numPr>
           <w:ilvl w:val="0"/>
           <w:numId w:val="5"/>
         </w:numPr>
       </w:pPr>
       <w:r>
-        <w:t>APIs de alta prioridade dentro do percentil 95 em no máximo 1000ms. (status/</w:t>
-      </w:r>
-      <w:proofErr w:type="spellStart"/>
-      <w:r>
-        <w:t>outages</w:t>
-      </w:r>
-      <w:proofErr w:type="spellEnd"/>
-      <w:r>
-        <w:t>).</w:t>
+        <w:t>APIs de alta prioridade dentro do percentil 95 em no máximo 1000ms. (status/outages).</w:t>
       </w:r>
     </w:p>
     <w:p>
       <w:pPr>
-        <w:pStyle w:val="PargrafodaLista"/>
+        <w:pStyle w:val="ListParagraph"/>
         <w:numPr>
           <w:ilvl w:val="0"/>
           <w:numId w:val="5"/>
         </w:numPr>
       </w:pPr>
       <w:r>
-        <w:t>APIs de média prioridade dentro do percentil mínimo de 95 em no máximo 1500ms. (</w:t>
-      </w:r>
-      <w:proofErr w:type="spellStart"/>
-      <w:r>
-        <w:t>Channels</w:t>
-      </w:r>
-      <w:proofErr w:type="spellEnd"/>
-      <w:r>
-        <w:t xml:space="preserve">/Service </w:t>
-      </w:r>
-      <w:proofErr w:type="spellStart"/>
-      <w:r>
-        <w:t>Products</w:t>
-      </w:r>
-      <w:proofErr w:type="spellEnd"/>
-      <w:r>
-        <w:t>).</w:t>
+        <w:t>APIs de média prioridade dentro do percentil mínimo de 95 em no máximo 1500ms. (Channels/Service Products).</w:t>
       </w:r>
     </w:p>
     <w:p>
       <w:pPr>
-        <w:pStyle w:val="PargrafodaLista"/>
+        <w:pStyle w:val="ListParagraph"/>
         <w:numPr>
           <w:ilvl w:val="0"/>
           <w:numId w:val="5"/>
         </w:numPr>
       </w:pPr>
       <w:r>
-        <w:t xml:space="preserve">APIs de baixa prioridade dentro do percentil 95 em no máximo 4000ms. (Admin </w:t>
-      </w:r>
-      <w:proofErr w:type="spellStart"/>
-      <w:r>
-        <w:t>metrics</w:t>
-      </w:r>
-      <w:proofErr w:type="spellEnd"/>
-      <w:r>
-        <w:t>).</w:t>
+        <w:t>APIs de baixa prioridade dentro do percentil 95 em no máximo 4000ms. (Admin metrics).</w:t>
       </w:r>
     </w:p>
     <w:p>
       <w:pPr>
-        <w:pStyle w:val="PargrafodaLista"/>
+        <w:pStyle w:val="ListParagraph"/>
       </w:pPr>
     </w:p>
     <w:p>
@@ -22859,20 +20139,12 @@
     </w:p>
     <w:p>
       <w:r>
-        <w:t xml:space="preserve">Para garantir a disponibilidade do das APIs e do sistema Open </w:t>
-      </w:r>
-      <w:proofErr w:type="spellStart"/>
-      <w:r>
-        <w:t>Insurance</w:t>
-      </w:r>
-      <w:proofErr w:type="spellEnd"/>
-      <w:r>
-        <w:t>, as seguintes métricas de disponibilidade são adotadas:</w:t>
+        <w:t>Para garantir a disponibilidade do das APIs e do sistema Open Insurance, as seguintes métricas de disponibilidade são adotadas:</w:t>
       </w:r>
     </w:p>
     <w:p>
       <w:pPr>
-        <w:pStyle w:val="PargrafodaLista"/>
+        <w:pStyle w:val="ListParagraph"/>
         <w:numPr>
           <w:ilvl w:val="0"/>
           <w:numId w:val="6"/>
@@ -22887,7 +20159,7 @@
     </w:p>
     <w:p>
       <w:pPr>
-        <w:pStyle w:val="PargrafodaLista"/>
+        <w:pStyle w:val="ListParagraph"/>
         <w:numPr>
           <w:ilvl w:val="0"/>
           <w:numId w:val="6"/>
@@ -22902,7 +20174,7 @@
     </w:p>
     <w:p>
       <w:pPr>
-        <w:pStyle w:val="PargrafodaLista"/>
+        <w:pStyle w:val="ListParagraph"/>
         <w:numPr>
           <w:ilvl w:val="0"/>
           <w:numId w:val="6"/>
@@ -22965,23 +20237,7 @@
         </w:rPr>
       </w:pPr>
       <w:r>
-        <w:t xml:space="preserve">Caso as requisições excedam os limites, estas requisições poderão ser enfileiradas ou rejeitadas (Uso do código HTTP 429 Too </w:t>
-      </w:r>
-      <w:proofErr w:type="spellStart"/>
-      <w:r>
-        <w:t>Many</w:t>
-      </w:r>
-      <w:proofErr w:type="spellEnd"/>
-      <w:r>
-        <w:t xml:space="preserve"> </w:t>
-      </w:r>
-      <w:proofErr w:type="spellStart"/>
-      <w:r>
-        <w:t>Requests</w:t>
-      </w:r>
-      <w:proofErr w:type="spellEnd"/>
-      <w:r>
-        <w:t>). Não impactando os requisitos de disponibilidade.</w:t>
+        <w:t>Caso as requisições excedam os limites, estas requisições poderão ser enfileiradas ou rejeitadas (Uso do código HTTP 429 Too Many Requests). Não impactando os requisitos de disponibilidade.</w:t>
       </w:r>
     </w:p>
     <w:p>
@@ -23005,7 +20261,7 @@
     </w:p>
     <w:p>
       <w:pPr>
-        <w:pStyle w:val="Ttulo1"/>
+        <w:pStyle w:val="Heading1"/>
         <w:rPr>
           <w:b/>
           <w:bCs/>
@@ -23046,43 +20302,41 @@
           <w:sz w:val="20"/>
           <w:szCs w:val="20"/>
         </w:rPr>
-        <w:t xml:space="preserve">Conforme os GT de segurança foram requeridos </w:t>
-      </w:r>
-      <w:proofErr w:type="spellStart"/>
-      <w:r>
+        <w:t>Conforme os GT de segurança foram requeridos headers para aumentar segurança na chamada das APIs. Segue a identificação dos headers e suas respectivas funções.</w:t>
+      </w:r>
+    </w:p>
+    <w:p>
+      <w:pPr>
         <w:rPr>
           <w:rFonts w:ascii="EYInterstate Light" w:hAnsi="EYInterstate Light"/>
           <w:sz w:val="20"/>
           <w:szCs w:val="20"/>
         </w:rPr>
-        <w:t>headers</w:t>
-      </w:r>
-      <w:proofErr w:type="spellEnd"/>
+      </w:pPr>
       <w:r>
         <w:rPr>
           <w:rFonts w:ascii="EYInterstate Light" w:hAnsi="EYInterstate Light"/>
           <w:sz w:val="20"/>
           <w:szCs w:val="20"/>
         </w:rPr>
-        <w:t xml:space="preserve"> para aumentar segurança na chamada das APIs. Segue a identificação dos </w:t>
-      </w:r>
-      <w:proofErr w:type="spellStart"/>
-      <w:r>
+        <w:t>Cache-Control: Controle de cache para evitar que informações confidenciais sejam armazenadas em cache.</w:t>
+      </w:r>
+    </w:p>
+    <w:p>
+      <w:pPr>
         <w:rPr>
           <w:rFonts w:ascii="EYInterstate Light" w:hAnsi="EYInterstate Light"/>
           <w:sz w:val="20"/>
           <w:szCs w:val="20"/>
         </w:rPr>
-        <w:t>headers</w:t>
-      </w:r>
-      <w:proofErr w:type="spellEnd"/>
+      </w:pPr>
       <w:r>
         <w:rPr>
           <w:rFonts w:ascii="EYInterstate Light" w:hAnsi="EYInterstate Light"/>
           <w:sz w:val="20"/>
           <w:szCs w:val="20"/>
         </w:rPr>
-        <w:t xml:space="preserve"> e suas respectivas funções.</w:t>
+        <w:t>Content-Security-Policy: Campo para proteção contra ataques clickjack do estilo - drag and drop.</w:t>
       </w:r>
     </w:p>
     <w:p>
@@ -23099,320 +20353,74 @@
           <w:sz w:val="20"/>
           <w:szCs w:val="20"/>
         </w:rPr>
-        <w:t>Cache-</w:t>
-      </w:r>
-      <w:proofErr w:type="spellStart"/>
-      <w:r>
+        <w:t>Content-Type: Especificar o tipo de conteúdo da resposta.</w:t>
+      </w:r>
+    </w:p>
+    <w:p>
+      <w:pPr>
         <w:rPr>
           <w:rFonts w:ascii="EYInterstate Light" w:hAnsi="EYInterstate Light"/>
           <w:sz w:val="20"/>
           <w:szCs w:val="20"/>
         </w:rPr>
-        <w:t>Control</w:t>
-      </w:r>
-      <w:proofErr w:type="spellEnd"/>
+      </w:pPr>
       <w:r>
         <w:rPr>
           <w:rFonts w:ascii="EYInterstate Light" w:hAnsi="EYInterstate Light"/>
           <w:sz w:val="20"/>
           <w:szCs w:val="20"/>
         </w:rPr>
-        <w:t>: Controle de cache para evitar que informações confidenciais sejam armazenadas em cache.</w:t>
-      </w:r>
-    </w:p>
-    <w:p>
-      <w:pPr>
+        <w:t>Strict-</w:t>
+      </w:r>
+      <w:r>
         <w:rPr>
           <w:rFonts w:ascii="EYInterstate Light" w:hAnsi="EYInterstate Light"/>
           <w:sz w:val="20"/>
           <w:szCs w:val="20"/>
         </w:rPr>
-      </w:pPr>
-      <w:proofErr w:type="spellStart"/>
+        <w:t>Export-credit</w:t>
+      </w:r>
       <w:r>
         <w:rPr>
           <w:rFonts w:ascii="EYInterstate Light" w:hAnsi="EYInterstate Light"/>
           <w:sz w:val="20"/>
           <w:szCs w:val="20"/>
         </w:rPr>
-        <w:t>Content</w:t>
-      </w:r>
-      <w:proofErr w:type="spellEnd"/>
-      <w:r>
+        <w:t>-Security: Campo para exigir conexões por HTTPS e proteger contra certificados falsificados.</w:t>
+      </w:r>
+    </w:p>
+    <w:p>
+      <w:pPr>
         <w:rPr>
           <w:rFonts w:ascii="EYInterstate Light" w:hAnsi="EYInterstate Light"/>
           <w:sz w:val="20"/>
           <w:szCs w:val="20"/>
         </w:rPr>
-        <w:t>-Security-</w:t>
-      </w:r>
-      <w:proofErr w:type="spellStart"/>
+      </w:pPr>
       <w:r>
         <w:rPr>
           <w:rFonts w:ascii="EYInterstate Light" w:hAnsi="EYInterstate Light"/>
           <w:sz w:val="20"/>
           <w:szCs w:val="20"/>
         </w:rPr>
-        <w:t>Policy</w:t>
-      </w:r>
-      <w:proofErr w:type="spellEnd"/>
-      <w:r>
+        <w:t>X-Content-Type-Options: Campo para evitar que navegadores executem a detecção de MIME e interpretem respostas como HTML de forma inadequada.</w:t>
+      </w:r>
+    </w:p>
+    <w:p>
+      <w:pPr>
         <w:rPr>
           <w:rFonts w:ascii="EYInterstate Light" w:hAnsi="EYInterstate Light"/>
           <w:sz w:val="20"/>
           <w:szCs w:val="20"/>
         </w:rPr>
-        <w:t xml:space="preserve">: Campo para proteção contra ataques </w:t>
-      </w:r>
-      <w:proofErr w:type="spellStart"/>
+      </w:pPr>
       <w:r>
         <w:rPr>
           <w:rFonts w:ascii="EYInterstate Light" w:hAnsi="EYInterstate Light"/>
           <w:sz w:val="20"/>
           <w:szCs w:val="20"/>
         </w:rPr>
-        <w:t>clickjack</w:t>
-      </w:r>
-      <w:proofErr w:type="spellEnd"/>
-      <w:r>
-        <w:rPr>
-          <w:rFonts w:ascii="EYInterstate Light" w:hAnsi="EYInterstate Light"/>
-          <w:sz w:val="20"/>
-          <w:szCs w:val="20"/>
-        </w:rPr>
-        <w:t xml:space="preserve"> do estilo - </w:t>
-      </w:r>
-      <w:proofErr w:type="spellStart"/>
-      <w:r>
-        <w:rPr>
-          <w:rFonts w:ascii="EYInterstate Light" w:hAnsi="EYInterstate Light"/>
-          <w:sz w:val="20"/>
-          <w:szCs w:val="20"/>
-        </w:rPr>
-        <w:t>drag</w:t>
-      </w:r>
-      <w:proofErr w:type="spellEnd"/>
-      <w:r>
-        <w:rPr>
-          <w:rFonts w:ascii="EYInterstate Light" w:hAnsi="EYInterstate Light"/>
-          <w:sz w:val="20"/>
-          <w:szCs w:val="20"/>
-        </w:rPr>
-        <w:t xml:space="preserve"> </w:t>
-      </w:r>
-      <w:proofErr w:type="spellStart"/>
-      <w:r>
-        <w:rPr>
-          <w:rFonts w:ascii="EYInterstate Light" w:hAnsi="EYInterstate Light"/>
-          <w:sz w:val="20"/>
-          <w:szCs w:val="20"/>
-        </w:rPr>
-        <w:t>and</w:t>
-      </w:r>
-      <w:proofErr w:type="spellEnd"/>
-      <w:r>
-        <w:rPr>
-          <w:rFonts w:ascii="EYInterstate Light" w:hAnsi="EYInterstate Light"/>
-          <w:sz w:val="20"/>
-          <w:szCs w:val="20"/>
-        </w:rPr>
-        <w:t xml:space="preserve"> </w:t>
-      </w:r>
-      <w:proofErr w:type="spellStart"/>
-      <w:r>
-        <w:rPr>
-          <w:rFonts w:ascii="EYInterstate Light" w:hAnsi="EYInterstate Light"/>
-          <w:sz w:val="20"/>
-          <w:szCs w:val="20"/>
-        </w:rPr>
-        <w:t>drop</w:t>
-      </w:r>
-      <w:proofErr w:type="spellEnd"/>
-      <w:r>
-        <w:rPr>
-          <w:rFonts w:ascii="EYInterstate Light" w:hAnsi="EYInterstate Light"/>
-          <w:sz w:val="20"/>
-          <w:szCs w:val="20"/>
-        </w:rPr>
-        <w:t>.</w:t>
-      </w:r>
-    </w:p>
-    <w:p>
-      <w:pPr>
-        <w:rPr>
-          <w:rFonts w:ascii="EYInterstate Light" w:hAnsi="EYInterstate Light"/>
-          <w:sz w:val="20"/>
-          <w:szCs w:val="20"/>
-        </w:rPr>
-      </w:pPr>
-      <w:proofErr w:type="spellStart"/>
-      <w:r>
-        <w:rPr>
-          <w:rFonts w:ascii="EYInterstate Light" w:hAnsi="EYInterstate Light"/>
-          <w:sz w:val="20"/>
-          <w:szCs w:val="20"/>
-        </w:rPr>
-        <w:t>Content-Type</w:t>
-      </w:r>
-      <w:proofErr w:type="spellEnd"/>
-      <w:r>
-        <w:rPr>
-          <w:rFonts w:ascii="EYInterstate Light" w:hAnsi="EYInterstate Light"/>
-          <w:sz w:val="20"/>
-          <w:szCs w:val="20"/>
-        </w:rPr>
-        <w:t>: Especificar o tipo de conteúdo da resposta.</w:t>
-      </w:r>
-    </w:p>
-    <w:p>
-      <w:pPr>
-        <w:rPr>
-          <w:rFonts w:ascii="EYInterstate Light" w:hAnsi="EYInterstate Light"/>
-          <w:sz w:val="20"/>
-          <w:szCs w:val="20"/>
-        </w:rPr>
-      </w:pPr>
-      <w:proofErr w:type="spellStart"/>
-      <w:r>
-        <w:rPr>
-          <w:rFonts w:ascii="EYInterstate Light" w:hAnsi="EYInterstate Light"/>
-          <w:sz w:val="20"/>
-          <w:szCs w:val="20"/>
-        </w:rPr>
-        <w:t>Strict</w:t>
-      </w:r>
-      <w:proofErr w:type="spellEnd"/>
-      <w:r>
-        <w:rPr>
-          <w:rFonts w:ascii="EYInterstate Light" w:hAnsi="EYInterstate Light"/>
-          <w:sz w:val="20"/>
-          <w:szCs w:val="20"/>
-        </w:rPr>
-        <w:t>-</w:t>
-      </w:r>
-      <w:proofErr w:type="spellStart"/>
-      <w:r>
-        <w:rPr>
-          <w:rFonts w:ascii="EYInterstate Light" w:hAnsi="EYInterstate Light"/>
-          <w:sz w:val="20"/>
-          <w:szCs w:val="20"/>
-        </w:rPr>
-        <w:t>Export</w:t>
-      </w:r>
-      <w:proofErr w:type="spellEnd"/>
-      <w:r>
-        <w:rPr>
-          <w:rFonts w:ascii="EYInterstate Light" w:hAnsi="EYInterstate Light"/>
-          <w:sz w:val="20"/>
-          <w:szCs w:val="20"/>
-        </w:rPr>
-        <w:t>-</w:t>
-      </w:r>
-      <w:proofErr w:type="spellStart"/>
-      <w:r>
-        <w:rPr>
-          <w:rFonts w:ascii="EYInterstate Light" w:hAnsi="EYInterstate Light"/>
-          <w:sz w:val="20"/>
-          <w:szCs w:val="20"/>
-        </w:rPr>
-        <w:t>credit</w:t>
-      </w:r>
-      <w:proofErr w:type="spellEnd"/>
-      <w:r>
-        <w:rPr>
-          <w:rFonts w:ascii="EYInterstate Light" w:hAnsi="EYInterstate Light"/>
-          <w:sz w:val="20"/>
-          <w:szCs w:val="20"/>
-        </w:rPr>
-        <w:t>-Security: Campo para exigir conexões por HTTPS e proteger contra certificados falsificados.</w:t>
-      </w:r>
-    </w:p>
-    <w:p>
-      <w:pPr>
-        <w:rPr>
-          <w:rFonts w:ascii="EYInterstate Light" w:hAnsi="EYInterstate Light"/>
-          <w:sz w:val="20"/>
-          <w:szCs w:val="20"/>
-        </w:rPr>
-      </w:pPr>
-      <w:r>
-        <w:rPr>
-          <w:rFonts w:ascii="EYInterstate Light" w:hAnsi="EYInterstate Light"/>
-          <w:sz w:val="20"/>
-          <w:szCs w:val="20"/>
-        </w:rPr>
-        <w:t>X-</w:t>
-      </w:r>
-      <w:proofErr w:type="spellStart"/>
-      <w:r>
-        <w:rPr>
-          <w:rFonts w:ascii="EYInterstate Light" w:hAnsi="EYInterstate Light"/>
-          <w:sz w:val="20"/>
-          <w:szCs w:val="20"/>
-        </w:rPr>
-        <w:t>Content</w:t>
-      </w:r>
-      <w:proofErr w:type="spellEnd"/>
-      <w:r>
-        <w:rPr>
-          <w:rFonts w:ascii="EYInterstate Light" w:hAnsi="EYInterstate Light"/>
-          <w:sz w:val="20"/>
-          <w:szCs w:val="20"/>
-        </w:rPr>
-        <w:t>-</w:t>
-      </w:r>
-      <w:proofErr w:type="spellStart"/>
-      <w:r>
-        <w:rPr>
-          <w:rFonts w:ascii="EYInterstate Light" w:hAnsi="EYInterstate Light"/>
-          <w:sz w:val="20"/>
-          <w:szCs w:val="20"/>
-        </w:rPr>
-        <w:t>Type-Options</w:t>
-      </w:r>
-      <w:proofErr w:type="spellEnd"/>
-      <w:r>
-        <w:rPr>
-          <w:rFonts w:ascii="EYInterstate Light" w:hAnsi="EYInterstate Light"/>
-          <w:sz w:val="20"/>
-          <w:szCs w:val="20"/>
-        </w:rPr>
-        <w:t>: Campo para evitar que navegadores executem a detecção de MIME e interpretem respostas como HTML de forma inadequada.</w:t>
-      </w:r>
-    </w:p>
-    <w:p>
-      <w:pPr>
-        <w:rPr>
-          <w:rFonts w:ascii="EYInterstate Light" w:hAnsi="EYInterstate Light"/>
-          <w:sz w:val="20"/>
-          <w:szCs w:val="20"/>
-        </w:rPr>
-      </w:pPr>
-      <w:r>
-        <w:rPr>
-          <w:rFonts w:ascii="EYInterstate Light" w:hAnsi="EYInterstate Light"/>
-          <w:sz w:val="20"/>
-          <w:szCs w:val="20"/>
-        </w:rPr>
-        <w:t>X-Frame-</w:t>
-      </w:r>
-      <w:proofErr w:type="spellStart"/>
-      <w:r>
-        <w:rPr>
-          <w:rFonts w:ascii="EYInterstate Light" w:hAnsi="EYInterstate Light"/>
-          <w:sz w:val="20"/>
-          <w:szCs w:val="20"/>
-        </w:rPr>
-        <w:t>Options</w:t>
-      </w:r>
-      <w:proofErr w:type="spellEnd"/>
-      <w:r>
-        <w:rPr>
-          <w:rFonts w:ascii="EYInterstate Light" w:hAnsi="EYInterstate Light"/>
-          <w:sz w:val="20"/>
-          <w:szCs w:val="20"/>
-        </w:rPr>
-        <w:t>: Campo indica se o navegador deve ou não renderizar um frame.</w:t>
+        <w:t>X-Frame-Options: Campo indica se o navegador deve ou não renderizar um frame.</w:t>
       </w:r>
     </w:p>
     <w:p>
@@ -23447,14 +20455,13 @@
     </w:p>
     <w:p>
       <w:pPr>
-        <w:pStyle w:val="Ttulo1"/>
+        <w:pStyle w:val="Heading1"/>
         <w:rPr>
           <w:b/>
           <w:bCs/>
         </w:rPr>
       </w:pPr>
       <w:bookmarkStart w:id="19" w:name="_Toc95461611"/>
-      <w:proofErr w:type="spellStart"/>
       <w:r>
         <w:rPr>
           <w:b/>
@@ -23463,7 +20470,6 @@
         <w:t>Changelog</w:t>
       </w:r>
       <w:bookmarkEnd w:id="19"/>
-      <w:proofErr w:type="spellEnd"/>
     </w:p>
     <w:p>
       <w:pPr>
@@ -23477,7 +20483,7 @@
     </w:p>
     <w:tbl>
       <w:tblPr>
-        <w:tblStyle w:val="Tabelacomgrade"/>
+        <w:tblStyle w:val="TableGrid"/>
         <w:tblW w:w="0" w:type="auto"/>
         <w:tblLook w:val="04A0" w:firstRow="1" w:lastRow="0" w:firstColumn="1" w:lastColumn="0" w:noHBand="0" w:noVBand="1"/>
       </w:tblPr>
@@ -24096,19 +21102,30 @@
                 <w:bCs/>
                 <w:color w:val="3B3838" w:themeColor="background2" w:themeShade="40"/>
               </w:rPr>
-              <w:t xml:space="preserve">Atualização no </w:t>
-            </w:r>
-            <w:proofErr w:type="spellStart"/>
-            <w:r>
+              <w:t>Atualização no enum de coverages</w:t>
+            </w:r>
+          </w:p>
+        </w:tc>
+        <w:tc>
+          <w:tcPr>
+            <w:tcW w:w="1553" w:type="dxa"/>
+            <w:tcBorders>
+              <w:top w:val="single" w:sz="4" w:space="0" w:color="767171"/>
+              <w:left w:val="single" w:sz="4" w:space="0" w:color="767171"/>
+              <w:bottom w:val="single" w:sz="4" w:space="0" w:color="767171"/>
+              <w:right w:val="single" w:sz="4" w:space="0" w:color="767171"/>
+            </w:tcBorders>
+          </w:tcPr>
+          <w:p>
+            <w:pPr>
+              <w:jc w:val="center"/>
               <w:rPr>
                 <w:rFonts w:cstheme="minorHAnsi"/>
                 <w:b/>
                 <w:bCs/>
                 <w:color w:val="3B3838" w:themeColor="background2" w:themeShade="40"/>
               </w:rPr>
-              <w:t>enum</w:t>
-            </w:r>
-            <w:proofErr w:type="spellEnd"/>
+            </w:pPr>
             <w:r>
               <w:rPr>
                 <w:rFonts w:cstheme="minorHAnsi"/>
@@ -24116,24 +21133,46 @@
                 <w:bCs/>
                 <w:color w:val="3B3838" w:themeColor="background2" w:themeShade="40"/>
               </w:rPr>
-              <w:t xml:space="preserve"> de </w:t>
-            </w:r>
-            <w:proofErr w:type="spellStart"/>
-            <w:r>
+              <w:t>Yuri Ito</w:t>
+            </w:r>
+          </w:p>
+        </w:tc>
+      </w:tr>
+      <w:tr>
+        <w:tc>
+          <w:tcPr>
+            <w:tcW w:w="1413" w:type="dxa"/>
+            <w:tcBorders>
+              <w:top w:val="single" w:sz="4" w:space="0" w:color="767171"/>
+              <w:left w:val="single" w:sz="4" w:space="0" w:color="767171"/>
+              <w:bottom w:val="single" w:sz="4" w:space="0" w:color="767171"/>
+              <w:right w:val="single" w:sz="4" w:space="0" w:color="767171"/>
+            </w:tcBorders>
+          </w:tcPr>
+          <w:p>
+            <w:pPr>
+              <w:jc w:val="center"/>
               <w:rPr>
                 <w:rFonts w:cstheme="minorHAnsi"/>
                 <w:b/>
                 <w:bCs/>
                 <w:color w:val="3B3838" w:themeColor="background2" w:themeShade="40"/>
               </w:rPr>
-              <w:t>coverages</w:t>
-            </w:r>
-            <w:proofErr w:type="spellEnd"/>
-          </w:p>
-        </w:tc>
-        <w:tc>
-          <w:tcPr>
-            <w:tcW w:w="1553" w:type="dxa"/>
+            </w:pPr>
+            <w:r>
+              <w:rPr>
+                <w:rFonts w:cstheme="minorHAnsi"/>
+                <w:b/>
+                <w:bCs/>
+                <w:color w:val="3B3838" w:themeColor="background2" w:themeShade="40"/>
+              </w:rPr>
+              <w:t>25/02/2022</w:t>
+            </w:r>
+          </w:p>
+        </w:tc>
+        <w:tc>
+          <w:tcPr>
+            <w:tcW w:w="1843" w:type="dxa"/>
             <w:tcBorders>
               <w:top w:val="single" w:sz="4" w:space="0" w:color="767171"/>
               <w:left w:val="single" w:sz="4" w:space="0" w:color="767171"/>
@@ -24158,15 +21197,13 @@
                 <w:bCs/>
                 <w:color w:val="3B3838" w:themeColor="background2" w:themeShade="40"/>
               </w:rPr>
-              <w:t>Yuri Ito</w:t>
-            </w:r>
-          </w:p>
-        </w:tc>
-      </w:tr>
-      <w:tr>
-        <w:tc>
-          <w:tcPr>
-            <w:tcW w:w="1413" w:type="dxa"/>
+              <w:t>4</w:t>
+            </w:r>
+          </w:p>
+        </w:tc>
+        <w:tc>
+          <w:tcPr>
+            <w:tcW w:w="3685" w:type="dxa"/>
             <w:tcBorders>
               <w:top w:val="single" w:sz="4" w:space="0" w:color="767171"/>
               <w:left w:val="single" w:sz="4" w:space="0" w:color="767171"/>
@@ -24191,13 +21228,49 @@
                 <w:bCs/>
                 <w:color w:val="3B3838" w:themeColor="background2" w:themeShade="40"/>
               </w:rPr>
-              <w:t>25/02/2022</w:t>
-            </w:r>
-          </w:p>
-        </w:tc>
-        <w:tc>
-          <w:tcPr>
-            <w:tcW w:w="1843" w:type="dxa"/>
+              <w:t>Fo</w:t>
+            </w:r>
+            <w:r>
+              <w:rPr>
+                <w:rFonts w:cstheme="minorHAnsi"/>
+                <w:b/>
+                <w:bCs/>
+                <w:color w:val="3B3838" w:themeColor="background2" w:themeShade="40"/>
+              </w:rPr>
+              <w:t>ram</w:t>
+            </w:r>
+            <w:r>
+              <w:rPr>
+                <w:rFonts w:cstheme="minorHAnsi"/>
+                <w:b/>
+                <w:bCs/>
+                <w:color w:val="3B3838" w:themeColor="background2" w:themeShade="40"/>
+              </w:rPr>
+              <w:t xml:space="preserve"> excluído</w:t>
+            </w:r>
+            <w:r>
+              <w:rPr>
+                <w:rFonts w:cstheme="minorHAnsi"/>
+                <w:b/>
+                <w:bCs/>
+                <w:color w:val="3B3838" w:themeColor="background2" w:themeShade="40"/>
+              </w:rPr>
+              <w:t>s</w:t>
+            </w:r>
+            <w:r>
+              <w:rPr>
+                <w:rFonts w:cstheme="minorHAnsi"/>
+                <w:b/>
+                <w:bCs/>
+                <w:color w:val="3B3838" w:themeColor="background2" w:themeShade="40"/>
+              </w:rPr>
+              <w:t xml:space="preserve"> os campos allowApartPurchase, coveragePercentage, insuredParticipation, riskType</w:t>
+            </w:r>
+          </w:p>
+        </w:tc>
+        <w:tc>
+          <w:tcPr>
+            <w:tcW w:w="1553" w:type="dxa"/>
             <w:tcBorders>
               <w:top w:val="single" w:sz="4" w:space="0" w:color="767171"/>
               <w:left w:val="single" w:sz="4" w:space="0" w:color="767171"/>
@@ -24222,13 +21295,15 @@
                 <w:bCs/>
                 <w:color w:val="3B3838" w:themeColor="background2" w:themeShade="40"/>
               </w:rPr>
-              <w:t>4</w:t>
-            </w:r>
-          </w:p>
-        </w:tc>
-        <w:tc>
-          <w:tcPr>
-            <w:tcW w:w="3685" w:type="dxa"/>
+              <w:t>Yuri Ito</w:t>
+            </w:r>
+          </w:p>
+        </w:tc>
+      </w:tr>
+      <w:tr>
+        <w:tc>
+          <w:tcPr>
+            <w:tcW w:w="1413" w:type="dxa"/>
             <w:tcBorders>
               <w:top w:val="single" w:sz="4" w:space="0" w:color="767171"/>
               <w:left w:val="single" w:sz="4" w:space="0" w:color="767171"/>
@@ -24253,17 +21328,30 @@
                 <w:bCs/>
                 <w:color w:val="3B3838" w:themeColor="background2" w:themeShade="40"/>
               </w:rPr>
-              <w:t>Fo</w:t>
-            </w:r>
-            <w:r>
+              <w:t>25/02/2022</w:t>
+            </w:r>
+          </w:p>
+        </w:tc>
+        <w:tc>
+          <w:tcPr>
+            <w:tcW w:w="1843" w:type="dxa"/>
+            <w:tcBorders>
+              <w:top w:val="single" w:sz="4" w:space="0" w:color="767171"/>
+              <w:left w:val="single" w:sz="4" w:space="0" w:color="767171"/>
+              <w:bottom w:val="single" w:sz="4" w:space="0" w:color="767171"/>
+              <w:right w:val="single" w:sz="4" w:space="0" w:color="767171"/>
+            </w:tcBorders>
+          </w:tcPr>
+          <w:p>
+            <w:pPr>
+              <w:jc w:val="center"/>
               <w:rPr>
                 <w:rFonts w:cstheme="minorHAnsi"/>
                 <w:b/>
                 <w:bCs/>
                 <w:color w:val="3B3838" w:themeColor="background2" w:themeShade="40"/>
               </w:rPr>
-              <w:t>ram</w:t>
-            </w:r>
+            </w:pPr>
             <w:r>
               <w:rPr>
                 <w:rFonts w:cstheme="minorHAnsi"/>
@@ -24271,17 +21359,30 @@
                 <w:bCs/>
                 <w:color w:val="3B3838" w:themeColor="background2" w:themeShade="40"/>
               </w:rPr>
-              <w:t xml:space="preserve"> excluído</w:t>
-            </w:r>
-            <w:r>
+              <w:t>4</w:t>
+            </w:r>
+          </w:p>
+        </w:tc>
+        <w:tc>
+          <w:tcPr>
+            <w:tcW w:w="3685" w:type="dxa"/>
+            <w:tcBorders>
+              <w:top w:val="single" w:sz="4" w:space="0" w:color="767171"/>
+              <w:left w:val="single" w:sz="4" w:space="0" w:color="767171"/>
+              <w:bottom w:val="single" w:sz="4" w:space="0" w:color="767171"/>
+              <w:right w:val="single" w:sz="4" w:space="0" w:color="767171"/>
+            </w:tcBorders>
+          </w:tcPr>
+          <w:p>
+            <w:pPr>
+              <w:jc w:val="center"/>
               <w:rPr>
                 <w:rFonts w:cstheme="minorHAnsi"/>
                 <w:b/>
                 <w:bCs/>
                 <w:color w:val="3B3838" w:themeColor="background2" w:themeShade="40"/>
               </w:rPr>
-              <w:t>s</w:t>
-            </w:r>
+            </w:pPr>
             <w:r>
               <w:rPr>
                 <w:rFonts w:cstheme="minorHAnsi"/>
@@ -24289,19 +21390,30 @@
                 <w:bCs/>
                 <w:color w:val="3B3838" w:themeColor="background2" w:themeShade="40"/>
               </w:rPr>
-              <w:t xml:space="preserve"> os campos </w:t>
-            </w:r>
-            <w:proofErr w:type="spellStart"/>
-            <w:r>
+              <w:t>O campo traits foi adicionado</w:t>
+            </w:r>
+          </w:p>
+        </w:tc>
+        <w:tc>
+          <w:tcPr>
+            <w:tcW w:w="1553" w:type="dxa"/>
+            <w:tcBorders>
+              <w:top w:val="single" w:sz="4" w:space="0" w:color="767171"/>
+              <w:left w:val="single" w:sz="4" w:space="0" w:color="767171"/>
+              <w:bottom w:val="single" w:sz="4" w:space="0" w:color="767171"/>
+              <w:right w:val="single" w:sz="4" w:space="0" w:color="767171"/>
+            </w:tcBorders>
+          </w:tcPr>
+          <w:p>
+            <w:pPr>
+              <w:jc w:val="center"/>
               <w:rPr>
                 <w:rFonts w:cstheme="minorHAnsi"/>
                 <w:b/>
                 <w:bCs/>
                 <w:color w:val="3B3838" w:themeColor="background2" w:themeShade="40"/>
               </w:rPr>
-              <w:t>allowApartPurchase</w:t>
-            </w:r>
-            <w:proofErr w:type="spellEnd"/>
+            </w:pPr>
             <w:r>
               <w:rPr>
                 <w:rFonts w:cstheme="minorHAnsi"/>
@@ -24309,19 +21421,32 @@
                 <w:bCs/>
                 <w:color w:val="3B3838" w:themeColor="background2" w:themeShade="40"/>
               </w:rPr>
-              <w:t xml:space="preserve">, </w:t>
-            </w:r>
-            <w:proofErr w:type="spellStart"/>
-            <w:r>
+              <w:t>Yuri Ito</w:t>
+            </w:r>
+          </w:p>
+        </w:tc>
+      </w:tr>
+      <w:tr>
+        <w:tc>
+          <w:tcPr>
+            <w:tcW w:w="1413" w:type="dxa"/>
+            <w:tcBorders>
+              <w:top w:val="single" w:sz="4" w:space="0" w:color="767171"/>
+              <w:left w:val="single" w:sz="4" w:space="0" w:color="767171"/>
+              <w:bottom w:val="single" w:sz="4" w:space="0" w:color="767171"/>
+              <w:right w:val="single" w:sz="4" w:space="0" w:color="767171"/>
+            </w:tcBorders>
+          </w:tcPr>
+          <w:p>
+            <w:pPr>
+              <w:jc w:val="center"/>
               <w:rPr>
                 <w:rFonts w:cstheme="minorHAnsi"/>
                 <w:b/>
                 <w:bCs/>
                 <w:color w:val="3B3838" w:themeColor="background2" w:themeShade="40"/>
               </w:rPr>
-              <w:t>coveragePercentage</w:t>
-            </w:r>
-            <w:proofErr w:type="spellEnd"/>
+            </w:pPr>
             <w:r>
               <w:rPr>
                 <w:rFonts w:cstheme="minorHAnsi"/>
@@ -24329,19 +21454,30 @@
                 <w:bCs/>
                 <w:color w:val="3B3838" w:themeColor="background2" w:themeShade="40"/>
               </w:rPr>
-              <w:t xml:space="preserve">, </w:t>
-            </w:r>
-            <w:proofErr w:type="spellStart"/>
-            <w:r>
+              <w:t>25/02/2022</w:t>
+            </w:r>
+          </w:p>
+        </w:tc>
+        <w:tc>
+          <w:tcPr>
+            <w:tcW w:w="1843" w:type="dxa"/>
+            <w:tcBorders>
+              <w:top w:val="single" w:sz="4" w:space="0" w:color="767171"/>
+              <w:left w:val="single" w:sz="4" w:space="0" w:color="767171"/>
+              <w:bottom w:val="single" w:sz="4" w:space="0" w:color="767171"/>
+              <w:right w:val="single" w:sz="4" w:space="0" w:color="767171"/>
+            </w:tcBorders>
+          </w:tcPr>
+          <w:p>
+            <w:pPr>
+              <w:jc w:val="center"/>
               <w:rPr>
                 <w:rFonts w:cstheme="minorHAnsi"/>
                 <w:b/>
                 <w:bCs/>
                 <w:color w:val="3B3838" w:themeColor="background2" w:themeShade="40"/>
               </w:rPr>
-              <w:t>insuredParticipation</w:t>
-            </w:r>
-            <w:proofErr w:type="spellEnd"/>
+            </w:pPr>
             <w:r>
               <w:rPr>
                 <w:rFonts w:cstheme="minorHAnsi"/>
@@ -24349,19 +21485,39 @@
                 <w:bCs/>
                 <w:color w:val="3B3838" w:themeColor="background2" w:themeShade="40"/>
               </w:rPr>
-              <w:t xml:space="preserve">, </w:t>
-            </w:r>
-            <w:proofErr w:type="spellStart"/>
-            <w:r>
+              <w:t>5</w:t>
+            </w:r>
+          </w:p>
+        </w:tc>
+        <w:tc>
+          <w:tcPr>
+            <w:tcW w:w="3685" w:type="dxa"/>
+            <w:tcBorders>
+              <w:top w:val="single" w:sz="4" w:space="0" w:color="767171"/>
+              <w:left w:val="single" w:sz="4" w:space="0" w:color="767171"/>
+              <w:bottom w:val="single" w:sz="4" w:space="0" w:color="767171"/>
+              <w:right w:val="single" w:sz="4" w:space="0" w:color="767171"/>
+            </w:tcBorders>
+          </w:tcPr>
+          <w:p>
+            <w:pPr>
+              <w:jc w:val="center"/>
               <w:rPr>
                 <w:rFonts w:cstheme="minorHAnsi"/>
                 <w:b/>
                 <w:bCs/>
                 <w:color w:val="3B3838" w:themeColor="background2" w:themeShade="40"/>
               </w:rPr>
-              <w:t>riskType</w:t>
-            </w:r>
-            <w:proofErr w:type="spellEnd"/>
+            </w:pPr>
+            <w:r>
+              <w:rPr>
+                <w:rFonts w:cstheme="minorHAnsi"/>
+                <w:b/>
+                <w:bCs/>
+                <w:color w:val="3B3838" w:themeColor="background2" w:themeShade="40"/>
+              </w:rPr>
+              <w:t>Foi excluído o campo contractType</w:t>
+            </w:r>
           </w:p>
         </w:tc>
         <w:tc>
@@ -24455,7 +21611,7 @@
                 <w:bCs/>
                 <w:color w:val="3B3838" w:themeColor="background2" w:themeShade="40"/>
               </w:rPr>
-              <w:t>4</w:t>
+              <w:t>6</w:t>
             </w:r>
           </w:p>
         </w:tc>
@@ -24486,19 +21642,30 @@
                 <w:bCs/>
                 <w:color w:val="3B3838" w:themeColor="background2" w:themeShade="40"/>
               </w:rPr>
-              <w:t xml:space="preserve">O campo </w:t>
-            </w:r>
-            <w:proofErr w:type="spellStart"/>
-            <w:r>
+              <w:t>Alteração no padrão de nomenclatura dos Schemas</w:t>
+            </w:r>
+          </w:p>
+        </w:tc>
+        <w:tc>
+          <w:tcPr>
+            <w:tcW w:w="1553" w:type="dxa"/>
+            <w:tcBorders>
+              <w:top w:val="single" w:sz="4" w:space="0" w:color="767171"/>
+              <w:left w:val="single" w:sz="4" w:space="0" w:color="767171"/>
+              <w:bottom w:val="single" w:sz="4" w:space="0" w:color="767171"/>
+              <w:right w:val="single" w:sz="4" w:space="0" w:color="767171"/>
+            </w:tcBorders>
+          </w:tcPr>
+          <w:p>
+            <w:pPr>
+              <w:jc w:val="center"/>
               <w:rPr>
                 <w:rFonts w:cstheme="minorHAnsi"/>
                 <w:b/>
                 <w:bCs/>
                 <w:color w:val="3B3838" w:themeColor="background2" w:themeShade="40"/>
               </w:rPr>
-              <w:t>traits</w:t>
-            </w:r>
-            <w:proofErr w:type="spellEnd"/>
+            </w:pPr>
             <w:r>
               <w:rPr>
                 <w:rFonts w:cstheme="minorHAnsi"/>
@@ -24506,13 +21673,15 @@
                 <w:bCs/>
                 <w:color w:val="3B3838" w:themeColor="background2" w:themeShade="40"/>
               </w:rPr>
-              <w:t xml:space="preserve"> foi adicionado</w:t>
-            </w:r>
-          </w:p>
-        </w:tc>
-        <w:tc>
-          <w:tcPr>
-            <w:tcW w:w="1553" w:type="dxa"/>
+              <w:t>Yuri Ito</w:t>
+            </w:r>
+          </w:p>
+        </w:tc>
+      </w:tr>
+      <w:tr>
+        <w:tc>
+          <w:tcPr>
+            <w:tcW w:w="1413" w:type="dxa"/>
             <w:tcBorders>
               <w:top w:val="single" w:sz="4" w:space="0" w:color="767171"/>
               <w:left w:val="single" w:sz="4" w:space="0" w:color="767171"/>
@@ -24537,15 +21706,13 @@
                 <w:bCs/>
                 <w:color w:val="3B3838" w:themeColor="background2" w:themeShade="40"/>
               </w:rPr>
-              <w:t>Yuri Ito</w:t>
-            </w:r>
-          </w:p>
-        </w:tc>
-      </w:tr>
-      <w:tr>
-        <w:tc>
-          <w:tcPr>
-            <w:tcW w:w="1413" w:type="dxa"/>
+              <w:t>25/02/2022</w:t>
+            </w:r>
+          </w:p>
+        </w:tc>
+        <w:tc>
+          <w:tcPr>
+            <w:tcW w:w="1843" w:type="dxa"/>
             <w:tcBorders>
               <w:top w:val="single" w:sz="4" w:space="0" w:color="767171"/>
               <w:left w:val="single" w:sz="4" w:space="0" w:color="767171"/>
@@ -24570,13 +21737,13 @@
                 <w:bCs/>
                 <w:color w:val="3B3838" w:themeColor="background2" w:themeShade="40"/>
               </w:rPr>
-              <w:t>25/02/2022</w:t>
-            </w:r>
-          </w:p>
-        </w:tc>
-        <w:tc>
-          <w:tcPr>
-            <w:tcW w:w="1843" w:type="dxa"/>
+              <w:t>9</w:t>
+            </w:r>
+          </w:p>
+        </w:tc>
+        <w:tc>
+          <w:tcPr>
+            <w:tcW w:w="3685" w:type="dxa"/>
             <w:tcBorders>
               <w:top w:val="single" w:sz="4" w:space="0" w:color="767171"/>
               <w:left w:val="single" w:sz="4" w:space="0" w:color="767171"/>
@@ -24601,13 +21768,13 @@
                 <w:bCs/>
                 <w:color w:val="3B3838" w:themeColor="background2" w:themeShade="40"/>
               </w:rPr>
-              <w:t>5</w:t>
-            </w:r>
-          </w:p>
-        </w:tc>
-        <w:tc>
-          <w:tcPr>
-            <w:tcW w:w="3685" w:type="dxa"/>
+              <w:t>Alteração no código HTTP 200</w:t>
+            </w:r>
+          </w:p>
+        </w:tc>
+        <w:tc>
+          <w:tcPr>
+            <w:tcW w:w="1553" w:type="dxa"/>
             <w:tcBorders>
               <w:top w:val="single" w:sz="4" w:space="0" w:color="767171"/>
               <w:left w:val="single" w:sz="4" w:space="0" w:color="767171"/>
@@ -24632,24 +21799,46 @@
                 <w:bCs/>
                 <w:color w:val="3B3838" w:themeColor="background2" w:themeShade="40"/>
               </w:rPr>
-              <w:t xml:space="preserve">Foi excluído o campo </w:t>
-            </w:r>
-            <w:proofErr w:type="spellStart"/>
-            <w:r>
+              <w:t>Yuri Ito</w:t>
+            </w:r>
+          </w:p>
+        </w:tc>
+      </w:tr>
+      <w:tr>
+        <w:tc>
+          <w:tcPr>
+            <w:tcW w:w="1413" w:type="dxa"/>
+            <w:tcBorders>
+              <w:top w:val="single" w:sz="4" w:space="0" w:color="767171"/>
+              <w:left w:val="single" w:sz="4" w:space="0" w:color="767171"/>
+              <w:bottom w:val="single" w:sz="4" w:space="0" w:color="767171"/>
+              <w:right w:val="single" w:sz="4" w:space="0" w:color="767171"/>
+            </w:tcBorders>
+          </w:tcPr>
+          <w:p>
+            <w:pPr>
+              <w:jc w:val="center"/>
               <w:rPr>
                 <w:rFonts w:cstheme="minorHAnsi"/>
                 <w:b/>
                 <w:bCs/>
                 <w:color w:val="3B3838" w:themeColor="background2" w:themeShade="40"/>
               </w:rPr>
-              <w:t>contractType</w:t>
-            </w:r>
-            <w:proofErr w:type="spellEnd"/>
-          </w:p>
-        </w:tc>
-        <w:tc>
-          <w:tcPr>
-            <w:tcW w:w="1553" w:type="dxa"/>
+            </w:pPr>
+            <w:r>
+              <w:rPr>
+                <w:rFonts w:cstheme="minorHAnsi"/>
+                <w:b/>
+                <w:bCs/>
+                <w:color w:val="3B3838" w:themeColor="background2" w:themeShade="40"/>
+              </w:rPr>
+              <w:t>16/03/2022</w:t>
+            </w:r>
+          </w:p>
+        </w:tc>
+        <w:tc>
+          <w:tcPr>
+            <w:tcW w:w="1843" w:type="dxa"/>
             <w:tcBorders>
               <w:top w:val="single" w:sz="4" w:space="0" w:color="767171"/>
               <w:left w:val="single" w:sz="4" w:space="0" w:color="767171"/>
@@ -24674,15 +21863,13 @@
                 <w:bCs/>
                 <w:color w:val="3B3838" w:themeColor="background2" w:themeShade="40"/>
               </w:rPr>
-              <w:t>Yuri Ito</w:t>
-            </w:r>
-          </w:p>
-        </w:tc>
-      </w:tr>
-      <w:tr>
-        <w:tc>
-          <w:tcPr>
-            <w:tcW w:w="1413" w:type="dxa"/>
+              <w:t>4</w:t>
+            </w:r>
+          </w:p>
+        </w:tc>
+        <w:tc>
+          <w:tcPr>
+            <w:tcW w:w="3685" w:type="dxa"/>
             <w:tcBorders>
               <w:top w:val="single" w:sz="4" w:space="0" w:color="767171"/>
               <w:left w:val="single" w:sz="4" w:space="0" w:color="767171"/>
@@ -24707,13 +21894,22 @@
                 <w:bCs/>
                 <w:color w:val="3B3838" w:themeColor="background2" w:themeShade="40"/>
               </w:rPr>
-              <w:t>25/02/2022</w:t>
-            </w:r>
-          </w:p>
-        </w:tc>
-        <w:tc>
-          <w:tcPr>
-            <w:tcW w:w="1843" w:type="dxa"/>
+              <w:t>A</w:t>
+            </w:r>
+            <w:r>
+              <w:rPr>
+                <w:rFonts w:cstheme="minorHAnsi"/>
+                <w:b/>
+                <w:bCs/>
+                <w:color w:val="3B3838" w:themeColor="background2" w:themeShade="40"/>
+              </w:rPr>
+              <w:t>lteração do enum e maxLenght de coverages</w:t>
+            </w:r>
+          </w:p>
+        </w:tc>
+        <w:tc>
+          <w:tcPr>
+            <w:tcW w:w="1553" w:type="dxa"/>
             <w:tcBorders>
               <w:top w:val="single" w:sz="4" w:space="0" w:color="767171"/>
               <w:left w:val="single" w:sz="4" w:space="0" w:color="767171"/>
@@ -24738,13 +21934,15 @@
                 <w:bCs/>
                 <w:color w:val="3B3838" w:themeColor="background2" w:themeShade="40"/>
               </w:rPr>
-              <w:t>6</w:t>
-            </w:r>
-          </w:p>
-        </w:tc>
-        <w:tc>
-          <w:tcPr>
-            <w:tcW w:w="3685" w:type="dxa"/>
+              <w:t>Yuri Ito</w:t>
+            </w:r>
+          </w:p>
+        </w:tc>
+      </w:tr>
+      <w:tr>
+        <w:tc>
+          <w:tcPr>
+            <w:tcW w:w="1413" w:type="dxa"/>
             <w:tcBorders>
               <w:top w:val="single" w:sz="4" w:space="0" w:color="767171"/>
               <w:left w:val="single" w:sz="4" w:space="0" w:color="767171"/>
@@ -24757,8 +21955,6 @@
               <w:jc w:val="center"/>
               <w:rPr>
                 <w:rFonts w:cstheme="minorHAnsi"/>
-                <w:b/>
-                <w:bCs/>
                 <w:color w:val="3B3838" w:themeColor="background2" w:themeShade="40"/>
               </w:rPr>
             </w:pPr>
@@ -24769,24 +21965,44 @@
                 <w:bCs/>
                 <w:color w:val="3B3838" w:themeColor="background2" w:themeShade="40"/>
               </w:rPr>
-              <w:t xml:space="preserve">Alteração no padrão de nomenclatura dos </w:t>
-            </w:r>
-            <w:proofErr w:type="spellStart"/>
-            <w:r>
+              <w:t>16/03/2022</w:t>
+            </w:r>
+          </w:p>
+        </w:tc>
+        <w:tc>
+          <w:tcPr>
+            <w:tcW w:w="1843" w:type="dxa"/>
+            <w:tcBorders>
+              <w:top w:val="single" w:sz="4" w:space="0" w:color="767171"/>
+              <w:left w:val="single" w:sz="4" w:space="0" w:color="767171"/>
+              <w:bottom w:val="single" w:sz="4" w:space="0" w:color="767171"/>
+              <w:right w:val="single" w:sz="4" w:space="0" w:color="767171"/>
+            </w:tcBorders>
+          </w:tcPr>
+          <w:p>
+            <w:pPr>
+              <w:jc w:val="center"/>
               <w:rPr>
                 <w:rFonts w:cstheme="minorHAnsi"/>
                 <w:b/>
                 <w:bCs/>
                 <w:color w:val="3B3838" w:themeColor="background2" w:themeShade="40"/>
               </w:rPr>
-              <w:t>Schemas</w:t>
-            </w:r>
-            <w:proofErr w:type="spellEnd"/>
-          </w:p>
-        </w:tc>
-        <w:tc>
-          <w:tcPr>
-            <w:tcW w:w="1553" w:type="dxa"/>
+            </w:pPr>
+            <w:r>
+              <w:rPr>
+                <w:rFonts w:cstheme="minorHAnsi"/>
+                <w:b/>
+                <w:bCs/>
+                <w:color w:val="3B3838" w:themeColor="background2" w:themeShade="40"/>
+              </w:rPr>
+              <w:t>4</w:t>
+            </w:r>
+          </w:p>
+        </w:tc>
+        <w:tc>
+          <w:tcPr>
+            <w:tcW w:w="3685" w:type="dxa"/>
             <w:tcBorders>
               <w:top w:val="single" w:sz="4" w:space="0" w:color="767171"/>
               <w:left w:val="single" w:sz="4" w:space="0" w:color="767171"/>
@@ -24811,15 +22027,22 @@
                 <w:bCs/>
                 <w:color w:val="3B3838" w:themeColor="background2" w:themeShade="40"/>
               </w:rPr>
-              <w:t>Yuri Ito</w:t>
-            </w:r>
-          </w:p>
-        </w:tc>
-      </w:tr>
-      <w:tr>
-        <w:tc>
-          <w:tcPr>
-            <w:tcW w:w="1413" w:type="dxa"/>
+              <w:t xml:space="preserve">Alteração da </w:t>
+            </w:r>
+            <w:r>
+              <w:rPr>
+                <w:rFonts w:cstheme="minorHAnsi"/>
+                <w:b/>
+                <w:bCs/>
+                <w:color w:val="3B3838" w:themeColor="background2" w:themeShade="40"/>
+              </w:rPr>
+              <w:t>descrição de coverageDescription, traits, maxLMI, term</w:t>
+            </w:r>
+          </w:p>
+        </w:tc>
+        <w:tc>
+          <w:tcPr>
+            <w:tcW w:w="1553" w:type="dxa"/>
             <w:tcBorders>
               <w:top w:val="single" w:sz="4" w:space="0" w:color="767171"/>
               <w:left w:val="single" w:sz="4" w:space="0" w:color="767171"/>
@@ -24832,8 +22055,6 @@
               <w:jc w:val="center"/>
               <w:rPr>
                 <w:rFonts w:cstheme="minorHAnsi"/>
-                <w:b/>
-                <w:bCs/>
                 <w:color w:val="3B3838" w:themeColor="background2" w:themeShade="40"/>
               </w:rPr>
             </w:pPr>
@@ -24844,13 +22065,15 @@
                 <w:bCs/>
                 <w:color w:val="3B3838" w:themeColor="background2" w:themeShade="40"/>
               </w:rPr>
-              <w:t>25/02/2022</w:t>
-            </w:r>
-          </w:p>
-        </w:tc>
-        <w:tc>
-          <w:tcPr>
-            <w:tcW w:w="1843" w:type="dxa"/>
+              <w:t>Yuri Ito</w:t>
+            </w:r>
+          </w:p>
+        </w:tc>
+      </w:tr>
+      <w:tr>
+        <w:tc>
+          <w:tcPr>
+            <w:tcW w:w="1413" w:type="dxa"/>
             <w:tcBorders>
               <w:top w:val="single" w:sz="4" w:space="0" w:color="767171"/>
               <w:left w:val="single" w:sz="4" w:space="0" w:color="767171"/>
@@ -24863,8 +22086,6 @@
               <w:jc w:val="center"/>
               <w:rPr>
                 <w:rFonts w:cstheme="minorHAnsi"/>
-                <w:b/>
-                <w:bCs/>
                 <w:color w:val="3B3838" w:themeColor="background2" w:themeShade="40"/>
               </w:rPr>
             </w:pPr>
@@ -24875,13 +22096,14 @@
                 <w:bCs/>
                 <w:color w:val="3B3838" w:themeColor="background2" w:themeShade="40"/>
               </w:rPr>
-              <w:t>9</w:t>
-            </w:r>
-          </w:p>
-        </w:tc>
-        <w:tc>
-          <w:tcPr>
-            <w:tcW w:w="3685" w:type="dxa"/>
+              <w:lastRenderedPageBreak/>
+              <w:t>16/03/2022</w:t>
+            </w:r>
+          </w:p>
+        </w:tc>
+        <w:tc>
+          <w:tcPr>
+            <w:tcW w:w="1843" w:type="dxa"/>
             <w:tcBorders>
               <w:top w:val="single" w:sz="4" w:space="0" w:color="767171"/>
               <w:left w:val="single" w:sz="4" w:space="0" w:color="767171"/>
@@ -24906,13 +22128,13 @@
                 <w:bCs/>
                 <w:color w:val="3B3838" w:themeColor="background2" w:themeShade="40"/>
               </w:rPr>
-              <w:t>Alteração no código HTTP 200</w:t>
-            </w:r>
-          </w:p>
-        </w:tc>
-        <w:tc>
-          <w:tcPr>
-            <w:tcW w:w="1553" w:type="dxa"/>
+              <w:t>4/5</w:t>
+            </w:r>
+          </w:p>
+        </w:tc>
+        <w:tc>
+          <w:tcPr>
+            <w:tcW w:w="3685" w:type="dxa"/>
             <w:tcBorders>
               <w:top w:val="single" w:sz="4" w:space="0" w:color="767171"/>
               <w:left w:val="single" w:sz="4" w:space="0" w:color="767171"/>
@@ -24937,15 +22159,22 @@
                 <w:bCs/>
                 <w:color w:val="3B3838" w:themeColor="background2" w:themeShade="40"/>
               </w:rPr>
-              <w:t>Yuri Ito</w:t>
-            </w:r>
-          </w:p>
-        </w:tc>
-      </w:tr>
-      <w:tr>
-        <w:tc>
-          <w:tcPr>
-            <w:tcW w:w="1413" w:type="dxa"/>
+              <w:t xml:space="preserve">Alteração da </w:t>
+            </w:r>
+            <w:r>
+              <w:rPr>
+                <w:rFonts w:cstheme="minorHAnsi"/>
+                <w:b/>
+                <w:bCs/>
+                <w:color w:val="3B3838" w:themeColor="background2" w:themeShade="40"/>
+              </w:rPr>
+              <w:t>obrigatoriedade do campo product.name e definition</w:t>
+            </w:r>
+          </w:p>
+        </w:tc>
+        <w:tc>
+          <w:tcPr>
+            <w:tcW w:w="1553" w:type="dxa"/>
             <w:tcBorders>
               <w:top w:val="single" w:sz="4" w:space="0" w:color="767171"/>
               <w:left w:val="single" w:sz="4" w:space="0" w:color="767171"/>
@@ -24958,8 +22187,6 @@
               <w:jc w:val="center"/>
               <w:rPr>
                 <w:rFonts w:cstheme="minorHAnsi"/>
-                <w:b/>
-                <w:bCs/>
                 <w:color w:val="3B3838" w:themeColor="background2" w:themeShade="40"/>
               </w:rPr>
             </w:pPr>
@@ -24970,13 +22197,15 @@
                 <w:bCs/>
                 <w:color w:val="3B3838" w:themeColor="background2" w:themeShade="40"/>
               </w:rPr>
-              <w:t>16/03/2022</w:t>
-            </w:r>
-          </w:p>
-        </w:tc>
-        <w:tc>
-          <w:tcPr>
-            <w:tcW w:w="1843" w:type="dxa"/>
+              <w:t>Yuri Ito</w:t>
+            </w:r>
+          </w:p>
+        </w:tc>
+      </w:tr>
+      <w:tr>
+        <w:tc>
+          <w:tcPr>
+            <w:tcW w:w="1413" w:type="dxa"/>
             <w:tcBorders>
               <w:top w:val="single" w:sz="4" w:space="0" w:color="767171"/>
               <w:left w:val="single" w:sz="4" w:space="0" w:color="767171"/>
@@ -24989,8 +22218,6 @@
               <w:jc w:val="center"/>
               <w:rPr>
                 <w:rFonts w:cstheme="minorHAnsi"/>
-                <w:b/>
-                <w:bCs/>
                 <w:color w:val="3B3838" w:themeColor="background2" w:themeShade="40"/>
               </w:rPr>
             </w:pPr>
@@ -25001,13 +22228,13 @@
                 <w:bCs/>
                 <w:color w:val="3B3838" w:themeColor="background2" w:themeShade="40"/>
               </w:rPr>
-              <w:t>4</w:t>
-            </w:r>
-          </w:p>
-        </w:tc>
-        <w:tc>
-          <w:tcPr>
-            <w:tcW w:w="3685" w:type="dxa"/>
+              <w:t>16/03/2022</w:t>
+            </w:r>
+          </w:p>
+        </w:tc>
+        <w:tc>
+          <w:tcPr>
+            <w:tcW w:w="1843" w:type="dxa"/>
             <w:tcBorders>
               <w:top w:val="single" w:sz="4" w:space="0" w:color="767171"/>
               <w:left w:val="single" w:sz="4" w:space="0" w:color="767171"/>
@@ -25032,18 +22259,30 @@
                 <w:bCs/>
                 <w:color w:val="3B3838" w:themeColor="background2" w:themeShade="40"/>
               </w:rPr>
-              <w:t>A</w:t>
-            </w:r>
-            <w:r>
+              <w:t>4</w:t>
+            </w:r>
+          </w:p>
+        </w:tc>
+        <w:tc>
+          <w:tcPr>
+            <w:tcW w:w="3685" w:type="dxa"/>
+            <w:tcBorders>
+              <w:top w:val="single" w:sz="4" w:space="0" w:color="767171"/>
+              <w:left w:val="single" w:sz="4" w:space="0" w:color="767171"/>
+              <w:bottom w:val="single" w:sz="4" w:space="0" w:color="767171"/>
+              <w:right w:val="single" w:sz="4" w:space="0" w:color="767171"/>
+            </w:tcBorders>
+          </w:tcPr>
+          <w:p>
+            <w:pPr>
+              <w:jc w:val="center"/>
               <w:rPr>
                 <w:rFonts w:cstheme="minorHAnsi"/>
                 <w:b/>
                 <w:bCs/>
                 <w:color w:val="3B3838" w:themeColor="background2" w:themeShade="40"/>
               </w:rPr>
-              <w:t xml:space="preserve">lteração do </w:t>
-            </w:r>
-            <w:proofErr w:type="spellStart"/>
+            </w:pPr>
             <w:r>
               <w:rPr>
                 <w:rFonts w:cstheme="minorHAnsi"/>
@@ -25051,9 +22290,8 @@
                 <w:bCs/>
                 <w:color w:val="3B3838" w:themeColor="background2" w:themeShade="40"/>
               </w:rPr>
-              <w:t>enum</w:t>
-            </w:r>
-            <w:proofErr w:type="spellEnd"/>
+              <w:t>A</w:t>
+            </w:r>
             <w:r>
               <w:rPr>
                 <w:rFonts w:cstheme="minorHAnsi"/>
@@ -25061,9 +22299,28 @@
                 <w:bCs/>
                 <w:color w:val="3B3838" w:themeColor="background2" w:themeShade="40"/>
               </w:rPr>
-              <w:t xml:space="preserve"> e </w:t>
-            </w:r>
-            <w:proofErr w:type="spellStart"/>
+              <w:t>dição do campo allowApartPurchase</w:t>
+            </w:r>
+          </w:p>
+        </w:tc>
+        <w:tc>
+          <w:tcPr>
+            <w:tcW w:w="1553" w:type="dxa"/>
+            <w:tcBorders>
+              <w:top w:val="single" w:sz="4" w:space="0" w:color="767171"/>
+              <w:left w:val="single" w:sz="4" w:space="0" w:color="767171"/>
+              <w:bottom w:val="single" w:sz="4" w:space="0" w:color="767171"/>
+              <w:right w:val="single" w:sz="4" w:space="0" w:color="767171"/>
+            </w:tcBorders>
+          </w:tcPr>
+          <w:p>
+            <w:pPr>
+              <w:jc w:val="center"/>
+              <w:rPr>
+                <w:rFonts w:cstheme="minorHAnsi"/>
+                <w:color w:val="3B3838" w:themeColor="background2" w:themeShade="40"/>
+              </w:rPr>
+            </w:pPr>
             <w:r>
               <w:rPr>
                 <w:rFonts w:cstheme="minorHAnsi"/>
@@ -25071,19 +22328,32 @@
                 <w:bCs/>
                 <w:color w:val="3B3838" w:themeColor="background2" w:themeShade="40"/>
               </w:rPr>
-              <w:t>maxLenght</w:t>
-            </w:r>
-            <w:proofErr w:type="spellEnd"/>
-            <w:r>
+              <w:t>Yuri Ito</w:t>
+            </w:r>
+          </w:p>
+        </w:tc>
+      </w:tr>
+      <w:tr>
+        <w:tc>
+          <w:tcPr>
+            <w:tcW w:w="1413" w:type="dxa"/>
+            <w:tcBorders>
+              <w:top w:val="single" w:sz="4" w:space="0" w:color="767171"/>
+              <w:left w:val="single" w:sz="4" w:space="0" w:color="767171"/>
+              <w:bottom w:val="single" w:sz="4" w:space="0" w:color="767171"/>
+              <w:right w:val="single" w:sz="4" w:space="0" w:color="767171"/>
+            </w:tcBorders>
+          </w:tcPr>
+          <w:p>
+            <w:pPr>
+              <w:jc w:val="center"/>
               <w:rPr>
                 <w:rFonts w:cstheme="minorHAnsi"/>
                 <w:b/>
                 <w:bCs/>
                 <w:color w:val="3B3838" w:themeColor="background2" w:themeShade="40"/>
               </w:rPr>
-              <w:t xml:space="preserve"> de </w:t>
-            </w:r>
-            <w:proofErr w:type="spellStart"/>
+            </w:pPr>
             <w:r>
               <w:rPr>
                 <w:rFonts w:cstheme="minorHAnsi"/>
@@ -25091,14 +22361,13 @@
                 <w:bCs/>
                 <w:color w:val="3B3838" w:themeColor="background2" w:themeShade="40"/>
               </w:rPr>
-              <w:t>coverages</w:t>
-            </w:r>
-            <w:proofErr w:type="spellEnd"/>
-          </w:p>
-        </w:tc>
-        <w:tc>
-          <w:tcPr>
-            <w:tcW w:w="1553" w:type="dxa"/>
+              <w:t>30/03/2022</w:t>
+            </w:r>
+          </w:p>
+        </w:tc>
+        <w:tc>
+          <w:tcPr>
+            <w:tcW w:w="1843" w:type="dxa"/>
             <w:tcBorders>
               <w:top w:val="single" w:sz="4" w:space="0" w:color="767171"/>
               <w:left w:val="single" w:sz="4" w:space="0" w:color="767171"/>
@@ -25123,15 +22392,13 @@
                 <w:bCs/>
                 <w:color w:val="3B3838" w:themeColor="background2" w:themeShade="40"/>
               </w:rPr>
-              <w:t>Yuri Ito</w:t>
-            </w:r>
-          </w:p>
-        </w:tc>
-      </w:tr>
-      <w:tr>
-        <w:tc>
-          <w:tcPr>
-            <w:tcW w:w="1413" w:type="dxa"/>
+              <w:t>4</w:t>
+            </w:r>
+          </w:p>
+        </w:tc>
+        <w:tc>
+          <w:tcPr>
+            <w:tcW w:w="3685" w:type="dxa"/>
             <w:tcBorders>
               <w:top w:val="single" w:sz="4" w:space="0" w:color="767171"/>
               <w:left w:val="single" w:sz="4" w:space="0" w:color="767171"/>
@@ -25144,6 +22411,8 @@
               <w:jc w:val="center"/>
               <w:rPr>
                 <w:rFonts w:cstheme="minorHAnsi"/>
+                <w:b/>
+                <w:bCs/>
                 <w:color w:val="3B3838" w:themeColor="background2" w:themeShade="40"/>
               </w:rPr>
             </w:pPr>
@@ -25154,13 +22423,13 @@
                 <w:bCs/>
                 <w:color w:val="3B3838" w:themeColor="background2" w:themeShade="40"/>
               </w:rPr>
-              <w:t>16/03/2022</w:t>
-            </w:r>
-          </w:p>
-        </w:tc>
-        <w:tc>
-          <w:tcPr>
-            <w:tcW w:w="1843" w:type="dxa"/>
+              <w:t>Alteração do campo allowApartPurchase para nível de coverages e o objeto validity para array</w:t>
+            </w:r>
+          </w:p>
+        </w:tc>
+        <w:tc>
+          <w:tcPr>
+            <w:tcW w:w="1553" w:type="dxa"/>
             <w:tcBorders>
               <w:top w:val="single" w:sz="4" w:space="0" w:color="767171"/>
               <w:left w:val="single" w:sz="4" w:space="0" w:color="767171"/>
@@ -25185,432 +22454,7 @@
                 <w:bCs/>
                 <w:color w:val="3B3838" w:themeColor="background2" w:themeShade="40"/>
               </w:rPr>
-              <w:t>4</w:t>
-            </w:r>
-          </w:p>
-        </w:tc>
-        <w:tc>
-          <w:tcPr>
-            <w:tcW w:w="3685" w:type="dxa"/>
-            <w:tcBorders>
-              <w:top w:val="single" w:sz="4" w:space="0" w:color="767171"/>
-              <w:left w:val="single" w:sz="4" w:space="0" w:color="767171"/>
-              <w:bottom w:val="single" w:sz="4" w:space="0" w:color="767171"/>
-              <w:right w:val="single" w:sz="4" w:space="0" w:color="767171"/>
-            </w:tcBorders>
-          </w:tcPr>
-          <w:p>
-            <w:pPr>
-              <w:jc w:val="center"/>
-              <w:rPr>
-                <w:rFonts w:cstheme="minorHAnsi"/>
-                <w:b/>
-                <w:bCs/>
-                <w:color w:val="3B3838" w:themeColor="background2" w:themeShade="40"/>
-              </w:rPr>
-            </w:pPr>
-            <w:r>
-              <w:rPr>
-                <w:rFonts w:cstheme="minorHAnsi"/>
-                <w:b/>
-                <w:bCs/>
-                <w:color w:val="3B3838" w:themeColor="background2" w:themeShade="40"/>
-              </w:rPr>
-              <w:t xml:space="preserve">Alteração da </w:t>
-            </w:r>
-            <w:r>
-              <w:rPr>
-                <w:rFonts w:cstheme="minorHAnsi"/>
-                <w:b/>
-                <w:bCs/>
-                <w:color w:val="3B3838" w:themeColor="background2" w:themeShade="40"/>
-              </w:rPr>
-              <w:t xml:space="preserve">descrição de </w:t>
-            </w:r>
-            <w:proofErr w:type="spellStart"/>
-            <w:r>
-              <w:rPr>
-                <w:rFonts w:cstheme="minorHAnsi"/>
-                <w:b/>
-                <w:bCs/>
-                <w:color w:val="3B3838" w:themeColor="background2" w:themeShade="40"/>
-              </w:rPr>
-              <w:t>coverageDescription</w:t>
-            </w:r>
-            <w:proofErr w:type="spellEnd"/>
-            <w:r>
-              <w:rPr>
-                <w:rFonts w:cstheme="minorHAnsi"/>
-                <w:b/>
-                <w:bCs/>
-                <w:color w:val="3B3838" w:themeColor="background2" w:themeShade="40"/>
-              </w:rPr>
-              <w:t xml:space="preserve">, </w:t>
-            </w:r>
-            <w:proofErr w:type="spellStart"/>
-            <w:r>
-              <w:rPr>
-                <w:rFonts w:cstheme="minorHAnsi"/>
-                <w:b/>
-                <w:bCs/>
-                <w:color w:val="3B3838" w:themeColor="background2" w:themeShade="40"/>
-              </w:rPr>
-              <w:t>traits</w:t>
-            </w:r>
-            <w:proofErr w:type="spellEnd"/>
-            <w:r>
-              <w:rPr>
-                <w:rFonts w:cstheme="minorHAnsi"/>
-                <w:b/>
-                <w:bCs/>
-                <w:color w:val="3B3838" w:themeColor="background2" w:themeShade="40"/>
-              </w:rPr>
-              <w:t xml:space="preserve">, </w:t>
-            </w:r>
-            <w:proofErr w:type="spellStart"/>
-            <w:r>
-              <w:rPr>
-                <w:rFonts w:cstheme="minorHAnsi"/>
-                <w:b/>
-                <w:bCs/>
-                <w:color w:val="3B3838" w:themeColor="background2" w:themeShade="40"/>
-              </w:rPr>
-              <w:t>maxLMI</w:t>
-            </w:r>
-            <w:proofErr w:type="spellEnd"/>
-            <w:r>
-              <w:rPr>
-                <w:rFonts w:cstheme="minorHAnsi"/>
-                <w:b/>
-                <w:bCs/>
-                <w:color w:val="3B3838" w:themeColor="background2" w:themeShade="40"/>
-              </w:rPr>
-              <w:t xml:space="preserve">, </w:t>
-            </w:r>
-            <w:proofErr w:type="spellStart"/>
-            <w:r>
-              <w:rPr>
-                <w:rFonts w:cstheme="minorHAnsi"/>
-                <w:b/>
-                <w:bCs/>
-                <w:color w:val="3B3838" w:themeColor="background2" w:themeShade="40"/>
-              </w:rPr>
-              <w:t>term</w:t>
-            </w:r>
-            <w:proofErr w:type="spellEnd"/>
-          </w:p>
-        </w:tc>
-        <w:tc>
-          <w:tcPr>
-            <w:tcW w:w="1553" w:type="dxa"/>
-            <w:tcBorders>
-              <w:top w:val="single" w:sz="4" w:space="0" w:color="767171"/>
-              <w:left w:val="single" w:sz="4" w:space="0" w:color="767171"/>
-              <w:bottom w:val="single" w:sz="4" w:space="0" w:color="767171"/>
-              <w:right w:val="single" w:sz="4" w:space="0" w:color="767171"/>
-            </w:tcBorders>
-          </w:tcPr>
-          <w:p>
-            <w:pPr>
-              <w:jc w:val="center"/>
-              <w:rPr>
-                <w:rFonts w:cstheme="minorHAnsi"/>
-                <w:color w:val="3B3838" w:themeColor="background2" w:themeShade="40"/>
-              </w:rPr>
-            </w:pPr>
-            <w:r>
-              <w:rPr>
-                <w:rFonts w:cstheme="minorHAnsi"/>
-                <w:b/>
-                <w:bCs/>
-                <w:color w:val="3B3838" w:themeColor="background2" w:themeShade="40"/>
-              </w:rPr>
-              <w:t>Yuri Ito</w:t>
-            </w:r>
-          </w:p>
-        </w:tc>
-      </w:tr>
-      <w:tr>
-        <w:tc>
-          <w:tcPr>
-            <w:tcW w:w="1413" w:type="dxa"/>
-            <w:tcBorders>
-              <w:top w:val="single" w:sz="4" w:space="0" w:color="767171"/>
-              <w:left w:val="single" w:sz="4" w:space="0" w:color="767171"/>
-              <w:bottom w:val="single" w:sz="4" w:space="0" w:color="767171"/>
-              <w:right w:val="single" w:sz="4" w:space="0" w:color="767171"/>
-            </w:tcBorders>
-          </w:tcPr>
-          <w:p>
-            <w:pPr>
-              <w:jc w:val="center"/>
-              <w:rPr>
-                <w:rFonts w:cstheme="minorHAnsi"/>
-                <w:color w:val="3B3838" w:themeColor="background2" w:themeShade="40"/>
-              </w:rPr>
-            </w:pPr>
-            <w:r>
-              <w:rPr>
-                <w:rFonts w:cstheme="minorHAnsi"/>
-                <w:b/>
-                <w:bCs/>
-                <w:color w:val="3B3838" w:themeColor="background2" w:themeShade="40"/>
-              </w:rPr>
-              <w:lastRenderedPageBreak/>
-              <w:t>16/03/2022</w:t>
-            </w:r>
-          </w:p>
-        </w:tc>
-        <w:tc>
-          <w:tcPr>
-            <w:tcW w:w="1843" w:type="dxa"/>
-            <w:tcBorders>
-              <w:top w:val="single" w:sz="4" w:space="0" w:color="767171"/>
-              <w:left w:val="single" w:sz="4" w:space="0" w:color="767171"/>
-              <w:bottom w:val="single" w:sz="4" w:space="0" w:color="767171"/>
-              <w:right w:val="single" w:sz="4" w:space="0" w:color="767171"/>
-            </w:tcBorders>
-          </w:tcPr>
-          <w:p>
-            <w:pPr>
-              <w:jc w:val="center"/>
-              <w:rPr>
-                <w:rFonts w:cstheme="minorHAnsi"/>
-                <w:b/>
-                <w:bCs/>
-                <w:color w:val="3B3838" w:themeColor="background2" w:themeShade="40"/>
-              </w:rPr>
-            </w:pPr>
-            <w:r>
-              <w:rPr>
-                <w:rFonts w:cstheme="minorHAnsi"/>
-                <w:b/>
-                <w:bCs/>
-                <w:color w:val="3B3838" w:themeColor="background2" w:themeShade="40"/>
-              </w:rPr>
-              <w:t>4/5</w:t>
-            </w:r>
-          </w:p>
-        </w:tc>
-        <w:tc>
-          <w:tcPr>
-            <w:tcW w:w="3685" w:type="dxa"/>
-            <w:tcBorders>
-              <w:top w:val="single" w:sz="4" w:space="0" w:color="767171"/>
-              <w:left w:val="single" w:sz="4" w:space="0" w:color="767171"/>
-              <w:bottom w:val="single" w:sz="4" w:space="0" w:color="767171"/>
-              <w:right w:val="single" w:sz="4" w:space="0" w:color="767171"/>
-            </w:tcBorders>
-          </w:tcPr>
-          <w:p>
-            <w:pPr>
-              <w:jc w:val="center"/>
-              <w:rPr>
-                <w:rFonts w:cstheme="minorHAnsi"/>
-                <w:b/>
-                <w:bCs/>
-                <w:color w:val="3B3838" w:themeColor="background2" w:themeShade="40"/>
-              </w:rPr>
-            </w:pPr>
-            <w:r>
-              <w:rPr>
-                <w:rFonts w:cstheme="minorHAnsi"/>
-                <w:b/>
-                <w:bCs/>
-                <w:color w:val="3B3838" w:themeColor="background2" w:themeShade="40"/>
-              </w:rPr>
-              <w:t xml:space="preserve">Alteração da </w:t>
-            </w:r>
-            <w:r>
-              <w:rPr>
-                <w:rFonts w:cstheme="minorHAnsi"/>
-                <w:b/>
-                <w:bCs/>
-                <w:color w:val="3B3838" w:themeColor="background2" w:themeShade="40"/>
-              </w:rPr>
-              <w:t xml:space="preserve">obrigatoriedade do campo product.name e </w:t>
-            </w:r>
-            <w:proofErr w:type="spellStart"/>
-            <w:r>
-              <w:rPr>
-                <w:rFonts w:cstheme="minorHAnsi"/>
-                <w:b/>
-                <w:bCs/>
-                <w:color w:val="3B3838" w:themeColor="background2" w:themeShade="40"/>
-              </w:rPr>
-              <w:t>definition</w:t>
-            </w:r>
-            <w:proofErr w:type="spellEnd"/>
-          </w:p>
-        </w:tc>
-        <w:tc>
-          <w:tcPr>
-            <w:tcW w:w="1553" w:type="dxa"/>
-            <w:tcBorders>
-              <w:top w:val="single" w:sz="4" w:space="0" w:color="767171"/>
-              <w:left w:val="single" w:sz="4" w:space="0" w:color="767171"/>
-              <w:bottom w:val="single" w:sz="4" w:space="0" w:color="767171"/>
-              <w:right w:val="single" w:sz="4" w:space="0" w:color="767171"/>
-            </w:tcBorders>
-          </w:tcPr>
-          <w:p>
-            <w:pPr>
-              <w:jc w:val="center"/>
-              <w:rPr>
-                <w:rFonts w:cstheme="minorHAnsi"/>
-                <w:color w:val="3B3838" w:themeColor="background2" w:themeShade="40"/>
-              </w:rPr>
-            </w:pPr>
-            <w:r>
-              <w:rPr>
-                <w:rFonts w:cstheme="minorHAnsi"/>
-                <w:b/>
-                <w:bCs/>
-                <w:color w:val="3B3838" w:themeColor="background2" w:themeShade="40"/>
-              </w:rPr>
-              <w:t>Yuri Ito</w:t>
-            </w:r>
-          </w:p>
-        </w:tc>
-      </w:tr>
-      <w:tr>
-        <w:tc>
-          <w:tcPr>
-            <w:tcW w:w="1413" w:type="dxa"/>
-            <w:tcBorders>
-              <w:top w:val="single" w:sz="4" w:space="0" w:color="767171"/>
-              <w:left w:val="single" w:sz="4" w:space="0" w:color="767171"/>
-              <w:bottom w:val="single" w:sz="4" w:space="0" w:color="767171"/>
-              <w:right w:val="single" w:sz="4" w:space="0" w:color="767171"/>
-            </w:tcBorders>
-          </w:tcPr>
-          <w:p>
-            <w:pPr>
-              <w:jc w:val="center"/>
-              <w:rPr>
-                <w:rFonts w:cstheme="minorHAnsi"/>
-                <w:color w:val="3B3838" w:themeColor="background2" w:themeShade="40"/>
-              </w:rPr>
-            </w:pPr>
-            <w:r>
-              <w:rPr>
-                <w:rFonts w:cstheme="minorHAnsi"/>
-                <w:b/>
-                <w:bCs/>
-                <w:color w:val="3B3838" w:themeColor="background2" w:themeShade="40"/>
-              </w:rPr>
-              <w:t>16/03/2022</w:t>
-            </w:r>
-          </w:p>
-        </w:tc>
-        <w:tc>
-          <w:tcPr>
-            <w:tcW w:w="1843" w:type="dxa"/>
-            <w:tcBorders>
-              <w:top w:val="single" w:sz="4" w:space="0" w:color="767171"/>
-              <w:left w:val="single" w:sz="4" w:space="0" w:color="767171"/>
-              <w:bottom w:val="single" w:sz="4" w:space="0" w:color="767171"/>
-              <w:right w:val="single" w:sz="4" w:space="0" w:color="767171"/>
-            </w:tcBorders>
-          </w:tcPr>
-          <w:p>
-            <w:pPr>
-              <w:jc w:val="center"/>
-              <w:rPr>
-                <w:rFonts w:cstheme="minorHAnsi"/>
-                <w:b/>
-                <w:bCs/>
-                <w:color w:val="3B3838" w:themeColor="background2" w:themeShade="40"/>
-              </w:rPr>
-            </w:pPr>
-            <w:r>
-              <w:rPr>
-                <w:rFonts w:cstheme="minorHAnsi"/>
-                <w:b/>
-                <w:bCs/>
-                <w:color w:val="3B3838" w:themeColor="background2" w:themeShade="40"/>
-              </w:rPr>
-              <w:t>4</w:t>
-            </w:r>
-          </w:p>
-        </w:tc>
-        <w:tc>
-          <w:tcPr>
-            <w:tcW w:w="3685" w:type="dxa"/>
-            <w:tcBorders>
-              <w:top w:val="single" w:sz="4" w:space="0" w:color="767171"/>
-              <w:left w:val="single" w:sz="4" w:space="0" w:color="767171"/>
-              <w:bottom w:val="single" w:sz="4" w:space="0" w:color="767171"/>
-              <w:right w:val="single" w:sz="4" w:space="0" w:color="767171"/>
-            </w:tcBorders>
-          </w:tcPr>
-          <w:p>
-            <w:pPr>
-              <w:jc w:val="center"/>
-              <w:rPr>
-                <w:rFonts w:cstheme="minorHAnsi"/>
-                <w:b/>
-                <w:bCs/>
-                <w:color w:val="3B3838" w:themeColor="background2" w:themeShade="40"/>
-              </w:rPr>
-            </w:pPr>
-            <w:r>
-              <w:rPr>
-                <w:rFonts w:cstheme="minorHAnsi"/>
-                <w:b/>
-                <w:bCs/>
-                <w:color w:val="3B3838" w:themeColor="background2" w:themeShade="40"/>
-              </w:rPr>
-              <w:t>A</w:t>
-            </w:r>
-            <w:r>
-              <w:rPr>
-                <w:rFonts w:cstheme="minorHAnsi"/>
-                <w:b/>
-                <w:bCs/>
-                <w:color w:val="3B3838" w:themeColor="background2" w:themeShade="40"/>
-              </w:rPr>
-              <w:t xml:space="preserve">dição do campo </w:t>
-            </w:r>
-            <w:proofErr w:type="spellStart"/>
-            <w:r>
-              <w:rPr>
-                <w:rFonts w:cstheme="minorHAnsi"/>
-                <w:b/>
-                <w:bCs/>
-                <w:color w:val="3B3838" w:themeColor="background2" w:themeShade="40"/>
-              </w:rPr>
-              <w:t>allowApartPurchase</w:t>
-            </w:r>
-            <w:proofErr w:type="spellEnd"/>
-          </w:p>
-        </w:tc>
-        <w:tc>
-          <w:tcPr>
-            <w:tcW w:w="1553" w:type="dxa"/>
-            <w:tcBorders>
-              <w:top w:val="single" w:sz="4" w:space="0" w:color="767171"/>
-              <w:left w:val="single" w:sz="4" w:space="0" w:color="767171"/>
-              <w:bottom w:val="single" w:sz="4" w:space="0" w:color="767171"/>
-              <w:right w:val="single" w:sz="4" w:space="0" w:color="767171"/>
-            </w:tcBorders>
-          </w:tcPr>
-          <w:p>
-            <w:pPr>
-              <w:jc w:val="center"/>
-              <w:rPr>
-                <w:rFonts w:cstheme="minorHAnsi"/>
-                <w:color w:val="3B3838" w:themeColor="background2" w:themeShade="40"/>
-              </w:rPr>
-            </w:pPr>
-            <w:r>
-              <w:rPr>
-                <w:rFonts w:cstheme="minorHAnsi"/>
-                <w:b/>
-                <w:bCs/>
-                <w:color w:val="3B3838" w:themeColor="background2" w:themeShade="40"/>
-              </w:rPr>
-              <w:t>Yuri Ito</w:t>
+              <w:t>Laura Tomé</w:t>
             </w:r>
           </w:p>
         </w:tc>
@@ -25672,7 +22516,7 @@
 <w:ftr xmlns:wpc="http://schemas.microsoft.com/office/word/2010/wordprocessingCanvas" xmlns:cx="http://schemas.microsoft.com/office/drawing/2014/chartex" xmlns:cx1="http://schemas.microsoft.com/office/drawing/2015/9/8/chartex" xmlns:cx2="http://schemas.microsoft.com/office/drawing/2015/10/21/chartex" xmlns:cx3="http://schemas.microsoft.com/office/drawing/2016/5/9/chartex" xmlns:cx4="http://schemas.microsoft.com/office/drawing/2016/5/10/chartex" xmlns:cx5="http://schemas.microsoft.com/office/drawing/2016/5/11/chartex" xmlns:cx6="http://schemas.microsoft.com/office/drawing/2016/5/12/chartex" xmlns:cx7="http://schemas.microsoft.com/office/drawing/2016/5/13/chartex" xmlns:cx8="http://schemas.microsoft.com/office/drawing/2016/5/14/chartex" xmlns:mc="http://schemas.openxmlformats.org/markup-compatibility/2006" xmlns:aink="http://schemas.microsoft.com/office/drawing/2016/ink" xmlns:am3d="http://schemas.microsoft.com/office/drawing/2017/model3d" xmlns:o="urn:schemas-microsoft-com:office:office" xmlns:r="http://schemas.openxmlformats.org/officeDocument/2006/relationships" xmlns:m="http://schemas.openxmlformats.org/officeDocument/2006/math" xmlns:v="urn:schemas-microsoft-com:vml" xmlns:wp14="http://schemas.microsoft.com/office/word/2010/wordprocessingDrawing" xmlns:wp="http://schemas.openxmlformats.org/drawingml/2006/wordprocessingDrawing" xmlns:w10="urn:schemas-microsoft-com:office:word" xmlns:w="http://schemas.openxmlformats.org/wordprocessingml/2006/main" xmlns:w14="http://schemas.microsoft.com/office/word/2010/wordml" xmlns:w15="http://schemas.microsoft.com/office/word/2012/wordml" xmlns:w16cex="http://schemas.microsoft.com/office/word/2018/wordml/cex" xmlns:w16cid="http://schemas.microsoft.com/office/word/2016/wordml/cid" xmlns:w16="http://schemas.microsoft.com/office/word/2018/wordml" xmlns:w16se="http://schemas.microsoft.com/office/word/2015/wordml/symex" xmlns:wpg="http://schemas.microsoft.com/office/word/2010/wordprocessingGroup" xmlns:wpi="http://schemas.microsoft.com/office/word/2010/wordprocessingInk" xmlns:wne="http://schemas.microsoft.com/office/word/2006/wordml" xmlns:wps="http://schemas.microsoft.com/office/word/2010/wordprocessingShape" mc:Ignorable="w14 w15 w16se w16cid w16 w16cex wp14">
   <w:p>
     <w:pPr>
-      <w:pStyle w:val="Rodap"/>
+      <w:pStyle w:val="Footer"/>
       <w:jc w:val="right"/>
     </w:pPr>
     <w:r>
@@ -25726,7 +22570,7 @@
   </w:p>
   <w:p>
     <w:pPr>
-      <w:pStyle w:val="Rodap"/>
+      <w:pStyle w:val="Footer"/>
     </w:pPr>
   </w:p>
 </w:ftr>
@@ -25768,7 +22612,7 @@
 <w:hdr xmlns:wpc="http://schemas.microsoft.com/office/word/2010/wordprocessingCanvas" xmlns:cx="http://schemas.microsoft.com/office/drawing/2014/chartex" xmlns:cx1="http://schemas.microsoft.com/office/drawing/2015/9/8/chartex" xmlns:cx2="http://schemas.microsoft.com/office/drawing/2015/10/21/chartex" xmlns:cx3="http://schemas.microsoft.com/office/drawing/2016/5/9/chartex" xmlns:cx4="http://schemas.microsoft.com/office/drawing/2016/5/10/chartex" xmlns:cx5="http://schemas.microsoft.com/office/drawing/2016/5/11/chartex" xmlns:cx6="http://schemas.microsoft.com/office/drawing/2016/5/12/chartex" xmlns:cx7="http://schemas.microsoft.com/office/drawing/2016/5/13/chartex" xmlns:cx8="http://schemas.microsoft.com/office/drawing/2016/5/14/chartex" xmlns:mc="http://schemas.openxmlformats.org/markup-compatibility/2006" xmlns:aink="http://schemas.microsoft.com/office/drawing/2016/ink" xmlns:am3d="http://schemas.microsoft.com/office/drawing/2017/model3d" xmlns:o="urn:schemas-microsoft-com:office:office" xmlns:r="http://schemas.openxmlformats.org/officeDocument/2006/relationships" xmlns:m="http://schemas.openxmlformats.org/officeDocument/2006/math" xmlns:v="urn:schemas-microsoft-com:vml" xmlns:wp14="http://schemas.microsoft.com/office/word/2010/wordprocessingDrawing" xmlns:wp="http://schemas.openxmlformats.org/drawingml/2006/wordprocessingDrawing" xmlns:w10="urn:schemas-microsoft-com:office:word" xmlns:w="http://schemas.openxmlformats.org/wordprocessingml/2006/main" xmlns:w14="http://schemas.microsoft.com/office/word/2010/wordml" xmlns:w15="http://schemas.microsoft.com/office/word/2012/wordml" xmlns:w16cex="http://schemas.microsoft.com/office/word/2018/wordml/cex" xmlns:w16cid="http://schemas.microsoft.com/office/word/2016/wordml/cid" xmlns:w16="http://schemas.microsoft.com/office/word/2018/wordml" xmlns:w16se="http://schemas.microsoft.com/office/word/2015/wordml/symex" xmlns:wpg="http://schemas.microsoft.com/office/word/2010/wordprocessingGroup" xmlns:wpi="http://schemas.microsoft.com/office/word/2010/wordprocessingInk" xmlns:wne="http://schemas.microsoft.com/office/word/2006/wordml" xmlns:wps="http://schemas.microsoft.com/office/word/2010/wordprocessingShape" mc:Ignorable="w14 w15 w16se w16cid w16 w16cex wp14">
   <w:p>
     <w:pPr>
-      <w:pStyle w:val="Cabealho"/>
+      <w:pStyle w:val="Header"/>
       <w:jc w:val="center"/>
     </w:pPr>
     <w:r>
@@ -26776,11 +23620,11 @@
     <w:name w:val="Normal"/>
     <w:qFormat/>
   </w:style>
-  <w:style w:type="paragraph" w:styleId="Ttulo1">
+  <w:style w:type="paragraph" w:styleId="Heading1">
     <w:name w:val="heading 1"/>
     <w:basedOn w:val="Normal"/>
     <w:next w:val="Normal"/>
-    <w:link w:val="Ttulo1Char"/>
+    <w:link w:val="Heading1Char"/>
     <w:uiPriority w:val="9"/>
     <w:qFormat/>
     <w:rsid w:val="00344980"/>
@@ -26797,11 +23641,11 @@
       <w:szCs w:val="32"/>
     </w:rPr>
   </w:style>
-  <w:style w:type="paragraph" w:styleId="Ttulo2">
+  <w:style w:type="paragraph" w:styleId="Heading2">
     <w:name w:val="heading 2"/>
     <w:basedOn w:val="Normal"/>
     <w:next w:val="Normal"/>
-    <w:link w:val="Ttulo2Char"/>
+    <w:link w:val="Heading2Char"/>
     <w:uiPriority w:val="9"/>
     <w:unhideWhenUsed/>
     <w:qFormat/>
@@ -26819,11 +23663,11 @@
       <w:szCs w:val="26"/>
     </w:rPr>
   </w:style>
-  <w:style w:type="paragraph" w:styleId="Ttulo3">
+  <w:style w:type="paragraph" w:styleId="Heading3">
     <w:name w:val="heading 3"/>
     <w:basedOn w:val="Normal"/>
     <w:next w:val="Normal"/>
-    <w:link w:val="Ttulo3Char"/>
+    <w:link w:val="Heading3Char"/>
     <w:uiPriority w:val="9"/>
     <w:semiHidden/>
     <w:unhideWhenUsed/>
@@ -26842,13 +23686,13 @@
       <w:szCs w:val="24"/>
     </w:rPr>
   </w:style>
-  <w:style w:type="character" w:default="1" w:styleId="Fontepargpadro">
+  <w:style w:type="character" w:default="1" w:styleId="DefaultParagraphFont">
     <w:name w:val="Default Paragraph Font"/>
     <w:uiPriority w:val="1"/>
     <w:semiHidden/>
     <w:unhideWhenUsed/>
   </w:style>
-  <w:style w:type="table" w:default="1" w:styleId="Tabelanormal">
+  <w:style w:type="table" w:default="1" w:styleId="TableNormal">
     <w:name w:val="Normal Table"/>
     <w:uiPriority w:val="99"/>
     <w:semiHidden/>
@@ -26863,15 +23707,15 @@
       </w:tblCellMar>
     </w:tblPr>
   </w:style>
-  <w:style w:type="numbering" w:default="1" w:styleId="Semlista">
+  <w:style w:type="numbering" w:default="1" w:styleId="NoList">
     <w:name w:val="No List"/>
     <w:uiPriority w:val="99"/>
     <w:semiHidden/>
     <w:unhideWhenUsed/>
   </w:style>
-  <w:style w:type="table" w:styleId="Tabelacomgrade">
+  <w:style w:type="table" w:styleId="TableGrid">
     <w:name w:val="Table Grid"/>
-    <w:basedOn w:val="Tabelanormal"/>
+    <w:basedOn w:val="TableNormal"/>
     <w:uiPriority w:val="39"/>
     <w:rsid w:val="0028696D"/>
     <w:pPr>
@@ -26890,7 +23734,7 @@
   </w:style>
   <w:style w:type="character" w:styleId="Hyperlink">
     <w:name w:val="Hyperlink"/>
-    <w:basedOn w:val="Fontepargpadro"/>
+    <w:basedOn w:val="DefaultParagraphFont"/>
     <w:uiPriority w:val="99"/>
     <w:unhideWhenUsed/>
     <w:rsid w:val="001D7150"/>
@@ -26899,9 +23743,9 @@
       <w:u w:val="single"/>
     </w:rPr>
   </w:style>
-  <w:style w:type="character" w:styleId="MenoPendente">
+  <w:style w:type="character" w:styleId="UnresolvedMention">
     <w:name w:val="Unresolved Mention"/>
-    <w:basedOn w:val="Fontepargpadro"/>
+    <w:basedOn w:val="DefaultParagraphFont"/>
     <w:uiPriority w:val="99"/>
     <w:semiHidden/>
     <w:unhideWhenUsed/>
@@ -26911,9 +23755,9 @@
       <w:shd w:val="clear" w:color="auto" w:fill="E1DFDD"/>
     </w:rPr>
   </w:style>
-  <w:style w:type="character" w:styleId="HiperlinkVisitado">
+  <w:style w:type="character" w:styleId="FollowedHyperlink">
     <w:name w:val="FollowedHyperlink"/>
-    <w:basedOn w:val="Fontepargpadro"/>
+    <w:basedOn w:val="DefaultParagraphFont"/>
     <w:uiPriority w:val="99"/>
     <w:semiHidden/>
     <w:unhideWhenUsed/>
@@ -26923,9 +23767,9 @@
       <w:u w:val="single"/>
     </w:rPr>
   </w:style>
-  <w:style w:type="character" w:styleId="Refdecomentrio">
+  <w:style w:type="character" w:styleId="CommentReference">
     <w:name w:val="annotation reference"/>
-    <w:basedOn w:val="Fontepargpadro"/>
+    <w:basedOn w:val="DefaultParagraphFont"/>
     <w:uiPriority w:val="99"/>
     <w:semiHidden/>
     <w:unhideWhenUsed/>
@@ -26935,10 +23779,10 @@
       <w:szCs w:val="16"/>
     </w:rPr>
   </w:style>
-  <w:style w:type="paragraph" w:styleId="Textodecomentrio">
+  <w:style w:type="paragraph" w:styleId="CommentText">
     <w:name w:val="annotation text"/>
     <w:basedOn w:val="Normal"/>
-    <w:link w:val="TextodecomentrioChar"/>
+    <w:link w:val="CommentTextChar"/>
     <w:uiPriority w:val="99"/>
     <w:semiHidden/>
     <w:unhideWhenUsed/>
@@ -26951,10 +23795,10 @@
       <w:szCs w:val="20"/>
     </w:rPr>
   </w:style>
-  <w:style w:type="character" w:customStyle="1" w:styleId="TextodecomentrioChar">
-    <w:name w:val="Texto de comentário Char"/>
-    <w:basedOn w:val="Fontepargpadro"/>
-    <w:link w:val="Textodecomentrio"/>
+  <w:style w:type="character" w:customStyle="1" w:styleId="CommentTextChar">
+    <w:name w:val="Comment Text Char"/>
+    <w:basedOn w:val="DefaultParagraphFont"/>
+    <w:link w:val="CommentText"/>
     <w:uiPriority w:val="99"/>
     <w:semiHidden/>
     <w:rsid w:val="00E26339"/>
@@ -26963,11 +23807,11 @@
       <w:szCs w:val="20"/>
     </w:rPr>
   </w:style>
-  <w:style w:type="paragraph" w:styleId="Assuntodocomentrio">
+  <w:style w:type="paragraph" w:styleId="CommentSubject">
     <w:name w:val="annotation subject"/>
-    <w:basedOn w:val="Textodecomentrio"/>
-    <w:next w:val="Textodecomentrio"/>
-    <w:link w:val="AssuntodocomentrioChar"/>
+    <w:basedOn w:val="CommentText"/>
+    <w:next w:val="CommentText"/>
+    <w:link w:val="CommentSubjectChar"/>
     <w:uiPriority w:val="99"/>
     <w:semiHidden/>
     <w:unhideWhenUsed/>
@@ -26977,10 +23821,10 @@
       <w:bCs/>
     </w:rPr>
   </w:style>
-  <w:style w:type="character" w:customStyle="1" w:styleId="AssuntodocomentrioChar">
-    <w:name w:val="Assunto do comentário Char"/>
-    <w:basedOn w:val="TextodecomentrioChar"/>
-    <w:link w:val="Assuntodocomentrio"/>
+  <w:style w:type="character" w:customStyle="1" w:styleId="CommentSubjectChar">
+    <w:name w:val="Comment Subject Char"/>
+    <w:basedOn w:val="CommentTextChar"/>
+    <w:link w:val="CommentSubject"/>
     <w:uiPriority w:val="99"/>
     <w:semiHidden/>
     <w:rsid w:val="00E26339"/>
@@ -26991,10 +23835,10 @@
       <w:szCs w:val="20"/>
     </w:rPr>
   </w:style>
-  <w:style w:type="paragraph" w:styleId="Textodebalo">
+  <w:style w:type="paragraph" w:styleId="BalloonText">
     <w:name w:val="Balloon Text"/>
     <w:basedOn w:val="Normal"/>
-    <w:link w:val="TextodebaloChar"/>
+    <w:link w:val="BalloonTextChar"/>
     <w:uiPriority w:val="99"/>
     <w:semiHidden/>
     <w:unhideWhenUsed/>
@@ -27008,10 +23852,10 @@
       <w:szCs w:val="18"/>
     </w:rPr>
   </w:style>
-  <w:style w:type="character" w:customStyle="1" w:styleId="TextodebaloChar">
-    <w:name w:val="Texto de balão Char"/>
-    <w:basedOn w:val="Fontepargpadro"/>
-    <w:link w:val="Textodebalo"/>
+  <w:style w:type="character" w:customStyle="1" w:styleId="BalloonTextChar">
+    <w:name w:val="Balloon Text Char"/>
+    <w:basedOn w:val="DefaultParagraphFont"/>
+    <w:link w:val="BalloonText"/>
     <w:uiPriority w:val="99"/>
     <w:semiHidden/>
     <w:rsid w:val="00E26339"/>
@@ -27021,7 +23865,7 @@
       <w:szCs w:val="18"/>
     </w:rPr>
   </w:style>
-  <w:style w:type="paragraph" w:styleId="PargrafodaLista">
+  <w:style w:type="paragraph" w:styleId="ListParagraph">
     <w:name w:val="List Paragraph"/>
     <w:basedOn w:val="Normal"/>
     <w:uiPriority w:val="34"/>
@@ -27032,10 +23876,10 @@
       <w:contextualSpacing/>
     </w:pPr>
   </w:style>
-  <w:style w:type="paragraph" w:styleId="Cabealho">
+  <w:style w:type="paragraph" w:styleId="Header">
     <w:name w:val="header"/>
     <w:basedOn w:val="Normal"/>
-    <w:link w:val="CabealhoChar"/>
+    <w:link w:val="HeaderChar"/>
     <w:uiPriority w:val="99"/>
     <w:unhideWhenUsed/>
     <w:rsid w:val="00344980"/>
@@ -27047,17 +23891,17 @@
       <w:spacing w:after="0" w:line="240" w:lineRule="auto"/>
     </w:pPr>
   </w:style>
-  <w:style w:type="character" w:customStyle="1" w:styleId="CabealhoChar">
-    <w:name w:val="Cabeçalho Char"/>
-    <w:basedOn w:val="Fontepargpadro"/>
-    <w:link w:val="Cabealho"/>
+  <w:style w:type="character" w:customStyle="1" w:styleId="HeaderChar">
+    <w:name w:val="Header Char"/>
+    <w:basedOn w:val="DefaultParagraphFont"/>
+    <w:link w:val="Header"/>
     <w:uiPriority w:val="99"/>
     <w:rsid w:val="00344980"/>
   </w:style>
-  <w:style w:type="paragraph" w:styleId="Rodap">
+  <w:style w:type="paragraph" w:styleId="Footer">
     <w:name w:val="footer"/>
     <w:basedOn w:val="Normal"/>
-    <w:link w:val="RodapChar"/>
+    <w:link w:val="FooterChar"/>
     <w:uiPriority w:val="99"/>
     <w:unhideWhenUsed/>
     <w:rsid w:val="00344980"/>
@@ -27069,17 +23913,17 @@
       <w:spacing w:after="0" w:line="240" w:lineRule="auto"/>
     </w:pPr>
   </w:style>
-  <w:style w:type="character" w:customStyle="1" w:styleId="RodapChar">
-    <w:name w:val="Rodapé Char"/>
-    <w:basedOn w:val="Fontepargpadro"/>
-    <w:link w:val="Rodap"/>
+  <w:style w:type="character" w:customStyle="1" w:styleId="FooterChar">
+    <w:name w:val="Footer Char"/>
+    <w:basedOn w:val="DefaultParagraphFont"/>
+    <w:link w:val="Footer"/>
     <w:uiPriority w:val="99"/>
     <w:rsid w:val="00344980"/>
   </w:style>
-  <w:style w:type="character" w:customStyle="1" w:styleId="Ttulo1Char">
-    <w:name w:val="Título 1 Char"/>
-    <w:basedOn w:val="Fontepargpadro"/>
-    <w:link w:val="Ttulo1"/>
+  <w:style w:type="character" w:customStyle="1" w:styleId="Heading1Char">
+    <w:name w:val="Heading 1 Char"/>
+    <w:basedOn w:val="DefaultParagraphFont"/>
+    <w:link w:val="Heading1"/>
     <w:uiPriority w:val="9"/>
     <w:rsid w:val="00344980"/>
     <w:rPr>
@@ -27089,9 +23933,9 @@
       <w:szCs w:val="32"/>
     </w:rPr>
   </w:style>
-  <w:style w:type="paragraph" w:styleId="CabealhodoSumrio">
+  <w:style w:type="paragraph" w:styleId="TOCHeading">
     <w:name w:val="TOC Heading"/>
-    <w:basedOn w:val="Ttulo1"/>
+    <w:basedOn w:val="Heading1"/>
     <w:next w:val="Normal"/>
     <w:uiPriority w:val="39"/>
     <w:unhideWhenUsed/>
@@ -27104,10 +23948,10 @@
       <w:lang w:eastAsia="pt-BR"/>
     </w:rPr>
   </w:style>
-  <w:style w:type="character" w:customStyle="1" w:styleId="Ttulo2Char">
-    <w:name w:val="Título 2 Char"/>
-    <w:basedOn w:val="Fontepargpadro"/>
-    <w:link w:val="Ttulo2"/>
+  <w:style w:type="character" w:customStyle="1" w:styleId="Heading2Char">
+    <w:name w:val="Heading 2 Char"/>
+    <w:basedOn w:val="DefaultParagraphFont"/>
+    <w:link w:val="Heading2"/>
     <w:uiPriority w:val="9"/>
     <w:rsid w:val="00C222F8"/>
     <w:rPr>
@@ -27117,7 +23961,7 @@
       <w:szCs w:val="26"/>
     </w:rPr>
   </w:style>
-  <w:style w:type="paragraph" w:styleId="Sumrio1">
+  <w:style w:type="paragraph" w:styleId="TOC1">
     <w:name w:val="toc 1"/>
     <w:basedOn w:val="Normal"/>
     <w:next w:val="Normal"/>
@@ -27129,7 +23973,7 @@
       <w:spacing w:after="100"/>
     </w:pPr>
   </w:style>
-  <w:style w:type="paragraph" w:styleId="Sumrio2">
+  <w:style w:type="paragraph" w:styleId="TOC2">
     <w:name w:val="toc 2"/>
     <w:basedOn w:val="Normal"/>
     <w:next w:val="Normal"/>
@@ -27142,9 +23986,9 @@
       <w:ind w:left="220"/>
     </w:pPr>
   </w:style>
-  <w:style w:type="paragraph" w:styleId="SemEspaamento">
+  <w:style w:type="paragraph" w:styleId="NoSpacing">
     <w:name w:val="No Spacing"/>
-    <w:link w:val="SemEspaamentoChar"/>
+    <w:link w:val="NoSpacingChar"/>
     <w:uiPriority w:val="1"/>
     <w:qFormat/>
     <w:rsid w:val="00C222F8"/>
@@ -27156,10 +24000,10 @@
       <w:lang w:eastAsia="pt-BR"/>
     </w:rPr>
   </w:style>
-  <w:style w:type="character" w:customStyle="1" w:styleId="SemEspaamentoChar">
-    <w:name w:val="Sem Espaçamento Char"/>
-    <w:basedOn w:val="Fontepargpadro"/>
-    <w:link w:val="SemEspaamento"/>
+  <w:style w:type="character" w:customStyle="1" w:styleId="NoSpacingChar">
+    <w:name w:val="No Spacing Char"/>
+    <w:basedOn w:val="DefaultParagraphFont"/>
+    <w:link w:val="NoSpacing"/>
     <w:uiPriority w:val="1"/>
     <w:rsid w:val="00C222F8"/>
     <w:rPr>
@@ -27167,10 +24011,10 @@
       <w:lang w:eastAsia="pt-BR"/>
     </w:rPr>
   </w:style>
-  <w:style w:type="character" w:customStyle="1" w:styleId="Ttulo3Char">
-    <w:name w:val="Título 3 Char"/>
-    <w:basedOn w:val="Fontepargpadro"/>
-    <w:link w:val="Ttulo3"/>
+  <w:style w:type="character" w:customStyle="1" w:styleId="Heading3Char">
+    <w:name w:val="Heading 3 Char"/>
+    <w:basedOn w:val="DefaultParagraphFont"/>
+    <w:link w:val="Heading3"/>
     <w:uiPriority w:val="9"/>
     <w:semiHidden/>
     <w:rsid w:val="00D90F1E"/>
@@ -27183,7 +24027,7 @@
   </w:style>
   <w:style w:type="numbering" w:customStyle="1" w:styleId="NoList1">
     <w:name w:val="No List1"/>
-    <w:next w:val="Semlista"/>
+    <w:next w:val="NoList"/>
     <w:uiPriority w:val="99"/>
     <w:semiHidden/>
     <w:unhideWhenUsed/>
@@ -27303,7 +24147,7 @@
   </w:style>
   <w:style w:type="numbering" w:customStyle="1" w:styleId="NoList2">
     <w:name w:val="No List2"/>
-    <w:next w:val="Semlista"/>
+    <w:next w:val="NoList"/>
     <w:uiPriority w:val="99"/>
     <w:semiHidden/>
     <w:unhideWhenUsed/>
@@ -27325,23 +24169,23 @@
   </w:style>
   <w:style w:type="character" w:customStyle="1" w:styleId="textrun">
     <w:name w:val="textrun"/>
-    <w:basedOn w:val="Fontepargpadro"/>
+    <w:basedOn w:val="DefaultParagraphFont"/>
     <w:rsid w:val="00E473A2"/>
   </w:style>
   <w:style w:type="character" w:customStyle="1" w:styleId="normaltextrun">
     <w:name w:val="normaltextrun"/>
-    <w:basedOn w:val="Fontepargpadro"/>
+    <w:basedOn w:val="DefaultParagraphFont"/>
     <w:rsid w:val="00E473A2"/>
   </w:style>
   <w:style w:type="character" w:customStyle="1" w:styleId="eop">
     <w:name w:val="eop"/>
-    <w:basedOn w:val="Fontepargpadro"/>
+    <w:basedOn w:val="DefaultParagraphFont"/>
     <w:rsid w:val="00E473A2"/>
   </w:style>
-  <w:style w:type="paragraph" w:styleId="Pr-formataoHTML">
+  <w:style w:type="paragraph" w:styleId="HTMLPreformatted">
     <w:name w:val="HTML Preformatted"/>
     <w:basedOn w:val="Normal"/>
-    <w:link w:val="Pr-formataoHTMLChar"/>
+    <w:link w:val="HTMLPreformattedChar"/>
     <w:uiPriority w:val="99"/>
     <w:semiHidden/>
     <w:unhideWhenUsed/>
@@ -27374,10 +24218,10 @@
       <w:lang w:eastAsia="pt-BR"/>
     </w:rPr>
   </w:style>
-  <w:style w:type="character" w:customStyle="1" w:styleId="Pr-formataoHTMLChar">
-    <w:name w:val="Pré-formatação HTML Char"/>
-    <w:basedOn w:val="Fontepargpadro"/>
-    <w:link w:val="Pr-formataoHTML"/>
+  <w:style w:type="character" w:customStyle="1" w:styleId="HTMLPreformattedChar">
+    <w:name w:val="HTML Preformatted Char"/>
+    <w:basedOn w:val="DefaultParagraphFont"/>
+    <w:link w:val="HTMLPreformatted"/>
     <w:uiPriority w:val="99"/>
     <w:semiHidden/>
     <w:rsid w:val="008808F7"/>
@@ -27388,9 +24232,9 @@
       <w:lang w:eastAsia="pt-BR"/>
     </w:rPr>
   </w:style>
-  <w:style w:type="character" w:styleId="CdigoHTML">
+  <w:style w:type="character" w:styleId="HTMLCode">
     <w:name w:val="HTML Code"/>
-    <w:basedOn w:val="Fontepargpadro"/>
+    <w:basedOn w:val="DefaultParagraphFont"/>
     <w:uiPriority w:val="99"/>
     <w:semiHidden/>
     <w:unhideWhenUsed/>
@@ -27403,7 +24247,7 @@
   </w:style>
   <w:style w:type="character" w:customStyle="1" w:styleId="hljs-attr">
     <w:name w:val="hljs-attr"/>
-    <w:basedOn w:val="Fontepargpadro"/>
+    <w:basedOn w:val="DefaultParagraphFont"/>
     <w:rsid w:val="008808F7"/>
   </w:style>
   <w:style w:type="paragraph" w:styleId="NormalWeb">
